--- a/DPMP-BARTOŠ-ADAM-4AI-MÁZL.docx
+++ b/DPMP-BARTOŠ-ADAM-4AI-MÁZL.docx
@@ -103,7 +103,14 @@
           <w:b/>
           <w:sz w:val="48"/>
         </w:rPr>
-        <w:t>Maturitní práce</w:t>
+        <w:t>Dlouhodobá praktická m</w:t>
+      </w:r>
+      <w:r>
+        <w:rPr>
+          <w:b/>
+          <w:sz w:val="48"/>
+        </w:rPr>
+        <w:t>aturitní práce</w:t>
       </w:r>
     </w:p>
     <w:p>
@@ -253,7 +260,14 @@
           <w:b/>
           <w:sz w:val="48"/>
         </w:rPr>
-        <w:t>Maturitní práce</w:t>
+        <w:t>Dlouhodobá praktická m</w:t>
+      </w:r>
+      <w:r>
+        <w:rPr>
+          <w:b/>
+          <w:sz w:val="48"/>
+        </w:rPr>
+        <w:t>aturitní práce</w:t>
       </w:r>
     </w:p>
     <w:p>
@@ -338,9 +352,9 @@
         <w:br w:type="page"/>
       </w:r>
     </w:p>
-    <w:bookmarkStart w:id="0" w:name="_Toc189166513" w:displacedByCustomXml="next"/>
-    <w:bookmarkStart w:id="1" w:name="_Toc460483760" w:displacedByCustomXml="next"/>
-    <w:bookmarkStart w:id="2" w:name="_Toc464129489" w:displacedByCustomXml="next"/>
+    <w:bookmarkStart w:id="0" w:name="_Toc191325083" w:displacedByCustomXml="next"/>
+    <w:bookmarkStart w:id="1" w:name="_Toc464129489" w:displacedByCustomXml="next"/>
+    <w:bookmarkStart w:id="2" w:name="_Toc460483760" w:displacedByCustomXml="next"/>
     <w:sdt>
       <w:sdtPr>
         <w:rPr>
@@ -400,7 +414,7 @@
           <w:r>
             <w:fldChar w:fldCharType="separate"/>
           </w:r>
-          <w:hyperlink w:anchor="_Toc189166513" w:history="1">
+          <w:hyperlink w:anchor="_Toc191325083" w:history="1">
             <w:r>
               <w:rPr>
                 <w:rStyle w:val="Hypertextovodkaz"/>
@@ -427,7 +441,7 @@
                 <w:noProof/>
                 <w:webHidden/>
               </w:rPr>
-              <w:instrText xml:space="preserve"> PAGEREF _Toc189166513 \h </w:instrText>
+              <w:instrText xml:space="preserve"> PAGEREF _Toc191325083 \h </w:instrText>
             </w:r>
             <w:r>
               <w:rPr>
@@ -470,7 +484,7 @@
               <w14:ligatures w14:val="standardContextual"/>
             </w:rPr>
           </w:pPr>
-          <w:hyperlink w:anchor="_Toc189166514" w:history="1">
+          <w:hyperlink w:anchor="_Toc191325084" w:history="1">
             <w:r>
               <w:rPr>
                 <w:rStyle w:val="Hypertextovodkaz"/>
@@ -515,7 +529,7 @@
                 <w:noProof/>
                 <w:webHidden/>
               </w:rPr>
-              <w:instrText xml:space="preserve"> PAGEREF _Toc189166514 \h </w:instrText>
+              <w:instrText xml:space="preserve"> PAGEREF _Toc191325084 \h </w:instrText>
             </w:r>
             <w:r>
               <w:rPr>
@@ -558,7 +572,7 @@
               <w14:ligatures w14:val="standardContextual"/>
             </w:rPr>
           </w:pPr>
-          <w:hyperlink w:anchor="_Toc189166515" w:history="1">
+          <w:hyperlink w:anchor="_Toc191325085" w:history="1">
             <w:r>
               <w:rPr>
                 <w:rStyle w:val="Hypertextovodkaz"/>
@@ -603,7 +617,7 @@
                 <w:noProof/>
                 <w:webHidden/>
               </w:rPr>
-              <w:instrText xml:space="preserve"> PAGEREF _Toc189166515 \h </w:instrText>
+              <w:instrText xml:space="preserve"> PAGEREF _Toc191325085 \h </w:instrText>
             </w:r>
             <w:r>
               <w:rPr>
@@ -646,7 +660,7 @@
               <w14:ligatures w14:val="standardContextual"/>
             </w:rPr>
           </w:pPr>
-          <w:hyperlink w:anchor="_Toc189166516" w:history="1">
+          <w:hyperlink w:anchor="_Toc191325086" w:history="1">
             <w:r>
               <w:rPr>
                 <w:rStyle w:val="Hypertextovodkaz"/>
@@ -691,7 +705,7 @@
                 <w:noProof/>
                 <w:webHidden/>
               </w:rPr>
-              <w:instrText xml:space="preserve"> PAGEREF _Toc189166516 \h </w:instrText>
+              <w:instrText xml:space="preserve"> PAGEREF _Toc191325086 \h </w:instrText>
             </w:r>
             <w:r>
               <w:rPr>
@@ -734,7 +748,7 @@
               <w14:ligatures w14:val="standardContextual"/>
             </w:rPr>
           </w:pPr>
-          <w:hyperlink w:anchor="_Toc189166517" w:history="1">
+          <w:hyperlink w:anchor="_Toc191325087" w:history="1">
             <w:r>
               <w:rPr>
                 <w:rStyle w:val="Hypertextovodkaz"/>
@@ -779,7 +793,7 @@
                 <w:noProof/>
                 <w:webHidden/>
               </w:rPr>
-              <w:instrText xml:space="preserve"> PAGEREF _Toc189166517 \h </w:instrText>
+              <w:instrText xml:space="preserve"> PAGEREF _Toc191325087 \h </w:instrText>
             </w:r>
             <w:r>
               <w:rPr>
@@ -822,7 +836,7 @@
               <w14:ligatures w14:val="standardContextual"/>
             </w:rPr>
           </w:pPr>
-          <w:hyperlink w:anchor="_Toc189166518" w:history="1">
+          <w:hyperlink w:anchor="_Toc191325088" w:history="1">
             <w:r>
               <w:rPr>
                 <w:rStyle w:val="Hypertextovodkaz"/>
@@ -846,7 +860,7 @@
                 <w:rStyle w:val="Hypertextovodkaz"/>
                 <w:noProof/>
               </w:rPr>
-              <w:t>Materiály tisku</w:t>
+              <w:t>Rezistory</w:t>
             </w:r>
             <w:r>
               <w:rPr>
@@ -867,7 +881,7 @@
                 <w:noProof/>
                 <w:webHidden/>
               </w:rPr>
-              <w:instrText xml:space="preserve"> PAGEREF _Toc189166518 \h </w:instrText>
+              <w:instrText xml:space="preserve"> PAGEREF _Toc191325088 \h </w:instrText>
             </w:r>
             <w:r>
               <w:rPr>
@@ -887,7 +901,7 @@
                 <w:noProof/>
                 <w:webHidden/>
               </w:rPr>
-              <w:t>8</w:t>
+              <w:t>9</w:t>
             </w:r>
             <w:r>
               <w:rPr>
@@ -910,7 +924,7 @@
               <w14:ligatures w14:val="standardContextual"/>
             </w:rPr>
           </w:pPr>
-          <w:hyperlink w:anchor="_Toc189166519" w:history="1">
+          <w:hyperlink w:anchor="_Toc191325089" w:history="1">
             <w:r>
               <w:rPr>
                 <w:rStyle w:val="Hypertextovodkaz"/>
@@ -934,7 +948,7 @@
                 <w:rStyle w:val="Hypertextovodkaz"/>
                 <w:noProof/>
               </w:rPr>
-              <w:t>ESP32</w:t>
+              <w:t>Materiály tisku</w:t>
             </w:r>
             <w:r>
               <w:rPr>
@@ -955,7 +969,7 @@
                 <w:noProof/>
                 <w:webHidden/>
               </w:rPr>
-              <w:instrText xml:space="preserve"> PAGEREF _Toc189166519 \h </w:instrText>
+              <w:instrText xml:space="preserve"> PAGEREF _Toc191325089 \h </w:instrText>
             </w:r>
             <w:r>
               <w:rPr>
@@ -998,7 +1012,7 @@
               <w14:ligatures w14:val="standardContextual"/>
             </w:rPr>
           </w:pPr>
-          <w:hyperlink w:anchor="_Toc189166520" w:history="1">
+          <w:hyperlink w:anchor="_Toc191325090" w:history="1">
             <w:r>
               <w:rPr>
                 <w:rStyle w:val="Hypertextovodkaz"/>
@@ -1022,7 +1036,7 @@
                 <w:rStyle w:val="Hypertextovodkaz"/>
                 <w:noProof/>
               </w:rPr>
-              <w:t>Python a MicroPython</w:t>
+              <w:t>ESP32</w:t>
             </w:r>
             <w:r>
               <w:rPr>
@@ -1043,7 +1057,7 @@
                 <w:noProof/>
                 <w:webHidden/>
               </w:rPr>
-              <w:instrText xml:space="preserve"> PAGEREF _Toc189166520 \h </w:instrText>
+              <w:instrText xml:space="preserve"> PAGEREF _Toc191325090 \h </w:instrText>
             </w:r>
             <w:r>
               <w:rPr>
@@ -1063,7 +1077,7 @@
                 <w:noProof/>
                 <w:webHidden/>
               </w:rPr>
-              <w:t>9</w:t>
+              <w:t>10</w:t>
             </w:r>
             <w:r>
               <w:rPr>
@@ -1086,7 +1100,7 @@
               <w14:ligatures w14:val="standardContextual"/>
             </w:rPr>
           </w:pPr>
-          <w:hyperlink w:anchor="_Toc189166521" w:history="1">
+          <w:hyperlink w:anchor="_Toc191325091" w:history="1">
             <w:r>
               <w:rPr>
                 <w:rStyle w:val="Hypertextovodkaz"/>
@@ -1110,7 +1124,7 @@
                 <w:rStyle w:val="Hypertextovodkaz"/>
                 <w:noProof/>
               </w:rPr>
-              <w:t>I2C modulový driver</w:t>
+              <w:t>Python a MicroPython</w:t>
             </w:r>
             <w:r>
               <w:rPr>
@@ -1131,7 +1145,7 @@
                 <w:noProof/>
                 <w:webHidden/>
               </w:rPr>
-              <w:instrText xml:space="preserve"> PAGEREF _Toc189166521 \h </w:instrText>
+              <w:instrText xml:space="preserve"> PAGEREF _Toc191325091 \h </w:instrText>
             </w:r>
             <w:r>
               <w:rPr>
@@ -1174,7 +1188,7 @@
               <w14:ligatures w14:val="standardContextual"/>
             </w:rPr>
           </w:pPr>
-          <w:hyperlink w:anchor="_Toc189166522" w:history="1">
+          <w:hyperlink w:anchor="_Toc191325092" w:history="1">
             <w:r>
               <w:rPr>
                 <w:rStyle w:val="Hypertextovodkaz"/>
@@ -1198,6 +1212,94 @@
                 <w:rStyle w:val="Hypertextovodkaz"/>
                 <w:noProof/>
               </w:rPr>
+              <w:t>I2C modulový driver</w:t>
+            </w:r>
+            <w:r>
+              <w:rPr>
+                <w:noProof/>
+                <w:webHidden/>
+              </w:rPr>
+              <w:tab/>
+            </w:r>
+            <w:r>
+              <w:rPr>
+                <w:noProof/>
+                <w:webHidden/>
+              </w:rPr>
+              <w:fldChar w:fldCharType="begin"/>
+            </w:r>
+            <w:r>
+              <w:rPr>
+                <w:noProof/>
+                <w:webHidden/>
+              </w:rPr>
+              <w:instrText xml:space="preserve"> PAGEREF _Toc191325092 \h </w:instrText>
+            </w:r>
+            <w:r>
+              <w:rPr>
+                <w:noProof/>
+                <w:webHidden/>
+              </w:rPr>
+            </w:r>
+            <w:r>
+              <w:rPr>
+                <w:noProof/>
+                <w:webHidden/>
+              </w:rPr>
+              <w:fldChar w:fldCharType="separate"/>
+            </w:r>
+            <w:r>
+              <w:rPr>
+                <w:noProof/>
+                <w:webHidden/>
+              </w:rPr>
+              <w:t>10</w:t>
+            </w:r>
+            <w:r>
+              <w:rPr>
+                <w:noProof/>
+                <w:webHidden/>
+              </w:rPr>
+              <w:fldChar w:fldCharType="end"/>
+            </w:r>
+          </w:hyperlink>
+        </w:p>
+        <w:p>
+          <w:pPr>
+            <w:pStyle w:val="Obsah2"/>
+            <w:rPr>
+              <w:rFonts w:eastAsiaTheme="minorEastAsia"/>
+              <w:noProof/>
+              <w:kern w:val="2"/>
+              <w:szCs w:val="24"/>
+              <w:lang w:eastAsia="cs-CZ"/>
+              <w14:ligatures w14:val="standardContextual"/>
+            </w:rPr>
+          </w:pPr>
+          <w:hyperlink w:anchor="_Toc191325093" w:history="1">
+            <w:r>
+              <w:rPr>
+                <w:rStyle w:val="Hypertextovodkaz"/>
+                <w:noProof/>
+              </w:rPr>
+              <w:t>2.8</w:t>
+            </w:r>
+            <w:r>
+              <w:rPr>
+                <w:rFonts w:eastAsiaTheme="minorEastAsia"/>
+                <w:noProof/>
+                <w:kern w:val="2"/>
+                <w:szCs w:val="24"/>
+                <w:lang w:eastAsia="cs-CZ"/>
+                <w14:ligatures w14:val="standardContextual"/>
+              </w:rPr>
+              <w:tab/>
+            </w:r>
+            <w:r>
+              <w:rPr>
+                <w:rStyle w:val="Hypertextovodkaz"/>
+                <w:noProof/>
+              </w:rPr>
               <w:t>Servo motor</w:t>
             </w:r>
             <w:r>
@@ -1219,7 +1321,7 @@
                 <w:noProof/>
                 <w:webHidden/>
               </w:rPr>
-              <w:instrText xml:space="preserve"> PAGEREF _Toc189166522 \h </w:instrText>
+              <w:instrText xml:space="preserve"> PAGEREF _Toc191325093 \h </w:instrText>
             </w:r>
             <w:r>
               <w:rPr>
@@ -1239,7 +1341,7 @@
                 <w:noProof/>
                 <w:webHidden/>
               </w:rPr>
-              <w:t>10</w:t>
+              <w:t>11</w:t>
             </w:r>
             <w:r>
               <w:rPr>
@@ -1262,7 +1364,7 @@
               <w14:ligatures w14:val="standardContextual"/>
             </w:rPr>
           </w:pPr>
-          <w:hyperlink w:anchor="_Toc189166523" w:history="1">
+          <w:hyperlink w:anchor="_Toc191325094" w:history="1">
             <w:r>
               <w:rPr>
                 <w:rStyle w:val="Hypertextovodkaz"/>
@@ -1307,7 +1409,7 @@
                 <w:noProof/>
                 <w:webHidden/>
               </w:rPr>
-              <w:instrText xml:space="preserve"> PAGEREF _Toc189166523 \h </w:instrText>
+              <w:instrText xml:space="preserve"> PAGEREF _Toc191325094 \h </w:instrText>
             </w:r>
             <w:r>
               <w:rPr>
@@ -1327,7 +1429,7 @@
                 <w:noProof/>
                 <w:webHidden/>
               </w:rPr>
-              <w:t>11</w:t>
+              <w:t>12</w:t>
             </w:r>
             <w:r>
               <w:rPr>
@@ -1350,7 +1452,7 @@
               <w14:ligatures w14:val="standardContextual"/>
             </w:rPr>
           </w:pPr>
-          <w:hyperlink w:anchor="_Toc189166524" w:history="1">
+          <w:hyperlink w:anchor="_Toc191325095" w:history="1">
             <w:r>
               <w:rPr>
                 <w:rStyle w:val="Hypertextovodkaz"/>
@@ -1374,7 +1476,7 @@
                 <w:rStyle w:val="Hypertextovodkaz"/>
                 <w:noProof/>
               </w:rPr>
-              <w:t>První kroky</w:t>
+              <w:t>Návrh schématu</w:t>
             </w:r>
             <w:r>
               <w:rPr>
@@ -1395,7 +1497,7 @@
                 <w:noProof/>
                 <w:webHidden/>
               </w:rPr>
-              <w:instrText xml:space="preserve"> PAGEREF _Toc189166524 \h </w:instrText>
+              <w:instrText xml:space="preserve"> PAGEREF _Toc191325095 \h </w:instrText>
             </w:r>
             <w:r>
               <w:rPr>
@@ -1415,7 +1517,95 @@
                 <w:noProof/>
                 <w:webHidden/>
               </w:rPr>
-              <w:t>11</w:t>
+              <w:t>12</w:t>
+            </w:r>
+            <w:r>
+              <w:rPr>
+                <w:noProof/>
+                <w:webHidden/>
+              </w:rPr>
+              <w:fldChar w:fldCharType="end"/>
+            </w:r>
+          </w:hyperlink>
+        </w:p>
+        <w:p>
+          <w:pPr>
+            <w:pStyle w:val="Obsah2"/>
+            <w:rPr>
+              <w:rFonts w:eastAsiaTheme="minorEastAsia"/>
+              <w:noProof/>
+              <w:kern w:val="2"/>
+              <w:szCs w:val="24"/>
+              <w:lang w:eastAsia="cs-CZ"/>
+              <w14:ligatures w14:val="standardContextual"/>
+            </w:rPr>
+          </w:pPr>
+          <w:hyperlink w:anchor="_Toc191325096" w:history="1">
+            <w:r>
+              <w:rPr>
+                <w:rStyle w:val="Hypertextovodkaz"/>
+                <w:noProof/>
+              </w:rPr>
+              <w:t>3.2</w:t>
+            </w:r>
+            <w:r>
+              <w:rPr>
+                <w:rFonts w:eastAsiaTheme="minorEastAsia"/>
+                <w:noProof/>
+                <w:kern w:val="2"/>
+                <w:szCs w:val="24"/>
+                <w:lang w:eastAsia="cs-CZ"/>
+                <w14:ligatures w14:val="standardContextual"/>
+              </w:rPr>
+              <w:tab/>
+            </w:r>
+            <w:r>
+              <w:rPr>
+                <w:rStyle w:val="Hypertextovodkaz"/>
+                <w:noProof/>
+              </w:rPr>
+              <w:t>Přiřazení komponentů desky</w:t>
+            </w:r>
+            <w:r>
+              <w:rPr>
+                <w:noProof/>
+                <w:webHidden/>
+              </w:rPr>
+              <w:tab/>
+            </w:r>
+            <w:r>
+              <w:rPr>
+                <w:noProof/>
+                <w:webHidden/>
+              </w:rPr>
+              <w:fldChar w:fldCharType="begin"/>
+            </w:r>
+            <w:r>
+              <w:rPr>
+                <w:noProof/>
+                <w:webHidden/>
+              </w:rPr>
+              <w:instrText xml:space="preserve"> PAGEREF _Toc191325096 \h </w:instrText>
+            </w:r>
+            <w:r>
+              <w:rPr>
+                <w:noProof/>
+                <w:webHidden/>
+              </w:rPr>
+            </w:r>
+            <w:r>
+              <w:rPr>
+                <w:noProof/>
+                <w:webHidden/>
+              </w:rPr>
+              <w:fldChar w:fldCharType="separate"/>
+            </w:r>
+            <w:r>
+              <w:rPr>
+                <w:noProof/>
+                <w:webHidden/>
+              </w:rPr>
+              <w:t>12</w:t>
             </w:r>
             <w:r>
               <w:rPr>
@@ -1438,7 +1628,7 @@
               <w14:ligatures w14:val="standardContextual"/>
             </w:rPr>
           </w:pPr>
-          <w:hyperlink w:anchor="_Toc189166525" w:history="1">
+          <w:hyperlink w:anchor="_Toc191325097" w:history="1">
             <w:r>
               <w:rPr>
                 <w:rStyle w:val="Hypertextovodkaz"/>
@@ -1483,7 +1673,7 @@
                 <w:noProof/>
                 <w:webHidden/>
               </w:rPr>
-              <w:instrText xml:space="preserve"> PAGEREF _Toc189166525 \h </w:instrText>
+              <w:instrText xml:space="preserve"> PAGEREF _Toc191325097 \h </w:instrText>
             </w:r>
             <w:r>
               <w:rPr>
@@ -1503,7 +1693,7 @@
                 <w:noProof/>
                 <w:webHidden/>
               </w:rPr>
-              <w:t>11</w:t>
+              <w:t>13</w:t>
             </w:r>
             <w:r>
               <w:rPr>
@@ -1526,7 +1716,7 @@
               <w14:ligatures w14:val="standardContextual"/>
             </w:rPr>
           </w:pPr>
-          <w:hyperlink w:anchor="_Toc189166526" w:history="1">
+          <w:hyperlink w:anchor="_Toc191325098" w:history="1">
             <w:r>
               <w:rPr>
                 <w:rStyle w:val="Hypertextovodkaz"/>
@@ -1571,7 +1761,7 @@
                 <w:noProof/>
                 <w:webHidden/>
               </w:rPr>
-              <w:instrText xml:space="preserve"> PAGEREF _Toc189166526 \h </w:instrText>
+              <w:instrText xml:space="preserve"> PAGEREF _Toc191325098 \h </w:instrText>
             </w:r>
             <w:r>
               <w:rPr>
@@ -1591,7 +1781,7 @@
                 <w:noProof/>
                 <w:webHidden/>
               </w:rPr>
-              <w:t>11</w:t>
+              <w:t>13</w:t>
             </w:r>
             <w:r>
               <w:rPr>
@@ -1614,7 +1804,7 @@
               <w14:ligatures w14:val="standardContextual"/>
             </w:rPr>
           </w:pPr>
-          <w:hyperlink w:anchor="_Toc189166527" w:history="1">
+          <w:hyperlink w:anchor="_Toc191325099" w:history="1">
             <w:r>
               <w:rPr>
                 <w:rStyle w:val="Hypertextovodkaz"/>
@@ -1659,7 +1849,7 @@
                 <w:noProof/>
                 <w:webHidden/>
               </w:rPr>
-              <w:instrText xml:space="preserve"> PAGEREF _Toc189166527 \h </w:instrText>
+              <w:instrText xml:space="preserve"> PAGEREF _Toc191325099 \h </w:instrText>
             </w:r>
             <w:r>
               <w:rPr>
@@ -1679,7 +1869,95 @@
                 <w:noProof/>
                 <w:webHidden/>
               </w:rPr>
-              <w:t>11</w:t>
+              <w:t>13</w:t>
+            </w:r>
+            <w:r>
+              <w:rPr>
+                <w:noProof/>
+                <w:webHidden/>
+              </w:rPr>
+              <w:fldChar w:fldCharType="end"/>
+            </w:r>
+          </w:hyperlink>
+        </w:p>
+        <w:p>
+          <w:pPr>
+            <w:pStyle w:val="Obsah2"/>
+            <w:rPr>
+              <w:rFonts w:eastAsiaTheme="minorEastAsia"/>
+              <w:noProof/>
+              <w:kern w:val="2"/>
+              <w:szCs w:val="24"/>
+              <w:lang w:eastAsia="cs-CZ"/>
+              <w14:ligatures w14:val="standardContextual"/>
+            </w:rPr>
+          </w:pPr>
+          <w:hyperlink w:anchor="_Toc191325100" w:history="1">
+            <w:r>
+              <w:rPr>
+                <w:rStyle w:val="Hypertextovodkaz"/>
+                <w:noProof/>
+              </w:rPr>
+              <w:t>4.3</w:t>
+            </w:r>
+            <w:r>
+              <w:rPr>
+                <w:rFonts w:eastAsiaTheme="minorEastAsia"/>
+                <w:noProof/>
+                <w:kern w:val="2"/>
+                <w:szCs w:val="24"/>
+                <w:lang w:eastAsia="cs-CZ"/>
+                <w14:ligatures w14:val="standardContextual"/>
+              </w:rPr>
+              <w:tab/>
+            </w:r>
+            <w:r>
+              <w:rPr>
+                <w:rStyle w:val="Hypertextovodkaz"/>
+                <w:noProof/>
+              </w:rPr>
+              <w:t>Osazení rezistorů a kapacitorů</w:t>
+            </w:r>
+            <w:r>
+              <w:rPr>
+                <w:noProof/>
+                <w:webHidden/>
+              </w:rPr>
+              <w:tab/>
+            </w:r>
+            <w:r>
+              <w:rPr>
+                <w:noProof/>
+                <w:webHidden/>
+              </w:rPr>
+              <w:fldChar w:fldCharType="begin"/>
+            </w:r>
+            <w:r>
+              <w:rPr>
+                <w:noProof/>
+                <w:webHidden/>
+              </w:rPr>
+              <w:instrText xml:space="preserve"> PAGEREF _Toc191325100 \h </w:instrText>
+            </w:r>
+            <w:r>
+              <w:rPr>
+                <w:noProof/>
+                <w:webHidden/>
+              </w:rPr>
+            </w:r>
+            <w:r>
+              <w:rPr>
+                <w:noProof/>
+                <w:webHidden/>
+              </w:rPr>
+              <w:fldChar w:fldCharType="separate"/>
+            </w:r>
+            <w:r>
+              <w:rPr>
+                <w:noProof/>
+                <w:webHidden/>
+              </w:rPr>
+              <w:t>14</w:t>
             </w:r>
             <w:r>
               <w:rPr>
@@ -1702,7 +1980,7 @@
               <w14:ligatures w14:val="standardContextual"/>
             </w:rPr>
           </w:pPr>
-          <w:hyperlink w:anchor="_Toc189166528" w:history="1">
+          <w:hyperlink w:anchor="_Toc191325101" w:history="1">
             <w:r>
               <w:rPr>
                 <w:rStyle w:val="Hypertextovodkaz"/>
@@ -1747,7 +2025,7 @@
                 <w:noProof/>
                 <w:webHidden/>
               </w:rPr>
-              <w:instrText xml:space="preserve"> PAGEREF _Toc189166528 \h </w:instrText>
+              <w:instrText xml:space="preserve"> PAGEREF _Toc191325101 \h </w:instrText>
             </w:r>
             <w:r>
               <w:rPr>
@@ -1767,7 +2045,7 @@
                 <w:noProof/>
                 <w:webHidden/>
               </w:rPr>
-              <w:t>11</w:t>
+              <w:t>14</w:t>
             </w:r>
             <w:r>
               <w:rPr>
@@ -1790,7 +2068,7 @@
               <w14:ligatures w14:val="standardContextual"/>
             </w:rPr>
           </w:pPr>
-          <w:hyperlink w:anchor="_Toc189166529" w:history="1">
+          <w:hyperlink w:anchor="_Toc191325102" w:history="1">
             <w:r>
               <w:rPr>
                 <w:rStyle w:val="Hypertextovodkaz"/>
@@ -1835,7 +2113,7 @@
                 <w:noProof/>
                 <w:webHidden/>
               </w:rPr>
-              <w:instrText xml:space="preserve"> PAGEREF _Toc189166529 \h </w:instrText>
+              <w:instrText xml:space="preserve"> PAGEREF _Toc191325102 \h </w:instrText>
             </w:r>
             <w:r>
               <w:rPr>
@@ -1855,7 +2133,7 @@
                 <w:noProof/>
                 <w:webHidden/>
               </w:rPr>
-              <w:t>12</w:t>
+              <w:t>15</w:t>
             </w:r>
             <w:r>
               <w:rPr>
@@ -1878,7 +2156,7 @@
               <w14:ligatures w14:val="standardContextual"/>
             </w:rPr>
           </w:pPr>
-          <w:hyperlink w:anchor="_Toc189166530" w:history="1">
+          <w:hyperlink w:anchor="_Toc191325103" w:history="1">
             <w:r>
               <w:rPr>
                 <w:rStyle w:val="Hypertextovodkaz"/>
@@ -1923,7 +2201,7 @@
                 <w:noProof/>
                 <w:webHidden/>
               </w:rPr>
-              <w:instrText xml:space="preserve"> PAGEREF _Toc189166530 \h </w:instrText>
+              <w:instrText xml:space="preserve"> PAGEREF _Toc191325103 \h </w:instrText>
             </w:r>
             <w:r>
               <w:rPr>
@@ -1943,7 +2221,7 @@
                 <w:noProof/>
                 <w:webHidden/>
               </w:rPr>
-              <w:t>13</w:t>
+              <w:t>16</w:t>
             </w:r>
             <w:r>
               <w:rPr>
@@ -1966,7 +2244,7 @@
               <w14:ligatures w14:val="standardContextual"/>
             </w:rPr>
           </w:pPr>
-          <w:hyperlink w:anchor="_Toc189166531" w:history="1">
+          <w:hyperlink w:anchor="_Toc191325104" w:history="1">
             <w:r>
               <w:rPr>
                 <w:rStyle w:val="Hypertextovodkaz"/>
@@ -2011,7 +2289,7 @@
                 <w:noProof/>
                 <w:webHidden/>
               </w:rPr>
-              <w:instrText xml:space="preserve"> PAGEREF _Toc189166531 \h </w:instrText>
+              <w:instrText xml:space="preserve"> PAGEREF _Toc191325104 \h </w:instrText>
             </w:r>
             <w:r>
               <w:rPr>
@@ -2031,7 +2309,7 @@
                 <w:noProof/>
                 <w:webHidden/>
               </w:rPr>
-              <w:t>16</w:t>
+              <w:t>19</w:t>
             </w:r>
             <w:r>
               <w:rPr>
@@ -2054,7 +2332,7 @@
               <w14:ligatures w14:val="standardContextual"/>
             </w:rPr>
           </w:pPr>
-          <w:hyperlink w:anchor="_Toc189166532" w:history="1">
+          <w:hyperlink w:anchor="_Toc191325105" w:history="1">
             <w:r>
               <w:rPr>
                 <w:rStyle w:val="Hypertextovodkaz"/>
@@ -2099,7 +2377,7 @@
                 <w:noProof/>
                 <w:webHidden/>
               </w:rPr>
-              <w:instrText xml:space="preserve"> PAGEREF _Toc189166532 \h </w:instrText>
+              <w:instrText xml:space="preserve"> PAGEREF _Toc191325105 \h </w:instrText>
             </w:r>
             <w:r>
               <w:rPr>
@@ -2119,7 +2397,7 @@
                 <w:noProof/>
                 <w:webHidden/>
               </w:rPr>
-              <w:t>21</w:t>
+              <w:t>24</w:t>
             </w:r>
             <w:r>
               <w:rPr>
@@ -2142,7 +2420,7 @@
               <w14:ligatures w14:val="standardContextual"/>
             </w:rPr>
           </w:pPr>
-          <w:hyperlink w:anchor="_Toc189166533" w:history="1">
+          <w:hyperlink w:anchor="_Toc191325106" w:history="1">
             <w:r>
               <w:rPr>
                 <w:rStyle w:val="Hypertextovodkaz"/>
@@ -2187,7 +2465,7 @@
                 <w:noProof/>
                 <w:webHidden/>
               </w:rPr>
-              <w:instrText xml:space="preserve"> PAGEREF _Toc189166533 \h </w:instrText>
+              <w:instrText xml:space="preserve"> PAGEREF _Toc191325106 \h </w:instrText>
             </w:r>
             <w:r>
               <w:rPr>
@@ -2207,7 +2485,7 @@
                 <w:noProof/>
                 <w:webHidden/>
               </w:rPr>
-              <w:t>21</w:t>
+              <w:t>24</w:t>
             </w:r>
             <w:r>
               <w:rPr>
@@ -2230,7 +2508,7 @@
               <w14:ligatures w14:val="standardContextual"/>
             </w:rPr>
           </w:pPr>
-          <w:hyperlink w:anchor="_Toc189166534" w:history="1">
+          <w:hyperlink w:anchor="_Toc191325107" w:history="1">
             <w:r>
               <w:rPr>
                 <w:rStyle w:val="Hypertextovodkaz"/>
@@ -2275,7 +2553,7 @@
                 <w:noProof/>
                 <w:webHidden/>
               </w:rPr>
-              <w:instrText xml:space="preserve"> PAGEREF _Toc189166534 \h </w:instrText>
+              <w:instrText xml:space="preserve"> PAGEREF _Toc191325107 \h </w:instrText>
             </w:r>
             <w:r>
               <w:rPr>
@@ -2295,7 +2573,7 @@
                 <w:noProof/>
                 <w:webHidden/>
               </w:rPr>
-              <w:t>21</w:t>
+              <w:t>25</w:t>
             </w:r>
             <w:r>
               <w:rPr>
@@ -2318,7 +2596,7 @@
               <w14:ligatures w14:val="standardContextual"/>
             </w:rPr>
           </w:pPr>
-          <w:hyperlink w:anchor="_Toc189166535" w:history="1">
+          <w:hyperlink w:anchor="_Toc191325108" w:history="1">
             <w:r>
               <w:rPr>
                 <w:rStyle w:val="Hypertextovodkaz"/>
@@ -2363,7 +2641,7 @@
                 <w:noProof/>
                 <w:webHidden/>
               </w:rPr>
-              <w:instrText xml:space="preserve"> PAGEREF _Toc189166535 \h </w:instrText>
+              <w:instrText xml:space="preserve"> PAGEREF _Toc191325108 \h </w:instrText>
             </w:r>
             <w:r>
               <w:rPr>
@@ -2383,7 +2661,7 @@
                 <w:noProof/>
                 <w:webHidden/>
               </w:rPr>
-              <w:t>21</w:t>
+              <w:t>25</w:t>
             </w:r>
             <w:r>
               <w:rPr>
@@ -2406,7 +2684,7 @@
               <w14:ligatures w14:val="standardContextual"/>
             </w:rPr>
           </w:pPr>
-          <w:hyperlink w:anchor="_Toc189166536" w:history="1">
+          <w:hyperlink w:anchor="_Toc191325109" w:history="1">
             <w:r>
               <w:rPr>
                 <w:rStyle w:val="Hypertextovodkaz"/>
@@ -2451,7 +2729,7 @@
                 <w:noProof/>
                 <w:webHidden/>
               </w:rPr>
-              <w:instrText xml:space="preserve"> PAGEREF _Toc189166536 \h </w:instrText>
+              <w:instrText xml:space="preserve"> PAGEREF _Toc191325109 \h </w:instrText>
             </w:r>
             <w:r>
               <w:rPr>
@@ -2471,7 +2749,7 @@
                 <w:noProof/>
                 <w:webHidden/>
               </w:rPr>
-              <w:t>21</w:t>
+              <w:t>25</w:t>
             </w:r>
             <w:r>
               <w:rPr>
@@ -2494,7 +2772,7 @@
               <w14:ligatures w14:val="standardContextual"/>
             </w:rPr>
           </w:pPr>
-          <w:hyperlink w:anchor="_Toc189166537" w:history="1">
+          <w:hyperlink w:anchor="_Toc191325110" w:history="1">
             <w:r>
               <w:rPr>
                 <w:rStyle w:val="Hypertextovodkaz"/>
@@ -2539,7 +2817,7 @@
                 <w:noProof/>
                 <w:webHidden/>
               </w:rPr>
-              <w:instrText xml:space="preserve"> PAGEREF _Toc189166537 \h </w:instrText>
+              <w:instrText xml:space="preserve"> PAGEREF _Toc191325110 \h </w:instrText>
             </w:r>
             <w:r>
               <w:rPr>
@@ -2559,7 +2837,7 @@
                 <w:noProof/>
                 <w:webHidden/>
               </w:rPr>
-              <w:t>22</w:t>
+              <w:t>25</w:t>
             </w:r>
             <w:r>
               <w:rPr>
@@ -2582,7 +2860,7 @@
               <w14:ligatures w14:val="standardContextual"/>
             </w:rPr>
           </w:pPr>
-          <w:hyperlink w:anchor="_Toc189166538" w:history="1">
+          <w:hyperlink w:anchor="_Toc191325111" w:history="1">
             <w:r>
               <w:rPr>
                 <w:rStyle w:val="Hypertextovodkaz"/>
@@ -2627,7 +2905,7 @@
                 <w:noProof/>
                 <w:webHidden/>
               </w:rPr>
-              <w:instrText xml:space="preserve"> PAGEREF _Toc189166538 \h </w:instrText>
+              <w:instrText xml:space="preserve"> PAGEREF _Toc191325111 \h </w:instrText>
             </w:r>
             <w:r>
               <w:rPr>
@@ -2647,7 +2925,7 @@
                 <w:noProof/>
                 <w:webHidden/>
               </w:rPr>
-              <w:t>23</w:t>
+              <w:t>26</w:t>
             </w:r>
             <w:r>
               <w:rPr>
@@ -2670,7 +2948,7 @@
               <w14:ligatures w14:val="standardContextual"/>
             </w:rPr>
           </w:pPr>
-          <w:hyperlink w:anchor="_Toc189166539" w:history="1">
+          <w:hyperlink w:anchor="_Toc191325112" w:history="1">
             <w:r>
               <w:rPr>
                 <w:rStyle w:val="Hypertextovodkaz"/>
@@ -2715,7 +2993,7 @@
                 <w:noProof/>
                 <w:webHidden/>
               </w:rPr>
-              <w:instrText xml:space="preserve"> PAGEREF _Toc189166539 \h </w:instrText>
+              <w:instrText xml:space="preserve"> PAGEREF _Toc191325112 \h </w:instrText>
             </w:r>
             <w:r>
               <w:rPr>
@@ -2735,7 +3013,7 @@
                 <w:noProof/>
                 <w:webHidden/>
               </w:rPr>
-              <w:t>23</w:t>
+              <w:t>26</w:t>
             </w:r>
             <w:r>
               <w:rPr>
@@ -2758,7 +3036,7 @@
               <w14:ligatures w14:val="standardContextual"/>
             </w:rPr>
           </w:pPr>
-          <w:hyperlink w:anchor="_Toc189166540" w:history="1">
+          <w:hyperlink w:anchor="_Toc191325113" w:history="1">
             <w:r>
               <w:rPr>
                 <w:rStyle w:val="Hypertextovodkaz"/>
@@ -2782,6 +3060,94 @@
                 <w:rStyle w:val="Hypertextovodkaz"/>
                 <w:noProof/>
               </w:rPr>
+              <w:t>Celkové náklady</w:t>
+            </w:r>
+            <w:r>
+              <w:rPr>
+                <w:noProof/>
+                <w:webHidden/>
+              </w:rPr>
+              <w:tab/>
+            </w:r>
+            <w:r>
+              <w:rPr>
+                <w:noProof/>
+                <w:webHidden/>
+              </w:rPr>
+              <w:fldChar w:fldCharType="begin"/>
+            </w:r>
+            <w:r>
+              <w:rPr>
+                <w:noProof/>
+                <w:webHidden/>
+              </w:rPr>
+              <w:instrText xml:space="preserve"> PAGEREF _Toc191325113 \h </w:instrText>
+            </w:r>
+            <w:r>
+              <w:rPr>
+                <w:noProof/>
+                <w:webHidden/>
+              </w:rPr>
+            </w:r>
+            <w:r>
+              <w:rPr>
+                <w:noProof/>
+                <w:webHidden/>
+              </w:rPr>
+              <w:fldChar w:fldCharType="separate"/>
+            </w:r>
+            <w:r>
+              <w:rPr>
+                <w:noProof/>
+                <w:webHidden/>
+              </w:rPr>
+              <w:t>27</w:t>
+            </w:r>
+            <w:r>
+              <w:rPr>
+                <w:noProof/>
+                <w:webHidden/>
+              </w:rPr>
+              <w:fldChar w:fldCharType="end"/>
+            </w:r>
+          </w:hyperlink>
+        </w:p>
+        <w:p>
+          <w:pPr>
+            <w:pStyle w:val="Obsah1"/>
+            <w:rPr>
+              <w:rFonts w:eastAsiaTheme="minorEastAsia"/>
+              <w:noProof/>
+              <w:kern w:val="2"/>
+              <w:szCs w:val="24"/>
+              <w:lang w:eastAsia="cs-CZ"/>
+              <w14:ligatures w14:val="standardContextual"/>
+            </w:rPr>
+          </w:pPr>
+          <w:hyperlink w:anchor="_Toc191325114" w:history="1">
+            <w:r>
+              <w:rPr>
+                <w:rStyle w:val="Hypertextovodkaz"/>
+                <w:noProof/>
+              </w:rPr>
+              <w:t>11</w:t>
+            </w:r>
+            <w:r>
+              <w:rPr>
+                <w:rFonts w:eastAsiaTheme="minorEastAsia"/>
+                <w:noProof/>
+                <w:kern w:val="2"/>
+                <w:szCs w:val="24"/>
+                <w:lang w:eastAsia="cs-CZ"/>
+                <w14:ligatures w14:val="standardContextual"/>
+              </w:rPr>
+              <w:tab/>
+            </w:r>
+            <w:r>
+              <w:rPr>
+                <w:rStyle w:val="Hypertextovodkaz"/>
+                <w:noProof/>
+              </w:rPr>
               <w:t>Řešení problematiky</w:t>
             </w:r>
             <w:r>
@@ -2803,7 +3169,7 @@
                 <w:noProof/>
                 <w:webHidden/>
               </w:rPr>
-              <w:instrText xml:space="preserve"> PAGEREF _Toc189166540 \h </w:instrText>
+              <w:instrText xml:space="preserve"> PAGEREF _Toc191325114 \h </w:instrText>
             </w:r>
             <w:r>
               <w:rPr>
@@ -2823,7 +3189,7 @@
                 <w:noProof/>
                 <w:webHidden/>
               </w:rPr>
-              <w:t>23</w:t>
+              <w:t>27</w:t>
             </w:r>
             <w:r>
               <w:rPr>
@@ -2846,13 +3212,13 @@
               <w14:ligatures w14:val="standardContextual"/>
             </w:rPr>
           </w:pPr>
-          <w:hyperlink w:anchor="_Toc189166541" w:history="1">
+          <w:hyperlink w:anchor="_Toc191325115" w:history="1">
             <w:r>
               <w:rPr>
                 <w:rStyle w:val="Hypertextovodkaz"/>
                 <w:noProof/>
               </w:rPr>
-              <w:t>10.1</w:t>
+              <w:t>11.1</w:t>
             </w:r>
             <w:r>
               <w:rPr>
@@ -2891,7 +3257,7 @@
                 <w:noProof/>
                 <w:webHidden/>
               </w:rPr>
-              <w:instrText xml:space="preserve"> PAGEREF _Toc189166541 \h </w:instrText>
+              <w:instrText xml:space="preserve"> PAGEREF _Toc191325115 \h </w:instrText>
             </w:r>
             <w:r>
               <w:rPr>
@@ -2911,7 +3277,7 @@
                 <w:noProof/>
                 <w:webHidden/>
               </w:rPr>
-              <w:t>23</w:t>
+              <w:t>27</w:t>
             </w:r>
             <w:r>
               <w:rPr>
@@ -2934,13 +3300,13 @@
               <w14:ligatures w14:val="standardContextual"/>
             </w:rPr>
           </w:pPr>
-          <w:hyperlink w:anchor="_Toc189166542" w:history="1">
+          <w:hyperlink w:anchor="_Toc191325116" w:history="1">
             <w:r>
               <w:rPr>
                 <w:rStyle w:val="Hypertextovodkaz"/>
                 <w:noProof/>
               </w:rPr>
-              <w:t>10.2</w:t>
+              <w:t>11.2</w:t>
             </w:r>
             <w:r>
               <w:rPr>
@@ -2979,7 +3345,7 @@
                 <w:noProof/>
                 <w:webHidden/>
               </w:rPr>
-              <w:instrText xml:space="preserve"> PAGEREF _Toc189166542 \h </w:instrText>
+              <w:instrText xml:space="preserve"> PAGEREF _Toc191325116 \h </w:instrText>
             </w:r>
             <w:r>
               <w:rPr>
@@ -2999,7 +3365,7 @@
                 <w:noProof/>
                 <w:webHidden/>
               </w:rPr>
-              <w:t>24</w:t>
+              <w:t>27</w:t>
             </w:r>
             <w:r>
               <w:rPr>
@@ -3022,13 +3388,13 @@
               <w14:ligatures w14:val="standardContextual"/>
             </w:rPr>
           </w:pPr>
-          <w:hyperlink w:anchor="_Toc189166543" w:history="1">
+          <w:hyperlink w:anchor="_Toc191325117" w:history="1">
             <w:r>
               <w:rPr>
                 <w:rStyle w:val="Hypertextovodkaz"/>
                 <w:noProof/>
               </w:rPr>
-              <w:t>10.3</w:t>
+              <w:t>11.3</w:t>
             </w:r>
             <w:r>
               <w:rPr>
@@ -3067,7 +3433,7 @@
                 <w:noProof/>
                 <w:webHidden/>
               </w:rPr>
-              <w:instrText xml:space="preserve"> PAGEREF _Toc189166543 \h </w:instrText>
+              <w:instrText xml:space="preserve"> PAGEREF _Toc191325117 \h </w:instrText>
             </w:r>
             <w:r>
               <w:rPr>
@@ -3087,7 +3453,7 @@
                 <w:noProof/>
                 <w:webHidden/>
               </w:rPr>
-              <w:t>24</w:t>
+              <w:t>28</w:t>
             </w:r>
             <w:r>
               <w:rPr>
@@ -3110,13 +3476,13 @@
               <w14:ligatures w14:val="standardContextual"/>
             </w:rPr>
           </w:pPr>
-          <w:hyperlink w:anchor="_Toc189166544" w:history="1">
+          <w:hyperlink w:anchor="_Toc191325118" w:history="1">
             <w:r>
               <w:rPr>
                 <w:rStyle w:val="Hypertextovodkaz"/>
                 <w:noProof/>
               </w:rPr>
-              <w:t>10.4</w:t>
+              <w:t>11.4</w:t>
             </w:r>
             <w:r>
               <w:rPr>
@@ -3155,7 +3521,7 @@
                 <w:noProof/>
                 <w:webHidden/>
               </w:rPr>
-              <w:instrText xml:space="preserve"> PAGEREF _Toc189166544 \h </w:instrText>
+              <w:instrText xml:space="preserve"> PAGEREF _Toc191325118 \h </w:instrText>
             </w:r>
             <w:r>
               <w:rPr>
@@ -3175,7 +3541,7 @@
                 <w:noProof/>
                 <w:webHidden/>
               </w:rPr>
-              <w:t>24</w:t>
+              <w:t>28</w:t>
             </w:r>
             <w:r>
               <w:rPr>
@@ -3198,13 +3564,13 @@
               <w14:ligatures w14:val="standardContextual"/>
             </w:rPr>
           </w:pPr>
-          <w:hyperlink w:anchor="_Toc189166545" w:history="1">
+          <w:hyperlink w:anchor="_Toc191325119" w:history="1">
             <w:r>
               <w:rPr>
                 <w:rStyle w:val="Hypertextovodkaz"/>
                 <w:noProof/>
               </w:rPr>
-              <w:t>10.5</w:t>
+              <w:t>11.5</w:t>
             </w:r>
             <w:r>
               <w:rPr>
@@ -3243,7 +3609,7 @@
                 <w:noProof/>
                 <w:webHidden/>
               </w:rPr>
-              <w:instrText xml:space="preserve"> PAGEREF _Toc189166545 \h </w:instrText>
+              <w:instrText xml:space="preserve"> PAGEREF _Toc191325119 \h </w:instrText>
             </w:r>
             <w:r>
               <w:rPr>
@@ -3263,7 +3629,7 @@
                 <w:noProof/>
                 <w:webHidden/>
               </w:rPr>
-              <w:t>24</w:t>
+              <w:t>28</w:t>
             </w:r>
             <w:r>
               <w:rPr>
@@ -3286,13 +3652,13 @@
               <w14:ligatures w14:val="standardContextual"/>
             </w:rPr>
           </w:pPr>
-          <w:hyperlink w:anchor="_Toc189166546" w:history="1">
+          <w:hyperlink w:anchor="_Toc191325120" w:history="1">
             <w:r>
               <w:rPr>
                 <w:rStyle w:val="Hypertextovodkaz"/>
                 <w:noProof/>
               </w:rPr>
-              <w:t>11</w:t>
+              <w:t>12</w:t>
             </w:r>
             <w:r>
               <w:rPr>
@@ -3331,7 +3697,7 @@
                 <w:noProof/>
                 <w:webHidden/>
               </w:rPr>
-              <w:instrText xml:space="preserve"> PAGEREF _Toc189166546 \h </w:instrText>
+              <w:instrText xml:space="preserve"> PAGEREF _Toc191325120 \h </w:instrText>
             </w:r>
             <w:r>
               <w:rPr>
@@ -3351,7 +3717,7 @@
                 <w:noProof/>
                 <w:webHidden/>
               </w:rPr>
-              <w:t>25</w:t>
+              <w:t>29</w:t>
             </w:r>
             <w:r>
               <w:rPr>
@@ -3374,13 +3740,13 @@
               <w14:ligatures w14:val="standardContextual"/>
             </w:rPr>
           </w:pPr>
-          <w:hyperlink w:anchor="_Toc189166547" w:history="1">
+          <w:hyperlink w:anchor="_Toc191325121" w:history="1">
             <w:r>
               <w:rPr>
                 <w:rStyle w:val="Hypertextovodkaz"/>
                 <w:noProof/>
               </w:rPr>
-              <w:t>12</w:t>
+              <w:t>13</w:t>
             </w:r>
             <w:r>
               <w:rPr>
@@ -3419,7 +3785,7 @@
                 <w:noProof/>
                 <w:webHidden/>
               </w:rPr>
-              <w:instrText xml:space="preserve"> PAGEREF _Toc189166547 \h </w:instrText>
+              <w:instrText xml:space="preserve"> PAGEREF _Toc191325121 \h </w:instrText>
             </w:r>
             <w:r>
               <w:rPr>
@@ -3439,7 +3805,7 @@
                 <w:noProof/>
                 <w:webHidden/>
               </w:rPr>
-              <w:t>26</w:t>
+              <w:t>30</w:t>
             </w:r>
             <w:r>
               <w:rPr>
@@ -3462,13 +3828,13 @@
               <w14:ligatures w14:val="standardContextual"/>
             </w:rPr>
           </w:pPr>
-          <w:hyperlink w:anchor="_Toc189166548" w:history="1">
+          <w:hyperlink w:anchor="_Toc191325122" w:history="1">
             <w:r>
               <w:rPr>
                 <w:rStyle w:val="Hypertextovodkaz"/>
                 <w:noProof/>
               </w:rPr>
-              <w:t>12.1</w:t>
+              <w:t>13.1</w:t>
             </w:r>
             <w:r>
               <w:rPr>
@@ -3507,7 +3873,7 @@
                 <w:noProof/>
                 <w:webHidden/>
               </w:rPr>
-              <w:instrText xml:space="preserve"> PAGEREF _Toc189166548 \h </w:instrText>
+              <w:instrText xml:space="preserve"> PAGEREF _Toc191325122 \h </w:instrText>
             </w:r>
             <w:r>
               <w:rPr>
@@ -3527,7 +3893,7 @@
                 <w:noProof/>
                 <w:webHidden/>
               </w:rPr>
-              <w:t>26</w:t>
+              <w:t>30</w:t>
             </w:r>
             <w:r>
               <w:rPr>
@@ -3550,13 +3916,13 @@
               <w14:ligatures w14:val="standardContextual"/>
             </w:rPr>
           </w:pPr>
-          <w:hyperlink w:anchor="_Toc189166549" w:history="1">
+          <w:hyperlink w:anchor="_Toc191325123" w:history="1">
             <w:r>
               <w:rPr>
                 <w:rStyle w:val="Hypertextovodkaz"/>
                 <w:noProof/>
               </w:rPr>
-              <w:t>12.2</w:t>
+              <w:t>13.2</w:t>
             </w:r>
             <w:r>
               <w:rPr>
@@ -3595,7 +3961,7 @@
                 <w:noProof/>
                 <w:webHidden/>
               </w:rPr>
-              <w:instrText xml:space="preserve"> PAGEREF _Toc189166549 \h </w:instrText>
+              <w:instrText xml:space="preserve"> PAGEREF _Toc191325123 \h </w:instrText>
             </w:r>
             <w:r>
               <w:rPr>
@@ -3615,7 +3981,7 @@
                 <w:noProof/>
                 <w:webHidden/>
               </w:rPr>
-              <w:t>27</w:t>
+              <w:t>31</w:t>
             </w:r>
             <w:r>
               <w:rPr>
@@ -3821,7 +4187,7 @@
       <w:pPr>
         <w:pStyle w:val="Nadpis1"/>
       </w:pPr>
-      <w:bookmarkStart w:id="3" w:name="_Toc189166514"/>
+      <w:bookmarkStart w:id="3" w:name="_Toc191325084"/>
       <w:r>
         <w:lastRenderedPageBreak/>
         <w:t>Úvod</w:t>
@@ -3839,16 +4205,13 @@
         <w:t>maturitní</w:t>
       </w:r>
       <w:r>
-        <w:t xml:space="preserve"> práce bylo </w:t>
-      </w:r>
-      <w:r>
-        <w:t xml:space="preserve">sestavit a naprogramovat </w:t>
-      </w:r>
-      <w:r>
-        <w:t xml:space="preserve">pavouka, který </w:t>
-      </w:r>
-      <w:r>
-        <w:t>zahýbe jednou nohou a zamává pomocí vytvořené funkce.</w:t>
+        <w:t xml:space="preserve"> práce bylo</w:t>
+      </w:r>
+      <w:r>
+        <w:t xml:space="preserve"> vytvořit vlastní PCB desku, která bude komunikovat se servo motory a bude možné zahýbat nohou pavouka</w:t>
+      </w:r>
+      <w:r>
+        <w:t>.</w:t>
       </w:r>
       <w:r>
         <w:t xml:space="preserve"> </w:t>
@@ -3999,7 +4362,7 @@
       <w:pPr>
         <w:pStyle w:val="Nadpis1"/>
       </w:pPr>
-      <w:bookmarkStart w:id="4" w:name="_Toc189166515"/>
+      <w:bookmarkStart w:id="4" w:name="_Toc191325085"/>
       <w:r>
         <w:lastRenderedPageBreak/>
         <w:t>Použité technologie</w:t>
@@ -4010,7 +4373,7 @@
       <w:pPr>
         <w:pStyle w:val="Nadpis2"/>
       </w:pPr>
-      <w:bookmarkStart w:id="5" w:name="_Toc189166516"/>
+      <w:bookmarkStart w:id="5" w:name="_Toc191325086"/>
       <w:r>
         <w:t>KiCad</w:t>
       </w:r>
@@ -4018,14 +4381,38 @@
     </w:p>
     <w:p>
       <w:r>
-        <w:t>INFO O KICADU, CO TO JE ATP</w:t>
+        <w:t xml:space="preserve">KiCad je open source nástroj pro návrh schématu a plošných spojů. Nabízí spoustu funkcí, podporuje zobrazení výsledné DPS </w:t>
+      </w:r>
+      <w:r>
+        <w:rPr>
+          <w:rStyle w:val="Znakapoznpodarou"/>
+        </w:rPr>
+        <w:footnoteReference w:id="4"/>
+      </w:r>
+      <w:r>
+        <w:t xml:space="preserve"> ve 3D a neustále se vylepšuje. Pracuje se v něm poměrně jednoduše, ale vyžaduje to určitý čas a píli k výsledné práci. </w:t>
+      </w:r>
+      <w:r>
+        <w:t>KiCad také umožňuje kromě samotného návrhu schémat zapojení také převod souborů do formátu Gerber. Formát Gerber je využíván při realizaci desky, kdy je poslán do firmy a výsledná deska je přes tento formát tištěna a následně vytvořena v realistické podobě.</w:t>
+      </w:r>
+      <w:r>
+        <w:t xml:space="preserve"> Nejčastější chyby v programu jsou například okraj desky ve vrstvě Edge Cuts, nebo například špatně zvolený Footprint </w:t>
+      </w:r>
+      <w:r>
+        <w:rPr>
+          <w:rStyle w:val="Znakapoznpodarou"/>
+        </w:rPr>
+        <w:footnoteReference w:id="5"/>
+      </w:r>
+      <w:r>
+        <w:t xml:space="preserve"> v návrhu schéma. Dále obsahuje spousta knihoven, které se importují do programu a následně používají při tvoření schémat.</w:t>
       </w:r>
     </w:p>
     <w:p>
       <w:pPr>
         <w:pStyle w:val="Nadpis2"/>
       </w:pPr>
-      <w:bookmarkStart w:id="6" w:name="_Toc189166517"/>
+      <w:bookmarkStart w:id="6" w:name="_Toc191325087"/>
       <w:r>
         <w:t>Elektronické součásti pavouka</w:t>
       </w:r>
@@ -4087,7 +4474,7 @@
         <w:rPr>
           <w:rStyle w:val="Znakapoznpodarou"/>
         </w:rPr>
-        <w:footnoteReference w:id="4"/>
+        <w:footnoteReference w:id="6"/>
       </w:r>
       <w:r>
         <w:t>napájecí kabely a baterie</w:t>
@@ -4116,13 +4503,43 @@
     </w:p>
     <w:p>
       <w:pPr>
+        <w:ind w:firstLine="576"/>
+      </w:pPr>
+    </w:p>
+    <w:p>
+      <w:pPr>
         <w:pStyle w:val="Nadpis2"/>
       </w:pPr>
-      <w:bookmarkStart w:id="7" w:name="_Toc189166518"/>
+      <w:bookmarkStart w:id="7" w:name="_Toc191325088"/>
+      <w:r>
+        <w:lastRenderedPageBreak/>
+        <w:t>Rezistory</w:t>
+      </w:r>
+      <w:bookmarkEnd w:id="7"/>
+    </w:p>
+    <w:p>
+      <w:r>
+        <w:t>V desce je umístěno velké množství rezistorů a to proto, aby se deska nespálila.</w:t>
+      </w:r>
+      <w:r>
+        <w:t xml:space="preserve"> To znamená, aby byl omezen protékající proud do částí, které jsou osazeny na PCB desce.</w:t>
+      </w:r>
+      <w:r>
+        <w:t xml:space="preserve"> Existuje velké množství a mnoho druhů rezistorů, jako například </w:t>
+      </w:r>
+      <w:r>
+        <w:t>pevné, uhlíkové, drátové, ale i metalizované a fóliové. Nejčastěji používané rezistory jsou pevné, uhlíkové. Ty jsou tvořeny uhlíkem a je to proto, že je dobrým vodičem elektrického proudu.</w:t>
+      </w:r>
+    </w:p>
+    <w:p>
+      <w:pPr>
+        <w:pStyle w:val="Nadpis2"/>
+      </w:pPr>
+      <w:bookmarkStart w:id="8" w:name="_Toc191325089"/>
       <w:r>
         <w:t>Materiály tisku</w:t>
       </w:r>
-      <w:bookmarkEnd w:id="7"/>
+      <w:bookmarkEnd w:id="8"/>
     </w:p>
     <w:p>
       <w:r>
@@ -4145,302 +4562,295 @@
         <w:t>První nejčastěji používaný materiál pro 3d tisk je PLA.</w:t>
       </w:r>
       <w:r>
-        <w:t xml:space="preserve"> Nejlepší volba pro hobby tisknutí. Materiál se vyrábí z kukuřičného, bramborového škrobu či cukrové třtiny. Je rozpustný </w:t>
-      </w:r>
+        <w:t xml:space="preserve"> Nejlepší volba pro hobby tisknutí. Materiál se vyrábí z kukuřičného, bramborového škrobu či cukrové třtiny. Je rozpustný různými kyselinami, jako je například alkohol. </w:t>
+      </w:r>
+      <w:r>
+        <w:t xml:space="preserve"> PLA materiál má také lepší a optimálnější teplotu na rozehřívání, šetří energii a je pevný.</w:t>
+      </w:r>
+    </w:p>
+    <w:p>
+      <w:pPr>
+        <w:pStyle w:val="Nadpis4"/>
+      </w:pPr>
+      <w:r>
+        <w:t>PET-G</w:t>
+      </w:r>
+    </w:p>
+    <w:p>
+      <w:r>
+        <w:t>Druhý nejčastěji používaný materiál pro 3D tisk je PET-G</w:t>
+      </w:r>
+      <w:r>
+        <w:t xml:space="preserve">, který má vyšší teplotní odolnost než PLA, je pružnější a odolnější.  Je také odolný vůči kyselinám a rozpouštědlům, na rozdíl od materiálu PLA. </w:t>
+      </w:r>
+    </w:p>
+    <w:p>
+      <w:pPr>
+        <w:pStyle w:val="Nadpis2"/>
+      </w:pPr>
+      <w:bookmarkStart w:id="9" w:name="_Toc191325090"/>
       <w:r>
         <w:lastRenderedPageBreak/>
-        <w:t xml:space="preserve">různými kyselinami, jako je například alkohol. </w:t>
-      </w:r>
-      <w:r>
-        <w:t xml:space="preserve"> PLA materiál má také lepší a optimálnější teplotu na rozehřívání, šetří energii a je pevný.</w:t>
-      </w:r>
-    </w:p>
-    <w:p>
-      <w:pPr>
-        <w:pStyle w:val="Nadpis4"/>
-      </w:pPr>
-      <w:r>
-        <w:t>PET-G</w:t>
-      </w:r>
-    </w:p>
-    <w:p>
-      <w:r>
-        <w:t>Druhý nejčastěji používaný materiál pro 3D tisk je PET-G</w:t>
-      </w:r>
-      <w:r>
-        <w:t xml:space="preserve">, který má vyšší teplotní odolnost než PLA, je pružnější a odolnější.  Je také odolný vůči kyselinám a rozpouštědlům, na rozdíl od materiálu PLA. </w:t>
+        <w:t>ESP32</w:t>
+      </w:r>
+      <w:bookmarkEnd w:id="9"/>
+    </w:p>
+    <w:p>
+      <w:r>
+        <w:t xml:space="preserve">ESP32 je </w:t>
+      </w:r>
+      <w:r>
+        <w:t>Soc</w:t>
+      </w:r>
+      <w:r>
+        <w:t xml:space="preserve"> mikrokontroler</w:t>
+      </w:r>
+      <w:r>
+        <w:rPr>
+          <w:rStyle w:val="Znakapoznpodarou"/>
+        </w:rPr>
+        <w:footnoteReference w:id="7"/>
+      </w:r>
+      <w:r>
+        <w:t xml:space="preserve"> </w:t>
+      </w:r>
+      <w:r>
+        <w:t>vhodný pro širokou škálu aplikací, od nízkonapěťových až po náročnější úkony.</w:t>
+      </w:r>
+      <w:r>
+        <w:t xml:space="preserve"> </w:t>
+      </w:r>
+      <w:r>
+        <w:t xml:space="preserve">Obsahuje čip ESP32-DOWDQ. Integrovaný čip je navržen tím způsobem, aby se dal </w:t>
+      </w:r>
+      <w:r>
+        <w:t xml:space="preserve">rozšiřovat </w:t>
+      </w:r>
+      <w:r>
+        <w:t>a přizpůsobit. Frekvence je nastavitelná od 80Mhz po 240Mhz. ESP integruje bohatou sadu periferií</w:t>
+      </w:r>
+      <w:r>
+        <w:rPr>
+          <w:rStyle w:val="Znakapoznpodarou"/>
+        </w:rPr>
+        <w:footnoteReference w:id="8"/>
+      </w:r>
+      <w:r>
+        <w:t xml:space="preserve">, jako je například snímač pohybu, vzdálenosti, dotyku a podobně. Jednotka ESP32 také obsahuje </w:t>
+      </w:r>
+      <w:r>
+        <w:t>Wi-Fi</w:t>
+      </w:r>
+      <w:r>
+        <w:t xml:space="preserve"> a Bluetooth, které bylo pro vytvoření rozhraní důležité a bez její součásti by nebylo </w:t>
+      </w:r>
+      <w:r>
+        <w:t>možné</w:t>
+      </w:r>
+      <w:r>
+        <w:t xml:space="preserve"> rozhraní vytvořit.</w:t>
+      </w:r>
+      <w:r>
+        <w:t xml:space="preserve"> V tomto projektu bylo využito ESP32, které disponuje 38 piny, které jsou vsunuty do vyrobené desky a připájeny pomocí pájecí stanice.</w:t>
       </w:r>
     </w:p>
     <w:p>
       <w:pPr>
         <w:pStyle w:val="Nadpis2"/>
       </w:pPr>
-      <w:bookmarkStart w:id="8" w:name="_Toc189166519"/>
-      <w:r>
-        <w:t>ESP32</w:t>
-      </w:r>
-      <w:bookmarkEnd w:id="8"/>
-    </w:p>
-    <w:p>
-      <w:r>
-        <w:t xml:space="preserve">ESP32 je </w:t>
-      </w:r>
-      <w:r>
-        <w:t>Soc</w:t>
-      </w:r>
-      <w:r>
-        <w:t xml:space="preserve"> mikrokontroler</w:t>
+      <w:bookmarkStart w:id="10" w:name="_Toc191325091"/>
+      <w:r>
+        <w:t>Python a MicroPython</w:t>
+      </w:r>
+      <w:bookmarkEnd w:id="10"/>
+    </w:p>
+    <w:p>
+      <w:r>
+        <w:t>Python a MicroPython jsou programovací jazyky.</w:t>
+      </w:r>
+      <w:r>
+        <w:t xml:space="preserve"> Rozdíl mezi programovacím jazykem Python a MicroPython je takový, že Python je používán pro psaní </w:t>
+      </w:r>
+      <w:r>
+        <w:t>kódu,</w:t>
+      </w:r>
+      <w:r>
+        <w:t xml:space="preserve"> který běží na procesoru, zatímco MicroPython je určen pro to, aby byl kompatibilní s jednotkami jako je ESP</w:t>
+      </w:r>
+      <w:r>
+        <w:t>32</w:t>
+      </w:r>
+      <w:r>
+        <w:t>.</w:t>
+      </w:r>
+      <w:r>
+        <w:t xml:space="preserve"> </w:t>
+      </w:r>
+      <w:r>
+        <w:t>MicroPython</w:t>
+      </w:r>
+      <w:r>
+        <w:t xml:space="preserve"> byl použit z důvodu toho, že je optimalizovaný pro mikrokontrolery.</w:t>
+      </w:r>
+      <w:r>
+        <w:t xml:space="preserve"> Python umožňuje daleko více </w:t>
+      </w:r>
+      <w:r>
+        <w:t>rozšíření</w:t>
+      </w:r>
+      <w:r>
+        <w:t xml:space="preserve"> než MicroPython, ale samotný programovací jazyk Python nelze použít pro </w:t>
+      </w:r>
+      <w:r>
+        <w:t>programování PCB desky.</w:t>
+      </w:r>
+    </w:p>
+    <w:p>
+      <w:pPr>
+        <w:pStyle w:val="Nadpis2"/>
+      </w:pPr>
+      <w:bookmarkStart w:id="11" w:name="_Toc191325092"/>
+      <w:r>
+        <w:t>I2C modulový</w:t>
+      </w:r>
+      <w:r>
+        <w:t xml:space="preserve"> driver</w:t>
+      </w:r>
+      <w:bookmarkEnd w:id="11"/>
+    </w:p>
+    <w:p>
+      <w:r>
+        <w:t xml:space="preserve">Pro zapojení </w:t>
+      </w:r>
+      <w:r>
+        <w:t xml:space="preserve">všech servo </w:t>
+      </w:r>
+      <w:r>
+        <w:t>motorů by</w:t>
+      </w:r>
+      <w:r>
+        <w:t xml:space="preserve">la použita část desky, která plní shodnou funkci jako modulový driver, ale je vlastnoručně vyrobena a osazena na celé PCB desce. Modulový </w:t>
+      </w:r>
+      <w:r>
+        <w:t xml:space="preserve">driver umožňuje </w:t>
+      </w:r>
+      <w:r>
+        <w:t xml:space="preserve">připojit 16 servo motorů či </w:t>
+      </w:r>
+      <w:r>
+        <w:t xml:space="preserve">jakékoliv tří pinové </w:t>
+      </w:r>
+      <w:r>
+        <w:t>jiné zařízení. Rozsah napětí je 2.3 V až 5.5 V</w:t>
+      </w:r>
+      <w:r>
+        <w:t xml:space="preserve">. </w:t>
+      </w:r>
+      <w:r>
+        <w:t xml:space="preserve"> </w:t>
+      </w:r>
+      <w:r>
+        <w:t>Tento modul využívá komunikaci přes I2C sběrnici</w:t>
       </w:r>
       <w:r>
         <w:rPr>
           <w:rStyle w:val="Znakapoznpodarou"/>
         </w:rPr>
-        <w:footnoteReference w:id="5"/>
+        <w:footnoteReference w:id="9"/>
+      </w:r>
+      <w:r>
+        <w:t>, což znamená, že může být připojen k mikrokontroleru (jako je Arduino</w:t>
+      </w:r>
+      <w:r>
+        <w:rPr>
+          <w:rStyle w:val="Znakapoznpodarou"/>
+        </w:rPr>
+        <w:footnoteReference w:id="10"/>
+      </w:r>
+      <w:r>
+        <w:t xml:space="preserve">) pouze pomocí dvou pinů (SDA </w:t>
+      </w:r>
+      <w:r>
+        <w:rPr>
+          <w:rStyle w:val="Znakapoznpodarou"/>
+        </w:rPr>
+        <w:footnoteReference w:id="11"/>
+      </w:r>
+      <w:r>
+        <w:t>a SCL</w:t>
+      </w:r>
+      <w:r>
+        <w:rPr>
+          <w:rStyle w:val="Znakapoznpodarou"/>
+        </w:rPr>
+        <w:footnoteReference w:id="12"/>
+      </w:r>
+      <w:r>
+        <w:t>)</w:t>
+      </w:r>
+      <w:r>
+        <w:t>.</w:t>
       </w:r>
       <w:r>
         <w:t xml:space="preserve"> </w:t>
       </w:r>
       <w:r>
-        <w:t>vhodný pro širokou škálu aplikací, od nízkonapěťových až po náročnější úkony.</w:t>
-      </w:r>
-      <w:r>
         <w:t xml:space="preserve"> </w:t>
       </w:r>
       <w:r>
-        <w:t xml:space="preserve">Obsahuje čip ESP32-DOWDQ. Integrovaný čip je navržen tím způsobem, aby se dal </w:t>
-      </w:r>
-      <w:r>
-        <w:t xml:space="preserve">rozšiřovat </w:t>
-      </w:r>
-      <w:r>
-        <w:t>a přizpůsobit. Frekvence je nastavitelná od 80Mhz po 240Mhz. ESP integruje bohatou sadu periferií</w:t>
+        <w:lastRenderedPageBreak/>
+        <w:t xml:space="preserve">Modulový driver lze použít více způsoby, například zapojení přes nepájivé pole, či </w:t>
+      </w:r>
+      <w:r>
+        <w:t>použitím přímého pájení kabelů. Mezi hlavní výhody patří nízká hmotnost, díky jeho lehké konstrukci</w:t>
+      </w:r>
+      <w:r>
+        <w:t>. Samozřejmě také kompatibilita s velkým množstvím hardwaru, protože lze připojit i RaspberryPi.</w:t>
       </w:r>
       <w:r>
         <w:rPr>
           <w:rStyle w:val="Znakapoznpodarou"/>
         </w:rPr>
-        <w:footnoteReference w:id="6"/>
-      </w:r>
-      <w:r>
-        <w:t xml:space="preserve">, jako je například snímač pohybu, vzdálenosti, dotyku a podobně. Jednotka ESP32 také obsahuje </w:t>
-      </w:r>
-      <w:r>
-        <w:t>Wi-Fi</w:t>
-      </w:r>
-      <w:r>
-        <w:t xml:space="preserve"> a Bluetooth, které bylo pro vytvoření rozhraní důležité a bez její součásti by nebylo </w:t>
-      </w:r>
-      <w:r>
-        <w:t>možné</w:t>
-      </w:r>
-      <w:r>
-        <w:t xml:space="preserve"> rozhraní vytvořit.</w:t>
+        <w:footnoteReference w:id="13"/>
       </w:r>
     </w:p>
     <w:p>
       <w:pPr>
         <w:pStyle w:val="Nadpis2"/>
       </w:pPr>
-      <w:bookmarkStart w:id="9" w:name="_Toc189166520"/>
-      <w:r>
-        <w:t>Python a MicroPython</w:t>
-      </w:r>
-      <w:bookmarkEnd w:id="9"/>
-    </w:p>
-    <w:p>
-      <w:r>
-        <w:t>Python a MicroPython jsou programovací jazyky.</w:t>
-      </w:r>
-      <w:r>
-        <w:t xml:space="preserve"> Rozdíl mezi programovacím jazykem Python a MicroPython je takový, že Python je používán pro psaní </w:t>
-      </w:r>
-      <w:r>
-        <w:t>kódu,</w:t>
-      </w:r>
-      <w:r>
-        <w:t xml:space="preserve"> který běží na procesoru, zatímco MicroPython je určen pro to, aby byl kompatibilní s jednotkami jako je ESP</w:t>
-      </w:r>
-      <w:r>
-        <w:t>32</w:t>
-      </w:r>
-      <w:r>
-        <w:t>.</w:t>
-      </w:r>
-      <w:r>
-        <w:t xml:space="preserve"> </w:t>
-      </w:r>
-      <w:r>
-        <w:t>MicroPython</w:t>
-      </w:r>
-      <w:r>
-        <w:t xml:space="preserve"> byl použit z důvodu toho, že je optimalizovaný pro mikrokontrolery.</w:t>
-      </w:r>
-      <w:r>
-        <w:t xml:space="preserve"> Python umožňuje daleko více </w:t>
-      </w:r>
-      <w:proofErr w:type="gramStart"/>
-      <w:r>
-        <w:t>rozšíření,</w:t>
-      </w:r>
-      <w:proofErr w:type="gramEnd"/>
-      <w:r>
-        <w:t xml:space="preserve"> než MicroPython, ale samotný programovací jazyk Python nelze použít pro </w:t>
-      </w:r>
-      <w:r>
-        <w:t>programování PCB desky.</w:t>
-      </w:r>
-    </w:p>
-    <w:p>
-      <w:pPr>
-        <w:pStyle w:val="Nadpis2"/>
-      </w:pPr>
-      <w:bookmarkStart w:id="10" w:name="_Toc189166521"/>
-      <w:r>
-        <w:lastRenderedPageBreak/>
-        <w:t>I2C modulový</w:t>
-      </w:r>
-      <w:r>
-        <w:t xml:space="preserve"> driver</w:t>
-      </w:r>
-      <w:bookmarkEnd w:id="10"/>
-    </w:p>
-    <w:p>
-      <w:r>
-        <w:t xml:space="preserve">Pro zapojení </w:t>
-      </w:r>
-      <w:r>
-        <w:t xml:space="preserve">všech servo </w:t>
-      </w:r>
-      <w:r>
-        <w:t>motorů by</w:t>
-      </w:r>
-      <w:r>
-        <w:t xml:space="preserve">la použita část desky, která plní shodnou funkci jako modulový driver, ale je vlastnoručně vyrobena a osazena na celé PCB desce. Modulový </w:t>
-      </w:r>
-      <w:r>
-        <w:t xml:space="preserve">driver umožňuje </w:t>
-      </w:r>
-      <w:r>
-        <w:t xml:space="preserve">připojit 16 servo motorů či </w:t>
-      </w:r>
-      <w:r>
-        <w:t xml:space="preserve">jakékoliv tří pinové </w:t>
-      </w:r>
-      <w:r>
-        <w:t>jiné zařízení. Rozsah napětí je 2.3 V až 5.5 V</w:t>
-      </w:r>
-      <w:r>
-        <w:t xml:space="preserve">. </w:t>
-      </w:r>
-      <w:r>
-        <w:t xml:space="preserve"> </w:t>
-      </w:r>
-      <w:r>
-        <w:t>Tento modul využívá komunikaci přes I2C sběrnici</w:t>
+      <w:bookmarkStart w:id="12" w:name="_Toc191325093"/>
+      <w:r>
+        <w:t>Servo motor</w:t>
+      </w:r>
+      <w:bookmarkEnd w:id="12"/>
+    </w:p>
+    <w:p>
+      <w:r>
+        <w:t>Servomotor je druh rotačního nebo lineárního aktuátoru</w:t>
       </w:r>
       <w:r>
         <w:rPr>
           <w:rStyle w:val="Znakapoznpodarou"/>
         </w:rPr>
-        <w:footnoteReference w:id="7"/>
-      </w:r>
-      <w:r>
-        <w:t>, což znamená, že může být připojen k mikrokontroleru (jako je Arduino</w:t>
+        <w:footnoteReference w:id="14"/>
+      </w:r>
+      <w:r>
+        <w:t>, který umožňuje přesné řízení polohy, rychlosti a zrychlení v mechanickém systému. Servomotory jsou součástí servomechanismu</w:t>
       </w:r>
       <w:r>
         <w:rPr>
           <w:rStyle w:val="Znakapoznpodarou"/>
         </w:rPr>
-        <w:footnoteReference w:id="8"/>
-      </w:r>
-      <w:r>
-        <w:t xml:space="preserve">) pouze pomocí dvou pinů (SDA </w:t>
+        <w:footnoteReference w:id="15"/>
+      </w:r>
+      <w:r>
+        <w:t xml:space="preserve"> a skládají se z vhodného motoru spojeného se senzorem pro zpětnou vazbu polohy a řadiče</w:t>
       </w:r>
       <w:r>
         <w:rPr>
           <w:rStyle w:val="Znakapoznpodarou"/>
         </w:rPr>
-        <w:footnoteReference w:id="9"/>
-      </w:r>
-      <w:r>
-        <w:t>a SCL</w:t>
-      </w:r>
-      <w:r>
-        <w:rPr>
-          <w:rStyle w:val="Znakapoznpodarou"/>
-        </w:rPr>
-        <w:footnoteReference w:id="10"/>
-      </w:r>
-      <w:r>
-        <w:t>)</w:t>
-      </w:r>
-      <w:r>
-        <w:t>.</w:t>
-      </w:r>
-      <w:r>
-        <w:t xml:space="preserve"> </w:t>
-      </w:r>
-      <w:r>
-        <w:t xml:space="preserve"> Modulový driver lze použít více způsoby, například zapojení přes nepájivé pole, či </w:t>
-      </w:r>
-      <w:r>
-        <w:t>použitím přímého pájení kabelů. Mezi hlavní výhody patří nízká hmotnost, díky jeho lehké konstrukci</w:t>
-      </w:r>
-      <w:r>
-        <w:t xml:space="preserve">. Samozřejmě také kompatibilita s velkým množstvím hardwaru, protože lze připojit i </w:t>
-      </w:r>
-      <w:proofErr w:type="spellStart"/>
-      <w:r>
-        <w:t>RaspberryPi</w:t>
-      </w:r>
-      <w:proofErr w:type="spellEnd"/>
-      <w:r>
-        <w:t xml:space="preserve">. </w:t>
-      </w:r>
-      <w:r>
-        <w:rPr>
-          <w:highlight w:val="red"/>
-        </w:rPr>
-        <w:t>NEZAPOMEN CITOVAT!!</w:t>
-      </w:r>
-    </w:p>
-    <w:p>
-      <w:pPr>
-        <w:pStyle w:val="Nadpis2"/>
-      </w:pPr>
-      <w:bookmarkStart w:id="11" w:name="_Toc189166522"/>
-      <w:r>
-        <w:t>Servo motor</w:t>
-      </w:r>
-      <w:bookmarkEnd w:id="11"/>
-    </w:p>
-    <w:p>
-      <w:r>
-        <w:t>Servomotor je druh rotačního nebo lineárního aktuátoru</w:t>
-      </w:r>
-      <w:r>
-        <w:rPr>
-          <w:rStyle w:val="Znakapoznpodarou"/>
-        </w:rPr>
-        <w:footnoteReference w:id="11"/>
-      </w:r>
-      <w:r>
-        <w:t>, který umožňuje přesné řízení polohy, rychlosti a zrychlení v mechanickém systému. Servomotory jsou součástí servomechanismu</w:t>
-      </w:r>
-      <w:r>
-        <w:rPr>
-          <w:rStyle w:val="Znakapoznpodarou"/>
-        </w:rPr>
-        <w:footnoteReference w:id="12"/>
-      </w:r>
-      <w:r>
-        <w:t xml:space="preserve"> a skládají se z vhodného motoru spojeného se senzorem pro zpětnou vazbu polohy a řadiče</w:t>
-      </w:r>
-      <w:r>
-        <w:rPr>
-          <w:rStyle w:val="Znakapoznpodarou"/>
-        </w:rPr>
-        <w:footnoteReference w:id="13"/>
+        <w:footnoteReference w:id="16"/>
       </w:r>
       <w:r>
         <w:t>. Servomotor je uzavřený servomechanismus, který používá zpětnou vazbu polohy (buď lineární nebo rotační) k řízení svého pohybu a konečné polohy. Vstupem do jeho řízení je signál (buď analogový nebo digitální), který reprezentuje požadovanou polohu výstupní hřídele.</w:t>
@@ -4461,85 +4871,263 @@
       <w:pPr>
         <w:pStyle w:val="Nadpis1"/>
       </w:pPr>
-      <w:bookmarkStart w:id="12" w:name="_Toc189166523"/>
+      <w:bookmarkStart w:id="13" w:name="_Toc191325094"/>
       <w:r>
         <w:t>Návrh desky</w:t>
       </w:r>
-      <w:bookmarkEnd w:id="12"/>
+      <w:bookmarkEnd w:id="13"/>
     </w:p>
     <w:p>
       <w:pPr>
         <w:pStyle w:val="Nadpis2"/>
       </w:pPr>
-      <w:bookmarkStart w:id="13" w:name="_Toc189166524"/>
-      <w:r>
-        <w:t>První kroky</w:t>
-      </w:r>
-      <w:bookmarkEnd w:id="13"/>
-    </w:p>
-    <w:p>
-      <w:hyperlink r:id="rId9" w:history="1">
-        <w:r>
-          <w:rPr>
-            <w:rStyle w:val="Hypertextovodkaz"/>
-          </w:rPr>
-          <w:t xml:space="preserve">Návrh elektroniky v programu </w:t>
-        </w:r>
-        <w:proofErr w:type="spellStart"/>
-        <w:r>
-          <w:rPr>
-            <w:rStyle w:val="Hypertextovodkaz"/>
-          </w:rPr>
-          <w:t>KiCAD</w:t>
-        </w:r>
-        <w:proofErr w:type="spellEnd"/>
-        <w:r>
-          <w:rPr>
-            <w:rStyle w:val="Hypertextovodkaz"/>
-          </w:rPr>
-          <w:t xml:space="preserve"> (1. díl) | Vývoj.HW.cz</w:t>
-        </w:r>
-      </w:hyperlink>
+      <w:bookmarkStart w:id="14" w:name="_Toc191325095"/>
+      <w:r>
+        <w:t>Návrh schématu</w:t>
+      </w:r>
+      <w:bookmarkEnd w:id="14"/>
+    </w:p>
+    <w:p>
+      <w:r>
+        <w:t xml:space="preserve">Jako první bylo potřeba navrhnout schéma v KiCad. To ale bylo potřeba promyslet, aby komponenty nebyly daleko od sebe, protože by se zvětšovala velikost desky. Schéma prvně vypadalo nepoužitelně, ale po </w:t>
+      </w:r>
+      <w:r>
+        <w:t>velkém množství úprav bylo vytvořeno</w:t>
+      </w:r>
+      <w:r>
+        <w:t xml:space="preserve"> něco, co by již šlo použít a připomínalo by to desku, která má ovládat </w:t>
+      </w:r>
+      <w:r>
+        <w:t>pavouka, namísto</w:t>
+      </w:r>
+      <w:r>
+        <w:t xml:space="preserve"> předtím </w:t>
+      </w:r>
+      <w:r>
+        <w:t xml:space="preserve">použitých dílů. </w:t>
+      </w:r>
+      <w:r>
+        <w:t>Deska měla mít maximální rozměry 12 centimetrů, což nebylo možné technicky udělat, a tak je o pár centimetrů širší a bude vsazena na vršek pavouka.</w:t>
+      </w:r>
+      <w:r>
+        <w:t xml:space="preserve"> Dále také při návrhu schéma bylo potřeba najít vhodné komponenty, které na desce budou mít své potřebné místo a budou dostupné i v programu KiCad, protože ne všechny součásti jsou možné najít. Na obrázku číslo </w:t>
+      </w:r>
+      <w:r>
+        <w:rPr>
+          <w:highlight w:val="red"/>
+        </w:rPr>
+        <w:t>X DOPLNIT!</w:t>
+      </w:r>
+      <w:r>
+        <w:t xml:space="preserve"> Lze vidět první návrhy jak schématu, tak </w:t>
+      </w:r>
+    </w:p>
+    <w:p>
+      <w:pPr>
+        <w:pStyle w:val="Nadpis2"/>
+      </w:pPr>
+      <w:bookmarkStart w:id="15" w:name="_Toc191325096"/>
+      <w:r>
+        <w:t>Přiřazení komponentů desky</w:t>
+      </w:r>
+      <w:bookmarkEnd w:id="15"/>
+    </w:p>
+    <w:p>
+      <w:r>
+        <w:t>Po vytvoření schématu přišlo na řadu přiřazování footprintů ke každému dílu.</w:t>
+      </w:r>
+      <w:r>
+        <w:t xml:space="preserve"> </w:t>
+      </w:r>
+      <w:r>
+        <w:t xml:space="preserve">Přiřazování footprintů probíhalo ke každé elektronické části, jako jsou rezistory, esp32, kondenzátory, piny, kde se definoval počet děr v desce pro následné pájení, </w:t>
+      </w:r>
+      <w:r>
+        <w:t xml:space="preserve">dále </w:t>
+      </w:r>
+      <w:r>
+        <w:t xml:space="preserve">zdroj pro napájení desky, v našem případě název AOD417, konektory, drivery pro servo motory a další potřebné věci, které deska měla obsahovat. </w:t>
+      </w:r>
+      <w:r>
+        <w:t>Dále se schéma převedlo pomocí KiCad funkce switch to PCB editor do editoru PCB desky, kde bylo již vidět, jaké komponenty jsou použity</w:t>
+      </w:r>
+      <w:r>
+        <w:t xml:space="preserve"> díky předem definovaném footprintu každé části</w:t>
+      </w:r>
+      <w:r>
+        <w:t xml:space="preserve">. Zde bylo potřeba je </w:t>
+      </w:r>
+      <w:r>
+        <w:t>seskládat tak, aby se neprotínaly</w:t>
+      </w:r>
+      <w:r>
+        <w:t xml:space="preserve"> a nepřekážely si při dalších postupech výroby desky, což zabralo více času a přemýšlení, jak to vyřešit. </w:t>
+      </w:r>
+      <w:r>
+        <w:t xml:space="preserve">Finální návrh schématu vypadal tak, jak lze vidět na obrázku číslo </w:t>
+      </w:r>
+      <w:r>
+        <w:rPr>
+          <w:highlight w:val="red"/>
+        </w:rPr>
+        <w:t>DOPLNIT ČÍSLO A DÁT OBRÁZKY!!</w:t>
+      </w:r>
     </w:p>
     <w:p>
       <w:pPr>
         <w:pStyle w:val="Nadpis1"/>
       </w:pPr>
-      <w:bookmarkStart w:id="14" w:name="_Toc189166525"/>
-      <w:r>
+      <w:bookmarkStart w:id="16" w:name="_Toc191325097"/>
+      <w:r>
+        <w:lastRenderedPageBreak/>
         <w:t>Osazení desky</w:t>
       </w:r>
-      <w:bookmarkEnd w:id="14"/>
+      <w:bookmarkEnd w:id="16"/>
+    </w:p>
+    <w:p>
+      <w:r>
+        <w:t>Na osazení desky bylo potřeba sehnat všechny komponenty, které byly definovány v KiCad programu fyzicky a osadit je na desku. Na internetu je milióny částí, kterými lze desku osadit, ale jen některé pasují a mají stejné rozměry a parametry jako ty, které byly definovány v programu. Osazování probíhalo pomocí pájecí stanice, cínu a pájecí pasty, která se používala na malé částky, které nelze propojit cínem. Osazení také vyžaduje velkou dávku trpělivosti a šikovnosti, kterou autor projektu dosti často neměl, a tak se stalo velké množství spálenin nejen částí, ale i těla či věcí doma. Celý proces byl rozdělen do několika částí, které jsou rozebrány níže.</w:t>
+      </w:r>
     </w:p>
     <w:p>
       <w:pPr>
         <w:pStyle w:val="Nadpis2"/>
       </w:pPr>
-      <w:bookmarkStart w:id="15" w:name="_Toc189166526"/>
+      <w:bookmarkStart w:id="17" w:name="_Toc191325098"/>
       <w:r>
         <w:t>Osazení pinů z modulových driverů</w:t>
       </w:r>
-      <w:bookmarkEnd w:id="15"/>
+      <w:bookmarkEnd w:id="17"/>
+    </w:p>
+    <w:p>
+      <w:pPr>
+        <w:ind w:firstLine="576"/>
+      </w:pPr>
+      <w:r>
+        <w:t>Vyrobená deska má provrtané díry, k</w:t>
+      </w:r>
+      <w:r>
+        <w:t xml:space="preserve">de </w:t>
+      </w:r>
+      <w:r>
+        <w:t xml:space="preserve">se do </w:t>
+      </w:r>
+      <w:r>
+        <w:t>každé</w:t>
+      </w:r>
+      <w:r>
+        <w:t xml:space="preserve"> zasunul </w:t>
+      </w:r>
+      <w:r>
+        <w:t>jeden pin a připájel</w:t>
+      </w:r>
+      <w:r>
+        <w:t xml:space="preserve"> </w:t>
+      </w:r>
+      <w:r>
+        <w:t xml:space="preserve">pomocí pájecí stanice. Byl použit cín, který byl dostupný a levný, jelikož také šlo o co nejmenší náklady, které nebyly nejmenší. </w:t>
+      </w:r>
+      <w:r>
+        <w:t>Piny byly některé použity ze starého modulového driveru, nebo koupeny nové.</w:t>
+      </w:r>
+      <w:r>
+        <w:t xml:space="preserve"> To lze vidět na </w:t>
+      </w:r>
+      <w:r>
+        <w:t xml:space="preserve">obrázku číslo </w:t>
+      </w:r>
+      <w:r>
+        <w:rPr>
+          <w:highlight w:val="red"/>
+        </w:rPr>
+        <w:t>VLOŽIT OBRÁZKY!!!</w:t>
+      </w:r>
     </w:p>
     <w:p>
       <w:pPr>
         <w:pStyle w:val="Nadpis2"/>
       </w:pPr>
-      <w:bookmarkStart w:id="16" w:name="_Toc189166527"/>
+      <w:bookmarkStart w:id="18" w:name="_Toc191325099"/>
       <w:r>
         <w:t>Osazení ESP32 těla</w:t>
       </w:r>
-      <w:bookmarkEnd w:id="16"/>
+      <w:bookmarkEnd w:id="18"/>
+    </w:p>
+    <w:p>
+      <w:r>
+        <w:t>Tělo jednotky ESP32</w:t>
+      </w:r>
+      <w:r>
+        <w:t xml:space="preserve"> se nachází uprostřed desky a má hlavní funkci</w:t>
+      </w:r>
+      <w:r>
+        <w:t xml:space="preserve">. </w:t>
+      </w:r>
+      <w:r>
+        <w:t xml:space="preserve">Řešení osazení těla bylo inovativní. V desce, která byla vyrobena, je footprint </w:t>
+      </w:r>
+      <w:r>
+        <w:rPr>
+          <w:rStyle w:val="Znakapoznpodarou"/>
+        </w:rPr>
+        <w:footnoteReference w:id="17"/>
+      </w:r>
+      <w:r>
+        <w:t xml:space="preserve">ESP32 DEVKITU, což znamená, že </w:t>
+      </w:r>
+      <w:r>
+        <w:t xml:space="preserve">v programu je již nadefinovaný návrh pro tuto část v desce a </w:t>
+      </w:r>
+      <w:r>
+        <w:t xml:space="preserve">lze do desky vložit </w:t>
+      </w:r>
+      <w:r>
+        <w:t xml:space="preserve">hotové </w:t>
+      </w:r>
+      <w:r>
+        <w:t xml:space="preserve">ESP32, které má 38 pinů a spájet spodní část pinů s deskou tak, aby komunikace s deskou probíhala bez problému a nenastala chyba. </w:t>
+      </w:r>
+    </w:p>
+    <w:p>
+      <w:pPr>
+        <w:pStyle w:val="Nadpis2"/>
+      </w:pPr>
+      <w:bookmarkStart w:id="19" w:name="_Toc191325100"/>
+      <w:r>
+        <w:lastRenderedPageBreak/>
+        <w:t>Osazení rezistorů a kapacitorů</w:t>
+      </w:r>
+      <w:bookmarkEnd w:id="19"/>
+    </w:p>
+    <w:p>
+      <w:r>
+        <w:t xml:space="preserve">Osazování rezistorů byla nejtěžší část, protože bylo také potřeba změřit a zjistit, jaký rezistor se má koupit a jaký má odpor. Dále bylo zjištěno, že návrh je dělaný na jiné </w:t>
+      </w:r>
+      <w:r>
+        <w:t>rezistory</w:t>
+      </w:r>
+      <w:r>
+        <w:t xml:space="preserve"> než </w:t>
+      </w:r>
+      <w:r>
+        <w:t>ty, které jsou původně p</w:t>
+      </w:r>
+      <w:r>
+        <w:t xml:space="preserve">oužity v PCA driveru. Osazovalo se pomocí pájecí stanice a pasty, která se nanesla pod komponentu a spojila s deskou. </w:t>
+      </w:r>
+      <w:r>
+        <w:t xml:space="preserve">Nejtěžší část na tomto osazování je práce se stanicí a pastou, včetně osazení „dílečku“ a to proto, že rezistor má opravdu malé rozměry a práce s ním je velmi obtížná. </w:t>
+      </w:r>
     </w:p>
     <w:p>
       <w:pPr>
         <w:pStyle w:val="Nadpis1"/>
       </w:pPr>
-      <w:bookmarkStart w:id="17" w:name="_Toc189166528"/>
+      <w:bookmarkStart w:id="20" w:name="_Toc191325101"/>
       <w:r>
         <w:t>Schéma zapojení</w:t>
       </w:r>
-      <w:bookmarkEnd w:id="17"/>
+      <w:bookmarkEnd w:id="20"/>
     </w:p>
     <w:p>
       <w:r>
@@ -4606,7 +5194,13 @@
         <w:t xml:space="preserve"> na </w:t>
       </w:r>
       <w:r>
-        <w:t>jedny části z jednoho modulového driveru</w:t>
+        <w:t>jedn</w:t>
+      </w:r>
+      <w:r>
+        <w:t>u</w:t>
+      </w:r>
+      <w:r>
+        <w:t xml:space="preserve"> část z jednoho modulového driveru</w:t>
       </w:r>
       <w:r>
         <w:t>, pro levou a pravou stranu</w:t>
@@ -4639,7 +5233,6 @@
         <w:t xml:space="preserve">a </w:t>
       </w:r>
       <w:r>
-        <w:lastRenderedPageBreak/>
         <w:t>zapnut</w:t>
       </w:r>
       <w:r>
@@ -4667,7 +5260,10 @@
         <w:t xml:space="preserve">vše do desky, která </w:t>
       </w:r>
       <w:r>
-        <w:t xml:space="preserve">vytvoří </w:t>
+        <w:t>má vytvořit</w:t>
+      </w:r>
+      <w:r>
+        <w:t xml:space="preserve"> </w:t>
       </w:r>
       <w:r>
         <w:t>Wi-Fi</w:t>
@@ -4676,7 +5272,21 @@
         <w:t>, n</w:t>
       </w:r>
       <w:r>
-        <w:t>a kterou je možné se připojit mobilním telefonem.</w:t>
+        <w:t xml:space="preserve">a kterou </w:t>
+      </w:r>
+      <w:r>
+        <w:t>by mělo být možné</w:t>
+      </w:r>
+      <w:r>
+        <w:t xml:space="preserve"> se připojit mobilním telefonem.</w:t>
+      </w:r>
+    </w:p>
+    <w:p>
+      <w:r>
+        <w:rPr>
+          <w:highlight w:val="red"/>
+        </w:rPr>
+        <w:t>PŘEDĚLAT SCHÉMA ZAPOJENÍ!</w:t>
       </w:r>
     </w:p>
     <w:p>
@@ -4689,6 +5299,7 @@
         <w:rPr>
           <w:noProof/>
         </w:rPr>
+        <w:lastRenderedPageBreak/>
         <w:drawing>
           <wp:inline distT="0" distB="0" distL="0" distR="0" wp14:anchorId="6FD2379A" wp14:editId="61B42B64">
             <wp:extent cx="6214062" cy="3278835"/>
@@ -4705,7 +5316,7 @@
                     <pic:cNvPicPr/>
                   </pic:nvPicPr>
                   <pic:blipFill>
-                    <a:blip r:embed="rId10">
+                    <a:blip r:embed="rId9">
                       <a:extLst>
                         <a:ext uri="{28A0092B-C50C-407E-A947-70E740481C1C}">
                           <a14:useLocalDpi xmlns:a14="http://schemas.microsoft.com/office/drawing/2010/main" val="0"/>
@@ -4737,32 +5348,22 @@
         <w:pStyle w:val="Titulek"/>
         <w:jc w:val="center"/>
       </w:pPr>
-      <w:bookmarkStart w:id="18" w:name="_Toc165127406"/>
+      <w:bookmarkStart w:id="21" w:name="_Toc165127406"/>
       <w:r>
         <w:t xml:space="preserve">Obrázek </w:t>
       </w:r>
-      <w:r>
-        <w:fldChar w:fldCharType="begin"/>
-      </w:r>
-      <w:r>
-        <w:instrText xml:space="preserve"> SEQ Obrázek \* ARABIC </w:instrText>
-      </w:r>
-      <w:r>
-        <w:fldChar w:fldCharType="separate"/>
-      </w:r>
-      <w:r>
-        <w:rPr>
-          <w:noProof/>
-        </w:rPr>
-        <w:t>1</w:t>
-      </w:r>
-      <w:r>
-        <w:fldChar w:fldCharType="end"/>
-      </w:r>
+      <w:fldSimple w:instr=" SEQ Obrázek \* ARABIC ">
+        <w:r>
+          <w:rPr>
+            <w:noProof/>
+          </w:rPr>
+          <w:t>1</w:t>
+        </w:r>
+      </w:fldSimple>
       <w:r>
         <w:t>: Schéma zapojení</w:t>
       </w:r>
-      <w:bookmarkEnd w:id="18"/>
+      <w:bookmarkEnd w:id="21"/>
     </w:p>
     <w:p>
       <w:pPr>
@@ -4778,11 +5379,11 @@
       <w:pPr>
         <w:pStyle w:val="Nadpis1"/>
       </w:pPr>
-      <w:bookmarkStart w:id="19" w:name="_Toc189166529"/>
+      <w:bookmarkStart w:id="22" w:name="_Toc191325102"/>
       <w:r>
         <w:t>Sestavení pavouka</w:t>
       </w:r>
-      <w:bookmarkEnd w:id="19"/>
+      <w:bookmarkEnd w:id="22"/>
     </w:p>
     <w:p>
       <w:pPr>
@@ -4814,20 +5415,20 @@
         <w:t>a</w:t>
       </w:r>
       <w:r>
-        <w:t xml:space="preserve"> například spodní část těla, která byla výhradně </w:t>
+        <w:t xml:space="preserve"> například spodní část těla, která byla výhradně určena pro držení všech elektrických součástek, také horní část, pro zakrytí součástek, aby pavouk měl </w:t>
+      </w:r>
+      <w:r>
+        <w:t>lepší</w:t>
+      </w:r>
+      <w:r>
+        <w:t xml:space="preserve"> </w:t>
+      </w:r>
+      <w:r>
+        <w:t xml:space="preserve">vzhled a byl kryty i shora. Dále také nohy. Celkem je na pavoukovi 6 nohou, které se ale tiskly vícekrát, protože bylo potřeba upravovat konstrukci nohy podle váhy </w:t>
       </w:r>
       <w:r>
         <w:lastRenderedPageBreak/>
-        <w:t xml:space="preserve">určena pro držení všech elektrických součástek, také horní část, pro zakrytí součástek, aby pavouk měl </w:t>
-      </w:r>
-      <w:r>
-        <w:t>lepší</w:t>
-      </w:r>
-      <w:r>
-        <w:t xml:space="preserve"> </w:t>
-      </w:r>
-      <w:r>
-        <w:t xml:space="preserve">vzhled a byl kryty i shora. Dále také nohy. Celkem je na pavoukovi 6 nohou, které se ale tiskly vícekrát, protože bylo potřeba upravovat konstrukci nohy podle váhy celého pavouka poté, co do těla byla umístěna všechna potřebná technika. Jako další následovaly díly, které držely celé tělo pohromadě a jako poslední menší dílky pro spojení servo </w:t>
+        <w:t xml:space="preserve">celého pavouka poté, co do těla byla umístěna všechna potřebná technika. Jako další následovaly díly, které držely celé tělo pohromadě a jako poslední menší dílky pro spojení servo </w:t>
       </w:r>
       <w:r>
         <w:t>motorů s</w:t>
@@ -4840,11 +5441,11 @@
       <w:pPr>
         <w:pStyle w:val="Nadpis2"/>
       </w:pPr>
-      <w:bookmarkStart w:id="20" w:name="_Toc189166530"/>
+      <w:bookmarkStart w:id="23" w:name="_Toc191325103"/>
       <w:r>
         <w:t>Tělo pavouka</w:t>
       </w:r>
-      <w:bookmarkEnd w:id="20"/>
+      <w:bookmarkEnd w:id="23"/>
     </w:p>
     <w:p>
       <w:pPr>
@@ -4889,7 +5490,7 @@
                     </pic:cNvPicPr>
                   </pic:nvPicPr>
                   <pic:blipFill>
-                    <a:blip r:embed="rId11" cstate="print">
+                    <a:blip r:embed="rId10" cstate="print">
                       <a:extLst>
                         <a:ext uri="{28A0092B-C50C-407E-A947-70E740481C1C}">
                           <a14:useLocalDpi xmlns:a14="http://schemas.microsoft.com/office/drawing/2010/main" val="0"/>
@@ -4927,49 +5528,39 @@
         <w:ind w:firstLine="0"/>
         <w:jc w:val="center"/>
       </w:pPr>
-      <w:bookmarkStart w:id="21" w:name="_Toc165127407"/>
+      <w:bookmarkStart w:id="24" w:name="_Toc165127407"/>
       <w:r>
         <w:t xml:space="preserve">Obrázek </w:t>
       </w:r>
-      <w:r>
-        <w:fldChar w:fldCharType="begin"/>
-      </w:r>
-      <w:r>
-        <w:instrText xml:space="preserve"> SEQ Obrázek \* ARABIC </w:instrText>
-      </w:r>
-      <w:r>
-        <w:fldChar w:fldCharType="separate"/>
-      </w:r>
-      <w:r>
-        <w:rPr>
-          <w:noProof/>
-        </w:rPr>
-        <w:t>2</w:t>
-      </w:r>
-      <w:r>
-        <w:fldChar w:fldCharType="end"/>
-      </w:r>
+      <w:fldSimple w:instr=" SEQ Obrázek \* ARABIC ">
+        <w:r>
+          <w:rPr>
+            <w:noProof/>
+          </w:rPr>
+          <w:t>2</w:t>
+        </w:r>
+      </w:fldSimple>
       <w:r>
         <w:t xml:space="preserve">: Spodní tělo </w:t>
       </w:r>
       <w:r>
         <w:t>pavouka</w:t>
       </w:r>
-      <w:bookmarkEnd w:id="21"/>
-    </w:p>
-    <w:p>
-      <w:r>
-        <w:t xml:space="preserve"> Následně je potřeba sestavit samotné tělo pavouka, které je tvořeno čtyřmi částmi, levá strana těla, pravá strana těla, zadní a přední strana. Díly na tělo pavouka se vkládají na </w:t>
+      <w:bookmarkEnd w:id="24"/>
+    </w:p>
+    <w:p>
+      <w:r>
+        <w:t xml:space="preserve"> Následně je potřeba sestavit samotné tělo pavouka, které je tvořeno čtyřmi částmi, levá strana těla, pravá strana těla, zadní a přední strana. Díly na tělo pavouka se vkládají na spodní tělo pavouka a následně přišroubují. Všechny mají v horní části připravenou díru pro umístění držáku nohy a servo motorů. Dále mají viditelný vyhrazený prostor pro vedení kabelů dovnitř pavouka. Na obrázku</w:t>
+      </w:r>
+      <w:r>
+        <w:t xml:space="preserve"> „Tělo pavouka první část“</w:t>
+      </w:r>
+      <w:r>
+        <w:t xml:space="preserve"> vidíme první část těla pavouka, kde lze </w:t>
       </w:r>
       <w:r>
         <w:lastRenderedPageBreak/>
-        <w:t>spodní tělo pavouka a následně přišroubují. Všechny mají v horní části připravenou díru pro umístění držáku nohy a servo motorů. Dále mají viditelný vyhrazený prostor pro vedení kabelů dovnitř pavouka. Na obrázku</w:t>
-      </w:r>
-      <w:r>
-        <w:t xml:space="preserve"> „Tělo pavouka první část“</w:t>
-      </w:r>
-      <w:r>
-        <w:t xml:space="preserve"> vidíme první část těla pavouka, kde lze vidět i díry pro piny, které uchytí držák na nohu</w:t>
+        <w:t>vidět i díry pro piny, které uchytí držák na nohu</w:t>
       </w:r>
       <w:r>
         <w:t xml:space="preserve"> a jeden vyhrazený prostor pro servo motor.</w:t>
@@ -5033,7 +5624,7 @@
                     </pic:cNvPicPr>
                   </pic:nvPicPr>
                   <pic:blipFill>
-                    <a:blip r:embed="rId12">
+                    <a:blip r:embed="rId11">
                       <a:extLst>
                         <a:ext uri="{28A0092B-C50C-407E-A947-70E740481C1C}">
                           <a14:useLocalDpi xmlns:a14="http://schemas.microsoft.com/office/drawing/2010/main" val="0"/>
@@ -5070,32 +5661,22 @@
         <w:pStyle w:val="Titulek"/>
         <w:jc w:val="center"/>
       </w:pPr>
-      <w:bookmarkStart w:id="22" w:name="_Toc165127408"/>
+      <w:bookmarkStart w:id="25" w:name="_Toc165127408"/>
       <w:r>
         <w:t xml:space="preserve">Obrázek </w:t>
       </w:r>
-      <w:r>
-        <w:fldChar w:fldCharType="begin"/>
-      </w:r>
-      <w:r>
-        <w:instrText xml:space="preserve"> SEQ Obrázek \* ARABIC </w:instrText>
-      </w:r>
-      <w:r>
-        <w:fldChar w:fldCharType="separate"/>
-      </w:r>
-      <w:r>
-        <w:rPr>
-          <w:noProof/>
-        </w:rPr>
-        <w:t>3</w:t>
-      </w:r>
-      <w:r>
-        <w:fldChar w:fldCharType="end"/>
-      </w:r>
+      <w:fldSimple w:instr=" SEQ Obrázek \* ARABIC ">
+        <w:r>
+          <w:rPr>
+            <w:noProof/>
+          </w:rPr>
+          <w:t>3</w:t>
+        </w:r>
+      </w:fldSimple>
       <w:r>
         <w:t>: Pin pro upevnění těla</w:t>
       </w:r>
-      <w:bookmarkEnd w:id="22"/>
+      <w:bookmarkEnd w:id="25"/>
     </w:p>
     <w:p>
       <w:pPr>
@@ -5126,7 +5707,7 @@
                     </pic:cNvPicPr>
                   </pic:nvPicPr>
                   <pic:blipFill>
-                    <a:blip r:embed="rId13">
+                    <a:blip r:embed="rId12">
                       <a:extLst>
                         <a:ext uri="{28A0092B-C50C-407E-A947-70E740481C1C}">
                           <a14:useLocalDpi xmlns:a14="http://schemas.microsoft.com/office/drawing/2010/main" val="0"/>
@@ -5163,32 +5744,22 @@
         <w:pStyle w:val="Titulek"/>
         <w:jc w:val="center"/>
       </w:pPr>
-      <w:bookmarkStart w:id="23" w:name="_Toc165127409"/>
+      <w:bookmarkStart w:id="26" w:name="_Toc165127409"/>
       <w:r>
         <w:t xml:space="preserve">Obrázek </w:t>
       </w:r>
-      <w:r>
-        <w:fldChar w:fldCharType="begin"/>
-      </w:r>
-      <w:r>
-        <w:instrText xml:space="preserve"> SEQ Obrázek \* ARABIC </w:instrText>
-      </w:r>
-      <w:r>
-        <w:fldChar w:fldCharType="separate"/>
-      </w:r>
-      <w:r>
-        <w:rPr>
-          <w:noProof/>
-        </w:rPr>
-        <w:t>4</w:t>
-      </w:r>
-      <w:r>
-        <w:fldChar w:fldCharType="end"/>
-      </w:r>
+      <w:fldSimple w:instr=" SEQ Obrázek \* ARABIC ">
+        <w:r>
+          <w:rPr>
+            <w:noProof/>
+          </w:rPr>
+          <w:t>4</w:t>
+        </w:r>
+      </w:fldSimple>
       <w:r>
         <w:t>: Tělo pavouka první část</w:t>
       </w:r>
-      <w:bookmarkEnd w:id="23"/>
+      <w:bookmarkEnd w:id="26"/>
     </w:p>
     <w:p>
       <w:pPr>
@@ -5217,7 +5788,7 @@
                     </pic:cNvPicPr>
                   </pic:nvPicPr>
                   <pic:blipFill>
-                    <a:blip r:embed="rId14">
+                    <a:blip r:embed="rId13">
                       <a:extLst>
                         <a:ext uri="{28A0092B-C50C-407E-A947-70E740481C1C}">
                           <a14:useLocalDpi xmlns:a14="http://schemas.microsoft.com/office/drawing/2010/main" val="0"/>
@@ -5254,32 +5825,22 @@
         <w:pStyle w:val="Titulek"/>
         <w:jc w:val="center"/>
       </w:pPr>
-      <w:bookmarkStart w:id="24" w:name="_Toc165127410"/>
+      <w:bookmarkStart w:id="27" w:name="_Toc165127410"/>
       <w:r>
         <w:t xml:space="preserve">Obrázek </w:t>
       </w:r>
-      <w:r>
-        <w:fldChar w:fldCharType="begin"/>
-      </w:r>
-      <w:r>
-        <w:instrText xml:space="preserve"> SEQ Obrázek \* ARABIC </w:instrText>
-      </w:r>
-      <w:r>
-        <w:fldChar w:fldCharType="separate"/>
-      </w:r>
-      <w:r>
-        <w:rPr>
-          <w:noProof/>
-        </w:rPr>
-        <w:t>5</w:t>
-      </w:r>
-      <w:r>
-        <w:fldChar w:fldCharType="end"/>
-      </w:r>
+      <w:fldSimple w:instr=" SEQ Obrázek \* ARABIC ">
+        <w:r>
+          <w:rPr>
+            <w:noProof/>
+          </w:rPr>
+          <w:t>5</w:t>
+        </w:r>
+      </w:fldSimple>
       <w:r>
         <w:t>: Tělo pavouka druhá část</w:t>
       </w:r>
-      <w:bookmarkEnd w:id="24"/>
+      <w:bookmarkEnd w:id="27"/>
     </w:p>
     <w:p>
       <w:pPr>
@@ -5309,7 +5870,7 @@
                     </pic:cNvPicPr>
                   </pic:nvPicPr>
                   <pic:blipFill>
-                    <a:blip r:embed="rId15">
+                    <a:blip r:embed="rId14">
                       <a:extLst>
                         <a:ext uri="{28A0092B-C50C-407E-A947-70E740481C1C}">
                           <a14:useLocalDpi xmlns:a14="http://schemas.microsoft.com/office/drawing/2010/main" val="0"/>
@@ -5346,32 +5907,22 @@
         <w:pStyle w:val="Titulek"/>
         <w:jc w:val="center"/>
       </w:pPr>
-      <w:bookmarkStart w:id="25" w:name="_Toc165127411"/>
+      <w:bookmarkStart w:id="28" w:name="_Toc165127411"/>
       <w:r>
         <w:t xml:space="preserve">Obrázek </w:t>
       </w:r>
-      <w:r>
-        <w:fldChar w:fldCharType="begin"/>
-      </w:r>
-      <w:r>
-        <w:instrText xml:space="preserve"> SEQ Obrázek \* ARABIC </w:instrText>
-      </w:r>
-      <w:r>
-        <w:fldChar w:fldCharType="separate"/>
-      </w:r>
-      <w:r>
-        <w:rPr>
-          <w:noProof/>
-        </w:rPr>
-        <w:t>6</w:t>
-      </w:r>
-      <w:r>
-        <w:fldChar w:fldCharType="end"/>
-      </w:r>
+      <w:fldSimple w:instr=" SEQ Obrázek \* ARABIC ">
+        <w:r>
+          <w:rPr>
+            <w:noProof/>
+          </w:rPr>
+          <w:t>6</w:t>
+        </w:r>
+      </w:fldSimple>
       <w:r>
         <w:t>: Tělo pavouka třetí část</w:t>
       </w:r>
-      <w:bookmarkEnd w:id="25"/>
+      <w:bookmarkEnd w:id="28"/>
     </w:p>
     <w:p>
       <w:pPr>
@@ -5400,7 +5951,7 @@
                     </pic:cNvPicPr>
                   </pic:nvPicPr>
                   <pic:blipFill>
-                    <a:blip r:embed="rId16">
+                    <a:blip r:embed="rId15">
                       <a:extLst>
                         <a:ext uri="{28A0092B-C50C-407E-A947-70E740481C1C}">
                           <a14:useLocalDpi xmlns:a14="http://schemas.microsoft.com/office/drawing/2010/main" val="0"/>
@@ -5437,42 +5988,32 @@
         <w:pStyle w:val="Titulek"/>
         <w:jc w:val="center"/>
       </w:pPr>
-      <w:bookmarkStart w:id="26" w:name="_Toc165127412"/>
+      <w:bookmarkStart w:id="29" w:name="_Toc165127412"/>
       <w:r>
         <w:t xml:space="preserve">Obrázek </w:t>
       </w:r>
-      <w:r>
-        <w:fldChar w:fldCharType="begin"/>
-      </w:r>
-      <w:r>
-        <w:instrText xml:space="preserve"> SEQ Obrázek \* ARABIC </w:instrText>
-      </w:r>
-      <w:r>
-        <w:fldChar w:fldCharType="separate"/>
-      </w:r>
-      <w:r>
-        <w:rPr>
-          <w:noProof/>
-        </w:rPr>
-        <w:t>7</w:t>
-      </w:r>
-      <w:r>
-        <w:fldChar w:fldCharType="end"/>
-      </w:r>
+      <w:fldSimple w:instr=" SEQ Obrázek \* ARABIC ">
+        <w:r>
+          <w:rPr>
+            <w:noProof/>
+          </w:rPr>
+          <w:t>7</w:t>
+        </w:r>
+      </w:fldSimple>
       <w:r>
         <w:t>: Tělo pavouka čtvrtá část</w:t>
       </w:r>
-      <w:bookmarkEnd w:id="26"/>
+      <w:bookmarkEnd w:id="29"/>
     </w:p>
     <w:p>
       <w:pPr>
         <w:pStyle w:val="Nadpis2"/>
       </w:pPr>
-      <w:bookmarkStart w:id="27" w:name="_Toc189166531"/>
+      <w:bookmarkStart w:id="30" w:name="_Toc191325104"/>
       <w:r>
         <w:t>Konstrukce nohou, držáků a konektorů k nim</w:t>
       </w:r>
-      <w:bookmarkEnd w:id="27"/>
+      <w:bookmarkEnd w:id="30"/>
     </w:p>
     <w:p>
       <w:r>
@@ -5529,7 +6070,7 @@
                     <pic:cNvPicPr/>
                   </pic:nvPicPr>
                   <pic:blipFill>
-                    <a:blip r:embed="rId17">
+                    <a:blip r:embed="rId16">
                       <a:extLst>
                         <a:ext uri="{28A0092B-C50C-407E-A947-70E740481C1C}">
                           <a14:useLocalDpi xmlns:a14="http://schemas.microsoft.com/office/drawing/2010/main" val="0"/>
@@ -5561,32 +6102,22 @@
         <w:pStyle w:val="Titulek"/>
         <w:jc w:val="center"/>
       </w:pPr>
-      <w:bookmarkStart w:id="28" w:name="_Toc165127413"/>
+      <w:bookmarkStart w:id="31" w:name="_Toc165127413"/>
       <w:r>
         <w:t xml:space="preserve">Obrázek </w:t>
       </w:r>
-      <w:r>
-        <w:fldChar w:fldCharType="begin"/>
-      </w:r>
-      <w:r>
-        <w:instrText xml:space="preserve"> SEQ Obrázek \* ARABIC </w:instrText>
-      </w:r>
-      <w:r>
-        <w:fldChar w:fldCharType="separate"/>
-      </w:r>
-      <w:r>
-        <w:rPr>
-          <w:noProof/>
-        </w:rPr>
-        <w:t>8</w:t>
-      </w:r>
-      <w:r>
-        <w:fldChar w:fldCharType="end"/>
-      </w:r>
+      <w:fldSimple w:instr=" SEQ Obrázek \* ARABIC ">
+        <w:r>
+          <w:rPr>
+            <w:noProof/>
+          </w:rPr>
+          <w:t>8</w:t>
+        </w:r>
+      </w:fldSimple>
       <w:r>
         <w:t>: Pravý držák nohy</w:t>
       </w:r>
-      <w:bookmarkEnd w:id="28"/>
+      <w:bookmarkEnd w:id="31"/>
     </w:p>
     <w:p>
       <w:pPr>
@@ -5622,7 +6153,7 @@
                     <pic:cNvPicPr/>
                   </pic:nvPicPr>
                   <pic:blipFill>
-                    <a:blip r:embed="rId18">
+                    <a:blip r:embed="rId17">
                       <a:extLst>
                         <a:ext uri="{28A0092B-C50C-407E-A947-70E740481C1C}">
                           <a14:useLocalDpi xmlns:a14="http://schemas.microsoft.com/office/drawing/2010/main" val="0"/>
@@ -5654,32 +6185,22 @@
         <w:pStyle w:val="Titulek"/>
         <w:jc w:val="center"/>
       </w:pPr>
-      <w:bookmarkStart w:id="29" w:name="_Toc165127414"/>
+      <w:bookmarkStart w:id="32" w:name="_Toc165127414"/>
       <w:r>
         <w:t xml:space="preserve">Obrázek </w:t>
       </w:r>
-      <w:r>
-        <w:fldChar w:fldCharType="begin"/>
-      </w:r>
-      <w:r>
-        <w:instrText xml:space="preserve"> SEQ Obrázek \* ARABIC </w:instrText>
-      </w:r>
-      <w:r>
-        <w:fldChar w:fldCharType="separate"/>
-      </w:r>
-      <w:r>
-        <w:rPr>
-          <w:noProof/>
-        </w:rPr>
-        <w:t>9</w:t>
-      </w:r>
-      <w:r>
-        <w:fldChar w:fldCharType="end"/>
-      </w:r>
+      <w:fldSimple w:instr=" SEQ Obrázek \* ARABIC ">
+        <w:r>
+          <w:rPr>
+            <w:noProof/>
+          </w:rPr>
+          <w:t>9</w:t>
+        </w:r>
+      </w:fldSimple>
       <w:r>
         <w:t>: Levý držák nohy</w:t>
       </w:r>
-      <w:bookmarkEnd w:id="29"/>
+      <w:bookmarkEnd w:id="32"/>
     </w:p>
     <w:p>
       <w:r>
@@ -5826,7 +6347,7 @@
                     <pic:cNvPicPr/>
                   </pic:nvPicPr>
                   <pic:blipFill>
-                    <a:blip r:embed="rId19">
+                    <a:blip r:embed="rId18">
                       <a:extLst>
                         <a:ext uri="{28A0092B-C50C-407E-A947-70E740481C1C}">
                           <a14:useLocalDpi xmlns:a14="http://schemas.microsoft.com/office/drawing/2010/main" val="0"/>
@@ -5858,28 +6379,18 @@
         <w:pStyle w:val="Titulek"/>
         <w:jc w:val="center"/>
       </w:pPr>
-      <w:bookmarkStart w:id="30" w:name="_Toc165127415"/>
+      <w:bookmarkStart w:id="33" w:name="_Toc165127415"/>
       <w:r>
         <w:t xml:space="preserve">Obrázek </w:t>
       </w:r>
-      <w:r>
-        <w:fldChar w:fldCharType="begin"/>
-      </w:r>
-      <w:r>
-        <w:instrText xml:space="preserve"> SEQ Obrázek \* ARABIC </w:instrText>
-      </w:r>
-      <w:r>
-        <w:fldChar w:fldCharType="separate"/>
-      </w:r>
-      <w:r>
-        <w:rPr>
-          <w:noProof/>
-        </w:rPr>
-        <w:t>10</w:t>
-      </w:r>
-      <w:r>
-        <w:fldChar w:fldCharType="end"/>
-      </w:r>
+      <w:fldSimple w:instr=" SEQ Obrázek \* ARABIC ">
+        <w:r>
+          <w:rPr>
+            <w:noProof/>
+          </w:rPr>
+          <w:t>10</w:t>
+        </w:r>
+      </w:fldSimple>
       <w:r>
         <w:t>:</w:t>
       </w:r>
@@ -5889,7 +6400,7 @@
       <w:r>
         <w:t>Spojení nohy a držáku nohou</w:t>
       </w:r>
-      <w:bookmarkEnd w:id="30"/>
+      <w:bookmarkEnd w:id="33"/>
     </w:p>
     <w:p>
       <w:pPr>
@@ -5917,7 +6428,7 @@
                     <pic:cNvPicPr/>
                   </pic:nvPicPr>
                   <pic:blipFill>
-                    <a:blip r:embed="rId20">
+                    <a:blip r:embed="rId19">
                       <a:extLst>
                         <a:ext uri="{28A0092B-C50C-407E-A947-70E740481C1C}">
                           <a14:useLocalDpi xmlns:a14="http://schemas.microsoft.com/office/drawing/2010/main" val="0"/>
@@ -5949,32 +6460,22 @@
         <w:pStyle w:val="Titulek"/>
         <w:jc w:val="center"/>
       </w:pPr>
-      <w:bookmarkStart w:id="31" w:name="_Toc165127416"/>
+      <w:bookmarkStart w:id="34" w:name="_Toc165127416"/>
       <w:r>
         <w:t xml:space="preserve">Obrázek </w:t>
       </w:r>
-      <w:r>
-        <w:fldChar w:fldCharType="begin"/>
-      </w:r>
-      <w:r>
-        <w:instrText xml:space="preserve"> SEQ Obrázek \* ARABIC </w:instrText>
-      </w:r>
-      <w:r>
-        <w:fldChar w:fldCharType="separate"/>
-      </w:r>
-      <w:r>
-        <w:rPr>
-          <w:noProof/>
-        </w:rPr>
-        <w:t>11</w:t>
-      </w:r>
-      <w:r>
-        <w:fldChar w:fldCharType="end"/>
-      </w:r>
+      <w:fldSimple w:instr=" SEQ Obrázek \* ARABIC ">
+        <w:r>
+          <w:rPr>
+            <w:noProof/>
+          </w:rPr>
+          <w:t>11</w:t>
+        </w:r>
+      </w:fldSimple>
       <w:r>
         <w:t>: Spojení mezi držáky</w:t>
       </w:r>
-      <w:bookmarkEnd w:id="31"/>
+      <w:bookmarkEnd w:id="34"/>
     </w:p>
     <w:p>
       <w:pPr>
@@ -6001,7 +6502,7 @@
                     <pic:cNvPicPr/>
                   </pic:nvPicPr>
                   <pic:blipFill>
-                    <a:blip r:embed="rId21">
+                    <a:blip r:embed="rId20">
                       <a:extLst>
                         <a:ext uri="{28A0092B-C50C-407E-A947-70E740481C1C}">
                           <a14:useLocalDpi xmlns:a14="http://schemas.microsoft.com/office/drawing/2010/main" val="0"/>
@@ -6033,32 +6534,22 @@
         <w:pStyle w:val="Titulek"/>
         <w:jc w:val="center"/>
       </w:pPr>
-      <w:bookmarkStart w:id="32" w:name="_Toc165127417"/>
+      <w:bookmarkStart w:id="35" w:name="_Toc165127417"/>
       <w:r>
         <w:t xml:space="preserve">Obrázek </w:t>
       </w:r>
-      <w:r>
-        <w:fldChar w:fldCharType="begin"/>
-      </w:r>
-      <w:r>
-        <w:instrText xml:space="preserve"> SEQ Obrázek \* ARABIC </w:instrText>
-      </w:r>
-      <w:r>
-        <w:fldChar w:fldCharType="separate"/>
-      </w:r>
-      <w:r>
-        <w:rPr>
-          <w:noProof/>
-        </w:rPr>
-        <w:t>12</w:t>
-      </w:r>
-      <w:r>
-        <w:fldChar w:fldCharType="end"/>
-      </w:r>
+      <w:fldSimple w:instr=" SEQ Obrázek \* ARABIC ">
+        <w:r>
+          <w:rPr>
+            <w:noProof/>
+          </w:rPr>
+          <w:t>12</w:t>
+        </w:r>
+      </w:fldSimple>
       <w:r>
         <w:t>: Levá noha druhý pohled</w:t>
       </w:r>
-      <w:bookmarkEnd w:id="32"/>
+      <w:bookmarkEnd w:id="35"/>
     </w:p>
     <w:p>
       <w:pPr>
@@ -6086,7 +6577,7 @@
                     <pic:cNvPicPr/>
                   </pic:nvPicPr>
                   <pic:blipFill>
-                    <a:blip r:embed="rId22">
+                    <a:blip r:embed="rId21">
                       <a:extLst>
                         <a:ext uri="{28A0092B-C50C-407E-A947-70E740481C1C}">
                           <a14:useLocalDpi xmlns:a14="http://schemas.microsoft.com/office/drawing/2010/main" val="0"/>
@@ -6118,32 +6609,22 @@
         <w:pStyle w:val="Titulek"/>
         <w:jc w:val="center"/>
       </w:pPr>
-      <w:bookmarkStart w:id="33" w:name="_Toc165127418"/>
+      <w:bookmarkStart w:id="36" w:name="_Toc165127418"/>
       <w:r>
         <w:t xml:space="preserve">Obrázek </w:t>
       </w:r>
-      <w:r>
-        <w:fldChar w:fldCharType="begin"/>
-      </w:r>
-      <w:r>
-        <w:instrText xml:space="preserve"> SEQ Obrázek \* ARABIC </w:instrText>
-      </w:r>
-      <w:r>
-        <w:fldChar w:fldCharType="separate"/>
-      </w:r>
-      <w:r>
-        <w:rPr>
-          <w:noProof/>
-        </w:rPr>
-        <w:t>13</w:t>
-      </w:r>
-      <w:r>
-        <w:fldChar w:fldCharType="end"/>
-      </w:r>
+      <w:fldSimple w:instr=" SEQ Obrázek \* ARABIC ">
+        <w:r>
+          <w:rPr>
+            <w:noProof/>
+          </w:rPr>
+          <w:t>13</w:t>
+        </w:r>
+      </w:fldSimple>
       <w:r>
         <w:t>: Pravá noha druhý pohled</w:t>
       </w:r>
-      <w:bookmarkEnd w:id="33"/>
+      <w:bookmarkEnd w:id="36"/>
     </w:p>
     <w:p>
       <w:pPr>
@@ -6170,7 +6651,7 @@
                     <pic:cNvPicPr/>
                   </pic:nvPicPr>
                   <pic:blipFill>
-                    <a:blip r:embed="rId23">
+                    <a:blip r:embed="rId22">
                       <a:extLst>
                         <a:ext uri="{28A0092B-C50C-407E-A947-70E740481C1C}">
                           <a14:useLocalDpi xmlns:a14="http://schemas.microsoft.com/office/drawing/2010/main" val="0"/>
@@ -6202,32 +6683,22 @@
         <w:pStyle w:val="Titulek"/>
         <w:jc w:val="center"/>
       </w:pPr>
-      <w:bookmarkStart w:id="34" w:name="_Toc165127419"/>
+      <w:bookmarkStart w:id="37" w:name="_Toc165127419"/>
       <w:r>
         <w:t xml:space="preserve">Obrázek </w:t>
       </w:r>
-      <w:r>
-        <w:fldChar w:fldCharType="begin"/>
-      </w:r>
-      <w:r>
-        <w:instrText xml:space="preserve"> SEQ Obrázek \* ARABIC </w:instrText>
-      </w:r>
-      <w:r>
-        <w:fldChar w:fldCharType="separate"/>
-      </w:r>
-      <w:r>
-        <w:rPr>
-          <w:noProof/>
-        </w:rPr>
-        <w:t>14</w:t>
-      </w:r>
-      <w:r>
-        <w:fldChar w:fldCharType="end"/>
-      </w:r>
+      <w:fldSimple w:instr=" SEQ Obrázek \* ARABIC ">
+        <w:r>
+          <w:rPr>
+            <w:noProof/>
+          </w:rPr>
+          <w:t>14</w:t>
+        </w:r>
+      </w:fldSimple>
       <w:r>
         <w:t>: Levá noha</w:t>
       </w:r>
-      <w:bookmarkEnd w:id="34"/>
+      <w:bookmarkEnd w:id="37"/>
     </w:p>
     <w:p>
       <w:pPr>
@@ -6255,7 +6726,7 @@
                     <pic:cNvPicPr/>
                   </pic:nvPicPr>
                   <pic:blipFill>
-                    <a:blip r:embed="rId24">
+                    <a:blip r:embed="rId23">
                       <a:extLst>
                         <a:ext uri="{28A0092B-C50C-407E-A947-70E740481C1C}">
                           <a14:useLocalDpi xmlns:a14="http://schemas.microsoft.com/office/drawing/2010/main" val="0"/>
@@ -6287,456 +6758,610 @@
         <w:pStyle w:val="Titulek"/>
         <w:jc w:val="center"/>
       </w:pPr>
-      <w:bookmarkStart w:id="35" w:name="_Toc165127420"/>
+      <w:bookmarkStart w:id="38" w:name="_Toc165127420"/>
       <w:r>
         <w:t xml:space="preserve">Obrázek </w:t>
       </w:r>
-      <w:r>
-        <w:fldChar w:fldCharType="begin"/>
-      </w:r>
-      <w:r>
-        <w:instrText xml:space="preserve"> SEQ Obrázek \* ARABIC </w:instrText>
-      </w:r>
-      <w:r>
-        <w:fldChar w:fldCharType="separate"/>
-      </w:r>
-      <w:r>
-        <w:rPr>
-          <w:noProof/>
-        </w:rPr>
-        <w:t>15</w:t>
-      </w:r>
-      <w:r>
-        <w:fldChar w:fldCharType="end"/>
-      </w:r>
+      <w:fldSimple w:instr=" SEQ Obrázek \* ARABIC ">
+        <w:r>
+          <w:rPr>
+            <w:noProof/>
+          </w:rPr>
+          <w:t>15</w:t>
+        </w:r>
+      </w:fldSimple>
       <w:r>
         <w:t>: Pravá noha</w:t>
       </w:r>
-      <w:bookmarkEnd w:id="35"/>
+      <w:bookmarkEnd w:id="38"/>
     </w:p>
     <w:p/>
     <w:p>
       <w:pPr>
         <w:pStyle w:val="Nadpis1"/>
       </w:pPr>
-      <w:bookmarkStart w:id="36" w:name="_Toc189166532"/>
+      <w:bookmarkStart w:id="39" w:name="_Toc191325105"/>
       <w:r>
         <w:t>Zpevnění konstrukce pavouka</w:t>
       </w:r>
-      <w:bookmarkEnd w:id="36"/>
+      <w:bookmarkEnd w:id="39"/>
     </w:p>
     <w:p>
       <w:pPr>
         <w:pStyle w:val="Nadpis2"/>
       </w:pPr>
-      <w:bookmarkStart w:id="37" w:name="_Toc189166533"/>
+      <w:bookmarkStart w:id="40" w:name="_Toc191325106"/>
       <w:r>
         <w:t>Tělo</w:t>
       </w:r>
-      <w:bookmarkEnd w:id="37"/>
+      <w:bookmarkEnd w:id="40"/>
+    </w:p>
+    <w:p>
+      <w:r>
+        <w:t>Zpevnění pavouka bylo potřeba z důvodu rozjíždějícího se těla, protože piny, které tělo drží, jsou hubené a nejsou dostatečně dlouhé. Nejlepší řešení se zde zdálo být slepit konstrukci dohromady lepidlem. A to z toho důvodu, že modelování nové konstrukce zabere hodně času a návrh konstrukce nové by byla kapitola sama o sobě.</w:t>
+      </w:r>
+      <w:r>
+        <w:t xml:space="preserve"> Lepidlo má také dobré vlastnosti, jelikož bylo použito lepidlo speciálně na plasty od značky Revell</w:t>
+      </w:r>
+      <w:r>
+        <w:t>, které se používá i na skládání modelů letadel a podobných věcí z plastu či také 3D tisku jakéhokoliv filamentu</w:t>
+      </w:r>
+      <w:r>
+        <w:rPr>
+          <w:rStyle w:val="Znakapoznpodarou"/>
+        </w:rPr>
+        <w:footnoteReference w:id="18"/>
+      </w:r>
+      <w:r>
+        <w:t xml:space="preserve">. </w:t>
+      </w:r>
     </w:p>
     <w:p>
       <w:pPr>
         <w:pStyle w:val="Nadpis2"/>
       </w:pPr>
-      <w:bookmarkStart w:id="38" w:name="_Toc189166534"/>
-      <w:r>
+      <w:bookmarkStart w:id="41" w:name="_Toc191325107"/>
+      <w:r>
+        <w:lastRenderedPageBreak/>
         <w:t>Nohy</w:t>
       </w:r>
-      <w:bookmarkEnd w:id="38"/>
+      <w:bookmarkEnd w:id="41"/>
+    </w:p>
+    <w:p>
+      <w:r>
+        <w:t>Nohy byly zpevněny z důvodu toho, že spodek nohy byl zde do tvaru V, to znamená, že pavouk nedržel stabilitu, a tak byl změněn tvar nohy, který se zaoblil, aby byla na zemi větší plocha a byla lepší stabilita.</w:t>
+      </w:r>
+      <w:r>
+        <w:t xml:space="preserve"> </w:t>
+      </w:r>
+      <w:r>
+        <w:rPr>
+          <w:highlight w:val="red"/>
+        </w:rPr>
+        <w:t>DODAT FOTKU ZLEPŠENÝ NOHY</w:t>
+      </w:r>
+      <w:r>
+        <w:t xml:space="preserve"> + napsat vylepšení čeho</w:t>
+      </w:r>
+    </w:p>
+    <w:p>
+      <w:pPr>
+        <w:pStyle w:val="Nadpis1"/>
+      </w:pPr>
+      <w:bookmarkStart w:id="42" w:name="_Toc191325108"/>
+      <w:r>
+        <w:t>Programování</w:t>
+      </w:r>
+      <w:bookmarkEnd w:id="42"/>
+    </w:p>
+    <w:p>
+      <w:pPr>
+        <w:pStyle w:val="Nadpis2"/>
+      </w:pPr>
+      <w:bookmarkStart w:id="43" w:name="_Toc191325109"/>
+      <w:r>
+        <w:t xml:space="preserve">FLASH </w:t>
+      </w:r>
+      <w:r>
+        <w:t>MicroPythonu</w:t>
+      </w:r>
+      <w:bookmarkEnd w:id="43"/>
+    </w:p>
+    <w:p>
+      <w:r>
+        <w:t>Jako první část je potřeba na začátek stáhnout firmware, který obsahuje binární soustavu společně s </w:t>
+      </w:r>
+      <w:r>
+        <w:t>MicroPythonem</w:t>
+      </w:r>
+      <w:r>
+        <w:t xml:space="preserve">. Vše najdeme na </w:t>
+      </w:r>
+      <w:r>
+        <w:t>oficiální</w:t>
+      </w:r>
+      <w:r>
+        <w:t xml:space="preserve"> stránce Micropython.org, kde je v návodech napsáno, jak postupovat, aby bylo vytvořené rozhraní a bylo možné ovládat pře</w:t>
+      </w:r>
+      <w:r>
+        <w:t>s</w:t>
+      </w:r>
+      <w:r>
+        <w:t xml:space="preserve"> REPL</w:t>
+      </w:r>
+      <w:r>
+        <w:rPr>
+          <w:rStyle w:val="Znakapoznpodarou"/>
+        </w:rPr>
+        <w:footnoteReference w:id="19"/>
+      </w:r>
+      <w:r>
+        <w:t>, v našem případě PuTTY.</w:t>
+      </w:r>
+      <w:r>
+        <w:t xml:space="preserve"> </w:t>
+      </w:r>
+      <w:r>
+        <w:t xml:space="preserve">Dále je ale potřeba dostat složky z Visual Studio </w:t>
+      </w:r>
+      <w:r>
+        <w:t>Codu</w:t>
+      </w:r>
+      <w:r>
+        <w:t xml:space="preserve"> na samot</w:t>
+      </w:r>
+      <w:r>
+        <w:t>nou desku,</w:t>
+      </w:r>
+      <w:r>
+        <w:t xml:space="preserve"> a to probíhalo pomocí flashnutí souboru. Jeden takový příklad vypadal </w:t>
+      </w:r>
+      <w:r>
+        <w:t>takto: “ampy --</w:t>
+      </w:r>
+      <w:r>
+        <w:t xml:space="preserve">port COM03 put“ a za put se dodá cesta pro soubor, který chceme nahrát na ESP, například config.py. Pokud chceme zjistit, jaké soubory se nachází v ESP, použijeme </w:t>
+      </w:r>
+      <w:r>
+        <w:t>příkaz: “</w:t>
+      </w:r>
+      <w:r>
+        <w:t>ampy --</w:t>
+      </w:r>
+      <w:r>
+        <w:t xml:space="preserve">port COM03 ls“ a </w:t>
+      </w:r>
+      <w:r>
+        <w:t>vypíšou</w:t>
+      </w:r>
+      <w:r>
+        <w:t xml:space="preserve"> se všechny složky, které jsou vložené na desce. </w:t>
+      </w:r>
+      <w:r>
+        <w:t xml:space="preserve"> COM03 značí v tomto případě místo připojení do počítače</w:t>
+      </w:r>
+      <w:r>
+        <w:t>.</w:t>
+      </w:r>
+    </w:p>
+    <w:p>
+      <w:pPr>
+        <w:pStyle w:val="Nadpis2"/>
+      </w:pPr>
+      <w:bookmarkStart w:id="44" w:name="_Toc191325110"/>
+      <w:r>
+        <w:t xml:space="preserve">Vysvětlení funkcí jednotlivých </w:t>
+      </w:r>
+      <w:r>
+        <w:t>souborů</w:t>
+      </w:r>
+      <w:bookmarkEnd w:id="44"/>
+    </w:p>
+    <w:p>
+      <w:r>
+        <w:t>Jako první se v programu nachází soubor boot.py, který automaticky vytvoří Access Point</w:t>
+      </w:r>
+      <w:r>
+        <w:rPr>
+          <w:rStyle w:val="Znakapoznpodarou"/>
+        </w:rPr>
+        <w:footnoteReference w:id="20"/>
+      </w:r>
+      <w:r>
+        <w:t xml:space="preserve">, spustí se jako první a nemusí se volat funkcí a udává cesty ke knihovnám. Dále se zde nachází soubor main.py, který má dva módy kdy má být server zapnutý a kdy vypnutý. Jako další také soubor controller.py, který vytvoří síťový </w:t>
+      </w:r>
+      <w:r>
+        <w:t>soket</w:t>
+      </w:r>
+      <w:r>
+        <w:rPr>
+          <w:rStyle w:val="Znakapoznpodarou"/>
+        </w:rPr>
+        <w:footnoteReference w:id="21"/>
+      </w:r>
+      <w:r>
+        <w:t xml:space="preserve">, který když </w:t>
+      </w:r>
+      <w:r>
+        <w:t>přijde</w:t>
+      </w:r>
+      <w:r>
+        <w:t xml:space="preserve"> jakýkoliv signál, vyvolá funkci wave, která zamává.</w:t>
+      </w:r>
+      <w:r>
+        <w:t xml:space="preserve"> Hlavní část zdrojového kódu tvoří soubor wave.py, kde probíhá inicializace I2C sběrnic, které jsou napojené na 2piny (SDA, SCL). Po inicializaci celkové </w:t>
+      </w:r>
+      <w:r>
+        <w:lastRenderedPageBreak/>
+        <w:t>se inicializují také I2C modulové drivery</w:t>
+      </w:r>
+      <w:r>
+        <w:t xml:space="preserve"> osazené na PCB desce</w:t>
+      </w:r>
+      <w:r>
+        <w:t xml:space="preserve">, které předají referenci sběrnicím. Dále je nastavená frekvence, a vytvořené proměnné jako instance servo motoru. Se servo motory se pracuje tak, že jim je nastavený přesný úhel, o který se má pohnout. V tomto případě je zde list wave, kde každé servo má naměřený úhel tak, aby pavouk stál. Dále se zde nachází reset, který provádí inicializaci pavouka do polohy stání. Jako poslední je zde samotná </w:t>
+      </w:r>
+      <w:r>
+        <w:t>funkce</w:t>
+      </w:r>
+      <w:r>
+        <w:t xml:space="preserve"> wave, která má nastavené hodnoty tak, aby jedna noha zamávala a na konci se vrátila do původní pozice díky zavolání funkce reset. </w:t>
+      </w:r>
     </w:p>
     <w:p>
       <w:pPr>
         <w:ind w:firstLine="0"/>
       </w:pPr>
-      <w:r>
-        <w:t xml:space="preserve">TADY BUDE NĚCO O TOM ZPEVNĚNÍ, AŽ TO </w:t>
-      </w:r>
-      <w:proofErr w:type="gramStart"/>
-      <w:r>
-        <w:t>UDĚLÁÁM..</w:t>
-      </w:r>
-      <w:proofErr w:type="gramEnd"/>
-      <w:r>
+    </w:p>
+    <w:p>
+      <w:pPr>
+        <w:pStyle w:val="Nadpis1"/>
+      </w:pPr>
+      <w:bookmarkStart w:id="45" w:name="_Toc191325111"/>
+      <w:r>
+        <w:t>Testování veškerých funkcí PCB desky</w:t>
+      </w:r>
+      <w:bookmarkEnd w:id="45"/>
+    </w:p>
+    <w:p>
+      <w:r>
+        <w:t>Testování probíhalo za pomocí multimetru</w:t>
+      </w:r>
+      <w:r>
+        <w:t xml:space="preserve"> a spojení komponentů kabely, kde již při výrobě desky byla zjištěna jedna závada na kontaktu, který nevedl proud tam, kam měl. Naštěstí ale pro tuto maturitní práci nejsou potřeba využít všechny konektory, které na modulu jsou. Celou desku bylo potřeba „projet“ multimetrem, kde se vzala jedna díra a podle toho, kam vedl spoj, se vzala druhá a pokud zazněl signál, tak vše fungovalo správně a vede to proud tak, jak má. </w:t>
+      </w:r>
+      <w:r>
+        <w:t xml:space="preserve">Po tomto testování přišlo na řadu porovnání vyrobené desky s návrhem, kde byly nalezeny menší chyby, například pravý úhel u cesty ke kontaktu, které lze vidět na obrázku číslo </w:t>
+      </w:r>
+      <w:r>
+        <w:rPr>
+          <w:highlight w:val="red"/>
+        </w:rPr>
+        <w:t>DODĚLAT OBRÁZEK!!</w:t>
+      </w:r>
+    </w:p>
+    <w:p>
+      <w:pPr>
+        <w:pStyle w:val="Nadpis2"/>
+      </w:pPr>
+      <w:bookmarkStart w:id="46" w:name="_Toc191325112"/>
+      <w:r>
+        <w:t>Propojení celé desky</w:t>
+      </w:r>
+      <w:bookmarkEnd w:id="46"/>
+    </w:p>
+    <w:p>
+      <w:r>
+        <w:t>Celá deska je propojena „cestičkami“, které jsou vyryty v desce. Propojení bylo vytvářeno</w:t>
+      </w:r>
+      <w:r>
+        <w:t xml:space="preserve"> nejdříve v programu KiCad, kde se definovalo takzvané „wiring connections“, kde se udávalo, kam povedou „cestičky“ v desce a jak bude deska provrtána a vytvořena. A následně posláno do firmy a podle souboru GERBER upraveno strojově díky návrhu, který byl vytvořen, včetně veškerých podkladů potřebných k výrobě propojení komponentů na desce.</w:t>
+      </w:r>
+    </w:p>
+    <w:p>
+      <w:pPr>
+        <w:pStyle w:val="Nadpis1"/>
+      </w:pPr>
+      <w:r>
+        <w:lastRenderedPageBreak/>
         <w:t xml:space="preserve"> </w:t>
       </w:r>
-    </w:p>
-    <w:p/>
+      <w:bookmarkStart w:id="47" w:name="_Toc191325113"/>
+      <w:r>
+        <w:t>Celkové náklad</w:t>
+      </w:r>
+      <w:bookmarkEnd w:id="47"/>
+      <w:r>
+        <w:t>y</w:t>
+      </w:r>
+    </w:p>
+    <w:p>
+      <w:pPr>
+        <w:pStyle w:val="Nadpis2"/>
+      </w:pPr>
+      <w:r>
+        <w:t xml:space="preserve"> Nákup komponentů, pájecí stanice, výroba desky</w:t>
+      </w:r>
+    </w:p>
+    <w:p>
+      <w:r>
+        <w:t>Pro vytvoření, osazení a celkovou maturitní práci bylo vyžadováno objednávat postupně díly a komponenty, které byly potřeba pro úspěšnou výrobu ale více následného osazení dílů.</w:t>
+      </w:r>
+    </w:p>
     <w:p>
       <w:pPr>
         <w:pStyle w:val="Nadpis1"/>
       </w:pPr>
-      <w:bookmarkStart w:id="39" w:name="_Toc189166535"/>
-      <w:r>
-        <w:t>Programování</w:t>
-      </w:r>
-      <w:bookmarkEnd w:id="39"/>
+      <w:bookmarkStart w:id="48" w:name="_Toc191325114"/>
+      <w:r>
+        <w:t>Řešení problematiky</w:t>
+      </w:r>
+      <w:bookmarkEnd w:id="48"/>
     </w:p>
     <w:p>
       <w:pPr>
         <w:pStyle w:val="Nadpis2"/>
       </w:pPr>
-      <w:bookmarkStart w:id="40" w:name="_Toc189166536"/>
-      <w:r>
-        <w:t xml:space="preserve">FLASH </w:t>
-      </w:r>
-      <w:r>
-        <w:t>MicroPythonu</w:t>
-      </w:r>
-      <w:bookmarkEnd w:id="40"/>
-    </w:p>
-    <w:p>
-      <w:r>
-        <w:t>Jako první část je potřeba na začátek stáhnout firmware, který obsahuje binární soustavu společně s </w:t>
-      </w:r>
-      <w:r>
-        <w:t>MicroPythonem</w:t>
-      </w:r>
-      <w:r>
-        <w:t xml:space="preserve">. Vše najdeme na </w:t>
-      </w:r>
-      <w:r>
-        <w:t>oficiální</w:t>
-      </w:r>
-      <w:r>
-        <w:t xml:space="preserve"> stránce Micropython.org, kde je v návodech napsáno, jak postupovat, aby bylo vytvořené rozhraní a bylo možné ovládat pře</w:t>
-      </w:r>
-      <w:r>
-        <w:t>s</w:t>
-      </w:r>
       <w:r>
         <w:t xml:space="preserve"> </w:t>
       </w:r>
+      <w:bookmarkStart w:id="49" w:name="_Toc191325115"/>
+      <w:r>
+        <w:t>Chyba tisku</w:t>
+      </w:r>
+      <w:bookmarkEnd w:id="49"/>
+    </w:p>
+    <w:p>
+      <w:r>
+        <w:t>Ačkoliv projekt zní jednoduše, následný problém nebyl jednoduchý vyřešit. První problém nastal již při sestavování pavouka, kdy se 3D tisk pozastavil z důvodu špatného formátování tisku a v trysce se zasekl a vychladl celý materiál na daný tisknutý díl. To znamená, že se nedal od</w:t>
+      </w:r>
+      <w:r>
+        <w:t>stranit.</w:t>
+      </w:r>
+      <w:r>
+        <w:t xml:space="preserve"> Prvně se tedy řešilo, jak se díly opraví, jestli je vůbec možné opravit díl anebo je potřeba koupit celé nové tělo. Bylo rozhodnuto vyřešit problém bez nových dílů. Proto bylo potřeba celkové čistění tiskárny, kde bylo zapotřebí odřezat větší části zaseknutého materiálu a následně vyjmout trysku společně s motorem a postupně opatrně nahřívat a odendávat části, které jsou horké natolik, aby byly možné bez poškození odejmout z těla tiskárny.  Po postupném sundávání materiálu zůstalo čisté tělo. Zkusilo se tedy nainstalovat zpět do tiskárny a dát testovací tisk. Tisk proběhl úspěšně a problém byl opraven, mohlo se tedy pokračovat dále. </w:t>
+      </w:r>
+    </w:p>
+    <w:p>
+      <w:pPr>
+        <w:pStyle w:val="Nadpis2"/>
+      </w:pPr>
+      <w:r>
+        <w:t xml:space="preserve"> </w:t>
+      </w:r>
+      <w:bookmarkStart w:id="50" w:name="_Toc191325116"/>
+      <w:r>
+        <w:t>Udržení elektroniky</w:t>
+      </w:r>
+      <w:bookmarkEnd w:id="50"/>
+    </w:p>
+    <w:p>
+      <w:r>
+        <w:t xml:space="preserve">Po úspěšném tisku všech dílů bylo zjištěno, že tělo neudrží elektroniku, protože model pro tisk nebyl upravený podle představ. A proto bylo zapotřebí upravit některé díly, jako jsou spodní část těla, kde </w:t>
+      </w:r>
+      <w:r>
+        <w:t>v původním modelu</w:t>
+      </w:r>
+      <w:r>
+        <w:t xml:space="preserve"> byly díry, </w:t>
+      </w:r>
+      <w:r>
+        <w:t xml:space="preserve">které jsou </w:t>
+      </w:r>
+      <w:r>
+        <w:t>nyní vyplněn</w:t>
+      </w:r>
+      <w:r>
+        <w:t>y.</w:t>
+      </w:r>
+      <w:r>
+        <w:t xml:space="preserve"> </w:t>
+      </w:r>
+      <w:r>
+        <w:t>D</w:t>
+      </w:r>
+      <w:r>
+        <w:t xml:space="preserve">ále úprava nohy, opět stejný problém, při sestavování bylo zjištěno, že model neodpovídá realitě, a proto bylo </w:t>
+      </w:r>
       <w:r>
         <w:lastRenderedPageBreak/>
-        <w:t>REPL</w:t>
-      </w:r>
-      <w:r>
-        <w:rPr>
-          <w:rStyle w:val="Znakapoznpodarou"/>
-        </w:rPr>
-        <w:footnoteReference w:id="14"/>
-      </w:r>
-      <w:r>
-        <w:t>, v našem případě PuTTY.</w:t>
-      </w:r>
+        <w:t>potřeba upravit model pro lepší stabilitu pavouka a udržení celkové váhy. Nyní je noha upravena zpevněním</w:t>
+      </w:r>
+      <w:r>
+        <w:t xml:space="preserve"> a vloženou elektroniku a všechny součásti udrží.</w:t>
+      </w:r>
+    </w:p>
+    <w:p>
+      <w:pPr>
+        <w:pStyle w:val="Nadpis2"/>
+      </w:pPr>
       <w:r>
         <w:t xml:space="preserve"> </w:t>
       </w:r>
-      <w:r>
-        <w:t xml:space="preserve">Dále je ale potřeba dostat složky z Visual Studio </w:t>
-      </w:r>
-      <w:r>
-        <w:t>Codu</w:t>
-      </w:r>
-      <w:r>
-        <w:t xml:space="preserve"> na samot</w:t>
-      </w:r>
-      <w:r>
-        <w:t>nou desku,</w:t>
-      </w:r>
-      <w:r>
-        <w:t xml:space="preserve"> a to probíhalo pomocí flashnutí souboru. Jeden takový příklad vypadal </w:t>
-      </w:r>
-      <w:r>
-        <w:t>takto: “ampy --</w:t>
-      </w:r>
-      <w:r>
-        <w:t xml:space="preserve">port COM03 put“ a za put se dodá cesta pro soubor, který chceme nahrát na ESP, například config.py. Pokud chceme zjistit, jaké soubory se nachází v ESP, použijeme </w:t>
-      </w:r>
-      <w:r>
-        <w:t>příkaz: “</w:t>
-      </w:r>
-      <w:r>
-        <w:t>ampy --</w:t>
-      </w:r>
-      <w:r>
-        <w:t xml:space="preserve">port COM03 ls“ a </w:t>
-      </w:r>
-      <w:r>
-        <w:t>vypíšou</w:t>
-      </w:r>
-      <w:r>
-        <w:t xml:space="preserve"> se všechny složky, které jsou vložené na desce. </w:t>
-      </w:r>
-      <w:r>
-        <w:t xml:space="preserve"> COM03 značí v tomto případě místo připojení do počítače</w:t>
-      </w:r>
-      <w:r>
-        <w:t>.</w:t>
+      <w:bookmarkStart w:id="51" w:name="_Toc191325117"/>
+      <w:r>
+        <w:t>Vlastní návrh desky</w:t>
+      </w:r>
+      <w:bookmarkEnd w:id="51"/>
+    </w:p>
+    <w:p>
+      <w:r>
+        <w:t xml:space="preserve">U návrhu </w:t>
+      </w:r>
+      <w:r>
+        <w:t xml:space="preserve">vlastní desky bylo potřeba přemýšlet nad </w:t>
+      </w:r>
+      <w:r>
+        <w:t xml:space="preserve">tím, aby deska nebyla veliká, protože při prvních pokusech o vytvoření byla deska dlouhá skoro 50centimetrů, kvůli tomu, aby se tam vešla veškerá elektronika a nepřekážela si. Je možné, že tohle je to kouzlo, které výrobci elektroniky umí, protože používají stroje a veškeré moderní technologie, ke kterým bohužel přístup </w:t>
+      </w:r>
+      <w:r>
+        <w:t>nebyl,</w:t>
+      </w:r>
+      <w:r>
+        <w:t xml:space="preserve"> a tak bylo potřeba se soustředit na problém, jak udělat desku co nejlépe. </w:t>
+      </w:r>
+      <w:r>
+        <w:t>Konečné řešení vycházelo ze studie, jak udělat nejmenší rozměry, které jsou možné a budou všechny komponenty v blízkosti a zároveň bude možné propojit všechny použité součásti bez přerušeného kontaktu, neboli „cestičky“, která je v desce vyryta pomocí stroje.</w:t>
       </w:r>
     </w:p>
     <w:p>
       <w:pPr>
         <w:pStyle w:val="Nadpis2"/>
       </w:pPr>
-      <w:bookmarkStart w:id="41" w:name="_Toc189166537"/>
-      <w:r>
-        <w:t xml:space="preserve">Vysvětlení funkcí jednotlivých </w:t>
-      </w:r>
-      <w:r>
-        <w:t>souborů</w:t>
-      </w:r>
-      <w:bookmarkEnd w:id="41"/>
-    </w:p>
-    <w:p>
-      <w:r>
-        <w:t>Jako první se v programu nachází soubor boot.py, který automaticky vytvoří Access Point</w:t>
-      </w:r>
-      <w:r>
-        <w:rPr>
-          <w:rStyle w:val="Znakapoznpodarou"/>
-        </w:rPr>
-        <w:footnoteReference w:id="15"/>
-      </w:r>
-      <w:r>
-        <w:t xml:space="preserve">, spustí se jako první a nemusí se volat funkcí a udává cesty ke knihovnám. Dále se zde nachází soubor main.py, který má dva módy kdy má být server zapnutý a kdy vypnutý. Jako další také soubor controller.py, který vytvoří síťový </w:t>
-      </w:r>
-      <w:r>
-        <w:t>soket</w:t>
-      </w:r>
-      <w:r>
-        <w:rPr>
-          <w:rStyle w:val="Znakapoznpodarou"/>
-        </w:rPr>
-        <w:footnoteReference w:id="16"/>
-      </w:r>
-      <w:r>
-        <w:t xml:space="preserve">, který když </w:t>
-      </w:r>
-      <w:r>
-        <w:t>přijde</w:t>
-      </w:r>
-      <w:r>
-        <w:t xml:space="preserve"> jakýkoliv signál, vyvolá funkci wave, která zamává.</w:t>
-      </w:r>
-      <w:r>
-        <w:t xml:space="preserve"> Hlavní část zdrojového kódu tvoří soubor wave.py, kde probíhá inicializace I2C sběrnic, které jsou napojené na 2piny (SDA, SCL). Po inicializaci celkové se inicializují také I2C modulové drivery</w:t>
-      </w:r>
-      <w:r>
-        <w:t xml:space="preserve"> osazené na PCB desce</w:t>
-      </w:r>
-      <w:r>
-        <w:t xml:space="preserve">, které předají referenci sběrnicím. Dále je nastavená frekvence, a vytvořené proměnné jako instance servo motoru. Se servo motory se pracuje tak, že jim je nastavený přesný úhel, o který se má pohnout. V tomto případě je zde list wave, kde každé servo má naměřený úhel tak, aby pavouk stál. Dále se zde nachází reset, který provádí inicializaci pavouka do polohy stání. Jako poslední je zde samotná </w:t>
-      </w:r>
-      <w:r>
-        <w:t>funkce</w:t>
-      </w:r>
-      <w:r>
-        <w:t xml:space="preserve"> wave, která má nastavené hodnoty tak, aby jedna noha zamávala a na konci se vrátila do původní pozice díky zavolání funkce reset. </w:t>
-      </w:r>
-    </w:p>
-    <w:p/>
-    <w:p/>
-    <w:p/>
-    <w:p/>
-    <w:p/>
-    <w:p/>
-    <w:p/>
-    <w:p/>
-    <w:p/>
-    <w:p/>
+      <w:r>
+        <w:t xml:space="preserve"> </w:t>
+      </w:r>
+      <w:bookmarkStart w:id="52" w:name="_Toc191325118"/>
+      <w:r>
+        <w:t>Objednání výroby desky</w:t>
+      </w:r>
+      <w:bookmarkEnd w:id="52"/>
+    </w:p>
+    <w:p>
+      <w:r>
+        <w:t>Návrh desky</w:t>
+      </w:r>
+      <w:r>
+        <w:t xml:space="preserve"> </w:t>
+      </w:r>
+      <w:r>
+        <w:t>a vše ostatní bylo</w:t>
+      </w:r>
+      <w:r>
+        <w:t xml:space="preserve"> vytvořen</w:t>
+      </w:r>
+      <w:r>
+        <w:t>o j</w:t>
+      </w:r>
+      <w:r>
+        <w:t xml:space="preserve">iž v listopadu, ale bohužel trvalo dlouho, než byla nalezena firma, která byla ochotna vytisknout jeden kus desky na maturitní práci. </w:t>
+      </w:r>
+      <w:r>
+        <w:t xml:space="preserve">Jako první byla kontaktována firma v Číně, protože provozní náklady se zdály být nejlevnější, ale následně bylo zjištěno, že </w:t>
+      </w:r>
+      <w:r>
+        <w:t>doprava jednoho kusu desky vyj</w:t>
+      </w:r>
+      <w:r>
+        <w:t>d</w:t>
+      </w:r>
+      <w:r>
+        <w:t xml:space="preserve">e dohromady i s výrobou přes tisíc </w:t>
+      </w:r>
+      <w:r>
+        <w:t>korun,</w:t>
+      </w:r>
+      <w:r>
+        <w:t xml:space="preserve"> a to bez jistoty toho, že je deska vyrobena správně, protože komunikace v anglickém jazyce ohledně odborné věci s Čínskou firmou by nemusela proběhnout podle představ. </w:t>
+      </w:r>
+      <w:r>
+        <w:t xml:space="preserve">Našlo se </w:t>
+      </w:r>
+      <w:r>
+        <w:t xml:space="preserve">tedy </w:t>
+      </w:r>
+      <w:r>
+        <w:t xml:space="preserve">inovativnější </w:t>
+      </w:r>
+      <w:r>
+        <w:t>řešení,</w:t>
+      </w:r>
+      <w:r>
+        <w:t xml:space="preserve"> a to přes českou firmu Gatema a zprostředkovatele Safiral, kteří byli ochotní desku vytisknout na jejich speciálním stroji a poslat ji za celkové náklady 1200 korun za jednu výrobu desky. Deska byla objednána až po Vánočních svátcích, jelikož před Vánoci byla komunikace pomocí emailu a odpověď firmy trvala jeden až dva pracovní dny a domluva trvala týdny</w:t>
+      </w:r>
+      <w:r>
+        <w:t xml:space="preserve"> a přes svátky nikdo nepracoval a nejela ani výroba.</w:t>
+      </w:r>
+      <w:r>
+        <w:t xml:space="preserve"> Po Vánocích dorazila vytištěná deska a jeden kontakt byl vadný již po výrobě, dosud nebylo zjištěno, jestli chybou v návrhu, nebo stroje.</w:t>
+      </w:r>
+    </w:p>
+    <w:p>
+      <w:pPr>
+        <w:pStyle w:val="Nadpis2"/>
+      </w:pPr>
+      <w:r>
+        <w:lastRenderedPageBreak/>
+        <w:t xml:space="preserve"> </w:t>
+      </w:r>
+      <w:bookmarkStart w:id="53" w:name="_Toc191325119"/>
+      <w:r>
+        <w:t>Osazování desky</w:t>
+      </w:r>
+      <w:bookmarkEnd w:id="53"/>
+    </w:p>
+    <w:p>
+      <w:pPr>
+        <w:ind w:left="432" w:firstLine="0"/>
+      </w:pPr>
+      <w:r>
+        <w:t>Problém u osazení desky byl největší</w:t>
+      </w:r>
+      <w:r>
+        <w:t xml:space="preserve"> s rezistory a jejich velikost</w:t>
+      </w:r>
+      <w:r>
+        <w:t>i a také kondenzátory.</w:t>
+      </w:r>
+      <w:r>
+        <w:t xml:space="preserve"> Rezistory </w:t>
+      </w:r>
+    </w:p>
     <w:p>
       <w:pPr>
         <w:pStyle w:val="Nadpis1"/>
       </w:pPr>
-      <w:bookmarkStart w:id="42" w:name="_Toc189166538"/>
-      <w:r>
-        <w:t>Testování veškerých funkcí PCB desky</w:t>
-      </w:r>
-      <w:bookmarkEnd w:id="42"/>
-    </w:p>
-    <w:p>
-      <w:pPr>
-        <w:pStyle w:val="Nadpis2"/>
-      </w:pPr>
-      <w:bookmarkStart w:id="43" w:name="_Toc189166539"/>
-      <w:r>
-        <w:t>Propojení celé desky</w:t>
-      </w:r>
-      <w:bookmarkEnd w:id="43"/>
-    </w:p>
-    <w:p>
-      <w:pPr>
-        <w:pStyle w:val="Nadpis1"/>
-      </w:pPr>
+      <w:bookmarkStart w:id="54" w:name="_Toc191325120"/>
+      <w:r>
+        <w:t>Závěr</w:t>
+      </w:r>
+      <w:bookmarkEnd w:id="54"/>
+    </w:p>
+    <w:p>
+      <w:r>
+        <w:t xml:space="preserve">Při konstruování pavouka bylo potřeba vyřešit několik nemalých problémů, </w:t>
+      </w:r>
+      <w:r>
+        <w:t xml:space="preserve">které se zdály jednoduché. Sestavení pavouka a návrh jeho vlastní desky proběhly bez problémů, to se ale nedá říct o ostatních bodech práce. První pokusy o výtvor desky byly úspěšné. </w:t>
+      </w:r>
+      <w:r>
+        <w:t>Podařilo se</w:t>
+      </w:r>
       <w:r>
         <w:t xml:space="preserve"> </w:t>
       </w:r>
-      <w:bookmarkStart w:id="44" w:name="_Toc189166540"/>
-      <w:r>
-        <w:t>Řešení problematiky</w:t>
-      </w:r>
-      <w:bookmarkEnd w:id="44"/>
-    </w:p>
-    <w:p>
-      <w:pPr>
-        <w:pStyle w:val="Nadpis2"/>
-      </w:pPr>
+      <w:r>
+        <w:t>zkonstruovat pavouka,</w:t>
+      </w:r>
       <w:r>
         <w:t xml:space="preserve"> </w:t>
       </w:r>
-      <w:bookmarkStart w:id="45" w:name="_Toc189166541"/>
-      <w:r>
-        <w:t>Chyba tisku</w:t>
-      </w:r>
-      <w:bookmarkEnd w:id="45"/>
-    </w:p>
-    <w:p>
-      <w:r>
-        <w:t>Ačkoliv projekt zní jednoduše, následný problém nebyl jednoduchý vyřešit. První problém nastal již při sestavování pavouka, kdy se 3D tisk pozastavil z důvodu špatného formátování tisku a v trysce se zasekl a vychladl celý materiál na daný tisknutý díl. To znamená, že se nedal od</w:t>
-      </w:r>
-      <w:r>
-        <w:t>stranit.</w:t>
-      </w:r>
-      <w:r>
-        <w:t xml:space="preserve"> Prvně se tedy řešilo, jak se díly opraví, jestli je vůbec možné opravit díl anebo je potřeba koupit celé nové tělo. Bylo rozhodnuto vyřešit problém bez nových dílů. Proto bylo potřeba celkové čistění tiskárny, kde bylo zapotřebí odřezat větší části zaseknutého </w:t>
-      </w:r>
-      <w:r>
-        <w:lastRenderedPageBreak/>
-        <w:t xml:space="preserve">materiálu a následně vyjmout trysku společně s motorem a postupně opatrně nahřívat a odendávat části, které jsou horké natolik, aby byly možné bez poškození odejmout z těla tiskárny.  Po postupném sundávání materiálu zůstalo čisté tělo. Zkusilo se tedy nainstalovat zpět do tiskárny a dát testovací tisk. Tisk proběhl úspěšně a problém byl opraven, mohlo se tedy pokračovat dále.  </w:t>
-      </w:r>
-    </w:p>
-    <w:p>
-      <w:pPr>
-        <w:pStyle w:val="Nadpis2"/>
-      </w:pPr>
+      <w:r>
+        <w:t xml:space="preserve">vytvořit návrh vlastní desky, vyrobit desku a osadit ji. Začátek proběhl bez problémů, ale postupně přicházely další a další potíže. </w:t>
+      </w:r>
+      <w:r>
+        <w:t>Sestavování</w:t>
+      </w:r>
+      <w:r>
+        <w:t xml:space="preserve"> a celková práce</w:t>
+      </w:r>
       <w:r>
         <w:t xml:space="preserve"> </w:t>
       </w:r>
-      <w:bookmarkStart w:id="46" w:name="_Toc189166542"/>
-      <w:r>
-        <w:t>Udržení elektroniky</w:t>
-      </w:r>
-      <w:bookmarkEnd w:id="46"/>
-    </w:p>
-    <w:p>
-      <w:r>
-        <w:t xml:space="preserve">Po úspěšném tisku všech dílů bylo zjištěno, že tělo neudrží elektroniku, protože model pro tisk nebyl upravený podle představ. A proto bylo zapotřebí upravit některé díly, jako jsou spodní část těla, kde </w:t>
-      </w:r>
-      <w:r>
-        <w:t>v původním modelu</w:t>
-      </w:r>
-      <w:r>
-        <w:t xml:space="preserve"> byly díry, nyní vyplněn</w:t>
-      </w:r>
-      <w:r>
-        <w:t>y.</w:t>
-      </w:r>
-      <w:r>
-        <w:t xml:space="preserve"> </w:t>
-      </w:r>
-      <w:r>
-        <w:t>D</w:t>
-      </w:r>
-      <w:r>
-        <w:t>ále úprava nohy, opět stejný problém, při sestavování bylo zjištěno, že model neodpovídá realitě, a proto bylo potřeba upravit model pro lepší stabilitu pavouka a udržení celkové váhy. Nyní je noha upravena zpevněním</w:t>
-      </w:r>
-      <w:r>
-        <w:t xml:space="preserve"> a vloženou elektroniku a všechny součásti udrží.</w:t>
-      </w:r>
-    </w:p>
-    <w:p>
-      <w:pPr>
-        <w:pStyle w:val="Nadpis2"/>
-      </w:pPr>
-      <w:r>
-        <w:t xml:space="preserve"> </w:t>
-      </w:r>
-      <w:bookmarkStart w:id="47" w:name="_Toc189166543"/>
-      <w:r>
-        <w:t>Vlastní návrh desky</w:t>
-      </w:r>
-      <w:bookmarkEnd w:id="47"/>
-    </w:p>
-    <w:p>
-      <w:r>
-        <w:t xml:space="preserve">U návrhu </w:t>
-      </w:r>
-    </w:p>
-    <w:p>
-      <w:pPr>
-        <w:pStyle w:val="Nadpis2"/>
-      </w:pPr>
-      <w:r>
-        <w:t xml:space="preserve"> </w:t>
-      </w:r>
-      <w:bookmarkStart w:id="48" w:name="_Toc189166544"/>
-      <w:r>
-        <w:t>Objednání výroby desky</w:t>
-      </w:r>
-      <w:bookmarkEnd w:id="48"/>
-    </w:p>
-    <w:p>
-      <w:r>
-        <w:t>Tady bude něco ohledně objednání desky a jeho problému</w:t>
-      </w:r>
-    </w:p>
-    <w:p>
-      <w:pPr>
-        <w:pStyle w:val="Nadpis2"/>
-      </w:pPr>
-      <w:r>
-        <w:t xml:space="preserve"> </w:t>
-      </w:r>
-      <w:bookmarkStart w:id="49" w:name="_Toc189166545"/>
-      <w:r>
-        <w:t>Osazování desky</w:t>
-      </w:r>
-      <w:bookmarkEnd w:id="49"/>
-    </w:p>
-    <w:p>
-      <w:pPr>
-        <w:ind w:firstLine="0"/>
-      </w:pPr>
-    </w:p>
-    <w:p>
-      <w:pPr>
-        <w:pStyle w:val="Nadpis1"/>
-      </w:pPr>
-      <w:bookmarkStart w:id="50" w:name="_Toc189166546"/>
-      <w:r>
-        <w:lastRenderedPageBreak/>
-        <w:t>Závěr</w:t>
-      </w:r>
-      <w:bookmarkEnd w:id="50"/>
-    </w:p>
-    <w:p>
-      <w:r>
-        <w:t>Při konstruování pavouka bylo potřeba vyřešit několik nemalých problémů, které byly vždy inovativně vyřešeny a při dalším výskytu chyb opraveny. Podařilo se zkonstruovat pavouka, který má internetové rozhraní</w:t>
-      </w:r>
-      <w:r>
-        <w:t>,</w:t>
-      </w:r>
-      <w:r>
-        <w:t xml:space="preserve"> </w:t>
-      </w:r>
-      <w:r>
-        <w:t>udrží se na nohách</w:t>
-      </w:r>
-      <w:r>
-        <w:t xml:space="preserve"> a zamává jednou nohou. </w:t>
-      </w:r>
-      <w:r>
-        <w:t xml:space="preserve"> Sestavování</w:t>
-      </w:r>
-      <w:r>
-        <w:t xml:space="preserve"> a celková práce</w:t>
-      </w:r>
-      <w:r>
-        <w:t xml:space="preserve"> proběhl</w:t>
+      <w:r>
+        <w:t>ne</w:t>
+      </w:r>
+      <w:r>
+        <w:t>proběhl</w:t>
       </w:r>
       <w:r>
         <w:t>y p</w:t>
       </w:r>
       <w:r>
-        <w:t>odle plánu, až na několik menších problémů</w:t>
-      </w:r>
-      <w:r>
-        <w:t>, k</w:t>
-      </w:r>
-      <w:r>
-        <w:t>teré se řešily vždy co nejdříve.</w:t>
+        <w:t xml:space="preserve">odle plánu, </w:t>
+      </w:r>
+      <w:r>
+        <w:t>protože se stalo spousta chyb, které nebyly předpokladem k vytvoření vlastní desky a upravení funkcí.</w:t>
       </w:r>
     </w:p>
     <w:p>
@@ -6753,12 +7378,12 @@
       <w:pPr>
         <w:pStyle w:val="Nadpis1"/>
       </w:pPr>
-      <w:bookmarkStart w:id="51" w:name="_Toc189166547"/>
+      <w:bookmarkStart w:id="55" w:name="_Toc191325121"/>
       <w:r>
         <w:lastRenderedPageBreak/>
         <w:t>Přílohy</w:t>
       </w:r>
-      <w:bookmarkEnd w:id="51"/>
+      <w:bookmarkEnd w:id="55"/>
     </w:p>
     <w:p>
       <w:pPr>
@@ -6767,11 +7392,11 @@
       <w:r>
         <w:t xml:space="preserve"> </w:t>
       </w:r>
-      <w:bookmarkStart w:id="52" w:name="_Toc189166548"/>
+      <w:bookmarkStart w:id="56" w:name="_Toc191325122"/>
       <w:r>
         <w:t>Seznam obrázků</w:t>
       </w:r>
-      <w:bookmarkEnd w:id="52"/>
+      <w:bookmarkEnd w:id="56"/>
     </w:p>
     <w:p>
       <w:pPr>
@@ -7889,14 +8514,14 @@
       <w:pPr>
         <w:pStyle w:val="Nadpis2"/>
       </w:pPr>
-      <w:bookmarkStart w:id="53" w:name="_Toc189166549"/>
       <w:r>
         <w:t xml:space="preserve"> </w:t>
       </w:r>
+      <w:bookmarkStart w:id="57" w:name="_Toc191325123"/>
       <w:r>
         <w:t>Zdroje</w:t>
       </w:r>
-      <w:bookmarkEnd w:id="53"/>
+      <w:bookmarkEnd w:id="57"/>
     </w:p>
     <w:p>
       <w:pPr>
@@ -7924,7 +8549,7 @@
         </w:rPr>
         <w:t xml:space="preserve"> [online]. [cit. 2024-03-21]. Dostupné z: </w:t>
       </w:r>
-      <w:hyperlink r:id="rId25" w:history="1">
+      <w:hyperlink r:id="rId24" w:history="1">
         <w:r>
           <w:rPr>
             <w:rStyle w:val="Hypertextovodkaz"/>
@@ -7961,7 +8586,7 @@
         </w:rPr>
         <w:t xml:space="preserve"> [online]. [cit. 2024-03-31]. Dostupné z: </w:t>
       </w:r>
-      <w:hyperlink r:id="rId26" w:history="1">
+      <w:hyperlink r:id="rId25" w:history="1">
         <w:r>
           <w:rPr>
             <w:rStyle w:val="Hypertextovodkaz"/>
@@ -8000,7 +8625,7 @@
         </w:rPr>
         <w:t xml:space="preserve"> [online]. [cit. 2024-04-14]. Dostupné z: </w:t>
       </w:r>
-      <w:hyperlink r:id="rId27" w:history="1">
+      <w:hyperlink r:id="rId26" w:history="1">
         <w:r>
           <w:rPr>
             <w:rStyle w:val="Hypertextovodkaz"/>
@@ -8047,7 +8672,7 @@
         </w:rPr>
         <w:t>. Online. Dostupné z: </w:t>
       </w:r>
-      <w:hyperlink r:id="rId28" w:history="1">
+      <w:hyperlink r:id="rId27" w:history="1">
         <w:r>
           <w:rPr>
             <w:rStyle w:val="Hypertextovodkaz"/>
@@ -8094,7 +8719,7 @@
         </w:rPr>
         <w:t xml:space="preserve"> [online]. [cit. 2024-04-14]. Dostupné z: </w:t>
       </w:r>
-      <w:hyperlink r:id="rId29" w:history="1">
+      <w:hyperlink r:id="rId28" w:history="1">
         <w:r>
           <w:rPr>
             <w:rStyle w:val="Hypertextovodkaz"/>
@@ -8132,7 +8757,7 @@
         </w:rPr>
         <w:t xml:space="preserve"> [online]. [cit. 2024-04-14]. Dostupné z: </w:t>
       </w:r>
-      <w:hyperlink r:id="rId30" w:history="1">
+      <w:hyperlink r:id="rId29" w:history="1">
         <w:r>
           <w:rPr>
             <w:rStyle w:val="Hypertextovodkaz"/>
@@ -8181,7 +8806,7 @@
         </w:rPr>
         <w:t xml:space="preserve"> [online]. [cit. 2024-04-14]. Dostupné z: </w:t>
       </w:r>
-      <w:hyperlink r:id="rId31" w:history="1">
+      <w:hyperlink r:id="rId30" w:history="1">
         <w:r>
           <w:rPr>
             <w:rStyle w:val="Hypertextovodkaz"/>
@@ -8219,7 +8844,7 @@
         </w:rPr>
         <w:t xml:space="preserve"> [online]. [cit. 2024-04-24]. Dostupné z: </w:t>
       </w:r>
-      <w:hyperlink r:id="rId32" w:history="1">
+      <w:hyperlink r:id="rId31" w:history="1">
         <w:r>
           <w:rPr>
             <w:rStyle w:val="Hypertextovodkaz"/>
@@ -8257,7 +8882,7 @@
         </w:rPr>
         <w:t>. Online. Dostupné z: </w:t>
       </w:r>
-      <w:hyperlink r:id="rId33" w:history="1">
+      <w:hyperlink r:id="rId32" w:history="1">
         <w:r>
           <w:rPr>
             <w:rStyle w:val="Hypertextovodkaz"/>
@@ -8304,7 +8929,7 @@
         </w:rPr>
         <w:t>. Online. Dostupné z: </w:t>
       </w:r>
-      <w:hyperlink r:id="rId34" w:history="1">
+      <w:hyperlink r:id="rId33" w:history="1">
         <w:r>
           <w:rPr>
             <w:rStyle w:val="Hypertextovodkaz"/>
@@ -8312,25 +8937,7 @@
             <w:color w:val="007BFF"/>
             <w:shd w:val="clear" w:color="auto" w:fill="FFFFFF"/>
           </w:rPr>
-          <w:t>https://dratek.cz/arduino/1686-iic-i2c-modulovy-driver-servo-motoru-pro-arduino-pca9685-16-kanalu-12-bit-pwm.html?utm_source=ehub&amp;utm_medium=a</w:t>
-        </w:r>
-        <w:r>
-          <w:rPr>
-            <w:rStyle w:val="Hypertextovodkaz"/>
-            <w:rFonts w:ascii="Open Sans" w:hAnsi="Open Sans" w:cs="Open Sans"/>
-            <w:color w:val="007BFF"/>
-            <w:shd w:val="clear" w:color="auto" w:fill="FFFFFF"/>
-          </w:rPr>
-          <w:t>f</w:t>
-        </w:r>
-        <w:r>
-          <w:rPr>
-            <w:rStyle w:val="Hypertextovodkaz"/>
-            <w:rFonts w:ascii="Open Sans" w:hAnsi="Open Sans" w:cs="Open Sans"/>
-            <w:color w:val="007BFF"/>
-            <w:shd w:val="clear" w:color="auto" w:fill="FFFFFF"/>
-          </w:rPr>
-          <w:t>filiate&amp;ehub=1383fd1aad78422d95b1944e5622382e</w:t>
+          <w:t>https://dratek.cz/arduino/1686-iic-i2c-modulovy-driver-servo-motoru-pro-arduino-pca9685-16-kanalu-12-bit-pwm.html?utm_source=ehub&amp;utm_medium=affiliate&amp;ehub=1383fd1aad78422d95b1944e5622382e</w:t>
         </w:r>
       </w:hyperlink>
       <w:r>
@@ -8342,9 +8949,39 @@
         <w:t>. [cit. 2024-04-25].</w:t>
       </w:r>
     </w:p>
+    <w:p>
+      <w:pPr>
+        <w:ind w:firstLine="0"/>
+        <w:rPr>
+          <w:rFonts w:ascii="Open Sans" w:hAnsi="Open Sans" w:cs="Open Sans"/>
+          <w:color w:val="212529"/>
+          <w:shd w:val="clear" w:color="auto" w:fill="FFFFFF"/>
+        </w:rPr>
+      </w:pPr>
+    </w:p>
+    <w:p>
+      <w:pPr>
+        <w:ind w:firstLine="0"/>
+        <w:rPr>
+          <w:rFonts w:ascii="Open Sans" w:hAnsi="Open Sans" w:cs="Open Sans"/>
+          <w:color w:val="212529"/>
+          <w:shd w:val="clear" w:color="auto" w:fill="FFFFFF"/>
+        </w:rPr>
+      </w:pPr>
+    </w:p>
+    <w:p>
+      <w:pPr>
+        <w:ind w:firstLine="0"/>
+        <w:rPr>
+          <w:rFonts w:ascii="Open Sans" w:hAnsi="Open Sans" w:cs="Open Sans"/>
+          <w:color w:val="212529"/>
+          <w:shd w:val="clear" w:color="auto" w:fill="FFFFFF"/>
+        </w:rPr>
+      </w:pPr>
+    </w:p>
     <w:sectPr>
-      <w:headerReference w:type="default" r:id="rId35"/>
-      <w:footerReference w:type="default" r:id="rId36"/>
+      <w:headerReference w:type="default" r:id="rId34"/>
+      <w:footerReference w:type="default" r:id="rId35"/>
       <w:pgSz w:w="11906" w:h="16838"/>
       <w:pgMar w:top="1417" w:right="1417" w:bottom="1417" w:left="1417" w:header="708" w:footer="708" w:gutter="0"/>
       <w:cols w:space="708"/>
@@ -8506,7 +9143,7 @@
         <w:footnoteRef/>
       </w:r>
       <w:r>
-        <w:t xml:space="preserve"> Regulátor napětí = reguluje elektrické napětí z baterií pavouka</w:t>
+        <w:t xml:space="preserve"> DPS = deska plošných spojů</w:t>
       </w:r>
     </w:p>
   </w:footnote>
@@ -8522,13 +9159,7 @@
         <w:footnoteRef/>
       </w:r>
       <w:r>
-        <w:t xml:space="preserve"> </w:t>
-      </w:r>
-      <w:r>
-        <w:t>Soc</w:t>
-      </w:r>
-      <w:r>
-        <w:t xml:space="preserve"> mikrokontroler = jednočipový počítač</w:t>
+        <w:t xml:space="preserve"> Footprint = definuje spoje mezi fyzickou součástí a směrovanou trasou na DPS</w:t>
       </w:r>
     </w:p>
   </w:footnote>
@@ -8544,7 +9175,7 @@
         <w:footnoteRef/>
       </w:r>
       <w:r>
-        <w:t xml:space="preserve"> Periferie = zařízení, které se připojuje k jednotce a rozšíří možnosti</w:t>
+        <w:t xml:space="preserve"> Regulátor napětí = reguluje elektrické napětí z baterií pavouka</w:t>
       </w:r>
     </w:p>
   </w:footnote>
@@ -8560,7 +9191,13 @@
         <w:footnoteRef/>
       </w:r>
       <w:r>
-        <w:t xml:space="preserve"> I2C sběrnice = Sériová sběrnice, která využívá ke komunikaci dva PINY (SDA, SCL)</w:t>
+        <w:t xml:space="preserve"> </w:t>
+      </w:r>
+      <w:r>
+        <w:t>Soc</w:t>
+      </w:r>
+      <w:r>
+        <w:t xml:space="preserve"> mikrokontroler = jednočipový počítač</w:t>
       </w:r>
     </w:p>
   </w:footnote>
@@ -8576,7 +9213,7 @@
         <w:footnoteRef/>
       </w:r>
       <w:r>
-        <w:t xml:space="preserve"> Arduino = jednodeskový počítač, který je založen na mikrokontrolerech</w:t>
+        <w:t xml:space="preserve"> Periferie = zařízení, které se připojuje k jednotce a rozšíří možnosti</w:t>
       </w:r>
     </w:p>
   </w:footnote>
@@ -8592,7 +9229,7 @@
         <w:footnoteRef/>
       </w:r>
       <w:r>
-        <w:t xml:space="preserve"> SDA = PIN, který je zodpovědný za přenos informací</w:t>
+        <w:t xml:space="preserve"> I2C sběrnice = Sériová sběrnice, která využívá ke komunikaci dva PINY (SDA, SCL)</w:t>
       </w:r>
     </w:p>
   </w:footnote>
@@ -8608,7 +9245,7 @@
         <w:footnoteRef/>
       </w:r>
       <w:r>
-        <w:t xml:space="preserve"> SCL = PIN, který slouží k přenosu hodinového signálu, určuje „rytmus“</w:t>
+        <w:t xml:space="preserve"> Arduino = jednodeskový počítač, který je založen na mikrokontrolerech</w:t>
       </w:r>
     </w:p>
   </w:footnote>
@@ -8624,7 +9261,7 @@
         <w:footnoteRef/>
       </w:r>
       <w:r>
-        <w:t xml:space="preserve"> Aktuátor = pohon, který přesměruje rotační pohyb na lineární</w:t>
+        <w:t xml:space="preserve"> SDA = PIN, který je zodpovědný za přenos informací</w:t>
       </w:r>
     </w:p>
   </w:footnote>
@@ -8640,7 +9277,7 @@
         <w:footnoteRef/>
       </w:r>
       <w:r>
-        <w:t xml:space="preserve"> Servomechanismus = vnitřní části servo motoru</w:t>
+        <w:t xml:space="preserve"> SCL = PIN, který slouží k přenosu hodinového signálu, určuje „rytmus“</w:t>
       </w:r>
     </w:p>
   </w:footnote>
@@ -8656,7 +9293,7 @@
         <w:footnoteRef/>
       </w:r>
       <w:r>
-        <w:t xml:space="preserve"> Řadič = řídí činnost servomotoru</w:t>
+        <w:t xml:space="preserve"> RaspberryPi = malý jednodeskový počítač</w:t>
       </w:r>
     </w:p>
   </w:footnote>
@@ -8672,7 +9309,7 @@
         <w:footnoteRef/>
       </w:r>
       <w:r>
-        <w:t xml:space="preserve"> REPL = konzolové okno (prostředí programovacího jazyka)</w:t>
+        <w:t xml:space="preserve"> Aktuátor = pohon, který přesměruje rotační pohyb na lineární</w:t>
       </w:r>
     </w:p>
   </w:footnote>
@@ -8688,17 +9325,106 @@
         <w:footnoteRef/>
       </w:r>
       <w:r>
-        <w:t xml:space="preserve"> </w:t>
-      </w:r>
-      <w:r>
-        <w:t>Access</w:t>
-      </w:r>
-      <w:r>
-        <w:t xml:space="preserve"> Point = přístupový bod</w:t>
+        <w:t xml:space="preserve"> Servomechanismus = vnitřní části servo motoru</w:t>
       </w:r>
     </w:p>
   </w:footnote>
   <w:footnote w:id="16">
+    <w:p>
+      <w:pPr>
+        <w:pStyle w:val="Textpoznpodarou"/>
+      </w:pPr>
+      <w:r>
+        <w:rPr>
+          <w:rStyle w:val="Znakapoznpodarou"/>
+        </w:rPr>
+        <w:footnoteRef/>
+      </w:r>
+      <w:r>
+        <w:t xml:space="preserve"> Řadič = řídí činnost servomotoru</w:t>
+      </w:r>
+    </w:p>
+  </w:footnote>
+  <w:footnote w:id="17">
+    <w:p>
+      <w:pPr>
+        <w:pStyle w:val="Textpoznpodarou"/>
+      </w:pPr>
+      <w:r>
+        <w:rPr>
+          <w:rStyle w:val="Znakapoznpodarou"/>
+        </w:rPr>
+        <w:footnoteRef/>
+      </w:r>
+      <w:r>
+        <w:t xml:space="preserve"> </w:t>
+      </w:r>
+      <w:r>
+        <w:t>f</w:t>
+      </w:r>
+      <w:r>
+        <w:t xml:space="preserve">ootprint = definuje měděné spoje mezi fyzickou součástí a </w:t>
+      </w:r>
+      <w:r>
+        <w:t>DPS</w:t>
+      </w:r>
+    </w:p>
+  </w:footnote>
+  <w:footnote w:id="18">
+    <w:p>
+      <w:pPr>
+        <w:pStyle w:val="Textpoznpodarou"/>
+      </w:pPr>
+      <w:r>
+        <w:rPr>
+          <w:rStyle w:val="Znakapoznpodarou"/>
+        </w:rPr>
+        <w:footnoteRef/>
+      </w:r>
+      <w:r>
+        <w:t xml:space="preserve"> Filament = materiál, využíván v 3D tiskárně</w:t>
+      </w:r>
+    </w:p>
+  </w:footnote>
+  <w:footnote w:id="19">
+    <w:p>
+      <w:pPr>
+        <w:pStyle w:val="Textpoznpodarou"/>
+      </w:pPr>
+      <w:r>
+        <w:rPr>
+          <w:rStyle w:val="Znakapoznpodarou"/>
+        </w:rPr>
+        <w:footnoteRef/>
+      </w:r>
+      <w:r>
+        <w:t xml:space="preserve"> REPL = konzolové okno (prostředí programovacího jazyka)</w:t>
+      </w:r>
+    </w:p>
+  </w:footnote>
+  <w:footnote w:id="20">
+    <w:p>
+      <w:pPr>
+        <w:pStyle w:val="Textpoznpodarou"/>
+      </w:pPr>
+      <w:r>
+        <w:rPr>
+          <w:rStyle w:val="Znakapoznpodarou"/>
+        </w:rPr>
+        <w:footnoteRef/>
+      </w:r>
+      <w:r>
+        <w:t xml:space="preserve"> </w:t>
+      </w:r>
+      <w:r>
+        <w:t>Access</w:t>
+      </w:r>
+      <w:r>
+        <w:t xml:space="preserve"> Point = přístupový bod</w:t>
+      </w:r>
+    </w:p>
+  </w:footnote>
+  <w:footnote w:id="21">
     <w:p>
       <w:pPr>
         <w:pStyle w:val="Textpoznpodarou"/>
@@ -9642,6 +10368,7 @@
   <w:style w:type="character" w:default="1" w:styleId="Standardnpsmoodstavce">
     <w:name w:val="Default Paragraph Font"/>
     <w:uiPriority w:val="1"/>
+    <w:semiHidden/>
     <w:unhideWhenUsed/>
   </w:style>
   <w:style w:type="table" w:default="1" w:styleId="Normlntabulka">

--- a/DPMP-BARTOŠ-ADAM-4AI-MÁZL.docx
+++ b/DPMP-BARTOŠ-ADAM-4AI-MÁZL.docx
@@ -160,7 +160,7 @@
         <w:rPr>
           <w:sz w:val="32"/>
         </w:rPr>
-        <w:t>4</w:t>
+        <w:t>5</w:t>
       </w:r>
     </w:p>
     <w:p>
@@ -248,88 +248,77 @@
     </w:p>
     <w:p>
       <w:pPr>
+        <w:jc w:val="center"/>
+        <w:rPr>
+          <w:b/>
+          <w:sz w:val="14"/>
+        </w:rPr>
+      </w:pPr>
+      <w:r>
+        <w:rPr>
+          <w:b/>
+          <w:sz w:val="48"/>
+        </w:rPr>
+        <w:t>Dlouhodobá praktická maturitní práce</w:t>
+      </w:r>
+    </w:p>
+    <w:p>
+      <w:pPr>
         <w:ind w:firstLine="0"/>
         <w:jc w:val="center"/>
         <w:rPr>
           <w:b/>
-          <w:sz w:val="48"/>
         </w:rPr>
       </w:pPr>
       <w:r>
         <w:rPr>
           <w:b/>
-          <w:sz w:val="48"/>
-        </w:rPr>
-        <w:t>Dlouhodobá praktická m</w:t>
+        </w:rPr>
+        <w:t xml:space="preserve">Autor: </w:t>
       </w:r>
       <w:r>
         <w:rPr>
           <w:b/>
-          <w:sz w:val="48"/>
-        </w:rPr>
-        <w:t>aturitní práce</w:t>
-      </w:r>
-    </w:p>
-    <w:p>
-      <w:pPr>
-        <w:jc w:val="center"/>
+        </w:rPr>
+        <w:t>Adam Bartoš</w:t>
+      </w:r>
+      <w:r>
         <w:rPr>
           <w:b/>
-          <w:sz w:val="14"/>
-        </w:rPr>
-      </w:pPr>
+        </w:rPr>
+        <w:br/>
+      </w:r>
+      <w:r>
+        <w:rPr>
+          <w:b/>
+        </w:rPr>
+        <w:t>Studijní obor: 18-20-M/01 Informační technologie</w:t>
+      </w:r>
+      <w:r>
+        <w:rPr>
+          <w:b/>
+        </w:rPr>
+        <w:br/>
+        <w:t xml:space="preserve">Vedoucí práce: </w:t>
+      </w:r>
+      <w:r>
+        <w:rPr>
+          <w:b/>
+        </w:rPr>
+        <w:t xml:space="preserve">Ing. </w:t>
+      </w:r>
+      <w:r>
+        <w:rPr>
+          <w:b/>
+        </w:rPr>
+        <w:t>Lukáš Mázl</w:t>
+      </w:r>
     </w:p>
     <w:p>
       <w:pPr>
         <w:ind w:firstLine="0"/>
         <w:jc w:val="center"/>
         <w:rPr>
-          <w:b/>
-        </w:rPr>
-      </w:pPr>
-      <w:r>
-        <w:rPr>
-          <w:b/>
-        </w:rPr>
-        <w:t xml:space="preserve">Autor: </w:t>
-      </w:r>
-      <w:r>
-        <w:rPr>
-          <w:b/>
-        </w:rPr>
-        <w:t>Adam Bartoš</w:t>
-      </w:r>
-      <w:r>
-        <w:rPr>
-          <w:b/>
-        </w:rPr>
-        <w:br/>
-      </w:r>
-      <w:r>
-        <w:rPr>
-          <w:b/>
-        </w:rPr>
-        <w:t>Studijní obor: 18-20-M/01 Informační technologie</w:t>
-      </w:r>
-      <w:r>
-        <w:rPr>
-          <w:b/>
-        </w:rPr>
-        <w:br/>
-        <w:t xml:space="preserve">Vedoucí práce: </w:t>
-      </w:r>
-      <w:r>
-        <w:rPr>
-          <w:b/>
-        </w:rPr>
-        <w:t>Lukáš Mázl</w:t>
-      </w:r>
-    </w:p>
-    <w:p>
-      <w:pPr>
-        <w:ind w:firstLine="0"/>
-        <w:jc w:val="center"/>
-        <w:rPr>
           <w:sz w:val="32"/>
         </w:rPr>
       </w:pPr>
@@ -343,18 +332,24 @@
         <w:rPr>
           <w:sz w:val="32"/>
         </w:rPr>
-        <w:t>24</w:t>
+        <w:t>2</w:t>
       </w:r>
       <w:r>
         <w:rPr>
           <w:sz w:val="32"/>
         </w:rPr>
+        <w:t>5</w:t>
+      </w:r>
+      <w:r>
+        <w:rPr>
+          <w:sz w:val="32"/>
+        </w:rPr>
         <w:br w:type="page"/>
       </w:r>
     </w:p>
-    <w:bookmarkStart w:id="0" w:name="_Toc191325083" w:displacedByCustomXml="next"/>
-    <w:bookmarkStart w:id="1" w:name="_Toc464129489" w:displacedByCustomXml="next"/>
-    <w:bookmarkStart w:id="2" w:name="_Toc460483760" w:displacedByCustomXml="next"/>
+    <w:bookmarkStart w:id="0" w:name="_Toc191899080" w:displacedByCustomXml="next"/>
+    <w:bookmarkStart w:id="1" w:name="_Toc460483760" w:displacedByCustomXml="next"/>
+    <w:bookmarkStart w:id="2" w:name="_Toc464129489" w:displacedByCustomXml="next"/>
     <w:sdt>
       <w:sdtPr>
         <w:rPr>
@@ -414,7 +409,7 @@
           <w:r>
             <w:fldChar w:fldCharType="separate"/>
           </w:r>
-          <w:hyperlink w:anchor="_Toc191325083" w:history="1">
+          <w:hyperlink w:anchor="_Toc191899080" w:history="1">
             <w:r>
               <w:rPr>
                 <w:rStyle w:val="Hypertextovodkaz"/>
@@ -441,7 +436,7 @@
                 <w:noProof/>
                 <w:webHidden/>
               </w:rPr>
-              <w:instrText xml:space="preserve"> PAGEREF _Toc191325083 \h </w:instrText>
+              <w:instrText xml:space="preserve"> PAGEREF _Toc191899080 \h </w:instrText>
             </w:r>
             <w:r>
               <w:rPr>
@@ -484,7 +479,7 @@
               <w14:ligatures w14:val="standardContextual"/>
             </w:rPr>
           </w:pPr>
-          <w:hyperlink w:anchor="_Toc191325084" w:history="1">
+          <w:hyperlink w:anchor="_Toc191899081" w:history="1">
             <w:r>
               <w:rPr>
                 <w:rStyle w:val="Hypertextovodkaz"/>
@@ -529,7 +524,7 @@
                 <w:noProof/>
                 <w:webHidden/>
               </w:rPr>
-              <w:instrText xml:space="preserve"> PAGEREF _Toc191325084 \h </w:instrText>
+              <w:instrText xml:space="preserve"> PAGEREF _Toc191899081 \h </w:instrText>
             </w:r>
             <w:r>
               <w:rPr>
@@ -572,7 +567,7 @@
               <w14:ligatures w14:val="standardContextual"/>
             </w:rPr>
           </w:pPr>
-          <w:hyperlink w:anchor="_Toc191325085" w:history="1">
+          <w:hyperlink w:anchor="_Toc191899082" w:history="1">
             <w:r>
               <w:rPr>
                 <w:rStyle w:val="Hypertextovodkaz"/>
@@ -617,7 +612,7 @@
                 <w:noProof/>
                 <w:webHidden/>
               </w:rPr>
-              <w:instrText xml:space="preserve"> PAGEREF _Toc191325085 \h </w:instrText>
+              <w:instrText xml:space="preserve"> PAGEREF _Toc191899082 \h </w:instrText>
             </w:r>
             <w:r>
               <w:rPr>
@@ -660,7 +655,7 @@
               <w14:ligatures w14:val="standardContextual"/>
             </w:rPr>
           </w:pPr>
-          <w:hyperlink w:anchor="_Toc191325086" w:history="1">
+          <w:hyperlink w:anchor="_Toc191899083" w:history="1">
             <w:r>
               <w:rPr>
                 <w:rStyle w:val="Hypertextovodkaz"/>
@@ -705,7 +700,7 @@
                 <w:noProof/>
                 <w:webHidden/>
               </w:rPr>
-              <w:instrText xml:space="preserve"> PAGEREF _Toc191325086 \h </w:instrText>
+              <w:instrText xml:space="preserve"> PAGEREF _Toc191899083 \h </w:instrText>
             </w:r>
             <w:r>
               <w:rPr>
@@ -748,7 +743,7 @@
               <w14:ligatures w14:val="standardContextual"/>
             </w:rPr>
           </w:pPr>
-          <w:hyperlink w:anchor="_Toc191325087" w:history="1">
+          <w:hyperlink w:anchor="_Toc191899084" w:history="1">
             <w:r>
               <w:rPr>
                 <w:rStyle w:val="Hypertextovodkaz"/>
@@ -793,7 +788,7 @@
                 <w:noProof/>
                 <w:webHidden/>
               </w:rPr>
-              <w:instrText xml:space="preserve"> PAGEREF _Toc191325087 \h </w:instrText>
+              <w:instrText xml:space="preserve"> PAGEREF _Toc191899084 \h </w:instrText>
             </w:r>
             <w:r>
               <w:rPr>
@@ -836,7 +831,7 @@
               <w14:ligatures w14:val="standardContextual"/>
             </w:rPr>
           </w:pPr>
-          <w:hyperlink w:anchor="_Toc191325088" w:history="1">
+          <w:hyperlink w:anchor="_Toc191899085" w:history="1">
             <w:r>
               <w:rPr>
                 <w:rStyle w:val="Hypertextovodkaz"/>
@@ -881,7 +876,7 @@
                 <w:noProof/>
                 <w:webHidden/>
               </w:rPr>
-              <w:instrText xml:space="preserve"> PAGEREF _Toc191325088 \h </w:instrText>
+              <w:instrText xml:space="preserve"> PAGEREF _Toc191899085 \h </w:instrText>
             </w:r>
             <w:r>
               <w:rPr>
@@ -924,7 +919,7 @@
               <w14:ligatures w14:val="standardContextual"/>
             </w:rPr>
           </w:pPr>
-          <w:hyperlink w:anchor="_Toc191325089" w:history="1">
+          <w:hyperlink w:anchor="_Toc191899086" w:history="1">
             <w:r>
               <w:rPr>
                 <w:rStyle w:val="Hypertextovodkaz"/>
@@ -969,7 +964,7 @@
                 <w:noProof/>
                 <w:webHidden/>
               </w:rPr>
-              <w:instrText xml:space="preserve"> PAGEREF _Toc191325089 \h </w:instrText>
+              <w:instrText xml:space="preserve"> PAGEREF _Toc191899086 \h </w:instrText>
             </w:r>
             <w:r>
               <w:rPr>
@@ -1012,7 +1007,7 @@
               <w14:ligatures w14:val="standardContextual"/>
             </w:rPr>
           </w:pPr>
-          <w:hyperlink w:anchor="_Toc191325090" w:history="1">
+          <w:hyperlink w:anchor="_Toc191899087" w:history="1">
             <w:r>
               <w:rPr>
                 <w:rStyle w:val="Hypertextovodkaz"/>
@@ -1057,7 +1052,7 @@
                 <w:noProof/>
                 <w:webHidden/>
               </w:rPr>
-              <w:instrText xml:space="preserve"> PAGEREF _Toc191325090 \h </w:instrText>
+              <w:instrText xml:space="preserve"> PAGEREF _Toc191899087 \h </w:instrText>
             </w:r>
             <w:r>
               <w:rPr>
@@ -1100,7 +1095,7 @@
               <w14:ligatures w14:val="standardContextual"/>
             </w:rPr>
           </w:pPr>
-          <w:hyperlink w:anchor="_Toc191325091" w:history="1">
+          <w:hyperlink w:anchor="_Toc191899088" w:history="1">
             <w:r>
               <w:rPr>
                 <w:rStyle w:val="Hypertextovodkaz"/>
@@ -1145,7 +1140,7 @@
                 <w:noProof/>
                 <w:webHidden/>
               </w:rPr>
-              <w:instrText xml:space="preserve"> PAGEREF _Toc191325091 \h </w:instrText>
+              <w:instrText xml:space="preserve"> PAGEREF _Toc191899088 \h </w:instrText>
             </w:r>
             <w:r>
               <w:rPr>
@@ -1188,7 +1183,7 @@
               <w14:ligatures w14:val="standardContextual"/>
             </w:rPr>
           </w:pPr>
-          <w:hyperlink w:anchor="_Toc191325092" w:history="1">
+          <w:hyperlink w:anchor="_Toc191899089" w:history="1">
             <w:r>
               <w:rPr>
                 <w:rStyle w:val="Hypertextovodkaz"/>
@@ -1233,7 +1228,7 @@
                 <w:noProof/>
                 <w:webHidden/>
               </w:rPr>
-              <w:instrText xml:space="preserve"> PAGEREF _Toc191325092 \h </w:instrText>
+              <w:instrText xml:space="preserve"> PAGEREF _Toc191899089 \h </w:instrText>
             </w:r>
             <w:r>
               <w:rPr>
@@ -1276,7 +1271,7 @@
               <w14:ligatures w14:val="standardContextual"/>
             </w:rPr>
           </w:pPr>
-          <w:hyperlink w:anchor="_Toc191325093" w:history="1">
+          <w:hyperlink w:anchor="_Toc191899090" w:history="1">
             <w:r>
               <w:rPr>
                 <w:rStyle w:val="Hypertextovodkaz"/>
@@ -1321,7 +1316,7 @@
                 <w:noProof/>
                 <w:webHidden/>
               </w:rPr>
-              <w:instrText xml:space="preserve"> PAGEREF _Toc191325093 \h </w:instrText>
+              <w:instrText xml:space="preserve"> PAGEREF _Toc191899090 \h </w:instrText>
             </w:r>
             <w:r>
               <w:rPr>
@@ -1364,7 +1359,7 @@
               <w14:ligatures w14:val="standardContextual"/>
             </w:rPr>
           </w:pPr>
-          <w:hyperlink w:anchor="_Toc191325094" w:history="1">
+          <w:hyperlink w:anchor="_Toc191899091" w:history="1">
             <w:r>
               <w:rPr>
                 <w:rStyle w:val="Hypertextovodkaz"/>
@@ -1409,7 +1404,7 @@
                 <w:noProof/>
                 <w:webHidden/>
               </w:rPr>
-              <w:instrText xml:space="preserve"> PAGEREF _Toc191325094 \h </w:instrText>
+              <w:instrText xml:space="preserve"> PAGEREF _Toc191899091 \h </w:instrText>
             </w:r>
             <w:r>
               <w:rPr>
@@ -1452,7 +1447,7 @@
               <w14:ligatures w14:val="standardContextual"/>
             </w:rPr>
           </w:pPr>
-          <w:hyperlink w:anchor="_Toc191325095" w:history="1">
+          <w:hyperlink w:anchor="_Toc191899092" w:history="1">
             <w:r>
               <w:rPr>
                 <w:rStyle w:val="Hypertextovodkaz"/>
@@ -1497,7 +1492,7 @@
                 <w:noProof/>
                 <w:webHidden/>
               </w:rPr>
-              <w:instrText xml:space="preserve"> PAGEREF _Toc191325095 \h </w:instrText>
+              <w:instrText xml:space="preserve"> PAGEREF _Toc191899092 \h </w:instrText>
             </w:r>
             <w:r>
               <w:rPr>
@@ -1540,7 +1535,7 @@
               <w14:ligatures w14:val="standardContextual"/>
             </w:rPr>
           </w:pPr>
-          <w:hyperlink w:anchor="_Toc191325096" w:history="1">
+          <w:hyperlink w:anchor="_Toc191899093" w:history="1">
             <w:r>
               <w:rPr>
                 <w:rStyle w:val="Hypertextovodkaz"/>
@@ -1585,7 +1580,7 @@
                 <w:noProof/>
                 <w:webHidden/>
               </w:rPr>
-              <w:instrText xml:space="preserve"> PAGEREF _Toc191325096 \h </w:instrText>
+              <w:instrText xml:space="preserve"> PAGEREF _Toc191899093 \h </w:instrText>
             </w:r>
             <w:r>
               <w:rPr>
@@ -1628,7 +1623,7 @@
               <w14:ligatures w14:val="standardContextual"/>
             </w:rPr>
           </w:pPr>
-          <w:hyperlink w:anchor="_Toc191325097" w:history="1">
+          <w:hyperlink w:anchor="_Toc191899094" w:history="1">
             <w:r>
               <w:rPr>
                 <w:rStyle w:val="Hypertextovodkaz"/>
@@ -1673,7 +1668,7 @@
                 <w:noProof/>
                 <w:webHidden/>
               </w:rPr>
-              <w:instrText xml:space="preserve"> PAGEREF _Toc191325097 \h </w:instrText>
+              <w:instrText xml:space="preserve"> PAGEREF _Toc191899094 \h </w:instrText>
             </w:r>
             <w:r>
               <w:rPr>
@@ -1716,7 +1711,7 @@
               <w14:ligatures w14:val="standardContextual"/>
             </w:rPr>
           </w:pPr>
-          <w:hyperlink w:anchor="_Toc191325098" w:history="1">
+          <w:hyperlink w:anchor="_Toc191899095" w:history="1">
             <w:r>
               <w:rPr>
                 <w:rStyle w:val="Hypertextovodkaz"/>
@@ -1761,7 +1756,7 @@
                 <w:noProof/>
                 <w:webHidden/>
               </w:rPr>
-              <w:instrText xml:space="preserve"> PAGEREF _Toc191325098 \h </w:instrText>
+              <w:instrText xml:space="preserve"> PAGEREF _Toc191899095 \h </w:instrText>
             </w:r>
             <w:r>
               <w:rPr>
@@ -1804,7 +1799,7 @@
               <w14:ligatures w14:val="standardContextual"/>
             </w:rPr>
           </w:pPr>
-          <w:hyperlink w:anchor="_Toc191325099" w:history="1">
+          <w:hyperlink w:anchor="_Toc191899096" w:history="1">
             <w:r>
               <w:rPr>
                 <w:rStyle w:val="Hypertextovodkaz"/>
@@ -1849,7 +1844,7 @@
                 <w:noProof/>
                 <w:webHidden/>
               </w:rPr>
-              <w:instrText xml:space="preserve"> PAGEREF _Toc191325099 \h </w:instrText>
+              <w:instrText xml:space="preserve"> PAGEREF _Toc191899096 \h </w:instrText>
             </w:r>
             <w:r>
               <w:rPr>
@@ -1892,7 +1887,7 @@
               <w14:ligatures w14:val="standardContextual"/>
             </w:rPr>
           </w:pPr>
-          <w:hyperlink w:anchor="_Toc191325100" w:history="1">
+          <w:hyperlink w:anchor="_Toc191899097" w:history="1">
             <w:r>
               <w:rPr>
                 <w:rStyle w:val="Hypertextovodkaz"/>
@@ -1916,7 +1911,7 @@
                 <w:rStyle w:val="Hypertextovodkaz"/>
                 <w:noProof/>
               </w:rPr>
-              <w:t>Osazení rezistorů a kapacitorů</w:t>
+              <w:t>Osazení rezistorů a kondenzátorů</w:t>
             </w:r>
             <w:r>
               <w:rPr>
@@ -1937,7 +1932,7 @@
                 <w:noProof/>
                 <w:webHidden/>
               </w:rPr>
-              <w:instrText xml:space="preserve"> PAGEREF _Toc191325100 \h </w:instrText>
+              <w:instrText xml:space="preserve"> PAGEREF _Toc191899097 \h </w:instrText>
             </w:r>
             <w:r>
               <w:rPr>
@@ -1980,7 +1975,7 @@
               <w14:ligatures w14:val="standardContextual"/>
             </w:rPr>
           </w:pPr>
-          <w:hyperlink w:anchor="_Toc191325101" w:history="1">
+          <w:hyperlink w:anchor="_Toc191899098" w:history="1">
             <w:r>
               <w:rPr>
                 <w:rStyle w:val="Hypertextovodkaz"/>
@@ -2025,7 +2020,7 @@
                 <w:noProof/>
                 <w:webHidden/>
               </w:rPr>
-              <w:instrText xml:space="preserve"> PAGEREF _Toc191325101 \h </w:instrText>
+              <w:instrText xml:space="preserve"> PAGEREF _Toc191899098 \h </w:instrText>
             </w:r>
             <w:r>
               <w:rPr>
@@ -2068,7 +2063,7 @@
               <w14:ligatures w14:val="standardContextual"/>
             </w:rPr>
           </w:pPr>
-          <w:hyperlink w:anchor="_Toc191325102" w:history="1">
+          <w:hyperlink w:anchor="_Toc191899099" w:history="1">
             <w:r>
               <w:rPr>
                 <w:rStyle w:val="Hypertextovodkaz"/>
@@ -2113,7 +2108,7 @@
                 <w:noProof/>
                 <w:webHidden/>
               </w:rPr>
-              <w:instrText xml:space="preserve"> PAGEREF _Toc191325102 \h </w:instrText>
+              <w:instrText xml:space="preserve"> PAGEREF _Toc191899099 \h </w:instrText>
             </w:r>
             <w:r>
               <w:rPr>
@@ -2156,7 +2151,7 @@
               <w14:ligatures w14:val="standardContextual"/>
             </w:rPr>
           </w:pPr>
-          <w:hyperlink w:anchor="_Toc191325103" w:history="1">
+          <w:hyperlink w:anchor="_Toc191899100" w:history="1">
             <w:r>
               <w:rPr>
                 <w:rStyle w:val="Hypertextovodkaz"/>
@@ -2201,7 +2196,7 @@
                 <w:noProof/>
                 <w:webHidden/>
               </w:rPr>
-              <w:instrText xml:space="preserve"> PAGEREF _Toc191325103 \h </w:instrText>
+              <w:instrText xml:space="preserve"> PAGEREF _Toc191899100 \h </w:instrText>
             </w:r>
             <w:r>
               <w:rPr>
@@ -2244,7 +2239,7 @@
               <w14:ligatures w14:val="standardContextual"/>
             </w:rPr>
           </w:pPr>
-          <w:hyperlink w:anchor="_Toc191325104" w:history="1">
+          <w:hyperlink w:anchor="_Toc191899101" w:history="1">
             <w:r>
               <w:rPr>
                 <w:rStyle w:val="Hypertextovodkaz"/>
@@ -2289,7 +2284,7 @@
                 <w:noProof/>
                 <w:webHidden/>
               </w:rPr>
-              <w:instrText xml:space="preserve"> PAGEREF _Toc191325104 \h </w:instrText>
+              <w:instrText xml:space="preserve"> PAGEREF _Toc191899101 \h </w:instrText>
             </w:r>
             <w:r>
               <w:rPr>
@@ -2332,7 +2327,7 @@
               <w14:ligatures w14:val="standardContextual"/>
             </w:rPr>
           </w:pPr>
-          <w:hyperlink w:anchor="_Toc191325105" w:history="1">
+          <w:hyperlink w:anchor="_Toc191899102" w:history="1">
             <w:r>
               <w:rPr>
                 <w:rStyle w:val="Hypertextovodkaz"/>
@@ -2377,7 +2372,7 @@
                 <w:noProof/>
                 <w:webHidden/>
               </w:rPr>
-              <w:instrText xml:space="preserve"> PAGEREF _Toc191325105 \h </w:instrText>
+              <w:instrText xml:space="preserve"> PAGEREF _Toc191899102 \h </w:instrText>
             </w:r>
             <w:r>
               <w:rPr>
@@ -2420,7 +2415,7 @@
               <w14:ligatures w14:val="standardContextual"/>
             </w:rPr>
           </w:pPr>
-          <w:hyperlink w:anchor="_Toc191325106" w:history="1">
+          <w:hyperlink w:anchor="_Toc191899103" w:history="1">
             <w:r>
               <w:rPr>
                 <w:rStyle w:val="Hypertextovodkaz"/>
@@ -2465,7 +2460,7 @@
                 <w:noProof/>
                 <w:webHidden/>
               </w:rPr>
-              <w:instrText xml:space="preserve"> PAGEREF _Toc191325106 \h </w:instrText>
+              <w:instrText xml:space="preserve"> PAGEREF _Toc191899103 \h </w:instrText>
             </w:r>
             <w:r>
               <w:rPr>
@@ -2508,7 +2503,7 @@
               <w14:ligatures w14:val="standardContextual"/>
             </w:rPr>
           </w:pPr>
-          <w:hyperlink w:anchor="_Toc191325107" w:history="1">
+          <w:hyperlink w:anchor="_Toc191899104" w:history="1">
             <w:r>
               <w:rPr>
                 <w:rStyle w:val="Hypertextovodkaz"/>
@@ -2553,7 +2548,7 @@
                 <w:noProof/>
                 <w:webHidden/>
               </w:rPr>
-              <w:instrText xml:space="preserve"> PAGEREF _Toc191325107 \h </w:instrText>
+              <w:instrText xml:space="preserve"> PAGEREF _Toc191899104 \h </w:instrText>
             </w:r>
             <w:r>
               <w:rPr>
@@ -2596,7 +2591,7 @@
               <w14:ligatures w14:val="standardContextual"/>
             </w:rPr>
           </w:pPr>
-          <w:hyperlink w:anchor="_Toc191325108" w:history="1">
+          <w:hyperlink w:anchor="_Toc191899105" w:history="1">
             <w:r>
               <w:rPr>
                 <w:rStyle w:val="Hypertextovodkaz"/>
@@ -2641,7 +2636,7 @@
                 <w:noProof/>
                 <w:webHidden/>
               </w:rPr>
-              <w:instrText xml:space="preserve"> PAGEREF _Toc191325108 \h </w:instrText>
+              <w:instrText xml:space="preserve"> PAGEREF _Toc191899105 \h </w:instrText>
             </w:r>
             <w:r>
               <w:rPr>
@@ -2684,7 +2679,7 @@
               <w14:ligatures w14:val="standardContextual"/>
             </w:rPr>
           </w:pPr>
-          <w:hyperlink w:anchor="_Toc191325109" w:history="1">
+          <w:hyperlink w:anchor="_Toc191899106" w:history="1">
             <w:r>
               <w:rPr>
                 <w:rStyle w:val="Hypertextovodkaz"/>
@@ -2729,7 +2724,7 @@
                 <w:noProof/>
                 <w:webHidden/>
               </w:rPr>
-              <w:instrText xml:space="preserve"> PAGEREF _Toc191325109 \h </w:instrText>
+              <w:instrText xml:space="preserve"> PAGEREF _Toc191899106 \h </w:instrText>
             </w:r>
             <w:r>
               <w:rPr>
@@ -2772,7 +2767,7 @@
               <w14:ligatures w14:val="standardContextual"/>
             </w:rPr>
           </w:pPr>
-          <w:hyperlink w:anchor="_Toc191325110" w:history="1">
+          <w:hyperlink w:anchor="_Toc191899107" w:history="1">
             <w:r>
               <w:rPr>
                 <w:rStyle w:val="Hypertextovodkaz"/>
@@ -2817,7 +2812,7 @@
                 <w:noProof/>
                 <w:webHidden/>
               </w:rPr>
-              <w:instrText xml:space="preserve"> PAGEREF _Toc191325110 \h </w:instrText>
+              <w:instrText xml:space="preserve"> PAGEREF _Toc191899107 \h </w:instrText>
             </w:r>
             <w:r>
               <w:rPr>
@@ -2860,7 +2855,7 @@
               <w14:ligatures w14:val="standardContextual"/>
             </w:rPr>
           </w:pPr>
-          <w:hyperlink w:anchor="_Toc191325111" w:history="1">
+          <w:hyperlink w:anchor="_Toc191899108" w:history="1">
             <w:r>
               <w:rPr>
                 <w:rStyle w:val="Hypertextovodkaz"/>
@@ -2905,7 +2900,7 @@
                 <w:noProof/>
                 <w:webHidden/>
               </w:rPr>
-              <w:instrText xml:space="preserve"> PAGEREF _Toc191325111 \h </w:instrText>
+              <w:instrText xml:space="preserve"> PAGEREF _Toc191899108 \h </w:instrText>
             </w:r>
             <w:r>
               <w:rPr>
@@ -2948,7 +2943,7 @@
               <w14:ligatures w14:val="standardContextual"/>
             </w:rPr>
           </w:pPr>
-          <w:hyperlink w:anchor="_Toc191325112" w:history="1">
+          <w:hyperlink w:anchor="_Toc191899109" w:history="1">
             <w:r>
               <w:rPr>
                 <w:rStyle w:val="Hypertextovodkaz"/>
@@ -2993,7 +2988,7 @@
                 <w:noProof/>
                 <w:webHidden/>
               </w:rPr>
-              <w:instrText xml:space="preserve"> PAGEREF _Toc191325112 \h </w:instrText>
+              <w:instrText xml:space="preserve"> PAGEREF _Toc191899109 \h </w:instrText>
             </w:r>
             <w:r>
               <w:rPr>
@@ -3036,7 +3031,7 @@
               <w14:ligatures w14:val="standardContextual"/>
             </w:rPr>
           </w:pPr>
-          <w:hyperlink w:anchor="_Toc191325113" w:history="1">
+          <w:hyperlink w:anchor="_Toc191899110" w:history="1">
             <w:r>
               <w:rPr>
                 <w:rStyle w:val="Hypertextovodkaz"/>
@@ -3081,7 +3076,95 @@
                 <w:noProof/>
                 <w:webHidden/>
               </w:rPr>
-              <w:instrText xml:space="preserve"> PAGEREF _Toc191325113 \h </w:instrText>
+              <w:instrText xml:space="preserve"> PAGEREF _Toc191899110 \h </w:instrText>
+            </w:r>
+            <w:r>
+              <w:rPr>
+                <w:noProof/>
+                <w:webHidden/>
+              </w:rPr>
+            </w:r>
+            <w:r>
+              <w:rPr>
+                <w:noProof/>
+                <w:webHidden/>
+              </w:rPr>
+              <w:fldChar w:fldCharType="separate"/>
+            </w:r>
+            <w:r>
+              <w:rPr>
+                <w:noProof/>
+                <w:webHidden/>
+              </w:rPr>
+              <w:t>27</w:t>
+            </w:r>
+            <w:r>
+              <w:rPr>
+                <w:noProof/>
+                <w:webHidden/>
+              </w:rPr>
+              <w:fldChar w:fldCharType="end"/>
+            </w:r>
+          </w:hyperlink>
+        </w:p>
+        <w:p>
+          <w:pPr>
+            <w:pStyle w:val="Obsah2"/>
+            <w:rPr>
+              <w:rFonts w:eastAsiaTheme="minorEastAsia"/>
+              <w:noProof/>
+              <w:kern w:val="2"/>
+              <w:szCs w:val="24"/>
+              <w:lang w:eastAsia="cs-CZ"/>
+              <w14:ligatures w14:val="standardContextual"/>
+            </w:rPr>
+          </w:pPr>
+          <w:hyperlink w:anchor="_Toc191899111" w:history="1">
+            <w:r>
+              <w:rPr>
+                <w:rStyle w:val="Hypertextovodkaz"/>
+                <w:noProof/>
+              </w:rPr>
+              <w:t>10.1</w:t>
+            </w:r>
+            <w:r>
+              <w:rPr>
+                <w:rFonts w:eastAsiaTheme="minorEastAsia"/>
+                <w:noProof/>
+                <w:kern w:val="2"/>
+                <w:szCs w:val="24"/>
+                <w:lang w:eastAsia="cs-CZ"/>
+                <w14:ligatures w14:val="standardContextual"/>
+              </w:rPr>
+              <w:tab/>
+            </w:r>
+            <w:r>
+              <w:rPr>
+                <w:rStyle w:val="Hypertextovodkaz"/>
+                <w:noProof/>
+              </w:rPr>
+              <w:t>Nákup komponentů, pájecí stanice, výroba desky</w:t>
+            </w:r>
+            <w:r>
+              <w:rPr>
+                <w:noProof/>
+                <w:webHidden/>
+              </w:rPr>
+              <w:tab/>
+            </w:r>
+            <w:r>
+              <w:rPr>
+                <w:noProof/>
+                <w:webHidden/>
+              </w:rPr>
+              <w:fldChar w:fldCharType="begin"/>
+            </w:r>
+            <w:r>
+              <w:rPr>
+                <w:noProof/>
+                <w:webHidden/>
+              </w:rPr>
+              <w:instrText xml:space="preserve"> PAGEREF _Toc191899111 \h </w:instrText>
             </w:r>
             <w:r>
               <w:rPr>
@@ -3124,7 +3207,7 @@
               <w14:ligatures w14:val="standardContextual"/>
             </w:rPr>
           </w:pPr>
-          <w:hyperlink w:anchor="_Toc191325114" w:history="1">
+          <w:hyperlink w:anchor="_Toc191899112" w:history="1">
             <w:r>
               <w:rPr>
                 <w:rStyle w:val="Hypertextovodkaz"/>
@@ -3169,7 +3252,7 @@
                 <w:noProof/>
                 <w:webHidden/>
               </w:rPr>
-              <w:instrText xml:space="preserve"> PAGEREF _Toc191325114 \h </w:instrText>
+              <w:instrText xml:space="preserve"> PAGEREF _Toc191899112 \h </w:instrText>
             </w:r>
             <w:r>
               <w:rPr>
@@ -3212,7 +3295,7 @@
               <w14:ligatures w14:val="standardContextual"/>
             </w:rPr>
           </w:pPr>
-          <w:hyperlink w:anchor="_Toc191325115" w:history="1">
+          <w:hyperlink w:anchor="_Toc191899113" w:history="1">
             <w:r>
               <w:rPr>
                 <w:rStyle w:val="Hypertextovodkaz"/>
@@ -3257,7 +3340,7 @@
                 <w:noProof/>
                 <w:webHidden/>
               </w:rPr>
-              <w:instrText xml:space="preserve"> PAGEREF _Toc191325115 \h </w:instrText>
+              <w:instrText xml:space="preserve"> PAGEREF _Toc191899113 \h </w:instrText>
             </w:r>
             <w:r>
               <w:rPr>
@@ -3300,7 +3383,7 @@
               <w14:ligatures w14:val="standardContextual"/>
             </w:rPr>
           </w:pPr>
-          <w:hyperlink w:anchor="_Toc191325116" w:history="1">
+          <w:hyperlink w:anchor="_Toc191899114" w:history="1">
             <w:r>
               <w:rPr>
                 <w:rStyle w:val="Hypertextovodkaz"/>
@@ -3345,7 +3428,7 @@
                 <w:noProof/>
                 <w:webHidden/>
               </w:rPr>
-              <w:instrText xml:space="preserve"> PAGEREF _Toc191325116 \h </w:instrText>
+              <w:instrText xml:space="preserve"> PAGEREF _Toc191899114 \h </w:instrText>
             </w:r>
             <w:r>
               <w:rPr>
@@ -3388,7 +3471,7 @@
               <w14:ligatures w14:val="standardContextual"/>
             </w:rPr>
           </w:pPr>
-          <w:hyperlink w:anchor="_Toc191325117" w:history="1">
+          <w:hyperlink w:anchor="_Toc191899115" w:history="1">
             <w:r>
               <w:rPr>
                 <w:rStyle w:val="Hypertextovodkaz"/>
@@ -3433,7 +3516,7 @@
                 <w:noProof/>
                 <w:webHidden/>
               </w:rPr>
-              <w:instrText xml:space="preserve"> PAGEREF _Toc191325117 \h </w:instrText>
+              <w:instrText xml:space="preserve"> PAGEREF _Toc191899115 \h </w:instrText>
             </w:r>
             <w:r>
               <w:rPr>
@@ -3476,7 +3559,7 @@
               <w14:ligatures w14:val="standardContextual"/>
             </w:rPr>
           </w:pPr>
-          <w:hyperlink w:anchor="_Toc191325118" w:history="1">
+          <w:hyperlink w:anchor="_Toc191899116" w:history="1">
             <w:r>
               <w:rPr>
                 <w:rStyle w:val="Hypertextovodkaz"/>
@@ -3521,7 +3604,7 @@
                 <w:noProof/>
                 <w:webHidden/>
               </w:rPr>
-              <w:instrText xml:space="preserve"> PAGEREF _Toc191325118 \h </w:instrText>
+              <w:instrText xml:space="preserve"> PAGEREF _Toc191899116 \h </w:instrText>
             </w:r>
             <w:r>
               <w:rPr>
@@ -3564,7 +3647,7 @@
               <w14:ligatures w14:val="standardContextual"/>
             </w:rPr>
           </w:pPr>
-          <w:hyperlink w:anchor="_Toc191325119" w:history="1">
+          <w:hyperlink w:anchor="_Toc191899117" w:history="1">
             <w:r>
               <w:rPr>
                 <w:rStyle w:val="Hypertextovodkaz"/>
@@ -3609,7 +3692,7 @@
                 <w:noProof/>
                 <w:webHidden/>
               </w:rPr>
-              <w:instrText xml:space="preserve"> PAGEREF _Toc191325119 \h </w:instrText>
+              <w:instrText xml:space="preserve"> PAGEREF _Toc191899117 \h </w:instrText>
             </w:r>
             <w:r>
               <w:rPr>
@@ -3629,7 +3712,7 @@
                 <w:noProof/>
                 <w:webHidden/>
               </w:rPr>
-              <w:t>28</w:t>
+              <w:t>29</w:t>
             </w:r>
             <w:r>
               <w:rPr>
@@ -3652,7 +3735,7 @@
               <w14:ligatures w14:val="standardContextual"/>
             </w:rPr>
           </w:pPr>
-          <w:hyperlink w:anchor="_Toc191325120" w:history="1">
+          <w:hyperlink w:anchor="_Toc191899118" w:history="1">
             <w:r>
               <w:rPr>
                 <w:rStyle w:val="Hypertextovodkaz"/>
@@ -3697,7 +3780,7 @@
                 <w:noProof/>
                 <w:webHidden/>
               </w:rPr>
-              <w:instrText xml:space="preserve"> PAGEREF _Toc191325120 \h </w:instrText>
+              <w:instrText xml:space="preserve"> PAGEREF _Toc191899118 \h </w:instrText>
             </w:r>
             <w:r>
               <w:rPr>
@@ -3740,7 +3823,7 @@
               <w14:ligatures w14:val="standardContextual"/>
             </w:rPr>
           </w:pPr>
-          <w:hyperlink w:anchor="_Toc191325121" w:history="1">
+          <w:hyperlink w:anchor="_Toc191899119" w:history="1">
             <w:r>
               <w:rPr>
                 <w:rStyle w:val="Hypertextovodkaz"/>
@@ -3785,7 +3868,7 @@
                 <w:noProof/>
                 <w:webHidden/>
               </w:rPr>
-              <w:instrText xml:space="preserve"> PAGEREF _Toc191325121 \h </w:instrText>
+              <w:instrText xml:space="preserve"> PAGEREF _Toc191899119 \h </w:instrText>
             </w:r>
             <w:r>
               <w:rPr>
@@ -3828,7 +3911,7 @@
               <w14:ligatures w14:val="standardContextual"/>
             </w:rPr>
           </w:pPr>
-          <w:hyperlink w:anchor="_Toc191325122" w:history="1">
+          <w:hyperlink w:anchor="_Toc191899120" w:history="1">
             <w:r>
               <w:rPr>
                 <w:rStyle w:val="Hypertextovodkaz"/>
@@ -3873,7 +3956,7 @@
                 <w:noProof/>
                 <w:webHidden/>
               </w:rPr>
-              <w:instrText xml:space="preserve"> PAGEREF _Toc191325122 \h </w:instrText>
+              <w:instrText xml:space="preserve"> PAGEREF _Toc191899120 \h </w:instrText>
             </w:r>
             <w:r>
               <w:rPr>
@@ -3916,7 +3999,7 @@
               <w14:ligatures w14:val="standardContextual"/>
             </w:rPr>
           </w:pPr>
-          <w:hyperlink w:anchor="_Toc191325123" w:history="1">
+          <w:hyperlink w:anchor="_Toc191899121" w:history="1">
             <w:r>
               <w:rPr>
                 <w:rStyle w:val="Hypertextovodkaz"/>
@@ -3961,7 +4044,7 @@
                 <w:noProof/>
                 <w:webHidden/>
               </w:rPr>
-              <w:instrText xml:space="preserve"> PAGEREF _Toc191325123 \h </w:instrText>
+              <w:instrText xml:space="preserve"> PAGEREF _Toc191899121 \h </w:instrText>
             </w:r>
             <w:r>
               <w:rPr>
@@ -4187,7 +4270,7 @@
       <w:pPr>
         <w:pStyle w:val="Nadpis1"/>
       </w:pPr>
-      <w:bookmarkStart w:id="3" w:name="_Toc191325084"/>
+      <w:bookmarkStart w:id="3" w:name="_Toc191899081"/>
       <w:r>
         <w:lastRenderedPageBreak/>
         <w:t>Úvod</w:t>
@@ -4222,12 +4305,14 @@
       <w:r>
         <w:t xml:space="preserve">technologie programovacího jazyka </w:t>
       </w:r>
+      <w:proofErr w:type="spellStart"/>
       <w:r>
         <w:t>Micro</w:t>
       </w:r>
       <w:r>
         <w:t>Python</w:t>
       </w:r>
+      <w:proofErr w:type="spellEnd"/>
       <w:r>
         <w:t xml:space="preserve">, </w:t>
       </w:r>
@@ -4288,9 +4373,11 @@
       <w:r>
         <w:t xml:space="preserve">v programu </w:t>
       </w:r>
+      <w:proofErr w:type="spellStart"/>
       <w:r>
         <w:t>PuTTY</w:t>
       </w:r>
+      <w:proofErr w:type="spellEnd"/>
       <w:r>
         <w:rPr>
           <w:rStyle w:val="Znakapoznpodarou"/>
@@ -4327,8 +4414,21 @@
       <w:r>
         <w:t xml:space="preserve">editoru zdrojového kódu </w:t>
       </w:r>
-      <w:r>
-        <w:t xml:space="preserve">Visual Studio Code </w:t>
+      <w:proofErr w:type="spellStart"/>
+      <w:r>
+        <w:t>Visual</w:t>
+      </w:r>
+      <w:proofErr w:type="spellEnd"/>
+      <w:r>
+        <w:t xml:space="preserve"> Studio </w:t>
+      </w:r>
+      <w:proofErr w:type="spellStart"/>
+      <w:r>
+        <w:t>Code</w:t>
+      </w:r>
+      <w:proofErr w:type="spellEnd"/>
+      <w:r>
+        <w:t xml:space="preserve"> </w:t>
       </w:r>
       <w:r>
         <w:rPr>
@@ -4362,7 +4462,7 @@
       <w:pPr>
         <w:pStyle w:val="Nadpis1"/>
       </w:pPr>
-      <w:bookmarkStart w:id="4" w:name="_Toc191325085"/>
+      <w:bookmarkStart w:id="4" w:name="_Toc191899082"/>
       <w:r>
         <w:lastRenderedPageBreak/>
         <w:t>Použité technologie</w:t>
@@ -4373,7 +4473,7 @@
       <w:pPr>
         <w:pStyle w:val="Nadpis2"/>
       </w:pPr>
-      <w:bookmarkStart w:id="5" w:name="_Toc191325086"/>
+      <w:bookmarkStart w:id="5" w:name="_Toc191899083"/>
       <w:r>
         <w:t>KiCad</w:t>
       </w:r>
@@ -4405,14 +4505,20 @@
         <w:footnoteReference w:id="5"/>
       </w:r>
       <w:r>
-        <w:t xml:space="preserve"> v návrhu schéma. Dále obsahuje spousta knihoven, které se importují do programu a následně používají při tvoření schémat.</w:t>
+        <w:t xml:space="preserve"> v návrhu schéma. Dále obsahuje spousta knihoven, které se importují</w:t>
+      </w:r>
+      <w:r>
+        <w:t xml:space="preserve"> </w:t>
+      </w:r>
+      <w:r>
+        <w:t>do programu a následně používají při tvoření schémat.</w:t>
       </w:r>
     </w:p>
     <w:p>
       <w:pPr>
         <w:pStyle w:val="Nadpis2"/>
       </w:pPr>
-      <w:bookmarkStart w:id="6" w:name="_Toc191325087"/>
+      <w:bookmarkStart w:id="6" w:name="_Toc191899084"/>
       <w:r>
         <w:t>Elektronické součásti pavouka</w:t>
       </w:r>
@@ -4498,7 +4604,22 @@
         <w:t>, jelikož vložené baterie mají napětí 9 V</w:t>
       </w:r>
       <w:r>
-        <w:t> a není přesně jisté, kolik je schopna deska snést napětí, jelikož je složena z několika dílů vyjmutých z předchozích použitých komponentů, jako je například ESP32, či I2C modulový driver.</w:t>
+        <w:t> a není přesně jisté, kolik je schopna deska snést napětí, jelikož je složena z několika dílů vyjmutých z předchozích použitých komponentů, jako je například ESP32, či I2C modulový driver</w:t>
+      </w:r>
+      <w:r>
+        <w:t xml:space="preserve">. Dále jsou zde také </w:t>
+      </w:r>
+      <w:r>
+        <w:t>objednan</w:t>
+      </w:r>
+      <w:r>
+        <w:t xml:space="preserve">é </w:t>
+      </w:r>
+      <w:r>
+        <w:t>SMD rezistor</w:t>
+      </w:r>
+      <w:r>
+        <w:t>y.</w:t>
       </w:r>
     </w:p>
     <w:p>
@@ -4510,9 +4631,8 @@
       <w:pPr>
         <w:pStyle w:val="Nadpis2"/>
       </w:pPr>
-      <w:bookmarkStart w:id="7" w:name="_Toc191325088"/>
-      <w:r>
-        <w:lastRenderedPageBreak/>
+      <w:bookmarkStart w:id="7" w:name="_Toc191899085"/>
+      <w:r>
         <w:t>Rezistory</w:t>
       </w:r>
       <w:bookmarkEnd w:id="7"/>
@@ -4535,7 +4655,7 @@
       <w:pPr>
         <w:pStyle w:val="Nadpis2"/>
       </w:pPr>
-      <w:bookmarkStart w:id="8" w:name="_Toc191325089"/>
+      <w:bookmarkStart w:id="8" w:name="_Toc191899086"/>
       <w:r>
         <w:t>Materiály tisku</w:t>
       </w:r>
@@ -4588,7 +4708,7 @@
       <w:pPr>
         <w:pStyle w:val="Nadpis2"/>
       </w:pPr>
-      <w:bookmarkStart w:id="9" w:name="_Toc191325090"/>
+      <w:bookmarkStart w:id="9" w:name="_Toc191899087"/>
       <w:r>
         <w:lastRenderedPageBreak/>
         <w:t>ESP32</w:t>
@@ -4658,24 +4778,53 @@
       <w:pPr>
         <w:pStyle w:val="Nadpis2"/>
       </w:pPr>
-      <w:bookmarkStart w:id="10" w:name="_Toc191325091"/>
-      <w:r>
-        <w:t>Python a MicroPython</w:t>
+      <w:bookmarkStart w:id="10" w:name="_Toc191899088"/>
+      <w:r>
+        <w:t xml:space="preserve">Python a </w:t>
+      </w:r>
+      <w:proofErr w:type="spellStart"/>
+      <w:r>
+        <w:t>MicroPython</w:t>
       </w:r>
       <w:bookmarkEnd w:id="10"/>
-    </w:p>
-    <w:p>
-      <w:r>
-        <w:t>Python a MicroPython jsou programovací jazyky.</w:t>
-      </w:r>
-      <w:r>
-        <w:t xml:space="preserve"> Rozdíl mezi programovacím jazykem Python a MicroPython je takový, že Python je používán pro psaní </w:t>
+      <w:proofErr w:type="spellEnd"/>
+    </w:p>
+    <w:p>
+      <w:r>
+        <w:t xml:space="preserve">Python a </w:t>
+      </w:r>
+      <w:proofErr w:type="spellStart"/>
+      <w:r>
+        <w:t>MicroPython</w:t>
+      </w:r>
+      <w:proofErr w:type="spellEnd"/>
+      <w:r>
+        <w:t xml:space="preserve"> jsou programovací jazyky.</w:t>
+      </w:r>
+      <w:r>
+        <w:t xml:space="preserve"> Rozdíl mezi programovacím jazykem Python a </w:t>
+      </w:r>
+      <w:proofErr w:type="spellStart"/>
+      <w:r>
+        <w:t>MicroPython</w:t>
+      </w:r>
+      <w:proofErr w:type="spellEnd"/>
+      <w:r>
+        <w:t xml:space="preserve"> je takový, že Python je používán pro psaní </w:t>
       </w:r>
       <w:r>
         <w:t>kódu,</w:t>
       </w:r>
       <w:r>
-        <w:t xml:space="preserve"> který běží na procesoru, zatímco MicroPython je určen pro to, aby byl kompatibilní s jednotkami jako je ESP</w:t>
+        <w:t xml:space="preserve"> který běží na procesoru, zatímco </w:t>
+      </w:r>
+      <w:proofErr w:type="spellStart"/>
+      <w:r>
+        <w:t>MicroPython</w:t>
+      </w:r>
+      <w:proofErr w:type="spellEnd"/>
+      <w:r>
+        <w:t xml:space="preserve"> je určen pro to, aby byl kompatibilní s jednotkami jako je ESP</w:t>
       </w:r>
       <w:r>
         <w:t>32</w:t>
@@ -4686,9 +4835,11 @@
       <w:r>
         <w:t xml:space="preserve"> </w:t>
       </w:r>
+      <w:proofErr w:type="spellStart"/>
       <w:r>
         <w:t>MicroPython</w:t>
       </w:r>
+      <w:proofErr w:type="spellEnd"/>
       <w:r>
         <w:t xml:space="preserve"> byl použit z důvodu toho, že je optimalizovaný pro mikrokontrolery.</w:t>
       </w:r>
@@ -4699,7 +4850,15 @@
         <w:t>rozšíření</w:t>
       </w:r>
       <w:r>
-        <w:t xml:space="preserve"> než MicroPython, ale samotný programovací jazyk Python nelze použít pro </w:t>
+        <w:t xml:space="preserve"> než </w:t>
+      </w:r>
+      <w:proofErr w:type="spellStart"/>
+      <w:r>
+        <w:t>MicroPython</w:t>
+      </w:r>
+      <w:proofErr w:type="spellEnd"/>
+      <w:r>
+        <w:t xml:space="preserve">, ale samotný programovací jazyk Python nelze použít pro </w:t>
       </w:r>
       <w:r>
         <w:t>programování PCB desky.</w:t>
@@ -4709,7 +4868,7 @@
       <w:pPr>
         <w:pStyle w:val="Nadpis2"/>
       </w:pPr>
-      <w:bookmarkStart w:id="11" w:name="_Toc191325092"/>
+      <w:bookmarkStart w:id="11" w:name="_Toc191899089"/>
       <w:r>
         <w:t>I2C modulový</w:t>
       </w:r>
@@ -4759,8 +4918,13 @@
         <w:footnoteReference w:id="9"/>
       </w:r>
       <w:r>
-        <w:t>, což znamená, že může být připojen k mikrokontroleru (jako je Arduino</w:t>
-      </w:r>
+        <w:t xml:space="preserve">, což znamená, že může být připojen k mikrokontroleru (jako je </w:t>
+      </w:r>
+      <w:proofErr w:type="spellStart"/>
+      <w:r>
+        <w:t>Arduino</w:t>
+      </w:r>
+      <w:proofErr w:type="spellEnd"/>
       <w:r>
         <w:rPr>
           <w:rStyle w:val="Znakapoznpodarou"/>
@@ -4805,7 +4969,15 @@
         <w:t>použitím přímého pájení kabelů. Mezi hlavní výhody patří nízká hmotnost, díky jeho lehké konstrukci</w:t>
       </w:r>
       <w:r>
-        <w:t>. Samozřejmě také kompatibilita s velkým množstvím hardwaru, protože lze připojit i RaspberryPi.</w:t>
+        <w:t xml:space="preserve">. Samozřejmě také kompatibilita s velkým množstvím hardwaru, protože lze připojit i </w:t>
+      </w:r>
+      <w:proofErr w:type="spellStart"/>
+      <w:r>
+        <w:t>RaspberryPi</w:t>
+      </w:r>
+      <w:proofErr w:type="spellEnd"/>
+      <w:r>
+        <w:t>.</w:t>
       </w:r>
       <w:r>
         <w:rPr>
@@ -4818,7 +4990,7 @@
       <w:pPr>
         <w:pStyle w:val="Nadpis2"/>
       </w:pPr>
-      <w:bookmarkStart w:id="12" w:name="_Toc191325093"/>
+      <w:bookmarkStart w:id="12" w:name="_Toc191899090"/>
       <w:r>
         <w:t>Servo motor</w:t>
       </w:r>
@@ -4826,8 +4998,13 @@
     </w:p>
     <w:p>
       <w:r>
-        <w:t>Servomotor je druh rotačního nebo lineárního aktuátoru</w:t>
-      </w:r>
+        <w:t xml:space="preserve">Servomotor je druh rotačního nebo lineárního </w:t>
+      </w:r>
+      <w:proofErr w:type="spellStart"/>
+      <w:r>
+        <w:t>aktuátoru</w:t>
+      </w:r>
+      <w:proofErr w:type="spellEnd"/>
       <w:r>
         <w:rPr>
           <w:rStyle w:val="Znakapoznpodarou"/>
@@ -4871,7 +5048,7 @@
       <w:pPr>
         <w:pStyle w:val="Nadpis1"/>
       </w:pPr>
-      <w:bookmarkStart w:id="13" w:name="_Toc191325094"/>
+      <w:bookmarkStart w:id="13" w:name="_Toc191899091"/>
       <w:r>
         <w:t>Návrh desky</w:t>
       </w:r>
@@ -4881,7 +5058,7 @@
       <w:pPr>
         <w:pStyle w:val="Nadpis2"/>
       </w:pPr>
-      <w:bookmarkStart w:id="14" w:name="_Toc191325095"/>
+      <w:bookmarkStart w:id="14" w:name="_Toc191899092"/>
       <w:r>
         <w:t>Návrh schématu</w:t>
       </w:r>
@@ -4919,14 +5096,35 @@
         <w:t>X DOPLNIT!</w:t>
       </w:r>
       <w:r>
-        <w:t xml:space="preserve"> Lze vidět první návrhy jak schématu, tak </w:t>
+        <w:t xml:space="preserve"> Lze vidět </w:t>
+      </w:r>
+      <w:r>
+        <w:t xml:space="preserve">finální </w:t>
+      </w:r>
+      <w:r>
+        <w:t>návrh</w:t>
+      </w:r>
+      <w:r>
+        <w:t xml:space="preserve"> </w:t>
+      </w:r>
+      <w:r>
+        <w:t xml:space="preserve">schématu, </w:t>
+      </w:r>
+      <w:r>
+        <w:t xml:space="preserve">ale i použitých součástí, které jsou veřejně dostupné na internetu, protože jsou to footprinty k deskám, zde například ESP32, kde jeho schéma lze vidět na obrázku číslo </w:t>
+      </w:r>
+      <w:r>
+        <w:t xml:space="preserve"> </w:t>
+      </w:r>
+      <w:r>
+        <w:t>X DOPLNIT!!</w:t>
       </w:r>
     </w:p>
     <w:p>
       <w:pPr>
         <w:pStyle w:val="Nadpis2"/>
       </w:pPr>
-      <w:bookmarkStart w:id="15" w:name="_Toc191325096"/>
+      <w:bookmarkStart w:id="15" w:name="_Toc191899093"/>
       <w:r>
         <w:t>Přiřazení komponentů desky</w:t>
       </w:r>
@@ -4977,7 +5175,7 @@
       <w:pPr>
         <w:pStyle w:val="Nadpis1"/>
       </w:pPr>
-      <w:bookmarkStart w:id="16" w:name="_Toc191325097"/>
+      <w:bookmarkStart w:id="16" w:name="_Toc191899094"/>
       <w:r>
         <w:lastRenderedPageBreak/>
         <w:t>Osazení desky</w:t>
@@ -4986,14 +5184,32 @@
     </w:p>
     <w:p>
       <w:r>
-        <w:t>Na osazení desky bylo potřeba sehnat všechny komponenty, které byly definovány v KiCad programu fyzicky a osadit je na desku. Na internetu je milióny částí, kterými lze desku osadit, ale jen některé pasují a mají stejné rozměry a parametry jako ty, které byly definovány v programu. Osazování probíhalo pomocí pájecí stanice, cínu a pájecí pasty, která se používala na malé částky, které nelze propojit cínem. Osazení také vyžaduje velkou dávku trpělivosti a šikovnosti, kterou autor projektu dosti často neměl, a tak se stalo velké množství spálenin nejen částí, ale i těla či věcí doma. Celý proces byl rozdělen do několika částí, které jsou rozebrány níže.</w:t>
+        <w:t xml:space="preserve">Na osazení desky bylo potřeba sehnat všechny komponenty, které byly definovány v KiCad programu fyzicky a osadit je na desku. Na internetu je milióny </w:t>
+      </w:r>
+      <w:r>
+        <w:t>sou</w:t>
+      </w:r>
+      <w:r>
+        <w:t xml:space="preserve">částí, kterými lze desku osadit, ale jen některé pasují a mají stejné rozměry a parametry jako ty, které byly definovány v programu. Osazování probíhalo pomocí pájecí stanice, cínu a pájecí pasty, </w:t>
+      </w:r>
+      <w:r>
+        <w:t xml:space="preserve">případně FLUXU, </w:t>
+      </w:r>
+      <w:r>
+        <w:t xml:space="preserve">která se používala na malé částky, které nelze propojit </w:t>
+      </w:r>
+      <w:r>
+        <w:t>pouze cínem, protože by se součástky propojili k sobě</w:t>
+      </w:r>
+      <w:r>
+        <w:t>. Osazení také vyžaduje velkou dávku trpělivosti a šikovnosti, kterou autor projektu dosti často neměl, a tak se stalo velké množství spálenin nejen částí, ale i těla či věcí doma. Celý proces byl rozdělen do několika částí, které jsou rozebrány níže.</w:t>
       </w:r>
     </w:p>
     <w:p>
       <w:pPr>
         <w:pStyle w:val="Nadpis2"/>
       </w:pPr>
-      <w:bookmarkStart w:id="17" w:name="_Toc191325098"/>
+      <w:bookmarkStart w:id="17" w:name="_Toc191899095"/>
       <w:r>
         <w:t>Osazení pinů z modulových driverů</w:t>
       </w:r>
@@ -5031,10 +5247,10 @@
         <w:t>Piny byly některé použity ze starého modulového driveru, nebo koupeny nové.</w:t>
       </w:r>
       <w:r>
-        <w:t xml:space="preserve"> To lze vidět na </w:t>
-      </w:r>
-      <w:r>
-        <w:t xml:space="preserve">obrázku číslo </w:t>
+        <w:t xml:space="preserve"> Ke konci se již musely koupit nové, protože</w:t>
+      </w:r>
+      <w:r>
+        <w:t xml:space="preserve"> některé byly špinavé a nebo ohnuté tolik, že nebylo možné je na desku napájet. Napájené piny lze vidět na obrázku číslo </w:t>
       </w:r>
       <w:r>
         <w:rPr>
@@ -5047,7 +5263,7 @@
       <w:pPr>
         <w:pStyle w:val="Nadpis2"/>
       </w:pPr>
-      <w:bookmarkStart w:id="18" w:name="_Toc191325099"/>
+      <w:bookmarkStart w:id="18" w:name="_Toc191899096"/>
       <w:r>
         <w:t>Osazení ESP32 těla</w:t>
       </w:r>
@@ -5085,17 +5301,26 @@
         <w:t xml:space="preserve">hotové </w:t>
       </w:r>
       <w:r>
-        <w:t xml:space="preserve">ESP32, které má 38 pinů a spájet spodní část pinů s deskou tak, aby komunikace s deskou probíhala bez problému a nenastala chyba. </w:t>
+        <w:t>ESP32, které má 38 pinů a spájet spodní část pinů s deskou tak, aby komunikace s deskou probíhala bez problému a nenastala chyba.</w:t>
+      </w:r>
+      <w:r>
+        <w:t xml:space="preserve"> Softwarová stránka ESP32 je stejná, jako v minulém, je do ni importován modul, kde následně </w:t>
+      </w:r>
+      <w:r>
+        <w:t>všechny funkce, aby jednotka vytvořila Access point.</w:t>
       </w:r>
     </w:p>
     <w:p>
       <w:pPr>
         <w:pStyle w:val="Nadpis2"/>
       </w:pPr>
-      <w:bookmarkStart w:id="19" w:name="_Toc191325100"/>
+      <w:bookmarkStart w:id="19" w:name="_Toc191899097"/>
       <w:r>
         <w:lastRenderedPageBreak/>
-        <w:t>Osazení rezistorů a kapacitorů</w:t>
+        <w:t>Osazení rezistorů a k</w:t>
+      </w:r>
+      <w:r>
+        <w:t>ondenzátorů</w:t>
       </w:r>
       <w:bookmarkEnd w:id="19"/>
     </w:p>
@@ -5113,18 +5338,44 @@
         <w:t>ty, které jsou původně p</w:t>
       </w:r>
       <w:r>
-        <w:t xml:space="preserve">oužity v PCA driveru. Osazovalo se pomocí pájecí stanice a pasty, která se nanesla pod komponentu a spojila s deskou. </w:t>
+        <w:t>oužity v PCA driveru.</w:t>
+      </w:r>
+      <w:r>
+        <w:t xml:space="preserve"> Rozměr byl 0805 a na desce bylo 0603, což bylo náročné zjistit a bylo to zjištěno, až po objednání dílů. </w:t>
+      </w:r>
+      <w:r>
+        <w:t xml:space="preserve"> Osazovalo se pomocí pájecí stanice a pasty, která se nanesla pod komponentu a spojila s deskou. </w:t>
       </w:r>
       <w:r>
         <w:t xml:space="preserve">Nejtěžší část na tomto osazování je práce se stanicí a pastou, včetně osazení „dílečku“ a to proto, že rezistor má opravdu malé rozměry a práce s ním je velmi obtížná. </w:t>
       </w:r>
+      <w:r>
+        <w:t xml:space="preserve">Na osazení takto malé části se použila speciální pasta FLUX, která je ideálním pomocníkem na osazování SMD součástí, které jsou malého rozměru a je zde potřeba, aby se nepotkaly části, které jsou značené na desce. Postup při osazení byl následovný. Jako první se vzal rezistor, či kondenzátor do pinzety, nejlépe nevodivé, která je vyrobena z jiného materiálu než kov. Jako další krok se z pinzety osadila na místo, které bylo vyhrazené na desce pro tuto část a osadilo. Dále se vzala FLUX kapalina, potřel se povrch, chvilku počkalo a následně se připájelo pomocí pájecí stanice. </w:t>
+      </w:r>
+      <w:r>
+        <w:t>A tento postup byl opakován na každé SMD součástce, která je malého rozměru a potřebuje šetrné zacházení.</w:t>
+      </w:r>
+    </w:p>
+    <w:p>
+      <w:pPr>
+        <w:pStyle w:val="Nadpis2"/>
+      </w:pPr>
+      <w:r>
+        <w:t>Osazení „pavoučka“ ze servo driveru</w:t>
+      </w:r>
+    </w:p>
+    <w:p>
+      <w:r>
+        <w:t xml:space="preserve">Pavoučkem ze servo driveru je myšlena část, která řídí celý chod a byla vyjmuta ze samotného servo driveru, protože dodání na internetu se pohybovalo okolo 13 týdnů a nebylo na sto procent jisté, zda je to ta součástka, která to má být. Probíhalo to tak, že nejprve se vzal starý servo driver a k tomu horko vzduch z pájecí stanice. Pájecí stanice obsahovala totiž i horko vzduch s různými nástavci. Nastavilo se 400 stupňů a namířilo se na dílky, které bylo potřeba vyjmout. Nebylo to tak jednoduché, protože nelze namířit blízko, jinak by hrozilo spálení dílů a následné vady ve fungování, takže se postupovalo pomalu a šetrně, kde se roztavil cín a pak se vzaly kleštičky či pinzeta a díl se vyjmul z desky a následně pomocí FLUXU a cínu osadil na desku vyrobenou. Cín se musel také odsávat, jelikož ho bylo potřeba opravdu malinko, takže se nejprve nažhavil a poté odsál z nožiček dílku, který měl také malé rozměry. </w:t>
+      </w:r>
     </w:p>
     <w:p>
       <w:pPr>
         <w:pStyle w:val="Nadpis1"/>
       </w:pPr>
-      <w:bookmarkStart w:id="20" w:name="_Toc191325101"/>
-      <w:r>
+      <w:bookmarkStart w:id="20" w:name="_Toc191899098"/>
+      <w:r>
+        <w:lastRenderedPageBreak/>
         <w:t>Schéma zapojení</w:t>
       </w:r>
       <w:bookmarkEnd w:id="20"/>
@@ -5161,7 +5412,19 @@
         <w:t xml:space="preserve"> ved</w:t>
       </w:r>
       <w:r>
-        <w:t xml:space="preserve">ou dva kabely na připojení elektřiny z baterie, vždy je plus a mínus. </w:t>
+        <w:t>ou dva kabely na připojení elektřiny z</w:t>
+      </w:r>
+      <w:r>
+        <w:t> </w:t>
+      </w:r>
+      <w:r>
+        <w:t>baterie</w:t>
+      </w:r>
+      <w:r>
+        <w:t xml:space="preserve"> či zdroje kde </w:t>
+      </w:r>
+      <w:r>
+        <w:t xml:space="preserve">vždy je plus a mínus. </w:t>
       </w:r>
       <w:r>
         <w:t xml:space="preserve">Dále je </w:t>
@@ -5286,7 +5549,10 @@
         <w:rPr>
           <w:highlight w:val="red"/>
         </w:rPr>
-        <w:t>PŘEDĚLAT SCHÉMA ZAPOJENÍ!</w:t>
+        <w:t>PŘEDĚLAT SCHÉMA ZAPOJE</w:t>
+      </w:r>
+      <w:r>
+        <w:t>NÍ!!</w:t>
       </w:r>
     </w:p>
     <w:p>
@@ -5299,7 +5565,6 @@
         <w:rPr>
           <w:noProof/>
         </w:rPr>
-        <w:lastRenderedPageBreak/>
         <w:drawing>
           <wp:inline distT="0" distB="0" distL="0" distR="0" wp14:anchorId="6FD2379A" wp14:editId="61B42B64">
             <wp:extent cx="6214062" cy="3278835"/>
@@ -5379,8 +5644,9 @@
       <w:pPr>
         <w:pStyle w:val="Nadpis1"/>
       </w:pPr>
-      <w:bookmarkStart w:id="22" w:name="_Toc191325102"/>
-      <w:r>
+      <w:bookmarkStart w:id="22" w:name="_Toc191899099"/>
+      <w:r>
+        <w:lastRenderedPageBreak/>
         <w:t>Sestavení pavouka</w:t>
       </w:r>
       <w:bookmarkEnd w:id="22"/>
@@ -5424,11 +5690,7 @@
         <w:t xml:space="preserve"> </w:t>
       </w:r>
       <w:r>
-        <w:t xml:space="preserve">vzhled a byl kryty i shora. Dále také nohy. Celkem je na pavoukovi 6 nohou, které se ale tiskly vícekrát, protože bylo potřeba upravovat konstrukci nohy podle váhy </w:t>
-      </w:r>
-      <w:r>
-        <w:lastRenderedPageBreak/>
-        <w:t xml:space="preserve">celého pavouka poté, co do těla byla umístěna všechna potřebná technika. Jako další následovaly díly, které držely celé tělo pohromadě a jako poslední menší dílky pro spojení servo </w:t>
+        <w:t xml:space="preserve">vzhled a byl kryty i shora. Dále také nohy. Celkem je na pavoukovi 6 nohou, které se ale tiskly vícekrát, protože bylo potřeba upravovat konstrukci nohy podle váhy celého pavouka poté, co do těla byla umístěna všechna potřebná technika. Jako další následovaly díly, které držely celé tělo pohromadě a jako poslední menší dílky pro spojení servo </w:t>
       </w:r>
       <w:r>
         <w:t>motorů s</w:t>
@@ -5441,7 +5703,7 @@
       <w:pPr>
         <w:pStyle w:val="Nadpis2"/>
       </w:pPr>
-      <w:bookmarkStart w:id="23" w:name="_Toc191325103"/>
+      <w:bookmarkStart w:id="23" w:name="_Toc191899100"/>
       <w:r>
         <w:t>Tělo pavouka</w:t>
       </w:r>
@@ -5459,7 +5721,11 @@
         <w:t>Jako p</w:t>
       </w:r>
       <w:r>
-        <w:t>rvní vezmeme spodní díl pavouka a sešroubujeme ho s druhým, tím stejným dílem, kde vznikne první spodní díl pavouka.</w:t>
+        <w:t xml:space="preserve">rvní vezmeme </w:t>
+      </w:r>
+      <w:r>
+        <w:lastRenderedPageBreak/>
+        <w:t>spodní díl pavouka a sešroubujeme ho s druhým, tím stejným dílem, kde vznikne první spodní díl pavouka.</w:t>
       </w:r>
     </w:p>
     <w:p>
@@ -5556,11 +5822,7 @@
         <w:t xml:space="preserve"> „Tělo pavouka první část“</w:t>
       </w:r>
       <w:r>
-        <w:t xml:space="preserve"> vidíme první část těla pavouka, kde lze </w:t>
-      </w:r>
-      <w:r>
-        <w:lastRenderedPageBreak/>
-        <w:t>vidět i díry pro piny, které uchytí držák na nohu</w:t>
+        <w:t xml:space="preserve"> vidíme první část těla pavouka, kde lze vidět i díry pro piny, které uchytí držák na nohu</w:t>
       </w:r>
       <w:r>
         <w:t xml:space="preserve"> a jeden vyhrazený prostor pro servo motor.</w:t>
@@ -5606,6 +5868,7 @@
         <w:rPr>
           <w:noProof/>
         </w:rPr>
+        <w:lastRenderedPageBreak/>
         <w:drawing>
           <wp:inline distT="0" distB="0" distL="0" distR="0" wp14:anchorId="097725A2" wp14:editId="6C4C048E">
             <wp:extent cx="1905000" cy="2424545"/>
@@ -5688,7 +5951,6 @@
           <w:noProof/>
           <w:highlight w:val="red"/>
         </w:rPr>
-        <w:lastRenderedPageBreak/>
         <w:drawing>
           <wp:inline distT="0" distB="0" distL="0" distR="0" wp14:anchorId="73B5305E" wp14:editId="5D28E251">
             <wp:extent cx="2433600" cy="2520000"/>
@@ -5770,6 +6032,7 @@
         <w:rPr>
           <w:noProof/>
         </w:rPr>
+        <w:lastRenderedPageBreak/>
         <w:drawing>
           <wp:inline distT="0" distB="0" distL="0" distR="0" wp14:anchorId="64B1B5FE" wp14:editId="6DD1D782">
             <wp:extent cx="2797200" cy="2520000"/>
@@ -5851,7 +6114,6 @@
         <w:rPr>
           <w:noProof/>
         </w:rPr>
-        <w:lastRenderedPageBreak/>
         <w:drawing>
           <wp:inline distT="0" distB="0" distL="0" distR="0" wp14:anchorId="5B684731" wp14:editId="59C5A191">
             <wp:extent cx="3441600" cy="2520000"/>
@@ -5933,6 +6195,7 @@
         <w:rPr>
           <w:noProof/>
         </w:rPr>
+        <w:lastRenderedPageBreak/>
         <w:drawing>
           <wp:inline distT="0" distB="0" distL="0" distR="0" wp14:anchorId="2F47A07F" wp14:editId="0DD42B25">
             <wp:extent cx="3600000" cy="2023200"/>
@@ -6009,7 +6272,7 @@
       <w:pPr>
         <w:pStyle w:val="Nadpis2"/>
       </w:pPr>
-      <w:bookmarkStart w:id="30" w:name="_Toc191325104"/>
+      <w:bookmarkStart w:id="30" w:name="_Toc191899101"/>
       <w:r>
         <w:t>Konstrukce nohou, držáků a konektorů k nim</w:t>
       </w:r>
@@ -6053,7 +6316,6 @@
         <w:rPr>
           <w:noProof/>
         </w:rPr>
-        <w:lastRenderedPageBreak/>
         <w:drawing>
           <wp:inline distT="0" distB="0" distL="0" distR="0" wp14:anchorId="42869E1C" wp14:editId="094B5C61">
             <wp:extent cx="2221935" cy="2520000"/>
@@ -6124,6 +6386,7 @@
         <w:ind w:firstLine="0"/>
       </w:pPr>
       <w:r>
+        <w:lastRenderedPageBreak/>
         <w:t>Na druhou stranu umístíme držák určený pro levou stranu, který lze vidět na obrázku „Levý držák nohy“.</w:t>
       </w:r>
     </w:p>
@@ -6237,83 +6500,83 @@
         <w:t xml:space="preserve">každého držáku umístíme servo motor, celkem tedy bude 6 servo motorů v držáku. </w:t>
       </w:r>
       <w:r>
-        <w:t xml:space="preserve">Na </w:t>
+        <w:t>Na vyčnívající pin na straně držáku umístíme díl „Spojení nohy a držáku nohy</w:t>
+      </w:r>
+      <w:r>
+        <w:t>“ a</w:t>
+      </w:r>
+      <w:r>
+        <w:t xml:space="preserve"> doprostřed tohoto dílu umístíme díl pro zpevnění </w:t>
+      </w:r>
+      <w:r>
+        <w:t>konstrukce</w:t>
+      </w:r>
+      <w:r>
+        <w:t xml:space="preserve"> u nohou, nazván </w:t>
+      </w:r>
+      <w:r>
+        <w:t>„Spojení mezi držáky“,</w:t>
+      </w:r>
+      <w:r>
+        <w:t xml:space="preserve"> aby se spojení nerozpadalo a působilo bytelněji.</w:t>
+      </w:r>
+      <w:r>
+        <w:t xml:space="preserve"> </w:t>
+      </w:r>
+      <w:r>
+        <w:t>Po tomto kroku můžeme pokračovat na samostatné umístění nohy. V samotné noze je místo vyhrazené pro servo motor, kam ho umístíme. Opět přiděláme servo motor šrouby v balení společně s „Spojení nohou a držáku nohy“ a vznikne nám první noha.</w:t>
+      </w:r>
+      <w:r>
+        <w:t xml:space="preserve"> </w:t>
+      </w:r>
+      <w:r>
+        <w:t>Noha má na straně také vyhrazený vyčnívající pin pro umístění „Spojení nohy a držáku nohy“, stejně jako držák nohy levý i pravý.</w:t>
+      </w:r>
+      <w:r>
+        <w:t xml:space="preserve"> Vyčnívající pin můžeme vidět na obrázku </w:t>
+      </w:r>
+      <w:r>
+        <w:t>„Levá noha druhý pohled“</w:t>
+      </w:r>
+      <w:r>
+        <w:t xml:space="preserve"> a „</w:t>
+      </w:r>
+      <w:r>
+        <w:t>Pravá noha druhý pohled“.</w:t>
+      </w:r>
+      <w:r>
+        <w:t xml:space="preserve"> A to proto</w:t>
+      </w:r>
+      <w:r>
+        <w:t xml:space="preserve"> </w:t>
+      </w:r>
+      <w:r>
+        <w:t>servo</w:t>
+      </w:r>
+      <w:r>
+        <w:t xml:space="preserve"> motor k držákům šroubujeme vždy na jedné straně a na druhé straně připevníme tento držák vyhrazen</w:t>
+      </w:r>
+      <w:r>
+        <w:t xml:space="preserve">ým </w:t>
+      </w:r>
+      <w:r>
+        <w:t>vyčnívajícím pinem. Postup u každého držáku umístěného v těle takto opakujeme a umisťujeme postupně nohy.</w:t>
+      </w:r>
+      <w:r>
+        <w:t xml:space="preserve"> </w:t>
+      </w:r>
+      <w:r>
+        <w:t xml:space="preserve">Po umístění všech nohou se dostaneme k výsledku a vidíme sestaveného pavouka, který </w:t>
+      </w:r>
+      <w:r>
+        <w:t xml:space="preserve">obsahuje 18 servo motorů. Pavouk </w:t>
+      </w:r>
+      <w:r>
+        <w:t xml:space="preserve">nemá umístěnou </w:t>
       </w:r>
       <w:r>
         <w:lastRenderedPageBreak/>
-        <w:t>vyčnívající pin na straně držáku umístíme díl „Spojení nohy a držáku nohy</w:t>
-      </w:r>
-      <w:r>
-        <w:t>“ a</w:t>
-      </w:r>
-      <w:r>
-        <w:t xml:space="preserve"> doprostřed tohoto dílu umístíme díl pro zpevnění </w:t>
-      </w:r>
-      <w:r>
-        <w:t>konstrukce</w:t>
-      </w:r>
-      <w:r>
-        <w:t xml:space="preserve"> u nohou, nazván </w:t>
-      </w:r>
-      <w:r>
-        <w:t>„Spojení mezi držáky“,</w:t>
-      </w:r>
-      <w:r>
-        <w:t xml:space="preserve"> aby se spojení nerozpadalo a působilo bytelněji.</w:t>
-      </w:r>
-      <w:r>
-        <w:t xml:space="preserve"> </w:t>
-      </w:r>
-      <w:r>
-        <w:t>Po tomto kroku můžeme pokračovat na samostatné umístění nohy. V samotné noze je místo vyhrazené pro servo motor, kam ho umístíme. Opět přiděláme servo motor šrouby v balení společně s „Spojení nohou a držáku nohy“ a vznikne nám první noha.</w:t>
-      </w:r>
-      <w:r>
-        <w:t xml:space="preserve"> </w:t>
-      </w:r>
-      <w:r>
-        <w:t>Noha má na straně také vyhrazený vyčnívající pin pro umístění „Spojení nohy a držáku nohy“, stejně jako držák nohy levý i pravý.</w:t>
-      </w:r>
-      <w:r>
-        <w:t xml:space="preserve"> Vyčnívající pin můžeme vidět na obrázku </w:t>
-      </w:r>
-      <w:r>
-        <w:t>„Levá noha druhý pohled“</w:t>
-      </w:r>
-      <w:r>
-        <w:t xml:space="preserve"> a „</w:t>
-      </w:r>
-      <w:r>
-        <w:t>Pravá noha druhý pohled“.</w:t>
-      </w:r>
-      <w:r>
-        <w:t xml:space="preserve"> A to proto</w:t>
-      </w:r>
-      <w:r>
-        <w:t xml:space="preserve"> </w:t>
-      </w:r>
-      <w:r>
-        <w:t>servo</w:t>
-      </w:r>
-      <w:r>
-        <w:t xml:space="preserve"> motor k držákům šroubujeme vždy na jedné straně a na druhé straně připevníme tento držák vyhrazen</w:t>
-      </w:r>
-      <w:r>
-        <w:t xml:space="preserve">ým </w:t>
-      </w:r>
-      <w:r>
-        <w:t>vyčnívajícím pinem. Postup u každého držáku umístěného v těle takto opakujeme a umisťujeme postupně nohy.</w:t>
-      </w:r>
-      <w:r>
-        <w:t xml:space="preserve"> </w:t>
-      </w:r>
-      <w:r>
-        <w:t xml:space="preserve">Po umístění všech nohou se dostaneme k výsledku a vidíme sestaveného pavouka, který </w:t>
-      </w:r>
-      <w:r>
-        <w:t xml:space="preserve">obsahuje 18 servo motorů. Pavouk </w:t>
-      </w:r>
-      <w:r>
-        <w:t>nemá umístěnou horní část</w:t>
+        <w:t>horní část</w:t>
       </w:r>
       <w:r>
         <w:t xml:space="preserve"> na zakrytí a lepší vzhled a to proto, aby se lépe manipulovalo s elektronikou umístěnou uvnitř a po každém předělávání či zapojování nebo odpojování servo motorů nemusela znovu šroubovat. Na konci se umístí tato část, která lze vidět na obrázku „Zakrytí pavouka</w:t>
@@ -6411,7 +6674,6 @@
         <w:rPr>
           <w:noProof/>
         </w:rPr>
-        <w:lastRenderedPageBreak/>
         <w:drawing>
           <wp:inline distT="0" distB="0" distL="0" distR="0" wp14:anchorId="39223CE5" wp14:editId="0F7EBA9E">
             <wp:extent cx="3002400" cy="2520000"/>
@@ -6486,6 +6748,7 @@
         <w:rPr>
           <w:noProof/>
         </w:rPr>
+        <w:lastRenderedPageBreak/>
         <w:drawing>
           <wp:inline distT="0" distB="0" distL="0" distR="0" wp14:anchorId="0E95EF3C" wp14:editId="022568F6">
             <wp:extent cx="3506400" cy="2520000"/>
@@ -6560,7 +6823,6 @@
         <w:rPr>
           <w:noProof/>
         </w:rPr>
-        <w:lastRenderedPageBreak/>
         <w:drawing>
           <wp:inline distT="0" distB="0" distL="0" distR="0" wp14:anchorId="54A97E9B" wp14:editId="5A58CCD5">
             <wp:extent cx="4341600" cy="2520000"/>
@@ -6635,6 +6897,7 @@
         <w:rPr>
           <w:noProof/>
         </w:rPr>
+        <w:lastRenderedPageBreak/>
         <w:drawing>
           <wp:inline distT="0" distB="0" distL="0" distR="0" wp14:anchorId="269B60A9" wp14:editId="1FE2E8DB">
             <wp:extent cx="4773600" cy="2520000"/>
@@ -6709,7 +6972,6 @@
         <w:rPr>
           <w:noProof/>
         </w:rPr>
-        <w:lastRenderedPageBreak/>
         <w:drawing>
           <wp:inline distT="0" distB="0" distL="0" distR="0" wp14:anchorId="5CE456C6" wp14:editId="027699DF">
             <wp:extent cx="4852800" cy="2520000"/>
@@ -6780,8 +7042,9 @@
       <w:pPr>
         <w:pStyle w:val="Nadpis1"/>
       </w:pPr>
-      <w:bookmarkStart w:id="39" w:name="_Toc191325105"/>
-      <w:r>
+      <w:bookmarkStart w:id="39" w:name="_Toc191899102"/>
+      <w:r>
+        <w:lastRenderedPageBreak/>
         <w:t>Zpevnění konstrukce pavouka</w:t>
       </w:r>
       <w:bookmarkEnd w:id="39"/>
@@ -6790,7 +7053,7 @@
       <w:pPr>
         <w:pStyle w:val="Nadpis2"/>
       </w:pPr>
-      <w:bookmarkStart w:id="40" w:name="_Toc191325106"/>
+      <w:bookmarkStart w:id="40" w:name="_Toc191899103"/>
       <w:r>
         <w:t>Tělo</w:t>
       </w:r>
@@ -6801,8 +7064,13 @@
         <w:t>Zpevnění pavouka bylo potřeba z důvodu rozjíždějícího se těla, protože piny, které tělo drží, jsou hubené a nejsou dostatečně dlouhé. Nejlepší řešení se zde zdálo být slepit konstrukci dohromady lepidlem. A to z toho důvodu, že modelování nové konstrukce zabere hodně času a návrh konstrukce nové by byla kapitola sama o sobě.</w:t>
       </w:r>
       <w:r>
-        <w:t xml:space="preserve"> Lepidlo má také dobré vlastnosti, jelikož bylo použito lepidlo speciálně na plasty od značky Revell</w:t>
-      </w:r>
+        <w:t xml:space="preserve"> Lepidlo má také dobré vlastnosti, jelikož bylo použito lepidlo speciálně na plasty od značky </w:t>
+      </w:r>
+      <w:proofErr w:type="spellStart"/>
+      <w:r>
+        <w:t>Revell</w:t>
+      </w:r>
+      <w:proofErr w:type="spellEnd"/>
       <w:r>
         <w:t>, které se používá i na skládání modelů letadel a podobných věcí z plastu či také 3D tisku jakéhokoliv filamentu</w:t>
       </w:r>
@@ -6820,548 +7088,697 @@
       <w:pPr>
         <w:pStyle w:val="Nadpis2"/>
       </w:pPr>
-      <w:bookmarkStart w:id="41" w:name="_Toc191325107"/>
+      <w:bookmarkStart w:id="41" w:name="_Toc191899104"/>
+      <w:r>
+        <w:t>Nohy</w:t>
+      </w:r>
+      <w:bookmarkEnd w:id="41"/>
+    </w:p>
+    <w:p>
+      <w:r>
+        <w:t>Nohy byly zpevněny z důvodu toho, že spodek nohy byl zde do tvaru V, to znamená, že pavouk nedržel stabilitu, a tak byl změněn tvar nohy, který se zaoblil, aby byla na zemi větší plocha a byla lepší stabilita.</w:t>
+      </w:r>
+      <w:r>
+        <w:t xml:space="preserve"> </w:t>
+      </w:r>
+      <w:r>
+        <w:rPr>
+          <w:highlight w:val="red"/>
+        </w:rPr>
+        <w:t>DODAT FOTKU ZLEPŠENÝ NOHY</w:t>
+      </w:r>
+      <w:r>
+        <w:t xml:space="preserve"> + napsat vylepšení čeho</w:t>
+      </w:r>
+    </w:p>
+    <w:p>
+      <w:pPr>
+        <w:pStyle w:val="Nadpis1"/>
+      </w:pPr>
+      <w:bookmarkStart w:id="42" w:name="_Toc191899105"/>
+      <w:r>
+        <w:t>Programování</w:t>
+      </w:r>
+      <w:bookmarkEnd w:id="42"/>
+    </w:p>
+    <w:p>
+      <w:pPr>
+        <w:pStyle w:val="Nadpis2"/>
+      </w:pPr>
+      <w:bookmarkStart w:id="43" w:name="_Toc191899106"/>
+      <w:r>
+        <w:t xml:space="preserve">FLASH </w:t>
+      </w:r>
+      <w:proofErr w:type="spellStart"/>
+      <w:r>
+        <w:t>MicroPythonu</w:t>
+      </w:r>
+      <w:bookmarkEnd w:id="43"/>
+      <w:proofErr w:type="spellEnd"/>
+    </w:p>
+    <w:p>
+      <w:r>
+        <w:t>Jako první část je potřeba na začátek stáhnout firmware, který obsahuje binární soustavu společně s </w:t>
+      </w:r>
+      <w:proofErr w:type="spellStart"/>
+      <w:r>
+        <w:t>MicroPythonem</w:t>
+      </w:r>
+      <w:proofErr w:type="spellEnd"/>
+      <w:r>
+        <w:t xml:space="preserve">. Vše najdeme na </w:t>
+      </w:r>
+      <w:r>
+        <w:t>oficiální</w:t>
+      </w:r>
+      <w:r>
+        <w:t xml:space="preserve"> stránce Micropython.org, kde je v návodech napsáno, jak postupovat, aby bylo vytvořené rozhraní a bylo možné ovládat pře</w:t>
+      </w:r>
+      <w:r>
+        <w:t>s</w:t>
+      </w:r>
+      <w:r>
+        <w:t xml:space="preserve"> REPL</w:t>
+      </w:r>
+      <w:r>
+        <w:rPr>
+          <w:rStyle w:val="Znakapoznpodarou"/>
+        </w:rPr>
+        <w:footnoteReference w:id="19"/>
+      </w:r>
+      <w:r>
+        <w:t xml:space="preserve">, v našem případě </w:t>
+      </w:r>
+      <w:proofErr w:type="spellStart"/>
+      <w:r>
+        <w:t>PuTTY</w:t>
+      </w:r>
+      <w:proofErr w:type="spellEnd"/>
+      <w:r>
+        <w:t>.</w:t>
+      </w:r>
+      <w:r>
+        <w:t xml:space="preserve"> </w:t>
+      </w:r>
+      <w:r>
+        <w:t>Dále je ale potřeba dostat složky z </w:t>
+      </w:r>
+      <w:proofErr w:type="spellStart"/>
+      <w:r>
+        <w:t>Visual</w:t>
+      </w:r>
+      <w:proofErr w:type="spellEnd"/>
+      <w:r>
+        <w:t xml:space="preserve"> Studio </w:t>
+      </w:r>
+      <w:r>
+        <w:t>Codu</w:t>
+      </w:r>
+      <w:r>
+        <w:t xml:space="preserve"> na samot</w:t>
+      </w:r>
+      <w:r>
+        <w:t>nou desku,</w:t>
+      </w:r>
+      <w:r>
+        <w:t xml:space="preserve"> a to probíhalo pomocí </w:t>
+      </w:r>
+      <w:proofErr w:type="spellStart"/>
+      <w:r>
+        <w:t>flashnutí</w:t>
+      </w:r>
+      <w:proofErr w:type="spellEnd"/>
+      <w:r>
+        <w:t xml:space="preserve"> souboru. Jeden takový příklad vypadal </w:t>
+      </w:r>
+      <w:r>
+        <w:t>takto: “</w:t>
+      </w:r>
+      <w:proofErr w:type="spellStart"/>
+      <w:r>
+        <w:t>ampy</w:t>
+      </w:r>
+      <w:proofErr w:type="spellEnd"/>
+      <w:r>
+        <w:t xml:space="preserve"> --</w:t>
+      </w:r>
+      <w:r>
+        <w:t xml:space="preserve">port COM03 </w:t>
+      </w:r>
+      <w:proofErr w:type="spellStart"/>
+      <w:r>
+        <w:t>put</w:t>
+      </w:r>
+      <w:proofErr w:type="spellEnd"/>
+      <w:r>
+        <w:t xml:space="preserve">“ a za </w:t>
+      </w:r>
+      <w:proofErr w:type="spellStart"/>
+      <w:r>
+        <w:t>put</w:t>
+      </w:r>
+      <w:proofErr w:type="spellEnd"/>
+      <w:r>
+        <w:t xml:space="preserve"> se dodá cesta pro soubor, který chceme nahrát na ESP, například config.py. Pokud chceme zjistit, jaké soubory se nachází v ESP, použijeme </w:t>
+      </w:r>
+      <w:r>
+        <w:t xml:space="preserve">příkaz: </w:t>
+      </w:r>
       <w:r>
         <w:lastRenderedPageBreak/>
-        <w:t>Nohy</w:t>
-      </w:r>
-      <w:bookmarkEnd w:id="41"/>
-    </w:p>
-    <w:p>
-      <w:r>
-        <w:t>Nohy byly zpevněny z důvodu toho, že spodek nohy byl zde do tvaru V, to znamená, že pavouk nedržel stabilitu, a tak byl změněn tvar nohy, který se zaoblil, aby byla na zemi větší plocha a byla lepší stabilita.</w:t>
+        <w:t>“</w:t>
+      </w:r>
+      <w:proofErr w:type="spellStart"/>
+      <w:r>
+        <w:t>ampy</w:t>
+      </w:r>
+      <w:proofErr w:type="spellEnd"/>
+      <w:r>
+        <w:t xml:space="preserve"> --</w:t>
+      </w:r>
+      <w:r>
+        <w:t xml:space="preserve">port COM03 </w:t>
+      </w:r>
+      <w:proofErr w:type="spellStart"/>
+      <w:r>
+        <w:t>ls</w:t>
+      </w:r>
+      <w:proofErr w:type="spellEnd"/>
+      <w:r>
+        <w:t xml:space="preserve">“ a </w:t>
+      </w:r>
+      <w:r>
+        <w:t>vypíšou</w:t>
+      </w:r>
+      <w:r>
+        <w:t xml:space="preserve"> se všechny složky, které jsou vložené na desce. </w:t>
+      </w:r>
+      <w:r>
+        <w:t xml:space="preserve"> COM03 značí v tomto případě místo připojení do počítače</w:t>
+      </w:r>
+      <w:r>
+        <w:t>.</w:t>
+      </w:r>
+    </w:p>
+    <w:p>
+      <w:pPr>
+        <w:pStyle w:val="Nadpis2"/>
+      </w:pPr>
+      <w:bookmarkStart w:id="44" w:name="_Toc191899107"/>
+      <w:r>
+        <w:t xml:space="preserve">Vysvětlení funkcí jednotlivých </w:t>
+      </w:r>
+      <w:r>
+        <w:t>souborů</w:t>
+      </w:r>
+      <w:bookmarkEnd w:id="44"/>
+    </w:p>
+    <w:p>
+      <w:r>
+        <w:t>Jako první se v programu nachází soubor boot.py, který automaticky vytvoří Access Point</w:t>
+      </w:r>
+      <w:r>
+        <w:rPr>
+          <w:rStyle w:val="Znakapoznpodarou"/>
+        </w:rPr>
+        <w:footnoteReference w:id="20"/>
+      </w:r>
+      <w:r>
+        <w:t xml:space="preserve">, spustí se jako první a nemusí se volat funkcí a udává cesty ke knihovnám. Dále se zde nachází soubor main.py, který má dva módy kdy má být server zapnutý a kdy vypnutý. Jako další také soubor controller.py, který vytvoří síťový </w:t>
+      </w:r>
+      <w:r>
+        <w:t>soket</w:t>
+      </w:r>
+      <w:r>
+        <w:rPr>
+          <w:rStyle w:val="Znakapoznpodarou"/>
+        </w:rPr>
+        <w:footnoteReference w:id="21"/>
+      </w:r>
+      <w:r>
+        <w:t xml:space="preserve">, který když </w:t>
+      </w:r>
+      <w:r>
+        <w:t>přijde</w:t>
+      </w:r>
+      <w:r>
+        <w:t xml:space="preserve"> jakýkoliv signál, vyvolá funkci </w:t>
+      </w:r>
+      <w:proofErr w:type="spellStart"/>
+      <w:r>
+        <w:t>wave</w:t>
+      </w:r>
+      <w:proofErr w:type="spellEnd"/>
+      <w:r>
+        <w:t>, která zamává.</w:t>
+      </w:r>
+      <w:r>
+        <w:t xml:space="preserve"> Hlavní část zdrojového kódu tvoří soubor wave.py, kde probíhá inicializace I2C sběrnic, které jsou napojené na 2piny (SDA, SCL). Po inicializaci celkové se inicializují také I2C modulové drivery</w:t>
+      </w:r>
+      <w:r>
+        <w:t xml:space="preserve"> osazené na PCB desce</w:t>
+      </w:r>
+      <w:r>
+        <w:t xml:space="preserve">, které předají referenci sběrnicím. Dále je nastavená frekvence, a vytvořené proměnné jako instance servo motoru. Se servo motory se pracuje tak, že jim je nastavený přesný úhel, o který se má pohnout. V tomto případě je zde list </w:t>
+      </w:r>
+      <w:proofErr w:type="spellStart"/>
+      <w:r>
+        <w:t>wave</w:t>
+      </w:r>
+      <w:proofErr w:type="spellEnd"/>
+      <w:r>
+        <w:t xml:space="preserve">, kde každé servo má naměřený úhel tak, aby pavouk stál. Dále se zde nachází reset, který provádí inicializaci pavouka do polohy stání. Jako poslední je zde samotná </w:t>
+      </w:r>
+      <w:r>
+        <w:t>funkce</w:t>
       </w:r>
       <w:r>
         <w:t xml:space="preserve"> </w:t>
       </w:r>
+      <w:proofErr w:type="spellStart"/>
+      <w:r>
+        <w:t>wave</w:t>
+      </w:r>
+      <w:proofErr w:type="spellEnd"/>
+      <w:r>
+        <w:t xml:space="preserve">, která má nastavené hodnoty tak, aby jedna noha zamávala a na konci se vrátila do původní pozice díky zavolání funkce reset. </w:t>
+      </w:r>
+    </w:p>
+    <w:p>
+      <w:pPr>
+        <w:ind w:firstLine="0"/>
+      </w:pPr>
+    </w:p>
+    <w:p>
+      <w:pPr>
+        <w:pStyle w:val="Nadpis1"/>
+      </w:pPr>
+      <w:bookmarkStart w:id="45" w:name="_Toc191899108"/>
+      <w:r>
+        <w:t>Testování veškerých funkcí PCB desky</w:t>
+      </w:r>
+      <w:bookmarkEnd w:id="45"/>
+    </w:p>
+    <w:p>
+      <w:r>
+        <w:t>Testování probíhalo za pomocí multimetru</w:t>
+      </w:r>
+      <w:r>
+        <w:t xml:space="preserve"> a spojení komponentů kabely, kde již při výrobě desky byla zjištěna jedna závada na kontaktu, který nevedl proud tam, kam měl. Naštěstí ale pro tuto maturitní práci nejsou potřeba využít všechny konektory, které na modulu jsou. Celou desku bylo potřeba „projet“ multimetrem, kde se vzala jedna díra a podle toho, kam vedl spoj, se vzala druhá a pokud zazněl signál, tak vše fungovalo správně a vede to proud tak, jak má. </w:t>
+      </w:r>
+      <w:r>
+        <w:t xml:space="preserve">Po tomto testování přišlo na řadu porovnání vyrobené desky s návrhem, </w:t>
+      </w:r>
+      <w:r>
+        <w:lastRenderedPageBreak/>
+        <w:t xml:space="preserve">kde byly nalezeny menší chyby, například pravý úhel u cesty ke kontaktu, které lze vidět na obrázku číslo </w:t>
+      </w:r>
       <w:r>
         <w:rPr>
           <w:highlight w:val="red"/>
         </w:rPr>
-        <w:t>DODAT FOTKU ZLEPŠENÝ NOHY</w:t>
-      </w:r>
-      <w:r>
-        <w:t xml:space="preserve"> + napsat vylepšení čeho</w:t>
+        <w:t>DODĚLAT OBRÁZEK!!</w:t>
+      </w:r>
+    </w:p>
+    <w:p>
+      <w:pPr>
+        <w:pStyle w:val="Nadpis2"/>
+      </w:pPr>
+      <w:bookmarkStart w:id="46" w:name="_Toc191899109"/>
+      <w:r>
+        <w:t>Propojení celé desky</w:t>
+      </w:r>
+      <w:bookmarkEnd w:id="46"/>
+    </w:p>
+    <w:p>
+      <w:r>
+        <w:t>Celá deska je propojena „cestičkami“, které jsou vyryty v desce. Propojení bylo vytvářeno</w:t>
+      </w:r>
+      <w:r>
+        <w:t xml:space="preserve"> nejdříve v programu KiCad, kde se definovalo takzvané „</w:t>
+      </w:r>
+      <w:proofErr w:type="spellStart"/>
+      <w:r>
+        <w:t>wiring</w:t>
+      </w:r>
+      <w:proofErr w:type="spellEnd"/>
+      <w:r>
+        <w:t xml:space="preserve"> </w:t>
+      </w:r>
+      <w:proofErr w:type="spellStart"/>
+      <w:r>
+        <w:t>connections</w:t>
+      </w:r>
+      <w:proofErr w:type="spellEnd"/>
+      <w:r>
+        <w:t>“, kde se udávalo, kam povedou „cestičky“ v desce a jak bude deska provrtána a vytvořena. A následně posláno do firmy a podle souboru GERBER upraveno strojově díky návrhu, který byl vytvořen, včetně veškerých podkladů potřebných k výrobě propojení komponentů na desce.</w:t>
       </w:r>
     </w:p>
     <w:p>
       <w:pPr>
         <w:pStyle w:val="Nadpis1"/>
       </w:pPr>
-      <w:bookmarkStart w:id="42" w:name="_Toc191325108"/>
-      <w:r>
-        <w:t>Programování</w:t>
-      </w:r>
-      <w:bookmarkEnd w:id="42"/>
+      <w:r>
+        <w:t xml:space="preserve"> </w:t>
+      </w:r>
+      <w:bookmarkStart w:id="47" w:name="_Toc191899110"/>
+      <w:r>
+        <w:t>Celkové náklad</w:t>
+      </w:r>
+      <w:r>
+        <w:t>y</w:t>
+      </w:r>
+      <w:bookmarkEnd w:id="47"/>
     </w:p>
     <w:p>
       <w:pPr>
         <w:pStyle w:val="Nadpis2"/>
       </w:pPr>
-      <w:bookmarkStart w:id="43" w:name="_Toc191325109"/>
-      <w:r>
-        <w:t xml:space="preserve">FLASH </w:t>
-      </w:r>
-      <w:r>
-        <w:t>MicroPythonu</w:t>
-      </w:r>
-      <w:bookmarkEnd w:id="43"/>
-    </w:p>
-    <w:p>
-      <w:r>
-        <w:t>Jako první část je potřeba na začátek stáhnout firmware, který obsahuje binární soustavu společně s </w:t>
-      </w:r>
-      <w:r>
-        <w:t>MicroPythonem</w:t>
-      </w:r>
-      <w:r>
-        <w:t xml:space="preserve">. Vše najdeme na </w:t>
-      </w:r>
-      <w:r>
-        <w:t>oficiální</w:t>
-      </w:r>
-      <w:r>
-        <w:t xml:space="preserve"> stránce Micropython.org, kde je v návodech napsáno, jak postupovat, aby bylo vytvořené rozhraní a bylo možné ovládat pře</w:t>
-      </w:r>
-      <w:r>
-        <w:t>s</w:t>
-      </w:r>
-      <w:r>
-        <w:t xml:space="preserve"> REPL</w:t>
-      </w:r>
-      <w:r>
-        <w:rPr>
-          <w:rStyle w:val="Znakapoznpodarou"/>
-        </w:rPr>
-        <w:footnoteReference w:id="19"/>
-      </w:r>
-      <w:r>
-        <w:t>, v našem případě PuTTY.</w:t>
-      </w:r>
       <w:r>
         <w:t xml:space="preserve"> </w:t>
       </w:r>
-      <w:r>
-        <w:t xml:space="preserve">Dále je ale potřeba dostat složky z Visual Studio </w:t>
-      </w:r>
-      <w:r>
-        <w:t>Codu</w:t>
-      </w:r>
-      <w:r>
-        <w:t xml:space="preserve"> na samot</w:t>
-      </w:r>
-      <w:r>
-        <w:t>nou desku,</w:t>
-      </w:r>
-      <w:r>
-        <w:t xml:space="preserve"> a to probíhalo pomocí flashnutí souboru. Jeden takový příklad vypadal </w:t>
-      </w:r>
-      <w:r>
-        <w:t>takto: “ampy --</w:t>
-      </w:r>
-      <w:r>
-        <w:t xml:space="preserve">port COM03 put“ a za put se dodá cesta pro soubor, který chceme nahrát na ESP, například config.py. Pokud chceme zjistit, jaké soubory se nachází v ESP, použijeme </w:t>
-      </w:r>
-      <w:r>
-        <w:t>příkaz: “</w:t>
-      </w:r>
-      <w:r>
-        <w:t>ampy --</w:t>
-      </w:r>
-      <w:r>
-        <w:t xml:space="preserve">port COM03 ls“ a </w:t>
-      </w:r>
-      <w:r>
-        <w:t>vypíšou</w:t>
-      </w:r>
-      <w:r>
-        <w:t xml:space="preserve"> se všechny složky, které jsou vložené na desce. </w:t>
-      </w:r>
-      <w:r>
-        <w:t xml:space="preserve"> COM03 značí v tomto případě místo připojení do počítače</w:t>
-      </w:r>
-      <w:r>
-        <w:t>.</w:t>
-      </w:r>
+      <w:bookmarkStart w:id="48" w:name="_Toc191899111"/>
+      <w:r>
+        <w:t>Nákup komponentů, pájecí stanice, výroba desky</w:t>
+      </w:r>
+      <w:bookmarkEnd w:id="48"/>
+    </w:p>
+    <w:p>
+      <w:r>
+        <w:t>Pro vytvoření, osazení a celkovou maturitní práci bylo vyžadováno objednávat postupně díly a komponenty, které byly potřeba pro úspěšnou výrobu ale více následného osazení dílů.</w:t>
+      </w:r>
+    </w:p>
+    <w:p>
+      <w:pPr>
+        <w:pStyle w:val="Nadpis1"/>
+      </w:pPr>
+      <w:bookmarkStart w:id="49" w:name="_Toc191899112"/>
+      <w:r>
+        <w:t>Řešení problematiky</w:t>
+      </w:r>
+      <w:bookmarkEnd w:id="49"/>
     </w:p>
     <w:p>
       <w:pPr>
         <w:pStyle w:val="Nadpis2"/>
       </w:pPr>
-      <w:bookmarkStart w:id="44" w:name="_Toc191325110"/>
-      <w:r>
-        <w:t xml:space="preserve">Vysvětlení funkcí jednotlivých </w:t>
-      </w:r>
-      <w:r>
-        <w:t>souborů</w:t>
-      </w:r>
-      <w:bookmarkEnd w:id="44"/>
-    </w:p>
-    <w:p>
-      <w:r>
-        <w:t>Jako první se v programu nachází soubor boot.py, který automaticky vytvoří Access Point</w:t>
-      </w:r>
-      <w:r>
-        <w:rPr>
-          <w:rStyle w:val="Znakapoznpodarou"/>
-        </w:rPr>
-        <w:footnoteReference w:id="20"/>
-      </w:r>
-      <w:r>
-        <w:t xml:space="preserve">, spustí se jako první a nemusí se volat funkcí a udává cesty ke knihovnám. Dále se zde nachází soubor main.py, který má dva módy kdy má být server zapnutý a kdy vypnutý. Jako další také soubor controller.py, který vytvoří síťový </w:t>
-      </w:r>
-      <w:r>
-        <w:t>soket</w:t>
-      </w:r>
-      <w:r>
-        <w:rPr>
-          <w:rStyle w:val="Znakapoznpodarou"/>
-        </w:rPr>
-        <w:footnoteReference w:id="21"/>
-      </w:r>
-      <w:r>
-        <w:t xml:space="preserve">, který když </w:t>
-      </w:r>
-      <w:r>
-        <w:t>přijde</w:t>
-      </w:r>
-      <w:r>
-        <w:t xml:space="preserve"> jakýkoliv signál, vyvolá funkci wave, která zamává.</w:t>
-      </w:r>
-      <w:r>
-        <w:t xml:space="preserve"> Hlavní část zdrojového kódu tvoří soubor wave.py, kde probíhá inicializace I2C sběrnic, které jsou napojené na 2piny (SDA, SCL). Po inicializaci celkové </w:t>
+      <w:r>
+        <w:t xml:space="preserve"> </w:t>
+      </w:r>
+      <w:bookmarkStart w:id="50" w:name="_Toc191899113"/>
+      <w:r>
+        <w:t>Chyba tisku</w:t>
+      </w:r>
+      <w:bookmarkEnd w:id="50"/>
+    </w:p>
+    <w:p>
+      <w:r>
+        <w:t>Ačkoliv projekt zní jednoduše, následný problém nebyl jednoduchý vyřešit. První problém nastal již při sestavování pavouka, kdy se 3D tisk pozastavil z důvodu špatného formátování tisku a v trysce se zasekl a vychladl celý materiál na daný tisknutý díl. To znamená, že se nedal od</w:t>
+      </w:r>
+      <w:r>
+        <w:t>stranit.</w:t>
+      </w:r>
+      <w:r>
+        <w:t xml:space="preserve"> Prvně se tedy řešilo, jak se díly opraví, jestli je vůbec možné opravit díl anebo je potřeba koupit celé nové tělo. Bylo rozhodnuto vyřešit problém bez nových dílů. Proto bylo potřeba celkové čistění tiskárny, kde bylo zapotřebí odřezat větší části zaseknutého materiálu a následně vyjmout trysku společně s motorem a postupně opatrně nahřívat a </w:t>
       </w:r>
       <w:r>
         <w:lastRenderedPageBreak/>
-        <w:t>se inicializují také I2C modulové drivery</w:t>
-      </w:r>
-      <w:r>
-        <w:t xml:space="preserve"> osazené na PCB desce</w:t>
-      </w:r>
-      <w:r>
-        <w:t xml:space="preserve">, které předají referenci sběrnicím. Dále je nastavená frekvence, a vytvořené proměnné jako instance servo motoru. Se servo motory se pracuje tak, že jim je nastavený přesný úhel, o který se má pohnout. V tomto případě je zde list wave, kde každé servo má naměřený úhel tak, aby pavouk stál. Dále se zde nachází reset, který provádí inicializaci pavouka do polohy stání. Jako poslední je zde samotná </w:t>
-      </w:r>
-      <w:r>
-        <w:t>funkce</w:t>
-      </w:r>
-      <w:r>
-        <w:t xml:space="preserve"> wave, která má nastavené hodnoty tak, aby jedna noha zamávala a na konci se vrátila do původní pozice díky zavolání funkce reset. </w:t>
-      </w:r>
-    </w:p>
-    <w:p>
-      <w:pPr>
-        <w:ind w:firstLine="0"/>
-      </w:pPr>
+        <w:t xml:space="preserve">odendávat části, které jsou horké natolik, aby byly možné bez poškození odejmout z těla tiskárny.  Po postupném sundávání materiálu zůstalo čisté tělo. Zkusilo se tedy nainstalovat zpět do tiskárny a dát testovací tisk. Tisk proběhl úspěšně a problém byl opraven, mohlo se tedy pokračovat dále. </w:t>
+      </w:r>
+    </w:p>
+    <w:p>
+      <w:pPr>
+        <w:pStyle w:val="Nadpis2"/>
+      </w:pPr>
+      <w:r>
+        <w:t xml:space="preserve"> </w:t>
+      </w:r>
+      <w:bookmarkStart w:id="51" w:name="_Toc191899114"/>
+      <w:r>
+        <w:t>Udržení elektroniky</w:t>
+      </w:r>
+      <w:bookmarkEnd w:id="51"/>
+    </w:p>
+    <w:p>
+      <w:r>
+        <w:t xml:space="preserve">Po úspěšném tisku všech dílů bylo zjištěno, že tělo neudrží elektroniku, protože model pro tisk nebyl upravený podle představ. A proto bylo zapotřebí upravit některé díly, jako jsou spodní část těla, kde </w:t>
+      </w:r>
+      <w:r>
+        <w:t>v původním modelu</w:t>
+      </w:r>
+      <w:r>
+        <w:t xml:space="preserve"> byly díry, </w:t>
+      </w:r>
+      <w:r>
+        <w:t xml:space="preserve">které jsou </w:t>
+      </w:r>
+      <w:r>
+        <w:t>nyní vyplněn</w:t>
+      </w:r>
+      <w:r>
+        <w:t>y.</w:t>
+      </w:r>
+      <w:r>
+        <w:t xml:space="preserve"> </w:t>
+      </w:r>
+      <w:r>
+        <w:t>D</w:t>
+      </w:r>
+      <w:r>
+        <w:t>ále úprava nohy, opět stejný problém, při sestavování bylo zjištěno, že model neodpovídá realitě, a proto bylo potřeba upravit model pro lepší stabilitu pavouka a udržení celkové váhy. Nyní je noha upravena zpevněním</w:t>
+      </w:r>
+      <w:r>
+        <w:t xml:space="preserve"> a vloženou elektroniku a všechny součásti udrží.</w:t>
+      </w:r>
+    </w:p>
+    <w:p>
+      <w:pPr>
+        <w:pStyle w:val="Nadpis2"/>
+      </w:pPr>
+      <w:r>
+        <w:t xml:space="preserve"> </w:t>
+      </w:r>
+      <w:bookmarkStart w:id="52" w:name="_Toc191899115"/>
+      <w:r>
+        <w:t>Vlastní návrh desky</w:t>
+      </w:r>
+      <w:bookmarkEnd w:id="52"/>
+    </w:p>
+    <w:p>
+      <w:r>
+        <w:t xml:space="preserve">U návrhu </w:t>
+      </w:r>
+      <w:r>
+        <w:t xml:space="preserve">vlastní desky bylo potřeba přemýšlet nad </w:t>
+      </w:r>
+      <w:r>
+        <w:t xml:space="preserve">tím, aby deska nebyla veliká, protože při prvních pokusech o vytvoření byla deska dlouhá skoro 50centimetrů, kvůli tomu, aby se tam vešla veškerá elektronika a nepřekážela si. Je možné, že tohle je to kouzlo, které výrobci elektroniky umí, protože používají stroje a veškeré moderní technologie, ke kterým bohužel přístup </w:t>
+      </w:r>
+      <w:r>
+        <w:t>nebyl,</w:t>
+      </w:r>
+      <w:r>
+        <w:t xml:space="preserve"> a tak bylo potřeba se soustředit na problém, jak udělat desku co nejlépe. </w:t>
+      </w:r>
+      <w:r>
+        <w:t xml:space="preserve">Konečné řešení vycházelo ze studie, jak udělat nejmenší rozměry, které jsou možné a budou všechny komponenty v blízkosti a zároveň bude možné propojit všechny použité součásti bez přerušeného </w:t>
+      </w:r>
+      <w:r>
+        <w:t>kontaktu</w:t>
+      </w:r>
+      <w:r>
+        <w:t xml:space="preserve"> neboli „cestičky“, která je v desce vyryta pomocí stroje.</w:t>
+      </w:r>
+    </w:p>
+    <w:p>
+      <w:pPr>
+        <w:pStyle w:val="Nadpis2"/>
+      </w:pPr>
+      <w:r>
+        <w:t xml:space="preserve"> </w:t>
+      </w:r>
+      <w:bookmarkStart w:id="53" w:name="_Toc191899116"/>
+      <w:r>
+        <w:t>Objednání výroby desky</w:t>
+      </w:r>
+      <w:bookmarkEnd w:id="53"/>
+    </w:p>
+    <w:p>
+      <w:r>
+        <w:t>Návrh desky</w:t>
+      </w:r>
+      <w:r>
+        <w:t xml:space="preserve"> </w:t>
+      </w:r>
+      <w:r>
+        <w:t>a vše ostatní bylo</w:t>
+      </w:r>
+      <w:r>
+        <w:t xml:space="preserve"> vytvořen</w:t>
+      </w:r>
+      <w:r>
+        <w:t>o j</w:t>
+      </w:r>
+      <w:r>
+        <w:t xml:space="preserve">iž v listopadu, ale bohužel trvalo dlouho, než byla nalezena firma, která byla ochotna vytisknout jeden kus desky na maturitní práci. </w:t>
+      </w:r>
+      <w:r>
+        <w:t xml:space="preserve">Jako první byla kontaktována firma v Číně, protože provozní náklady se zdály být nejlevnější, ale následně bylo zjištěno, že </w:t>
+      </w:r>
+      <w:r>
+        <w:t>doprava jednoho kusu desky vyj</w:t>
+      </w:r>
+      <w:r>
+        <w:t>d</w:t>
+      </w:r>
+      <w:r>
+        <w:t xml:space="preserve">e dohromady i s výrobou přes tisíc </w:t>
+      </w:r>
+      <w:r>
+        <w:lastRenderedPageBreak/>
+        <w:t>korun,</w:t>
+      </w:r>
+      <w:r>
+        <w:t xml:space="preserve"> a to bez jistoty toho, že je deska vyrobena správně, protože komunikace v anglickém jazyce ohledně odborné věci s Čínskou firmou by nemusela proběhnout podle představ. </w:t>
+      </w:r>
+      <w:r>
+        <w:t xml:space="preserve">Našlo se </w:t>
+      </w:r>
+      <w:r>
+        <w:t xml:space="preserve">tedy </w:t>
+      </w:r>
+      <w:r>
+        <w:t xml:space="preserve">inovativnější </w:t>
+      </w:r>
+      <w:r>
+        <w:t>řešení,</w:t>
+      </w:r>
+      <w:r>
+        <w:t xml:space="preserve"> a to přes českou firmu Gatema a zprostředkovatele Safiral, kteří byli ochotní desku vytisknout na jejich speciálním stroji a poslat ji za celkové náklady 1200 korun za jednu výrobu desky. Deska byla objednána až po Vánočních svátcích, jelikož před Vánoci byla komunikace pomocí emailu a odpověď firmy trvala jeden až dva pracovní dny a domluva trvala týdny</w:t>
+      </w:r>
+      <w:r>
+        <w:t xml:space="preserve"> a přes svátky nikdo nepracoval a nejela ani výroba.</w:t>
+      </w:r>
+      <w:r>
+        <w:t xml:space="preserve"> Po Vánocích dorazila vytištěná deska a jeden kontakt byl vadný již po výrobě, dosud nebylo zjištěno, jestli chybou v návrhu, nebo stroje.</w:t>
+      </w:r>
+    </w:p>
+    <w:p>
+      <w:pPr>
+        <w:pStyle w:val="Nadpis2"/>
+      </w:pPr>
+      <w:r>
+        <w:t xml:space="preserve"> </w:t>
+      </w:r>
+      <w:bookmarkStart w:id="54" w:name="_Toc191899117"/>
+      <w:r>
+        <w:t>Osazování desky</w:t>
+      </w:r>
+      <w:bookmarkEnd w:id="54"/>
+    </w:p>
+    <w:p>
+      <w:pPr>
+        <w:ind w:left="432" w:firstLine="0"/>
+      </w:pPr>
+      <w:r>
+        <w:t>Problém u osazení desky byl největší</w:t>
+      </w:r>
+      <w:r>
+        <w:t xml:space="preserve"> s rezistory a jejich velikost</w:t>
+      </w:r>
+      <w:r>
+        <w:t>i a také kondenzátory.</w:t>
+      </w:r>
+      <w:r>
+        <w:t xml:space="preserve"> Rezistory </w:t>
+      </w:r>
+      <w:r>
+        <w:t>mají velikost 0603 ale objednané byly 080</w:t>
+      </w:r>
+      <w:r>
+        <w:t xml:space="preserve">5, takže týden bylo zapotřebí počkat, než přijde správný rezistor na osazení a poté se mohlo až osazovat. Autor také nikdy předtím nepájel ani neosazoval takto malé díly, takže se musel naučit a přečíst si hodně o SMD součástkách a jejím osazování. Dále také byl objednán špatný FLUX, kde nebylo napsáno, že slouží jako kalafuna, ale pouze bylo, že je to pájecí pasta, což je sice dobré, ale není to tolik důležité, jako FLUX, který odděloval kontakty mezi sebou, aby nedošlo k možnému </w:t>
+      </w:r>
+      <w:r>
+        <w:t>spálení osazené součástky</w:t>
+      </w:r>
+      <w:r>
+        <w:t xml:space="preserve"> na desce. Stres při osazování a klepání rukou také nebylo nejlepším kamaráde</w:t>
+      </w:r>
+      <w:r>
+        <w:t xml:space="preserve">m, </w:t>
+      </w:r>
+      <w:r>
+        <w:t xml:space="preserve">ale hlavně obava z toho, že něco nepůjde, nebo je </w:t>
+      </w:r>
+      <w:r>
+        <w:t>na</w:t>
+      </w:r>
+      <w:r>
+        <w:t xml:space="preserve">pájené špatně. </w:t>
+      </w:r>
     </w:p>
     <w:p>
       <w:pPr>
         <w:pStyle w:val="Nadpis1"/>
       </w:pPr>
-      <w:bookmarkStart w:id="45" w:name="_Toc191325111"/>
-      <w:r>
-        <w:t>Testování veškerých funkcí PCB desky</w:t>
-      </w:r>
-      <w:bookmarkEnd w:id="45"/>
-    </w:p>
-    <w:p>
-      <w:r>
-        <w:t>Testování probíhalo za pomocí multimetru</w:t>
-      </w:r>
-      <w:r>
-        <w:t xml:space="preserve"> a spojení komponentů kabely, kde již při výrobě desky byla zjištěna jedna závada na kontaktu, který nevedl proud tam, kam měl. Naštěstí ale pro tuto maturitní práci nejsou potřeba využít všechny konektory, které na modulu jsou. Celou desku bylo potřeba „projet“ multimetrem, kde se vzala jedna díra a podle toho, kam vedl spoj, se vzala druhá a pokud zazněl signál, tak vše fungovalo správně a vede to proud tak, jak má. </w:t>
-      </w:r>
-      <w:r>
-        <w:t xml:space="preserve">Po tomto testování přišlo na řadu porovnání vyrobené desky s návrhem, kde byly nalezeny menší chyby, například pravý úhel u cesty ke kontaktu, které lze vidět na obrázku číslo </w:t>
-      </w:r>
-      <w:r>
-        <w:rPr>
-          <w:highlight w:val="red"/>
-        </w:rPr>
-        <w:t>DODĚLAT OBRÁZEK!!</w:t>
-      </w:r>
-    </w:p>
-    <w:p>
-      <w:pPr>
-        <w:pStyle w:val="Nadpis2"/>
-      </w:pPr>
-      <w:bookmarkStart w:id="46" w:name="_Toc191325112"/>
-      <w:r>
-        <w:t>Propojení celé desky</w:t>
-      </w:r>
-      <w:bookmarkEnd w:id="46"/>
-    </w:p>
-    <w:p>
-      <w:r>
-        <w:t>Celá deska je propojena „cestičkami“, které jsou vyryty v desce. Propojení bylo vytvářeno</w:t>
-      </w:r>
-      <w:r>
-        <w:t xml:space="preserve"> nejdříve v programu KiCad, kde se definovalo takzvané „wiring connections“, kde se udávalo, kam povedou „cestičky“ v desce a jak bude deska provrtána a vytvořena. A následně posláno do firmy a podle souboru GERBER upraveno strojově díky návrhu, který byl vytvořen, včetně veškerých podkladů potřebných k výrobě propojení komponentů na desce.</w:t>
-      </w:r>
-    </w:p>
-    <w:p>
-      <w:pPr>
-        <w:pStyle w:val="Nadpis1"/>
-      </w:pPr>
+      <w:bookmarkStart w:id="55" w:name="_Toc191899118"/>
+      <w:r>
+        <w:t>Závěr</w:t>
+      </w:r>
+      <w:bookmarkEnd w:id="55"/>
+    </w:p>
+    <w:p>
+      <w:r>
+        <w:t xml:space="preserve">Při konstruování pavouka bylo potřeba vyřešit několik nemalých problémů, </w:t>
+      </w:r>
+      <w:r>
+        <w:t xml:space="preserve">které se zdály jednoduché. Sestavení pavouka a návrh jeho vlastní desky proběhly bez problémů, to se ale nedá říct o ostatních bodech práce. První pokusy o výtvor desky byly úspěšné. </w:t>
+      </w:r>
+      <w:r>
+        <w:t>Podařilo se</w:t>
+      </w:r>
+      <w:r>
+        <w:t xml:space="preserve"> </w:t>
+      </w:r>
+      <w:r>
+        <w:t>zkonstruovat pavouka,</w:t>
+      </w:r>
+      <w:r>
+        <w:t xml:space="preserve"> </w:t>
+      </w:r>
+      <w:r>
+        <w:t xml:space="preserve">vytvořit návrh vlastní desky, vyrobit desku a osadit ji. Začátek proběhl bez problémů, ale postupně přicházely další a další potíže. </w:t>
+      </w:r>
+      <w:r>
+        <w:t>Sestavování</w:t>
+      </w:r>
+      <w:r>
+        <w:t xml:space="preserve"> a celková práce</w:t>
+      </w:r>
+      <w:r>
+        <w:t xml:space="preserve"> </w:t>
+      </w:r>
+      <w:r>
+        <w:t>ne</w:t>
+      </w:r>
+      <w:r>
+        <w:t>proběhl</w:t>
+      </w:r>
+      <w:r>
+        <w:t>y p</w:t>
+      </w:r>
+      <w:r>
+        <w:t xml:space="preserve">odle plánu, </w:t>
+      </w:r>
+      <w:r>
+        <w:t xml:space="preserve">protože se stalo spousta chyb, které nebyly předpokladem </w:t>
+      </w:r>
       <w:r>
         <w:lastRenderedPageBreak/>
-        <w:t xml:space="preserve"> </w:t>
-      </w:r>
-      <w:bookmarkStart w:id="47" w:name="_Toc191325113"/>
-      <w:r>
-        <w:t>Celkové náklad</w:t>
-      </w:r>
-      <w:bookmarkEnd w:id="47"/>
-      <w:r>
-        <w:t>y</w:t>
-      </w:r>
-    </w:p>
-    <w:p>
-      <w:pPr>
-        <w:pStyle w:val="Nadpis2"/>
-      </w:pPr>
-      <w:r>
-        <w:t xml:space="preserve"> Nákup komponentů, pájecí stanice, výroba desky</w:t>
-      </w:r>
-    </w:p>
-    <w:p>
-      <w:r>
-        <w:t>Pro vytvoření, osazení a celkovou maturitní práci bylo vyžadováno objednávat postupně díly a komponenty, které byly potřeba pro úspěšnou výrobu ale více následného osazení dílů.</w:t>
-      </w:r>
-    </w:p>
-    <w:p>
-      <w:pPr>
-        <w:pStyle w:val="Nadpis1"/>
-      </w:pPr>
-      <w:bookmarkStart w:id="48" w:name="_Toc191325114"/>
-      <w:r>
-        <w:t>Řešení problematiky</w:t>
-      </w:r>
-      <w:bookmarkEnd w:id="48"/>
-    </w:p>
-    <w:p>
-      <w:pPr>
-        <w:pStyle w:val="Nadpis2"/>
-      </w:pPr>
-      <w:r>
-        <w:t xml:space="preserve"> </w:t>
-      </w:r>
-      <w:bookmarkStart w:id="49" w:name="_Toc191325115"/>
-      <w:r>
-        <w:t>Chyba tisku</w:t>
-      </w:r>
-      <w:bookmarkEnd w:id="49"/>
-    </w:p>
-    <w:p>
-      <w:r>
-        <w:t>Ačkoliv projekt zní jednoduše, následný problém nebyl jednoduchý vyřešit. První problém nastal již při sestavování pavouka, kdy se 3D tisk pozastavil z důvodu špatného formátování tisku a v trysce se zasekl a vychladl celý materiál na daný tisknutý díl. To znamená, že se nedal od</w:t>
-      </w:r>
-      <w:r>
-        <w:t>stranit.</w:t>
-      </w:r>
-      <w:r>
-        <w:t xml:space="preserve"> Prvně se tedy řešilo, jak se díly opraví, jestli je vůbec možné opravit díl anebo je potřeba koupit celé nové tělo. Bylo rozhodnuto vyřešit problém bez nových dílů. Proto bylo potřeba celkové čistění tiskárny, kde bylo zapotřebí odřezat větší části zaseknutého materiálu a následně vyjmout trysku společně s motorem a postupně opatrně nahřívat a odendávat části, které jsou horké natolik, aby byly možné bez poškození odejmout z těla tiskárny.  Po postupném sundávání materiálu zůstalo čisté tělo. Zkusilo se tedy nainstalovat zpět do tiskárny a dát testovací tisk. Tisk proběhl úspěšně a problém byl opraven, mohlo se tedy pokračovat dále. </w:t>
-      </w:r>
-    </w:p>
-    <w:p>
-      <w:pPr>
-        <w:pStyle w:val="Nadpis2"/>
-      </w:pPr>
-      <w:r>
-        <w:t xml:space="preserve"> </w:t>
-      </w:r>
-      <w:bookmarkStart w:id="50" w:name="_Toc191325116"/>
-      <w:r>
-        <w:t>Udržení elektroniky</w:t>
-      </w:r>
-      <w:bookmarkEnd w:id="50"/>
-    </w:p>
-    <w:p>
-      <w:r>
-        <w:t xml:space="preserve">Po úspěšném tisku všech dílů bylo zjištěno, že tělo neudrží elektroniku, protože model pro tisk nebyl upravený podle představ. A proto bylo zapotřebí upravit některé díly, jako jsou spodní část těla, kde </w:t>
-      </w:r>
-      <w:r>
-        <w:t>v původním modelu</w:t>
-      </w:r>
-      <w:r>
-        <w:t xml:space="preserve"> byly díry, </w:t>
-      </w:r>
-      <w:r>
-        <w:t xml:space="preserve">které jsou </w:t>
-      </w:r>
-      <w:r>
-        <w:t>nyní vyplněn</w:t>
-      </w:r>
-      <w:r>
-        <w:t>y.</w:t>
-      </w:r>
-      <w:r>
-        <w:t xml:space="preserve"> </w:t>
-      </w:r>
-      <w:r>
-        <w:t>D</w:t>
-      </w:r>
-      <w:r>
-        <w:t xml:space="preserve">ále úprava nohy, opět stejný problém, při sestavování bylo zjištěno, že model neodpovídá realitě, a proto bylo </w:t>
-      </w:r>
-      <w:r>
-        <w:lastRenderedPageBreak/>
-        <w:t>potřeba upravit model pro lepší stabilitu pavouka a udržení celkové váhy. Nyní je noha upravena zpevněním</w:t>
-      </w:r>
-      <w:r>
-        <w:t xml:space="preserve"> a vloženou elektroniku a všechny součásti udrží.</w:t>
-      </w:r>
-    </w:p>
-    <w:p>
-      <w:pPr>
-        <w:pStyle w:val="Nadpis2"/>
-      </w:pPr>
-      <w:r>
-        <w:t xml:space="preserve"> </w:t>
-      </w:r>
-      <w:bookmarkStart w:id="51" w:name="_Toc191325117"/>
-      <w:r>
-        <w:t>Vlastní návrh desky</w:t>
-      </w:r>
-      <w:bookmarkEnd w:id="51"/>
-    </w:p>
-    <w:p>
-      <w:r>
-        <w:t xml:space="preserve">U návrhu </w:t>
-      </w:r>
-      <w:r>
-        <w:t xml:space="preserve">vlastní desky bylo potřeba přemýšlet nad </w:t>
-      </w:r>
-      <w:r>
-        <w:t xml:space="preserve">tím, aby deska nebyla veliká, protože při prvních pokusech o vytvoření byla deska dlouhá skoro 50centimetrů, kvůli tomu, aby se tam vešla veškerá elektronika a nepřekážela si. Je možné, že tohle je to kouzlo, které výrobci elektroniky umí, protože používají stroje a veškeré moderní technologie, ke kterým bohužel přístup </w:t>
-      </w:r>
-      <w:r>
-        <w:t>nebyl,</w:t>
-      </w:r>
-      <w:r>
-        <w:t xml:space="preserve"> a tak bylo potřeba se soustředit na problém, jak udělat desku co nejlépe. </w:t>
-      </w:r>
-      <w:r>
-        <w:t>Konečné řešení vycházelo ze studie, jak udělat nejmenší rozměry, které jsou možné a budou všechny komponenty v blízkosti a zároveň bude možné propojit všechny použité součásti bez přerušeného kontaktu, neboli „cestičky“, která je v desce vyryta pomocí stroje.</w:t>
-      </w:r>
-    </w:p>
-    <w:p>
-      <w:pPr>
-        <w:pStyle w:val="Nadpis2"/>
-      </w:pPr>
-      <w:r>
-        <w:t xml:space="preserve"> </w:t>
-      </w:r>
-      <w:bookmarkStart w:id="52" w:name="_Toc191325118"/>
-      <w:r>
-        <w:t>Objednání výroby desky</w:t>
-      </w:r>
-      <w:bookmarkEnd w:id="52"/>
-    </w:p>
-    <w:p>
-      <w:r>
-        <w:t>Návrh desky</w:t>
-      </w:r>
-      <w:r>
-        <w:t xml:space="preserve"> </w:t>
-      </w:r>
-      <w:r>
-        <w:t>a vše ostatní bylo</w:t>
-      </w:r>
-      <w:r>
-        <w:t xml:space="preserve"> vytvořen</w:t>
-      </w:r>
-      <w:r>
-        <w:t>o j</w:t>
-      </w:r>
-      <w:r>
-        <w:t xml:space="preserve">iž v listopadu, ale bohužel trvalo dlouho, než byla nalezena firma, která byla ochotna vytisknout jeden kus desky na maturitní práci. </w:t>
-      </w:r>
-      <w:r>
-        <w:t xml:space="preserve">Jako první byla kontaktována firma v Číně, protože provozní náklady se zdály být nejlevnější, ale následně bylo zjištěno, že </w:t>
-      </w:r>
-      <w:r>
-        <w:t>doprava jednoho kusu desky vyj</w:t>
-      </w:r>
-      <w:r>
-        <w:t>d</w:t>
-      </w:r>
-      <w:r>
-        <w:t xml:space="preserve">e dohromady i s výrobou přes tisíc </w:t>
-      </w:r>
-      <w:r>
-        <w:t>korun,</w:t>
-      </w:r>
-      <w:r>
-        <w:t xml:space="preserve"> a to bez jistoty toho, že je deska vyrobena správně, protože komunikace v anglickém jazyce ohledně odborné věci s Čínskou firmou by nemusela proběhnout podle představ. </w:t>
-      </w:r>
-      <w:r>
-        <w:t xml:space="preserve">Našlo se </w:t>
-      </w:r>
-      <w:r>
-        <w:t xml:space="preserve">tedy </w:t>
-      </w:r>
-      <w:r>
-        <w:t xml:space="preserve">inovativnější </w:t>
-      </w:r>
-      <w:r>
-        <w:t>řešení,</w:t>
-      </w:r>
-      <w:r>
-        <w:t xml:space="preserve"> a to přes českou firmu Gatema a zprostředkovatele Safiral, kteří byli ochotní desku vytisknout na jejich speciálním stroji a poslat ji za celkové náklady 1200 korun za jednu výrobu desky. Deska byla objednána až po Vánočních svátcích, jelikož před Vánoci byla komunikace pomocí emailu a odpověď firmy trvala jeden až dva pracovní dny a domluva trvala týdny</w:t>
-      </w:r>
-      <w:r>
-        <w:t xml:space="preserve"> a přes svátky nikdo nepracoval a nejela ani výroba.</w:t>
-      </w:r>
-      <w:r>
-        <w:t xml:space="preserve"> Po Vánocích dorazila vytištěná deska a jeden kontakt byl vadný již po výrobě, dosud nebylo zjištěno, jestli chybou v návrhu, nebo stroje.</w:t>
-      </w:r>
-    </w:p>
-    <w:p>
-      <w:pPr>
-        <w:pStyle w:val="Nadpis2"/>
-      </w:pPr>
-      <w:r>
-        <w:lastRenderedPageBreak/>
-        <w:t xml:space="preserve"> </w:t>
-      </w:r>
-      <w:bookmarkStart w:id="53" w:name="_Toc191325119"/>
-      <w:r>
-        <w:t>Osazování desky</w:t>
-      </w:r>
-      <w:bookmarkEnd w:id="53"/>
-    </w:p>
-    <w:p>
-      <w:pPr>
-        <w:ind w:left="432" w:firstLine="0"/>
-      </w:pPr>
-      <w:r>
-        <w:t>Problém u osazení desky byl největší</w:t>
-      </w:r>
-      <w:r>
-        <w:t xml:space="preserve"> s rezistory a jejich velikost</w:t>
-      </w:r>
-      <w:r>
-        <w:t>i a také kondenzátory.</w:t>
-      </w:r>
-      <w:r>
-        <w:t xml:space="preserve"> Rezistory </w:t>
-      </w:r>
-    </w:p>
-    <w:p>
-      <w:pPr>
-        <w:pStyle w:val="Nadpis1"/>
-      </w:pPr>
-      <w:bookmarkStart w:id="54" w:name="_Toc191325120"/>
-      <w:r>
-        <w:t>Závěr</w:t>
-      </w:r>
-      <w:bookmarkEnd w:id="54"/>
-    </w:p>
-    <w:p>
-      <w:r>
-        <w:t xml:space="preserve">Při konstruování pavouka bylo potřeba vyřešit několik nemalých problémů, </w:t>
-      </w:r>
-      <w:r>
-        <w:t xml:space="preserve">které se zdály jednoduché. Sestavení pavouka a návrh jeho vlastní desky proběhly bez problémů, to se ale nedá říct o ostatních bodech práce. První pokusy o výtvor desky byly úspěšné. </w:t>
-      </w:r>
-      <w:r>
-        <w:t>Podařilo se</w:t>
-      </w:r>
-      <w:r>
-        <w:t xml:space="preserve"> </w:t>
-      </w:r>
-      <w:r>
-        <w:t>zkonstruovat pavouka,</w:t>
-      </w:r>
-      <w:r>
-        <w:t xml:space="preserve"> </w:t>
-      </w:r>
-      <w:r>
-        <w:t xml:space="preserve">vytvořit návrh vlastní desky, vyrobit desku a osadit ji. Začátek proběhl bez problémů, ale postupně přicházely další a další potíže. </w:t>
-      </w:r>
-      <w:r>
-        <w:t>Sestavování</w:t>
-      </w:r>
-      <w:r>
-        <w:t xml:space="preserve"> a celková práce</w:t>
-      </w:r>
-      <w:r>
-        <w:t xml:space="preserve"> </w:t>
-      </w:r>
-      <w:r>
-        <w:t>ne</w:t>
-      </w:r>
-      <w:r>
-        <w:t>proběhl</w:t>
-      </w:r>
-      <w:r>
-        <w:t>y p</w:t>
-      </w:r>
-      <w:r>
-        <w:t xml:space="preserve">odle plánu, </w:t>
-      </w:r>
-      <w:r>
-        <w:t>protože se stalo spousta chyb, které nebyly předpokladem k vytvoření vlastní desky a upravení funkcí.</w:t>
+        <w:t>k vytvoření vlastní desky a upravení funkcí.</w:t>
+      </w:r>
+      <w:r>
+        <w:t xml:space="preserve"> Autor projektu si vzal moc velké sousto a plyne z toho ponaučení, že pokud je něco v plánu, je předem potřeba si nastudovat veškerá kritéria a náročnost projektu.</w:t>
       </w:r>
     </w:p>
     <w:p>
@@ -7370,20 +7787,16 @@
         <w:ind w:firstLine="0"/>
         <w:jc w:val="left"/>
       </w:pPr>
-      <w:r>
-        <w:br w:type="page"/>
-      </w:r>
     </w:p>
     <w:p>
       <w:pPr>
         <w:pStyle w:val="Nadpis1"/>
       </w:pPr>
-      <w:bookmarkStart w:id="55" w:name="_Toc191325121"/>
-      <w:r>
-        <w:lastRenderedPageBreak/>
+      <w:bookmarkStart w:id="56" w:name="_Toc191899119"/>
+      <w:r>
         <w:t>Přílohy</w:t>
       </w:r>
-      <w:bookmarkEnd w:id="55"/>
+      <w:bookmarkEnd w:id="56"/>
     </w:p>
     <w:p>
       <w:pPr>
@@ -7392,11 +7805,11 @@
       <w:r>
         <w:t xml:space="preserve"> </w:t>
       </w:r>
-      <w:bookmarkStart w:id="56" w:name="_Toc191325122"/>
+      <w:bookmarkStart w:id="57" w:name="_Toc191899120"/>
       <w:r>
         <w:t>Seznam obrázků</w:t>
       </w:r>
-      <w:bookmarkEnd w:id="56"/>
+      <w:bookmarkEnd w:id="57"/>
     </w:p>
     <w:p>
       <w:pPr>
@@ -8517,21 +8930,15 @@
       <w:r>
         <w:t xml:space="preserve"> </w:t>
       </w:r>
-      <w:bookmarkStart w:id="57" w:name="_Toc191325123"/>
+      <w:bookmarkStart w:id="58" w:name="_Toc191899121"/>
       <w:r>
         <w:t>Zdroje</w:t>
       </w:r>
-      <w:bookmarkEnd w:id="57"/>
-    </w:p>
-    <w:p>
-      <w:pPr>
-        <w:rPr>
-          <w:rStyle w:val="Hypertextovodkaz"/>
-          <w:rFonts w:ascii="Open Sans" w:hAnsi="Open Sans" w:cs="Open Sans"/>
-          <w:shd w:val="clear" w:color="auto" w:fill="FFFFFF"/>
-        </w:rPr>
-      </w:pPr>
-      <w:r>
+      <w:bookmarkEnd w:id="58"/>
+    </w:p>
+    <w:p>
+      <w:pPr>
+        <w:ind w:firstLine="0"/>
         <w:rPr>
           <w:rFonts w:ascii="Open Sans" w:hAnsi="Open Sans" w:cs="Open Sans"/>
           <w:i/>
@@ -8539,35 +8946,8 @@
           <w:color w:val="212529"/>
           <w:shd w:val="clear" w:color="auto" w:fill="FFFFFF"/>
         </w:rPr>
-        <w:t>Printables</w:t>
-      </w:r>
-      <w:r>
-        <w:rPr>
-          <w:rFonts w:ascii="Open Sans" w:hAnsi="Open Sans" w:cs="Open Sans"/>
-          <w:color w:val="212529"/>
-          <w:shd w:val="clear" w:color="auto" w:fill="FFFFFF"/>
-        </w:rPr>
-        <w:t xml:space="preserve"> [online]. [cit. 2024-03-21]. Dostupné z: </w:t>
-      </w:r>
-      <w:hyperlink r:id="rId24" w:history="1">
-        <w:r>
-          <w:rPr>
-            <w:rStyle w:val="Hypertextovodkaz"/>
-            <w:rFonts w:ascii="Open Sans" w:hAnsi="Open Sans" w:cs="Open Sans"/>
-            <w:shd w:val="clear" w:color="auto" w:fill="FFFFFF"/>
-          </w:rPr>
-          <w:t>https://www.printables.com/cs/model/105046-3d-printed-hexapod/files</w:t>
-        </w:r>
-      </w:hyperlink>
-    </w:p>
-    <w:p>
-      <w:pPr>
-        <w:rPr>
-          <w:rStyle w:val="Hypertextovodkaz"/>
-          <w:rFonts w:ascii="Open Sans" w:hAnsi="Open Sans" w:cs="Open Sans"/>
-          <w:shd w:val="clear" w:color="auto" w:fill="FFFFFF"/>
-        </w:rPr>
-      </w:pPr>
+      </w:pPr>
+      <w:proofErr w:type="spellStart"/>
       <w:r>
         <w:rPr>
           <w:rFonts w:ascii="Open Sans" w:hAnsi="Open Sans" w:cs="Open Sans"/>
@@ -8576,36 +8956,9 @@
           <w:color w:val="212529"/>
           <w:shd w:val="clear" w:color="auto" w:fill="FFFFFF"/>
         </w:rPr>
-        <w:t>MicroPython</w:t>
-      </w:r>
-      <w:r>
-        <w:rPr>
-          <w:rFonts w:ascii="Open Sans" w:hAnsi="Open Sans" w:cs="Open Sans"/>
-          <w:color w:val="212529"/>
-          <w:shd w:val="clear" w:color="auto" w:fill="FFFFFF"/>
-        </w:rPr>
-        <w:t xml:space="preserve"> [online]. [cit. 2024-03-31]. Dostupné z: </w:t>
-      </w:r>
-      <w:hyperlink r:id="rId25" w:history="1">
-        <w:r>
-          <w:rPr>
-            <w:rStyle w:val="Hypertextovodkaz"/>
-            <w:rFonts w:ascii="Open Sans" w:hAnsi="Open Sans" w:cs="Open Sans"/>
-            <w:shd w:val="clear" w:color="auto" w:fill="FFFFFF"/>
-          </w:rPr>
-          <w:t>https://micropython.org/</w:t>
-        </w:r>
-      </w:hyperlink>
-    </w:p>
-    <w:p>
-      <w:pPr>
-        <w:ind w:firstLine="0"/>
-        <w:rPr>
-          <w:rFonts w:ascii="Open Sans" w:hAnsi="Open Sans" w:cs="Open Sans"/>
-          <w:color w:val="212529"/>
-          <w:shd w:val="clear" w:color="auto" w:fill="FFFFFF"/>
-        </w:rPr>
-      </w:pPr>
+        <w:t>Printables</w:t>
+      </w:r>
+      <w:proofErr w:type="spellEnd"/>
       <w:r>
         <w:rPr>
           <w:rFonts w:ascii="Open Sans" w:hAnsi="Open Sans" w:cs="Open Sans"/>
@@ -8614,46 +8967,20 @@
           <w:color w:val="212529"/>
           <w:shd w:val="clear" w:color="auto" w:fill="FFFFFF"/>
         </w:rPr>
-        <w:tab/>
-        <w:t>Dratek.cz</w:t>
-      </w:r>
-      <w:r>
-        <w:rPr>
-          <w:rFonts w:ascii="Open Sans" w:hAnsi="Open Sans" w:cs="Open Sans"/>
-          <w:color w:val="212529"/>
-          <w:shd w:val="clear" w:color="auto" w:fill="FFFFFF"/>
-        </w:rPr>
-        <w:t xml:space="preserve"> [online]. [cit. 2024-04-14]. Dostupné z: </w:t>
-      </w:r>
-      <w:hyperlink r:id="rId26" w:history="1">
+        <w:t>. Online. Dostupné z: </w:t>
+      </w:r>
+      <w:hyperlink r:id="rId24" w:history="1">
         <w:r>
           <w:rPr>
             <w:rStyle w:val="Hypertextovodkaz"/>
             <w:rFonts w:ascii="Open Sans" w:hAnsi="Open Sans" w:cs="Open Sans"/>
+            <w:i/>
+            <w:iCs/>
             <w:shd w:val="clear" w:color="auto" w:fill="FFFFFF"/>
           </w:rPr>
-          <w:t>https://dratek.cz/arduino/1686-iic-i2c-modulovy-driver-servo-motoru-pro-arduino-pca9685-16-kanalu-12-bit-pwm.html?gad_source=1&amp;gclid=CjwKCAjw_e2wBhAEEiwAyFFFoygEIfKrP-nG7Ta88rvHweWh-nEjy3xmNGRgZ99bSsUYgC1_kUexdRoCysYQAvD</w:t>
-        </w:r>
-        <w:r>
-          <w:rPr>
-            <w:rStyle w:val="Hypertextovodkaz"/>
-            <w:rFonts w:ascii="Open Sans" w:hAnsi="Open Sans" w:cs="Open Sans"/>
-            <w:shd w:val="clear" w:color="auto" w:fill="FFFFFF"/>
-          </w:rPr>
-          <w:br/>
-          <w:t>_BwE</w:t>
+          <w:t>https://www.printables.com/model/105046-3d-printed-hexapod/files?lang=cs</w:t>
         </w:r>
       </w:hyperlink>
-    </w:p>
-    <w:p>
-      <w:pPr>
-        <w:ind w:firstLine="0"/>
-        <w:rPr>
-          <w:rFonts w:ascii="Open Sans" w:hAnsi="Open Sans" w:cs="Open Sans"/>
-          <w:color w:val="212529"/>
-          <w:shd w:val="clear" w:color="auto" w:fill="FFFFFF"/>
-        </w:rPr>
-      </w:pPr>
       <w:r>
         <w:rPr>
           <w:rFonts w:ascii="Open Sans" w:hAnsi="Open Sans" w:cs="Open Sans"/>
@@ -8662,46 +8989,12 @@
           <w:color w:val="212529"/>
           <w:shd w:val="clear" w:color="auto" w:fill="FFFFFF"/>
         </w:rPr>
-        <w:t>PLA filament</w:t>
-      </w:r>
-      <w:r>
-        <w:rPr>
-          <w:rFonts w:ascii="Open Sans" w:hAnsi="Open Sans" w:cs="Open Sans"/>
-          <w:color w:val="212529"/>
-          <w:shd w:val="clear" w:color="auto" w:fill="FFFFFF"/>
-        </w:rPr>
-        <w:t>. Online. Dostupné z: </w:t>
-      </w:r>
-      <w:hyperlink r:id="rId27" w:history="1">
-        <w:r>
-          <w:rPr>
-            <w:rStyle w:val="Hypertextovodkaz"/>
-            <w:rFonts w:ascii="Open Sans" w:hAnsi="Open Sans" w:cs="Open Sans"/>
-            <w:color w:val="007BFF"/>
-            <w:shd w:val="clear" w:color="auto" w:fill="FFFFFF"/>
-          </w:rPr>
-          <w:t>https://www.materialpro3d.cz/materialovy-slovnik/pla/</w:t>
-        </w:r>
-      </w:hyperlink>
-      <w:r>
-        <w:rPr>
-          <w:rFonts w:ascii="Open Sans" w:hAnsi="Open Sans" w:cs="Open Sans"/>
-          <w:color w:val="212529"/>
-          <w:shd w:val="clear" w:color="auto" w:fill="FFFFFF"/>
-        </w:rPr>
-        <w:t>. [cit. 2024-04-14].</w:t>
+        <w:t>. [cit. 2025-03-03].</w:t>
       </w:r>
     </w:p>
     <w:p>
       <w:pPr>
         <w:ind w:firstLine="0"/>
-        <w:rPr>
-          <w:rFonts w:ascii="Open Sans" w:hAnsi="Open Sans" w:cs="Open Sans"/>
-          <w:color w:val="212529"/>
-          <w:shd w:val="clear" w:color="auto" w:fill="FFFFFF"/>
-        </w:rPr>
-      </w:pPr>
-      <w:r>
         <w:rPr>
           <w:rFonts w:ascii="Open Sans" w:hAnsi="Open Sans" w:cs="Open Sans"/>
           <w:i/>
@@ -8709,36 +9002,8 @@
           <w:color w:val="212529"/>
           <w:shd w:val="clear" w:color="auto" w:fill="FFFFFF"/>
         </w:rPr>
-        <w:t>PET-G filament</w:t>
-      </w:r>
-      <w:r>
-        <w:rPr>
-          <w:rFonts w:ascii="Open Sans" w:hAnsi="Open Sans" w:cs="Open Sans"/>
-          <w:color w:val="212529"/>
-          <w:shd w:val="clear" w:color="auto" w:fill="FFFFFF"/>
-        </w:rPr>
-        <w:t xml:space="preserve"> [online]. [cit. 2024-04-14]. Dostupné z: </w:t>
-      </w:r>
-      <w:hyperlink r:id="rId28" w:history="1">
-        <w:r>
-          <w:rPr>
-            <w:rStyle w:val="Hypertextovodkaz"/>
-            <w:rFonts w:ascii="Open Sans" w:hAnsi="Open Sans" w:cs="Open Sans"/>
-            <w:shd w:val="clear" w:color="auto" w:fill="FFFFFF"/>
-          </w:rPr>
-          <w:t>https://www.materialpro3d.cz/petg-filamenty/</w:t>
-        </w:r>
-      </w:hyperlink>
-    </w:p>
-    <w:p>
-      <w:pPr>
-        <w:ind w:firstLine="0"/>
-        <w:rPr>
-          <w:rStyle w:val="Hypertextovodkaz"/>
-          <w:rFonts w:ascii="Open Sans" w:hAnsi="Open Sans" w:cs="Open Sans"/>
-          <w:shd w:val="clear" w:color="auto" w:fill="FFFFFF"/>
-        </w:rPr>
-      </w:pPr>
+      </w:pPr>
+      <w:proofErr w:type="spellStart"/>
       <w:r>
         <w:rPr>
           <w:rFonts w:ascii="Open Sans" w:hAnsi="Open Sans" w:cs="Open Sans"/>
@@ -8747,47 +9012,9 @@
           <w:color w:val="212529"/>
           <w:shd w:val="clear" w:color="auto" w:fill="FFFFFF"/>
         </w:rPr>
-        <w:t>Servo motor</w:t>
-      </w:r>
-      <w:r>
-        <w:rPr>
-          <w:rFonts w:ascii="Open Sans" w:hAnsi="Open Sans" w:cs="Open Sans"/>
-          <w:color w:val="212529"/>
-          <w:shd w:val="clear" w:color="auto" w:fill="FFFFFF"/>
-        </w:rPr>
-        <w:t xml:space="preserve"> [online]. [cit. 2024-04-14]. Dostupné z: </w:t>
-      </w:r>
-      <w:hyperlink r:id="rId29" w:history="1">
-        <w:r>
-          <w:rPr>
-            <w:rStyle w:val="Hypertextovodkaz"/>
-            <w:rFonts w:ascii="Open Sans" w:hAnsi="Open Sans" w:cs="Open Sans"/>
-            <w:shd w:val="clear" w:color="auto" w:fill="FFFFFF"/>
-          </w:rPr>
-          <w:t>https://www.sew-eurodrive.cz/vyrobky/motory/servomotory/servomotoren_3.html</w:t>
-        </w:r>
-      </w:hyperlink>
-    </w:p>
-    <w:p>
-      <w:pPr>
-        <w:ind w:firstLine="0"/>
-        <w:rPr>
-          <w:rFonts w:ascii="Open Sans" w:hAnsi="Open Sans" w:cs="Open Sans"/>
-          <w:color w:val="0000FF" w:themeColor="hyperlink"/>
-          <w:u w:val="single"/>
-          <w:shd w:val="clear" w:color="auto" w:fill="FFFFFF"/>
-        </w:rPr>
-      </w:pPr>
-    </w:p>
-    <w:p>
-      <w:pPr>
-        <w:ind w:firstLine="0"/>
-        <w:rPr>
-          <w:rStyle w:val="Hypertextovodkaz"/>
-          <w:rFonts w:ascii="Open Sans" w:hAnsi="Open Sans" w:cs="Open Sans"/>
-          <w:shd w:val="clear" w:color="auto" w:fill="FFFFFF"/>
-        </w:rPr>
-      </w:pPr>
+        <w:t>MicroPython</w:t>
+      </w:r>
+      <w:proofErr w:type="spellEnd"/>
       <w:r>
         <w:rPr>
           <w:rFonts w:ascii="Open Sans" w:hAnsi="Open Sans" w:cs="Open Sans"/>
@@ -8796,36 +9023,20 @@
           <w:color w:val="212529"/>
           <w:shd w:val="clear" w:color="auto" w:fill="FFFFFF"/>
         </w:rPr>
-        <w:t>ESP32</w:t>
-      </w:r>
-      <w:r>
-        <w:rPr>
-          <w:rFonts w:ascii="Open Sans" w:hAnsi="Open Sans" w:cs="Open Sans"/>
-          <w:color w:val="212529"/>
-          <w:shd w:val="clear" w:color="auto" w:fill="FFFFFF"/>
-        </w:rPr>
-        <w:t xml:space="preserve"> [online]. [cit. 2024-04-14]. Dostupné z: </w:t>
-      </w:r>
-      <w:hyperlink r:id="rId30" w:history="1">
+        <w:t>. Online. Dostupné z: </w:t>
+      </w:r>
+      <w:hyperlink r:id="rId25" w:history="1">
         <w:r>
           <w:rPr>
             <w:rStyle w:val="Hypertextovodkaz"/>
             <w:rFonts w:ascii="Open Sans" w:hAnsi="Open Sans" w:cs="Open Sans"/>
+            <w:i/>
+            <w:iCs/>
             <w:shd w:val="clear" w:color="auto" w:fill="FFFFFF"/>
           </w:rPr>
-          <w:t>https://dratek.cz/arduino/1581-esp-32s-esp32-esp8266-development-board-2.4ghz-dual-mode-wifi-bluetooth-antenna-module.html?gad_source=1&amp;gclid=CjwKCAjw_e2wBhAEEiwAyFFFo_Yl77PuOenvOFUfxFlhH19ndb6-PatzIMp1eutXGdseRIeW3-p4sxoC3RYQAvD_BwE</w:t>
+          <w:t>https://micropython.org/</w:t>
         </w:r>
       </w:hyperlink>
-    </w:p>
-    <w:p>
-      <w:pPr>
-        <w:ind w:firstLine="0"/>
-        <w:rPr>
-          <w:rStyle w:val="Hypertextovodkaz"/>
-          <w:rFonts w:ascii="Open Sans" w:hAnsi="Open Sans" w:cs="Open Sans"/>
-          <w:shd w:val="clear" w:color="auto" w:fill="FFFFFF"/>
-        </w:rPr>
-      </w:pPr>
       <w:r>
         <w:rPr>
           <w:rFonts w:ascii="Open Sans" w:hAnsi="Open Sans" w:cs="Open Sans"/>
@@ -8834,37 +9045,12 @@
           <w:color w:val="212529"/>
           <w:shd w:val="clear" w:color="auto" w:fill="FFFFFF"/>
         </w:rPr>
-        <w:t>MicroPython na esp32</w:t>
-      </w:r>
-      <w:r>
-        <w:rPr>
-          <w:rFonts w:ascii="Open Sans" w:hAnsi="Open Sans" w:cs="Open Sans"/>
-          <w:color w:val="212529"/>
-          <w:shd w:val="clear" w:color="auto" w:fill="FFFFFF"/>
-        </w:rPr>
-        <w:t xml:space="preserve"> [online]. [cit. 2024-04-24]. Dostupné z: </w:t>
-      </w:r>
-      <w:hyperlink r:id="rId31" w:history="1">
-        <w:r>
-          <w:rPr>
-            <w:rStyle w:val="Hypertextovodkaz"/>
-            <w:rFonts w:ascii="Open Sans" w:hAnsi="Open Sans" w:cs="Open Sans"/>
-            <w:shd w:val="clear" w:color="auto" w:fill="FFFFFF"/>
-          </w:rPr>
-          <w:t>https://docs.micropython.org/en/latest/esp32/tutorial/intro.html</w:t>
-        </w:r>
-      </w:hyperlink>
+        <w:t>. [cit. 2025-03-03].</w:t>
+      </w:r>
     </w:p>
     <w:p>
       <w:pPr>
         <w:ind w:firstLine="0"/>
-        <w:rPr>
-          <w:rFonts w:ascii="Open Sans" w:hAnsi="Open Sans" w:cs="Open Sans"/>
-          <w:color w:val="212529"/>
-          <w:shd w:val="clear" w:color="auto" w:fill="FFFFFF"/>
-        </w:rPr>
-      </w:pPr>
-      <w:r>
         <w:rPr>
           <w:rFonts w:ascii="Open Sans" w:hAnsi="Open Sans" w:cs="Open Sans"/>
           <w:i/>
@@ -8872,45 +9058,8 @@
           <w:color w:val="212529"/>
           <w:shd w:val="clear" w:color="auto" w:fill="FFFFFF"/>
         </w:rPr>
-        <w:t>Baterie obrázek</w:t>
-      </w:r>
-      <w:r>
-        <w:rPr>
-          <w:rFonts w:ascii="Open Sans" w:hAnsi="Open Sans" w:cs="Open Sans"/>
-          <w:color w:val="212529"/>
-          <w:shd w:val="clear" w:color="auto" w:fill="FFFFFF"/>
-        </w:rPr>
-        <w:t>. Online. Dostupné z: </w:t>
-      </w:r>
-      <w:hyperlink r:id="rId32" w:history="1">
-        <w:r>
-          <w:rPr>
-            <w:rStyle w:val="Hypertextovodkaz"/>
-            <w:rFonts w:ascii="Open Sans" w:hAnsi="Open Sans" w:cs="Open Sans"/>
-            <w:color w:val="007BFF"/>
-            <w:shd w:val="clear" w:color="auto" w:fill="FFFFFF"/>
-          </w:rPr>
-          <w:t>https://botland.cz/prislusenstvi-k-bateriim/5502-9v-baterie-6f22-s-dratem-5904422362751.html</w:t>
-        </w:r>
-      </w:hyperlink>
-      <w:r>
-        <w:rPr>
-          <w:rFonts w:ascii="Open Sans" w:hAnsi="Open Sans" w:cs="Open Sans"/>
-          <w:color w:val="212529"/>
-          <w:shd w:val="clear" w:color="auto" w:fill="FFFFFF"/>
-        </w:rPr>
-        <w:t>. [cit. 2024-04-25].</w:t>
-      </w:r>
-    </w:p>
-    <w:p>
-      <w:pPr>
-        <w:ind w:firstLine="0"/>
-        <w:rPr>
-          <w:rFonts w:ascii="Open Sans" w:hAnsi="Open Sans" w:cs="Open Sans"/>
-          <w:color w:val="212529"/>
-          <w:shd w:val="clear" w:color="auto" w:fill="FFFFFF"/>
-        </w:rPr>
-      </w:pPr>
+      </w:pPr>
+      <w:proofErr w:type="spellStart"/>
       <w:r>
         <w:rPr>
           <w:rFonts w:ascii="Open Sans" w:hAnsi="Open Sans" w:cs="Open Sans"/>
@@ -8919,45 +9068,347 @@
           <w:color w:val="212529"/>
           <w:shd w:val="clear" w:color="auto" w:fill="FFFFFF"/>
         </w:rPr>
-        <w:t>Modulový driver servo motoru I2C</w:t>
-      </w:r>
-      <w:r>
+        <w:t>Dratek</w:t>
+      </w:r>
+      <w:proofErr w:type="spellEnd"/>
+      <w:r>
+        <w:rPr>
+          <w:rFonts w:ascii="Open Sans" w:hAnsi="Open Sans" w:cs="Open Sans"/>
+          <w:i/>
+          <w:iCs/>
+          <w:color w:val="212529"/>
+          <w:shd w:val="clear" w:color="auto" w:fill="FFFFFF"/>
+        </w:rPr>
+        <w:t xml:space="preserve"> CZ. Online. Dostupné z: </w:t>
+      </w:r>
+      <w:hyperlink r:id="rId26" w:history="1">
+        <w:r>
+          <w:rPr>
+            <w:rStyle w:val="Hypertextovodkaz"/>
+            <w:rFonts w:ascii="Open Sans" w:hAnsi="Open Sans" w:cs="Open Sans"/>
+            <w:i/>
+            <w:iCs/>
+            <w:shd w:val="clear" w:color="auto" w:fill="FFFFFF"/>
+          </w:rPr>
+          <w:t>https://dratek.cz/?_gl=1*myvq0n*_up*MQ..*_gs*MQ..&amp;gclid=CjwKCAjw_e2wBhAEEiwAyFFFoygEIfKrP-nG7Ta88rvHweWh-nEjy3xmNGRgZ99bSsUYgC1_kUexdRoCysYQAvD_BwE</w:t>
+        </w:r>
+      </w:hyperlink>
+      <w:r>
+        <w:rPr>
+          <w:rFonts w:ascii="Open Sans" w:hAnsi="Open Sans" w:cs="Open Sans"/>
+          <w:i/>
+          <w:iCs/>
+          <w:color w:val="212529"/>
+          <w:shd w:val="clear" w:color="auto" w:fill="FFFFFF"/>
+        </w:rPr>
+        <w:t>. [cit. 2025-03-03].</w:t>
+      </w:r>
+    </w:p>
+    <w:p>
+      <w:pPr>
+        <w:ind w:firstLine="0"/>
+        <w:rPr>
+          <w:rFonts w:ascii="Open Sans" w:hAnsi="Open Sans" w:cs="Open Sans"/>
+          <w:i/>
+          <w:iCs/>
+          <w:color w:val="212529"/>
+          <w:shd w:val="clear" w:color="auto" w:fill="FFFFFF"/>
+        </w:rPr>
+      </w:pPr>
+      <w:r>
+        <w:rPr>
+          <w:rFonts w:ascii="Open Sans" w:hAnsi="Open Sans" w:cs="Open Sans"/>
+          <w:i/>
+          <w:iCs/>
+          <w:color w:val="212529"/>
+          <w:shd w:val="clear" w:color="auto" w:fill="FFFFFF"/>
+        </w:rPr>
+        <w:t>PLA. Online. Dostupné z: </w:t>
+      </w:r>
+      <w:hyperlink r:id="rId27" w:history="1">
+        <w:r>
+          <w:rPr>
+            <w:rStyle w:val="Hypertextovodkaz"/>
+            <w:rFonts w:ascii="Open Sans" w:hAnsi="Open Sans" w:cs="Open Sans"/>
+            <w:i/>
+            <w:iCs/>
+            <w:shd w:val="clear" w:color="auto" w:fill="FFFFFF"/>
+          </w:rPr>
+          <w:t>https://www.materialpro3d.cz/materialovy-slovnik/pla/</w:t>
+        </w:r>
+      </w:hyperlink>
+      <w:r>
+        <w:rPr>
+          <w:rFonts w:ascii="Open Sans" w:hAnsi="Open Sans" w:cs="Open Sans"/>
+          <w:i/>
+          <w:iCs/>
+          <w:color w:val="212529"/>
+          <w:shd w:val="clear" w:color="auto" w:fill="FFFFFF"/>
+        </w:rPr>
+        <w:t>. [cit. 2025-03-03].</w:t>
+      </w:r>
+    </w:p>
+    <w:p>
+      <w:pPr>
+        <w:ind w:firstLine="0"/>
+        <w:rPr>
+          <w:rFonts w:ascii="Open Sans" w:hAnsi="Open Sans" w:cs="Open Sans"/>
+          <w:i/>
+          <w:iCs/>
+          <w:color w:val="212529"/>
+          <w:shd w:val="clear" w:color="auto" w:fill="FFFFFF"/>
+        </w:rPr>
+      </w:pPr>
+      <w:r>
+        <w:rPr>
+          <w:rFonts w:ascii="Open Sans" w:hAnsi="Open Sans" w:cs="Open Sans"/>
+          <w:i/>
+          <w:iCs/>
+          <w:color w:val="212529"/>
+          <w:shd w:val="clear" w:color="auto" w:fill="FFFFFF"/>
+        </w:rPr>
+        <w:t>PETG. Online. Dostupné z: </w:t>
+      </w:r>
+      <w:hyperlink r:id="rId28" w:history="1">
+        <w:r>
+          <w:rPr>
+            <w:rStyle w:val="Hypertextovodkaz"/>
+            <w:rFonts w:ascii="Open Sans" w:hAnsi="Open Sans" w:cs="Open Sans"/>
+            <w:i/>
+            <w:iCs/>
+            <w:shd w:val="clear" w:color="auto" w:fill="FFFFFF"/>
+          </w:rPr>
+          <w:t>https://www.mate</w:t>
+        </w:r>
+        <w:r>
+          <w:rPr>
+            <w:rStyle w:val="Hypertextovodkaz"/>
+            <w:rFonts w:ascii="Open Sans" w:hAnsi="Open Sans" w:cs="Open Sans"/>
+            <w:i/>
+            <w:iCs/>
+            <w:shd w:val="clear" w:color="auto" w:fill="FFFFFF"/>
+          </w:rPr>
+          <w:t>r</w:t>
+        </w:r>
+        <w:r>
+          <w:rPr>
+            <w:rStyle w:val="Hypertextovodkaz"/>
+            <w:rFonts w:ascii="Open Sans" w:hAnsi="Open Sans" w:cs="Open Sans"/>
+            <w:i/>
+            <w:iCs/>
+            <w:shd w:val="clear" w:color="auto" w:fill="FFFFFF"/>
+          </w:rPr>
+          <w:t>ialpro3d.cz/petg-filamenty/</w:t>
+        </w:r>
+      </w:hyperlink>
+      <w:r>
+        <w:rPr>
+          <w:rFonts w:ascii="Open Sans" w:hAnsi="Open Sans" w:cs="Open Sans"/>
+          <w:i/>
+          <w:iCs/>
+          <w:color w:val="212529"/>
+          <w:shd w:val="clear" w:color="auto" w:fill="FFFFFF"/>
+        </w:rPr>
+        <w:t>. [cit. 2025-03-03].</w:t>
+      </w:r>
+    </w:p>
+    <w:p>
+      <w:pPr>
+        <w:ind w:firstLine="0"/>
         <w:rPr>
           <w:rFonts w:ascii="Open Sans" w:hAnsi="Open Sans" w:cs="Open Sans"/>
           <w:color w:val="212529"/>
           <w:shd w:val="clear" w:color="auto" w:fill="FFFFFF"/>
         </w:rPr>
-        <w:t>. Online. Dostupné z: </w:t>
-      </w:r>
-      <w:hyperlink r:id="rId33" w:history="1">
-        <w:r>
-          <w:rPr>
-            <w:rStyle w:val="Hypertextovodkaz"/>
-            <w:rFonts w:ascii="Open Sans" w:hAnsi="Open Sans" w:cs="Open Sans"/>
-            <w:color w:val="007BFF"/>
-            <w:shd w:val="clear" w:color="auto" w:fill="FFFFFF"/>
-          </w:rPr>
-          <w:t>https://dratek.cz/arduino/1686-iic-i2c-modulovy-driver-servo-motoru-pro-arduino-pca9685-16-kanalu-12-bit-pwm.html?utm_source=ehub&amp;utm_medium=affiliate&amp;ehub=1383fd1aad78422d95b1944e5622382e</w:t>
-        </w:r>
-      </w:hyperlink>
+      </w:pPr>
+      <w:r>
+        <w:rPr>
+          <w:rFonts w:ascii="Open Sans" w:hAnsi="Open Sans" w:cs="Open Sans"/>
+          <w:i/>
+          <w:iCs/>
+          <w:color w:val="212529"/>
+          <w:shd w:val="clear" w:color="auto" w:fill="FFFFFF"/>
+        </w:rPr>
+        <w:lastRenderedPageBreak/>
+        <w:t>Servo motory</w:t>
+      </w:r>
       <w:r>
         <w:rPr>
           <w:rFonts w:ascii="Open Sans" w:hAnsi="Open Sans" w:cs="Open Sans"/>
           <w:color w:val="212529"/>
           <w:shd w:val="clear" w:color="auto" w:fill="FFFFFF"/>
         </w:rPr>
-        <w:t>. [cit. 2024-04-25].</w:t>
-      </w:r>
-    </w:p>
-    <w:p>
-      <w:pPr>
-        <w:ind w:firstLine="0"/>
+        <w:t>. Online. Dostupné z: </w:t>
+      </w:r>
+      <w:hyperlink r:id="rId29" w:history="1">
+        <w:r>
+          <w:rPr>
+            <w:rStyle w:val="Hypertextovodkaz"/>
+            <w:rFonts w:ascii="Open Sans" w:hAnsi="Open Sans" w:cs="Open Sans"/>
+            <w:shd w:val="clear" w:color="auto" w:fill="FFFFFF"/>
+          </w:rPr>
+          <w:t>https://www.sew-eurodrive.cz/vyrobky/motory/servomotory/servomotoren_3.html</w:t>
+        </w:r>
+      </w:hyperlink>
+      <w:r>
         <w:rPr>
           <w:rFonts w:ascii="Open Sans" w:hAnsi="Open Sans" w:cs="Open Sans"/>
           <w:color w:val="212529"/>
           <w:shd w:val="clear" w:color="auto" w:fill="FFFFFF"/>
         </w:rPr>
-      </w:pPr>
+        <w:t>. [cit. 2025-03-03].</w:t>
+      </w:r>
+    </w:p>
+    <w:p>
+      <w:pPr>
+        <w:ind w:firstLine="0"/>
+        <w:rPr>
+          <w:rFonts w:ascii="Open Sans" w:hAnsi="Open Sans" w:cs="Open Sans"/>
+          <w:color w:val="0000FF" w:themeColor="hyperlink"/>
+          <w:u w:val="single"/>
+          <w:shd w:val="clear" w:color="auto" w:fill="FFFFFF"/>
+        </w:rPr>
+      </w:pPr>
+    </w:p>
+    <w:p>
+      <w:pPr>
+        <w:ind w:firstLine="0"/>
+        <w:rPr>
+          <w:rFonts w:ascii="Open Sans" w:hAnsi="Open Sans" w:cs="Open Sans"/>
+          <w:i/>
+          <w:iCs/>
+          <w:color w:val="212529"/>
+          <w:shd w:val="clear" w:color="auto" w:fill="FFFFFF"/>
+        </w:rPr>
+      </w:pPr>
+      <w:proofErr w:type="spellStart"/>
+      <w:r>
+        <w:rPr>
+          <w:rFonts w:ascii="Open Sans" w:hAnsi="Open Sans" w:cs="Open Sans"/>
+          <w:i/>
+          <w:iCs/>
+          <w:color w:val="212529"/>
+          <w:shd w:val="clear" w:color="auto" w:fill="FFFFFF"/>
+        </w:rPr>
+        <w:t>MicroPython</w:t>
+      </w:r>
+      <w:proofErr w:type="spellEnd"/>
+      <w:r>
+        <w:rPr>
+          <w:rFonts w:ascii="Open Sans" w:hAnsi="Open Sans" w:cs="Open Sans"/>
+          <w:i/>
+          <w:iCs/>
+          <w:color w:val="212529"/>
+          <w:shd w:val="clear" w:color="auto" w:fill="FFFFFF"/>
+        </w:rPr>
+        <w:t>.</w:t>
+      </w:r>
+      <w:r>
+        <w:rPr>
+          <w:rFonts w:ascii="Open Sans" w:hAnsi="Open Sans" w:cs="Open Sans"/>
+          <w:i/>
+          <w:iCs/>
+          <w:color w:val="212529"/>
+          <w:shd w:val="clear" w:color="auto" w:fill="FFFFFF"/>
+        </w:rPr>
+        <w:t xml:space="preserve"> </w:t>
+      </w:r>
+      <w:r>
+        <w:rPr>
+          <w:rFonts w:ascii="Open Sans" w:hAnsi="Open Sans" w:cs="Open Sans"/>
+          <w:i/>
+          <w:iCs/>
+          <w:color w:val="212529"/>
+          <w:shd w:val="clear" w:color="auto" w:fill="FFFFFF"/>
+        </w:rPr>
+        <w:t>Online.</w:t>
+      </w:r>
+      <w:r>
+        <w:rPr>
+          <w:rFonts w:ascii="Open Sans" w:hAnsi="Open Sans" w:cs="Open Sans"/>
+          <w:i/>
+          <w:iCs/>
+          <w:color w:val="212529"/>
+          <w:shd w:val="clear" w:color="auto" w:fill="FFFFFF"/>
+        </w:rPr>
+        <w:t xml:space="preserve"> </w:t>
+      </w:r>
+      <w:r>
+        <w:rPr>
+          <w:rFonts w:ascii="Open Sans" w:hAnsi="Open Sans" w:cs="Open Sans"/>
+          <w:i/>
+          <w:iCs/>
+          <w:color w:val="212529"/>
+          <w:shd w:val="clear" w:color="auto" w:fill="FFFFFF"/>
+        </w:rPr>
+        <w:t>Dostupné z: </w:t>
+      </w:r>
+      <w:hyperlink r:id="rId30" w:history="1">
+        <w:r>
+          <w:rPr>
+            <w:rStyle w:val="Hypertextovodkaz"/>
+            <w:rFonts w:ascii="Open Sans" w:hAnsi="Open Sans" w:cs="Open Sans"/>
+            <w:i/>
+            <w:iCs/>
+            <w:shd w:val="clear" w:color="auto" w:fill="FFFFFF"/>
+          </w:rPr>
+          <w:t>https://docs.micropython.org/en/latest/esp32/tutorial/intro.html</w:t>
+        </w:r>
+      </w:hyperlink>
+      <w:r>
+        <w:rPr>
+          <w:rFonts w:ascii="Open Sans" w:hAnsi="Open Sans" w:cs="Open Sans"/>
+          <w:i/>
+          <w:iCs/>
+          <w:color w:val="212529"/>
+          <w:shd w:val="clear" w:color="auto" w:fill="FFFFFF"/>
+        </w:rPr>
+        <w:t>. [cit. 2025-03-03].</w:t>
+      </w:r>
+    </w:p>
+    <w:p>
+      <w:pPr>
+        <w:ind w:firstLine="0"/>
+        <w:rPr>
+          <w:rFonts w:ascii="Open Sans" w:hAnsi="Open Sans" w:cs="Open Sans"/>
+          <w:i/>
+          <w:iCs/>
+          <w:color w:val="212529"/>
+          <w:shd w:val="clear" w:color="auto" w:fill="FFFFFF"/>
+        </w:rPr>
+      </w:pPr>
+      <w:r>
+        <w:rPr>
+          <w:rFonts w:ascii="Open Sans" w:hAnsi="Open Sans" w:cs="Open Sans"/>
+          <w:i/>
+          <w:iCs/>
+          <w:color w:val="212529"/>
+          <w:shd w:val="clear" w:color="auto" w:fill="FFFFFF"/>
+        </w:rPr>
+        <w:t>Baterie obrázek. Online. Dostupné z: </w:t>
+      </w:r>
+      <w:hyperlink r:id="rId31" w:history="1">
+        <w:r>
+          <w:rPr>
+            <w:rStyle w:val="Hypertextovodkaz"/>
+            <w:rFonts w:ascii="Open Sans" w:hAnsi="Open Sans" w:cs="Open Sans"/>
+            <w:i/>
+            <w:iCs/>
+            <w:shd w:val="clear" w:color="auto" w:fill="FFFFFF"/>
+          </w:rPr>
+          <w:t>https://botland.cz/prislusenstvi-k-bateriim/5502-klip-pro-9v-6f22-baterii-s-kabelem-5904422362751.html</w:t>
+        </w:r>
+      </w:hyperlink>
+      <w:r>
+        <w:rPr>
+          <w:rFonts w:ascii="Open Sans" w:hAnsi="Open Sans" w:cs="Open Sans"/>
+          <w:i/>
+          <w:iCs/>
+          <w:color w:val="212529"/>
+          <w:shd w:val="clear" w:color="auto" w:fill="FFFFFF"/>
+        </w:rPr>
+        <w:t>. [cit. 2025-03-03].</w:t>
+      </w:r>
     </w:p>
     <w:p>
       <w:pPr>
@@ -8968,20 +9419,234 @@
           <w:shd w:val="clear" w:color="auto" w:fill="FFFFFF"/>
         </w:rPr>
       </w:pPr>
-    </w:p>
-    <w:p>
-      <w:pPr>
-        <w:ind w:firstLine="0"/>
+      <w:r>
+        <w:rPr>
+          <w:rFonts w:ascii="Open Sans" w:hAnsi="Open Sans" w:cs="Open Sans"/>
+          <w:i/>
+          <w:iCs/>
+          <w:color w:val="212529"/>
+          <w:shd w:val="clear" w:color="auto" w:fill="FFFFFF"/>
+        </w:rPr>
+        <w:t>ESP32</w:t>
+      </w:r>
+      <w:r>
         <w:rPr>
           <w:rFonts w:ascii="Open Sans" w:hAnsi="Open Sans" w:cs="Open Sans"/>
           <w:color w:val="212529"/>
           <w:shd w:val="clear" w:color="auto" w:fill="FFFFFF"/>
         </w:rPr>
+        <w:t>. Online. Dostupné z: </w:t>
+      </w:r>
+      <w:hyperlink r:id="rId32" w:history="1">
+        <w:r>
+          <w:rPr>
+            <w:rStyle w:val="Hypertextovodkaz"/>
+            <w:rFonts w:ascii="Open Sans" w:hAnsi="Open Sans" w:cs="Open Sans"/>
+            <w:shd w:val="clear" w:color="auto" w:fill="FFFFFF"/>
+          </w:rPr>
+          <w:t>https://dratek.cz/arduino/51547-esp32-devkitc-development-board-38pin.html?_gl=1*1xaajgu*_up*MQ..*_gs*MQ..&amp;gclid=CjwKCAjw_e2wBhAEEiwAyFFFo_Yl77PuOenvOFUfxFlhH19ndb6-PatzIMp1eutXGdseRIeW3-p4sxoC3RYQAvD_BwE</w:t>
+        </w:r>
+      </w:hyperlink>
+      <w:r>
+        <w:rPr>
+          <w:rFonts w:ascii="Open Sans" w:hAnsi="Open Sans" w:cs="Open Sans"/>
+          <w:color w:val="212529"/>
+          <w:shd w:val="clear" w:color="auto" w:fill="FFFFFF"/>
+        </w:rPr>
+        <w:t>. [cit. 2025-03-03].</w:t>
+      </w:r>
+    </w:p>
+    <w:p>
+      <w:pPr>
+        <w:ind w:firstLine="0"/>
+        <w:rPr>
+          <w:rFonts w:ascii="Open Sans" w:hAnsi="Open Sans" w:cs="Open Sans"/>
+          <w:i/>
+          <w:iCs/>
+          <w:color w:val="212529"/>
+          <w:shd w:val="clear" w:color="auto" w:fill="FFFFFF"/>
+        </w:rPr>
+      </w:pPr>
+      <w:r>
+        <w:rPr>
+          <w:rFonts w:ascii="Open Sans" w:hAnsi="Open Sans" w:cs="Open Sans"/>
+          <w:i/>
+          <w:iCs/>
+          <w:color w:val="212529"/>
+          <w:shd w:val="clear" w:color="auto" w:fill="FFFFFF"/>
+        </w:rPr>
+        <w:t>Modulový driver. Online. Dostupné z: </w:t>
+      </w:r>
+      <w:hyperlink r:id="rId33" w:history="1">
+        <w:r>
+          <w:rPr>
+            <w:rStyle w:val="Hypertextovodkaz"/>
+            <w:rFonts w:ascii="Open Sans" w:hAnsi="Open Sans" w:cs="Open Sans"/>
+            <w:i/>
+            <w:iCs/>
+            <w:shd w:val="clear" w:color="auto" w:fill="FFFFFF"/>
+          </w:rPr>
+          <w:t>https://dratek.cz/arduino/1686-iic-i2c-modulovy-driver-servo-motoru-pro-arduino-pca9685-16-kanalu-12-bit-pwm.html?utm_source=ehub&amp;utm_medium=affiliate&amp;ehub=1383fd1aad78422d95b1944e5622382e</w:t>
+        </w:r>
+      </w:hyperlink>
+      <w:r>
+        <w:rPr>
+          <w:rFonts w:ascii="Open Sans" w:hAnsi="Open Sans" w:cs="Open Sans"/>
+          <w:i/>
+          <w:iCs/>
+          <w:color w:val="212529"/>
+          <w:shd w:val="clear" w:color="auto" w:fill="FFFFFF"/>
+        </w:rPr>
+        <w:t>. [cit. 2025-03-03].</w:t>
+      </w:r>
+    </w:p>
+    <w:p>
+      <w:pPr>
+        <w:ind w:firstLine="0"/>
+        <w:rPr>
+          <w:rFonts w:ascii="Open Sans" w:hAnsi="Open Sans" w:cs="Open Sans"/>
+          <w:color w:val="212529"/>
+          <w:shd w:val="clear" w:color="auto" w:fill="FFFFFF"/>
+        </w:rPr>
+      </w:pPr>
+      <w:r>
+        <w:rPr>
+          <w:rFonts w:ascii="Open Sans" w:hAnsi="Open Sans" w:cs="Open Sans"/>
+          <w:i/>
+          <w:iCs/>
+          <w:color w:val="212529"/>
+          <w:shd w:val="clear" w:color="auto" w:fill="FFFFFF"/>
+        </w:rPr>
+        <w:t>Rezistory</w:t>
+      </w:r>
+      <w:r>
+        <w:rPr>
+          <w:rFonts w:ascii="Open Sans" w:hAnsi="Open Sans" w:cs="Open Sans"/>
+          <w:color w:val="212529"/>
+          <w:shd w:val="clear" w:color="auto" w:fill="FFFFFF"/>
+        </w:rPr>
+        <w:t>. Online. Dostupné z: </w:t>
+      </w:r>
+      <w:hyperlink r:id="rId34" w:history="1">
+        <w:r>
+          <w:rPr>
+            <w:rStyle w:val="Hypertextovodkaz"/>
+            <w:rFonts w:ascii="Open Sans" w:hAnsi="Open Sans" w:cs="Open Sans"/>
+            <w:shd w:val="clear" w:color="auto" w:fill="FFFFFF"/>
+          </w:rPr>
+          <w:t>http://z-mo</w:t>
+        </w:r>
+        <w:r>
+          <w:rPr>
+            <w:rStyle w:val="Hypertextovodkaz"/>
+            <w:rFonts w:ascii="Open Sans" w:hAnsi="Open Sans" w:cs="Open Sans"/>
+            <w:shd w:val="clear" w:color="auto" w:fill="FFFFFF"/>
+          </w:rPr>
+          <w:t>r</w:t>
+        </w:r>
+        <w:r>
+          <w:rPr>
+            <w:rStyle w:val="Hypertextovodkaz"/>
+            <w:rFonts w:ascii="Open Sans" w:hAnsi="Open Sans" w:cs="Open Sans"/>
+            <w:shd w:val="clear" w:color="auto" w:fill="FFFFFF"/>
+          </w:rPr>
+          <w:t>avec.net/elektronika/rezistory/typy-rezistoru/</w:t>
+        </w:r>
+      </w:hyperlink>
+      <w:r>
+        <w:rPr>
+          <w:rFonts w:ascii="Open Sans" w:hAnsi="Open Sans" w:cs="Open Sans"/>
+          <w:color w:val="212529"/>
+          <w:shd w:val="clear" w:color="auto" w:fill="FFFFFF"/>
+        </w:rPr>
+        <w:t>. [cit. 2025-03-03].</w:t>
+      </w:r>
+    </w:p>
+    <w:p>
+      <w:pPr>
+        <w:ind w:firstLine="0"/>
+        <w:rPr>
+          <w:rFonts w:ascii="Open Sans" w:hAnsi="Open Sans" w:cs="Open Sans"/>
+          <w:color w:val="212529"/>
+          <w:shd w:val="clear" w:color="auto" w:fill="FFFFFF"/>
+        </w:rPr>
+      </w:pPr>
+      <w:r>
+        <w:rPr>
+          <w:rFonts w:ascii="Open Sans" w:hAnsi="Open Sans" w:cs="Open Sans"/>
+          <w:i/>
+          <w:iCs/>
+          <w:color w:val="212529"/>
+          <w:shd w:val="clear" w:color="auto" w:fill="FFFFFF"/>
+        </w:rPr>
+        <w:t>3D tisk dílů</w:t>
+      </w:r>
+      <w:r>
+        <w:rPr>
+          <w:rFonts w:ascii="Open Sans" w:hAnsi="Open Sans" w:cs="Open Sans"/>
+          <w:color w:val="212529"/>
+          <w:shd w:val="clear" w:color="auto" w:fill="FFFFFF"/>
+        </w:rPr>
+        <w:t>. Online. Dostupné z: </w:t>
+      </w:r>
+      <w:hyperlink r:id="rId35" w:anchor="preview.file.UkfEG" w:history="1">
+        <w:r>
+          <w:rPr>
+            <w:rStyle w:val="Hypertextovodkaz"/>
+            <w:rFonts w:ascii="Open Sans" w:hAnsi="Open Sans" w:cs="Open Sans"/>
+            <w:shd w:val="clear" w:color="auto" w:fill="FFFFFF"/>
+          </w:rPr>
+          <w:t>https://www.printables.com/model/105046-3d-printed-hexapod/files?la</w:t>
+        </w:r>
+        <w:r>
+          <w:rPr>
+            <w:rStyle w:val="Hypertextovodkaz"/>
+            <w:rFonts w:ascii="Open Sans" w:hAnsi="Open Sans" w:cs="Open Sans"/>
+            <w:shd w:val="clear" w:color="auto" w:fill="FFFFFF"/>
+          </w:rPr>
+          <w:t>n</w:t>
+        </w:r>
+        <w:r>
+          <w:rPr>
+            <w:rStyle w:val="Hypertextovodkaz"/>
+            <w:rFonts w:ascii="Open Sans" w:hAnsi="Open Sans" w:cs="Open Sans"/>
+            <w:shd w:val="clear" w:color="auto" w:fill="FFFFFF"/>
+          </w:rPr>
+          <w:t>g=cs#preview.file.UkfEG</w:t>
+        </w:r>
+      </w:hyperlink>
+      <w:r>
+        <w:rPr>
+          <w:rFonts w:ascii="Open Sans" w:hAnsi="Open Sans" w:cs="Open Sans"/>
+          <w:color w:val="212529"/>
+          <w:shd w:val="clear" w:color="auto" w:fill="FFFFFF"/>
+        </w:rPr>
+        <w:t>. [cit. 2025-03-03].</w:t>
+      </w:r>
+    </w:p>
+    <w:p>
+      <w:pPr>
+        <w:ind w:firstLine="0"/>
+        <w:rPr>
+          <w:rFonts w:ascii="Open Sans" w:hAnsi="Open Sans" w:cs="Open Sans"/>
+          <w:color w:val="212529"/>
+          <w:shd w:val="clear" w:color="auto" w:fill="FFFFFF"/>
+        </w:rPr>
+      </w:pPr>
+    </w:p>
+    <w:p>
+      <w:pPr>
+        <w:ind w:firstLine="0"/>
+        <w:rPr>
+          <w:rFonts w:ascii="Open Sans" w:hAnsi="Open Sans" w:cs="Open Sans"/>
+          <w:color w:val="212529"/>
+          <w:shd w:val="clear" w:color="auto" w:fill="FFFFFF"/>
+        </w:rPr>
       </w:pPr>
     </w:p>
     <w:sectPr>
-      <w:headerReference w:type="default" r:id="rId34"/>
-      <w:footerReference w:type="default" r:id="rId35"/>
+      <w:headerReference w:type="default" r:id="rId36"/>
+      <w:footerReference w:type="default" r:id="rId37"/>
       <w:pgSz w:w="11906" w:h="16838"/>
       <w:pgMar w:top="1417" w:right="1417" w:bottom="1417" w:left="1417" w:header="708" w:footer="708" w:gutter="0"/>
       <w:cols w:space="708"/>
@@ -9106,7 +9771,15 @@
         <w:footnoteRef/>
       </w:r>
       <w:r>
-        <w:t xml:space="preserve"> PuTTY = multiplatformní program, který sloužil pro testovaní pohybu pavouka</w:t>
+        <w:t xml:space="preserve"> </w:t>
+      </w:r>
+      <w:proofErr w:type="spellStart"/>
+      <w:r>
+        <w:t>PuTTY</w:t>
+      </w:r>
+      <w:proofErr w:type="spellEnd"/>
+      <w:r>
+        <w:t xml:space="preserve"> = multiplatformní program, který sloužil pro testovaní pohybu pavouka</w:t>
       </w:r>
     </w:p>
   </w:footnote>
@@ -9122,7 +9795,23 @@
         <w:footnoteRef/>
       </w:r>
       <w:r>
-        <w:t xml:space="preserve"> Visual Studio Code = editor zdrojového kódu</w:t>
+        <w:t xml:space="preserve"> </w:t>
+      </w:r>
+      <w:proofErr w:type="spellStart"/>
+      <w:r>
+        <w:t>Visual</w:t>
+      </w:r>
+      <w:proofErr w:type="spellEnd"/>
+      <w:r>
+        <w:t xml:space="preserve"> Studio </w:t>
+      </w:r>
+      <w:proofErr w:type="spellStart"/>
+      <w:r>
+        <w:t>Code</w:t>
+      </w:r>
+      <w:proofErr w:type="spellEnd"/>
+      <w:r>
+        <w:t xml:space="preserve"> = editor zdrojového kódu</w:t>
       </w:r>
     </w:p>
     <w:p>
@@ -9245,7 +9934,15 @@
         <w:footnoteRef/>
       </w:r>
       <w:r>
-        <w:t xml:space="preserve"> Arduino = jednodeskový počítač, který je založen na mikrokontrolerech</w:t>
+        <w:t xml:space="preserve"> </w:t>
+      </w:r>
+      <w:proofErr w:type="spellStart"/>
+      <w:r>
+        <w:t>Arduino</w:t>
+      </w:r>
+      <w:proofErr w:type="spellEnd"/>
+      <w:r>
+        <w:t xml:space="preserve"> = jednodeskový počítač, který je založen na mikrokontrolerech</w:t>
       </w:r>
     </w:p>
   </w:footnote>
@@ -9293,7 +9990,15 @@
         <w:footnoteRef/>
       </w:r>
       <w:r>
-        <w:t xml:space="preserve"> RaspberryPi = malý jednodeskový počítač</w:t>
+        <w:t xml:space="preserve"> </w:t>
+      </w:r>
+      <w:proofErr w:type="spellStart"/>
+      <w:r>
+        <w:t>RaspberryPi</w:t>
+      </w:r>
+      <w:proofErr w:type="spellEnd"/>
+      <w:r>
+        <w:t xml:space="preserve"> = malý jednodeskový počítač</w:t>
       </w:r>
     </w:p>
   </w:footnote>
@@ -9309,7 +10014,15 @@
         <w:footnoteRef/>
       </w:r>
       <w:r>
-        <w:t xml:space="preserve"> Aktuátor = pohon, který přesměruje rotační pohyb na lineární</w:t>
+        <w:t xml:space="preserve"> </w:t>
+      </w:r>
+      <w:proofErr w:type="spellStart"/>
+      <w:r>
+        <w:t>Aktuátor</w:t>
+      </w:r>
+      <w:proofErr w:type="spellEnd"/>
+      <w:r>
+        <w:t xml:space="preserve"> = pohon, který přesměruje rotační pohyb na lineární</w:t>
       </w:r>
     </w:p>
   </w:footnote>
@@ -10368,7 +11081,6 @@
   <w:style w:type="character" w:default="1" w:styleId="Standardnpsmoodstavce">
     <w:name w:val="Default Paragraph Font"/>
     <w:uiPriority w:val="1"/>
-    <w:semiHidden/>
     <w:unhideWhenUsed/>
   </w:style>
   <w:style w:type="table" w:default="1" w:styleId="Normlntabulka">

--- a/DPMP-BARTOŠ-ADAM-4AI-MÁZL.docx
+++ b/DPMP-BARTOŠ-ADAM-4AI-MÁZL.docx
@@ -347,9 +347,9 @@
         <w:br w:type="page"/>
       </w:r>
     </w:p>
-    <w:bookmarkStart w:id="0" w:name="_Toc191899080" w:displacedByCustomXml="next"/>
-    <w:bookmarkStart w:id="1" w:name="_Toc460483760" w:displacedByCustomXml="next"/>
-    <w:bookmarkStart w:id="2" w:name="_Toc464129489" w:displacedByCustomXml="next"/>
+    <w:bookmarkStart w:id="0" w:name="_Toc192529700" w:displacedByCustomXml="next"/>
+    <w:bookmarkStart w:id="1" w:name="_Toc464129489" w:displacedByCustomXml="next"/>
+    <w:bookmarkStart w:id="2" w:name="_Toc460483760" w:displacedByCustomXml="next"/>
     <w:sdt>
       <w:sdtPr>
         <w:rPr>
@@ -409,7 +409,7 @@
           <w:r>
             <w:fldChar w:fldCharType="separate"/>
           </w:r>
-          <w:hyperlink w:anchor="_Toc191899080" w:history="1">
+          <w:hyperlink w:anchor="_Toc192529700" w:history="1">
             <w:r>
               <w:rPr>
                 <w:rStyle w:val="Hypertextovodkaz"/>
@@ -436,7 +436,7 @@
                 <w:noProof/>
                 <w:webHidden/>
               </w:rPr>
-              <w:instrText xml:space="preserve"> PAGEREF _Toc191899080 \h </w:instrText>
+              <w:instrText xml:space="preserve"> PAGEREF _Toc192529700 \h </w:instrText>
             </w:r>
             <w:r>
               <w:rPr>
@@ -479,7 +479,7 @@
               <w14:ligatures w14:val="standardContextual"/>
             </w:rPr>
           </w:pPr>
-          <w:hyperlink w:anchor="_Toc191899081" w:history="1">
+          <w:hyperlink w:anchor="_Toc192529701" w:history="1">
             <w:r>
               <w:rPr>
                 <w:rStyle w:val="Hypertextovodkaz"/>
@@ -524,7 +524,7 @@
                 <w:noProof/>
                 <w:webHidden/>
               </w:rPr>
-              <w:instrText xml:space="preserve"> PAGEREF _Toc191899081 \h </w:instrText>
+              <w:instrText xml:space="preserve"> PAGEREF _Toc192529701 \h </w:instrText>
             </w:r>
             <w:r>
               <w:rPr>
@@ -567,7 +567,7 @@
               <w14:ligatures w14:val="standardContextual"/>
             </w:rPr>
           </w:pPr>
-          <w:hyperlink w:anchor="_Toc191899082" w:history="1">
+          <w:hyperlink w:anchor="_Toc192529702" w:history="1">
             <w:r>
               <w:rPr>
                 <w:rStyle w:val="Hypertextovodkaz"/>
@@ -612,7 +612,7 @@
                 <w:noProof/>
                 <w:webHidden/>
               </w:rPr>
-              <w:instrText xml:space="preserve"> PAGEREF _Toc191899082 \h </w:instrText>
+              <w:instrText xml:space="preserve"> PAGEREF _Toc192529702 \h </w:instrText>
             </w:r>
             <w:r>
               <w:rPr>
@@ -655,7 +655,7 @@
               <w14:ligatures w14:val="standardContextual"/>
             </w:rPr>
           </w:pPr>
-          <w:hyperlink w:anchor="_Toc191899083" w:history="1">
+          <w:hyperlink w:anchor="_Toc192529703" w:history="1">
             <w:r>
               <w:rPr>
                 <w:rStyle w:val="Hypertextovodkaz"/>
@@ -700,7 +700,7 @@
                 <w:noProof/>
                 <w:webHidden/>
               </w:rPr>
-              <w:instrText xml:space="preserve"> PAGEREF _Toc191899083 \h </w:instrText>
+              <w:instrText xml:space="preserve"> PAGEREF _Toc192529703 \h </w:instrText>
             </w:r>
             <w:r>
               <w:rPr>
@@ -743,7 +743,7 @@
               <w14:ligatures w14:val="standardContextual"/>
             </w:rPr>
           </w:pPr>
-          <w:hyperlink w:anchor="_Toc191899084" w:history="1">
+          <w:hyperlink w:anchor="_Toc192529704" w:history="1">
             <w:r>
               <w:rPr>
                 <w:rStyle w:val="Hypertextovodkaz"/>
@@ -788,7 +788,7 @@
                 <w:noProof/>
                 <w:webHidden/>
               </w:rPr>
-              <w:instrText xml:space="preserve"> PAGEREF _Toc191899084 \h </w:instrText>
+              <w:instrText xml:space="preserve"> PAGEREF _Toc192529704 \h </w:instrText>
             </w:r>
             <w:r>
               <w:rPr>
@@ -831,7 +831,7 @@
               <w14:ligatures w14:val="standardContextual"/>
             </w:rPr>
           </w:pPr>
-          <w:hyperlink w:anchor="_Toc191899085" w:history="1">
+          <w:hyperlink w:anchor="_Toc192529705" w:history="1">
             <w:r>
               <w:rPr>
                 <w:rStyle w:val="Hypertextovodkaz"/>
@@ -876,7 +876,7 @@
                 <w:noProof/>
                 <w:webHidden/>
               </w:rPr>
-              <w:instrText xml:space="preserve"> PAGEREF _Toc191899085 \h </w:instrText>
+              <w:instrText xml:space="preserve"> PAGEREF _Toc192529705 \h </w:instrText>
             </w:r>
             <w:r>
               <w:rPr>
@@ -919,7 +919,7 @@
               <w14:ligatures w14:val="standardContextual"/>
             </w:rPr>
           </w:pPr>
-          <w:hyperlink w:anchor="_Toc191899086" w:history="1">
+          <w:hyperlink w:anchor="_Toc192529706" w:history="1">
             <w:r>
               <w:rPr>
                 <w:rStyle w:val="Hypertextovodkaz"/>
@@ -964,7 +964,7 @@
                 <w:noProof/>
                 <w:webHidden/>
               </w:rPr>
-              <w:instrText xml:space="preserve"> PAGEREF _Toc191899086 \h </w:instrText>
+              <w:instrText xml:space="preserve"> PAGEREF _Toc192529706 \h </w:instrText>
             </w:r>
             <w:r>
               <w:rPr>
@@ -1007,7 +1007,7 @@
               <w14:ligatures w14:val="standardContextual"/>
             </w:rPr>
           </w:pPr>
-          <w:hyperlink w:anchor="_Toc191899087" w:history="1">
+          <w:hyperlink w:anchor="_Toc192529707" w:history="1">
             <w:r>
               <w:rPr>
                 <w:rStyle w:val="Hypertextovodkaz"/>
@@ -1052,7 +1052,7 @@
                 <w:noProof/>
                 <w:webHidden/>
               </w:rPr>
-              <w:instrText xml:space="preserve"> PAGEREF _Toc191899087 \h </w:instrText>
+              <w:instrText xml:space="preserve"> PAGEREF _Toc192529707 \h </w:instrText>
             </w:r>
             <w:r>
               <w:rPr>
@@ -1095,7 +1095,7 @@
               <w14:ligatures w14:val="standardContextual"/>
             </w:rPr>
           </w:pPr>
-          <w:hyperlink w:anchor="_Toc191899088" w:history="1">
+          <w:hyperlink w:anchor="_Toc192529708" w:history="1">
             <w:r>
               <w:rPr>
                 <w:rStyle w:val="Hypertextovodkaz"/>
@@ -1140,7 +1140,7 @@
                 <w:noProof/>
                 <w:webHidden/>
               </w:rPr>
-              <w:instrText xml:space="preserve"> PAGEREF _Toc191899088 \h </w:instrText>
+              <w:instrText xml:space="preserve"> PAGEREF _Toc192529708 \h </w:instrText>
             </w:r>
             <w:r>
               <w:rPr>
@@ -1183,7 +1183,7 @@
               <w14:ligatures w14:val="standardContextual"/>
             </w:rPr>
           </w:pPr>
-          <w:hyperlink w:anchor="_Toc191899089" w:history="1">
+          <w:hyperlink w:anchor="_Toc192529709" w:history="1">
             <w:r>
               <w:rPr>
                 <w:rStyle w:val="Hypertextovodkaz"/>
@@ -1228,7 +1228,7 @@
                 <w:noProof/>
                 <w:webHidden/>
               </w:rPr>
-              <w:instrText xml:space="preserve"> PAGEREF _Toc191899089 \h </w:instrText>
+              <w:instrText xml:space="preserve"> PAGEREF _Toc192529709 \h </w:instrText>
             </w:r>
             <w:r>
               <w:rPr>
@@ -1271,7 +1271,7 @@
               <w14:ligatures w14:val="standardContextual"/>
             </w:rPr>
           </w:pPr>
-          <w:hyperlink w:anchor="_Toc191899090" w:history="1">
+          <w:hyperlink w:anchor="_Toc192529710" w:history="1">
             <w:r>
               <w:rPr>
                 <w:rStyle w:val="Hypertextovodkaz"/>
@@ -1316,7 +1316,7 @@
                 <w:noProof/>
                 <w:webHidden/>
               </w:rPr>
-              <w:instrText xml:space="preserve"> PAGEREF _Toc191899090 \h </w:instrText>
+              <w:instrText xml:space="preserve"> PAGEREF _Toc192529710 \h </w:instrText>
             </w:r>
             <w:r>
               <w:rPr>
@@ -1359,7 +1359,7 @@
               <w14:ligatures w14:val="standardContextual"/>
             </w:rPr>
           </w:pPr>
-          <w:hyperlink w:anchor="_Toc191899091" w:history="1">
+          <w:hyperlink w:anchor="_Toc192529711" w:history="1">
             <w:r>
               <w:rPr>
                 <w:rStyle w:val="Hypertextovodkaz"/>
@@ -1404,7 +1404,7 @@
                 <w:noProof/>
                 <w:webHidden/>
               </w:rPr>
-              <w:instrText xml:space="preserve"> PAGEREF _Toc191899091 \h </w:instrText>
+              <w:instrText xml:space="preserve"> PAGEREF _Toc192529711 \h </w:instrText>
             </w:r>
             <w:r>
               <w:rPr>
@@ -1447,7 +1447,7 @@
               <w14:ligatures w14:val="standardContextual"/>
             </w:rPr>
           </w:pPr>
-          <w:hyperlink w:anchor="_Toc191899092" w:history="1">
+          <w:hyperlink w:anchor="_Toc192529712" w:history="1">
             <w:r>
               <w:rPr>
                 <w:rStyle w:val="Hypertextovodkaz"/>
@@ -1471,7 +1471,7 @@
                 <w:rStyle w:val="Hypertextovodkaz"/>
                 <w:noProof/>
               </w:rPr>
-              <w:t>Návrh schématu</w:t>
+              <w:t>Návrh obecného schématu</w:t>
             </w:r>
             <w:r>
               <w:rPr>
@@ -1492,7 +1492,7 @@
                 <w:noProof/>
                 <w:webHidden/>
               </w:rPr>
-              <w:instrText xml:space="preserve"> PAGEREF _Toc191899092 \h </w:instrText>
+              <w:instrText xml:space="preserve"> PAGEREF _Toc192529712 \h </w:instrText>
             </w:r>
             <w:r>
               <w:rPr>
@@ -1535,7 +1535,7 @@
               <w14:ligatures w14:val="standardContextual"/>
             </w:rPr>
           </w:pPr>
-          <w:hyperlink w:anchor="_Toc191899093" w:history="1">
+          <w:hyperlink w:anchor="_Toc192529713" w:history="1">
             <w:r>
               <w:rPr>
                 <w:rStyle w:val="Hypertextovodkaz"/>
@@ -1559,7 +1559,7 @@
                 <w:rStyle w:val="Hypertextovodkaz"/>
                 <w:noProof/>
               </w:rPr>
-              <w:t>Přiřazení komponentů desky</w:t>
+              <w:t>Návrh PCB schématu</w:t>
             </w:r>
             <w:r>
               <w:rPr>
@@ -1580,7 +1580,7 @@
                 <w:noProof/>
                 <w:webHidden/>
               </w:rPr>
-              <w:instrText xml:space="preserve"> PAGEREF _Toc191899093 \h </w:instrText>
+              <w:instrText xml:space="preserve"> PAGEREF _Toc192529713 \h </w:instrText>
             </w:r>
             <w:r>
               <w:rPr>
@@ -1600,7 +1600,7 @@
                 <w:noProof/>
                 <w:webHidden/>
               </w:rPr>
-              <w:t>12</w:t>
+              <w:t>15</w:t>
             </w:r>
             <w:r>
               <w:rPr>
@@ -1623,7 +1623,7 @@
               <w14:ligatures w14:val="standardContextual"/>
             </w:rPr>
           </w:pPr>
-          <w:hyperlink w:anchor="_Toc191899094" w:history="1">
+          <w:hyperlink w:anchor="_Toc192529714" w:history="1">
             <w:r>
               <w:rPr>
                 <w:rStyle w:val="Hypertextovodkaz"/>
@@ -1668,7 +1668,7 @@
                 <w:noProof/>
                 <w:webHidden/>
               </w:rPr>
-              <w:instrText xml:space="preserve"> PAGEREF _Toc191899094 \h </w:instrText>
+              <w:instrText xml:space="preserve"> PAGEREF _Toc192529714 \h </w:instrText>
             </w:r>
             <w:r>
               <w:rPr>
@@ -1688,7 +1688,7 @@
                 <w:noProof/>
                 <w:webHidden/>
               </w:rPr>
-              <w:t>13</w:t>
+              <w:t>17</w:t>
             </w:r>
             <w:r>
               <w:rPr>
@@ -1711,7 +1711,7 @@
               <w14:ligatures w14:val="standardContextual"/>
             </w:rPr>
           </w:pPr>
-          <w:hyperlink w:anchor="_Toc191899095" w:history="1">
+          <w:hyperlink w:anchor="_Toc192529715" w:history="1">
             <w:r>
               <w:rPr>
                 <w:rStyle w:val="Hypertextovodkaz"/>
@@ -1756,7 +1756,7 @@
                 <w:noProof/>
                 <w:webHidden/>
               </w:rPr>
-              <w:instrText xml:space="preserve"> PAGEREF _Toc191899095 \h </w:instrText>
+              <w:instrText xml:space="preserve"> PAGEREF _Toc192529715 \h </w:instrText>
             </w:r>
             <w:r>
               <w:rPr>
@@ -1776,7 +1776,7 @@
                 <w:noProof/>
                 <w:webHidden/>
               </w:rPr>
-              <w:t>13</w:t>
+              <w:t>17</w:t>
             </w:r>
             <w:r>
               <w:rPr>
@@ -1799,7 +1799,7 @@
               <w14:ligatures w14:val="standardContextual"/>
             </w:rPr>
           </w:pPr>
-          <w:hyperlink w:anchor="_Toc191899096" w:history="1">
+          <w:hyperlink w:anchor="_Toc192529716" w:history="1">
             <w:r>
               <w:rPr>
                 <w:rStyle w:val="Hypertextovodkaz"/>
@@ -1844,7 +1844,7 @@
                 <w:noProof/>
                 <w:webHidden/>
               </w:rPr>
-              <w:instrText xml:space="preserve"> PAGEREF _Toc191899096 \h </w:instrText>
+              <w:instrText xml:space="preserve"> PAGEREF _Toc192529716 \h </w:instrText>
             </w:r>
             <w:r>
               <w:rPr>
@@ -1864,7 +1864,7 @@
                 <w:noProof/>
                 <w:webHidden/>
               </w:rPr>
-              <w:t>13</w:t>
+              <w:t>17</w:t>
             </w:r>
             <w:r>
               <w:rPr>
@@ -1887,7 +1887,7 @@
               <w14:ligatures w14:val="standardContextual"/>
             </w:rPr>
           </w:pPr>
-          <w:hyperlink w:anchor="_Toc191899097" w:history="1">
+          <w:hyperlink w:anchor="_Toc192529717" w:history="1">
             <w:r>
               <w:rPr>
                 <w:rStyle w:val="Hypertextovodkaz"/>
@@ -1932,7 +1932,7 @@
                 <w:noProof/>
                 <w:webHidden/>
               </w:rPr>
-              <w:instrText xml:space="preserve"> PAGEREF _Toc191899097 \h </w:instrText>
+              <w:instrText xml:space="preserve"> PAGEREF _Toc192529717 \h </w:instrText>
             </w:r>
             <w:r>
               <w:rPr>
@@ -1952,7 +1952,95 @@
                 <w:noProof/>
                 <w:webHidden/>
               </w:rPr>
-              <w:t>14</w:t>
+              <w:t>18</w:t>
+            </w:r>
+            <w:r>
+              <w:rPr>
+                <w:noProof/>
+                <w:webHidden/>
+              </w:rPr>
+              <w:fldChar w:fldCharType="end"/>
+            </w:r>
+          </w:hyperlink>
+        </w:p>
+        <w:p>
+          <w:pPr>
+            <w:pStyle w:val="Obsah2"/>
+            <w:rPr>
+              <w:rFonts w:eastAsiaTheme="minorEastAsia"/>
+              <w:noProof/>
+              <w:kern w:val="2"/>
+              <w:szCs w:val="24"/>
+              <w:lang w:eastAsia="cs-CZ"/>
+              <w14:ligatures w14:val="standardContextual"/>
+            </w:rPr>
+          </w:pPr>
+          <w:hyperlink w:anchor="_Toc192529718" w:history="1">
+            <w:r>
+              <w:rPr>
+                <w:rStyle w:val="Hypertextovodkaz"/>
+                <w:noProof/>
+              </w:rPr>
+              <w:t>4.4</w:t>
+            </w:r>
+            <w:r>
+              <w:rPr>
+                <w:rFonts w:eastAsiaTheme="minorEastAsia"/>
+                <w:noProof/>
+                <w:kern w:val="2"/>
+                <w:szCs w:val="24"/>
+                <w:lang w:eastAsia="cs-CZ"/>
+                <w14:ligatures w14:val="standardContextual"/>
+              </w:rPr>
+              <w:tab/>
+            </w:r>
+            <w:r>
+              <w:rPr>
+                <w:rStyle w:val="Hypertextovodkaz"/>
+                <w:noProof/>
+              </w:rPr>
+              <w:t>Osazení „pavoučka“ ze servo driveru</w:t>
+            </w:r>
+            <w:r>
+              <w:rPr>
+                <w:noProof/>
+                <w:webHidden/>
+              </w:rPr>
+              <w:tab/>
+            </w:r>
+            <w:r>
+              <w:rPr>
+                <w:noProof/>
+                <w:webHidden/>
+              </w:rPr>
+              <w:fldChar w:fldCharType="begin"/>
+            </w:r>
+            <w:r>
+              <w:rPr>
+                <w:noProof/>
+                <w:webHidden/>
+              </w:rPr>
+              <w:instrText xml:space="preserve"> PAGEREF _Toc192529718 \h </w:instrText>
+            </w:r>
+            <w:r>
+              <w:rPr>
+                <w:noProof/>
+                <w:webHidden/>
+              </w:rPr>
+            </w:r>
+            <w:r>
+              <w:rPr>
+                <w:noProof/>
+                <w:webHidden/>
+              </w:rPr>
+              <w:fldChar w:fldCharType="separate"/>
+            </w:r>
+            <w:r>
+              <w:rPr>
+                <w:noProof/>
+                <w:webHidden/>
+              </w:rPr>
+              <w:t>18</w:t>
             </w:r>
             <w:r>
               <w:rPr>
@@ -1975,7 +2063,7 @@
               <w14:ligatures w14:val="standardContextual"/>
             </w:rPr>
           </w:pPr>
-          <w:hyperlink w:anchor="_Toc191899098" w:history="1">
+          <w:hyperlink w:anchor="_Toc192529719" w:history="1">
             <w:r>
               <w:rPr>
                 <w:rStyle w:val="Hypertextovodkaz"/>
@@ -2020,7 +2108,7 @@
                 <w:noProof/>
                 <w:webHidden/>
               </w:rPr>
-              <w:instrText xml:space="preserve"> PAGEREF _Toc191899098 \h </w:instrText>
+              <w:instrText xml:space="preserve"> PAGEREF _Toc192529719 \h </w:instrText>
             </w:r>
             <w:r>
               <w:rPr>
@@ -2040,7 +2128,7 @@
                 <w:noProof/>
                 <w:webHidden/>
               </w:rPr>
-              <w:t>14</w:t>
+              <w:t>19</w:t>
             </w:r>
             <w:r>
               <w:rPr>
@@ -2063,7 +2151,7 @@
               <w14:ligatures w14:val="standardContextual"/>
             </w:rPr>
           </w:pPr>
-          <w:hyperlink w:anchor="_Toc191899099" w:history="1">
+          <w:hyperlink w:anchor="_Toc192529720" w:history="1">
             <w:r>
               <w:rPr>
                 <w:rStyle w:val="Hypertextovodkaz"/>
@@ -2108,7 +2196,7 @@
                 <w:noProof/>
                 <w:webHidden/>
               </w:rPr>
-              <w:instrText xml:space="preserve"> PAGEREF _Toc191899099 \h </w:instrText>
+              <w:instrText xml:space="preserve"> PAGEREF _Toc192529720 \h </w:instrText>
             </w:r>
             <w:r>
               <w:rPr>
@@ -2128,7 +2216,7 @@
                 <w:noProof/>
                 <w:webHidden/>
               </w:rPr>
-              <w:t>15</w:t>
+              <w:t>20</w:t>
             </w:r>
             <w:r>
               <w:rPr>
@@ -2151,7 +2239,7 @@
               <w14:ligatures w14:val="standardContextual"/>
             </w:rPr>
           </w:pPr>
-          <w:hyperlink w:anchor="_Toc191899100" w:history="1">
+          <w:hyperlink w:anchor="_Toc192529721" w:history="1">
             <w:r>
               <w:rPr>
                 <w:rStyle w:val="Hypertextovodkaz"/>
@@ -2196,7 +2284,7 @@
                 <w:noProof/>
                 <w:webHidden/>
               </w:rPr>
-              <w:instrText xml:space="preserve"> PAGEREF _Toc191899100 \h </w:instrText>
+              <w:instrText xml:space="preserve"> PAGEREF _Toc192529721 \h </w:instrText>
             </w:r>
             <w:r>
               <w:rPr>
@@ -2216,7 +2304,7 @@
                 <w:noProof/>
                 <w:webHidden/>
               </w:rPr>
-              <w:t>16</w:t>
+              <w:t>20</w:t>
             </w:r>
             <w:r>
               <w:rPr>
@@ -2239,7 +2327,7 @@
               <w14:ligatures w14:val="standardContextual"/>
             </w:rPr>
           </w:pPr>
-          <w:hyperlink w:anchor="_Toc191899101" w:history="1">
+          <w:hyperlink w:anchor="_Toc192529722" w:history="1">
             <w:r>
               <w:rPr>
                 <w:rStyle w:val="Hypertextovodkaz"/>
@@ -2284,7 +2372,7 @@
                 <w:noProof/>
                 <w:webHidden/>
               </w:rPr>
-              <w:instrText xml:space="preserve"> PAGEREF _Toc191899101 \h </w:instrText>
+              <w:instrText xml:space="preserve"> PAGEREF _Toc192529722 \h </w:instrText>
             </w:r>
             <w:r>
               <w:rPr>
@@ -2304,7 +2392,7 @@
                 <w:noProof/>
                 <w:webHidden/>
               </w:rPr>
-              <w:t>19</w:t>
+              <w:t>24</w:t>
             </w:r>
             <w:r>
               <w:rPr>
@@ -2327,7 +2415,7 @@
               <w14:ligatures w14:val="standardContextual"/>
             </w:rPr>
           </w:pPr>
-          <w:hyperlink w:anchor="_Toc191899102" w:history="1">
+          <w:hyperlink w:anchor="_Toc192529723" w:history="1">
             <w:r>
               <w:rPr>
                 <w:rStyle w:val="Hypertextovodkaz"/>
@@ -2372,7 +2460,7 @@
                 <w:noProof/>
                 <w:webHidden/>
               </w:rPr>
-              <w:instrText xml:space="preserve"> PAGEREF _Toc191899102 \h </w:instrText>
+              <w:instrText xml:space="preserve"> PAGEREF _Toc192529723 \h </w:instrText>
             </w:r>
             <w:r>
               <w:rPr>
@@ -2392,7 +2480,7 @@
                 <w:noProof/>
                 <w:webHidden/>
               </w:rPr>
-              <w:t>24</w:t>
+              <w:t>29</w:t>
             </w:r>
             <w:r>
               <w:rPr>
@@ -2415,7 +2503,7 @@
               <w14:ligatures w14:val="standardContextual"/>
             </w:rPr>
           </w:pPr>
-          <w:hyperlink w:anchor="_Toc191899103" w:history="1">
+          <w:hyperlink w:anchor="_Toc192529724" w:history="1">
             <w:r>
               <w:rPr>
                 <w:rStyle w:val="Hypertextovodkaz"/>
@@ -2460,7 +2548,7 @@
                 <w:noProof/>
                 <w:webHidden/>
               </w:rPr>
-              <w:instrText xml:space="preserve"> PAGEREF _Toc191899103 \h </w:instrText>
+              <w:instrText xml:space="preserve"> PAGEREF _Toc192529724 \h </w:instrText>
             </w:r>
             <w:r>
               <w:rPr>
@@ -2480,7 +2568,7 @@
                 <w:noProof/>
                 <w:webHidden/>
               </w:rPr>
-              <w:t>24</w:t>
+              <w:t>29</w:t>
             </w:r>
             <w:r>
               <w:rPr>
@@ -2503,7 +2591,7 @@
               <w14:ligatures w14:val="standardContextual"/>
             </w:rPr>
           </w:pPr>
-          <w:hyperlink w:anchor="_Toc191899104" w:history="1">
+          <w:hyperlink w:anchor="_Toc192529725" w:history="1">
             <w:r>
               <w:rPr>
                 <w:rStyle w:val="Hypertextovodkaz"/>
@@ -2548,7 +2636,7 @@
                 <w:noProof/>
                 <w:webHidden/>
               </w:rPr>
-              <w:instrText xml:space="preserve"> PAGEREF _Toc191899104 \h </w:instrText>
+              <w:instrText xml:space="preserve"> PAGEREF _Toc192529725 \h </w:instrText>
             </w:r>
             <w:r>
               <w:rPr>
@@ -2568,7 +2656,7 @@
                 <w:noProof/>
                 <w:webHidden/>
               </w:rPr>
-              <w:t>25</w:t>
+              <w:t>29</w:t>
             </w:r>
             <w:r>
               <w:rPr>
@@ -2591,7 +2679,7 @@
               <w14:ligatures w14:val="standardContextual"/>
             </w:rPr>
           </w:pPr>
-          <w:hyperlink w:anchor="_Toc191899105" w:history="1">
+          <w:hyperlink w:anchor="_Toc192529726" w:history="1">
             <w:r>
               <w:rPr>
                 <w:rStyle w:val="Hypertextovodkaz"/>
@@ -2636,7 +2724,7 @@
                 <w:noProof/>
                 <w:webHidden/>
               </w:rPr>
-              <w:instrText xml:space="preserve"> PAGEREF _Toc191899105 \h </w:instrText>
+              <w:instrText xml:space="preserve"> PAGEREF _Toc192529726 \h </w:instrText>
             </w:r>
             <w:r>
               <w:rPr>
@@ -2656,7 +2744,7 @@
                 <w:noProof/>
                 <w:webHidden/>
               </w:rPr>
-              <w:t>25</w:t>
+              <w:t>29</w:t>
             </w:r>
             <w:r>
               <w:rPr>
@@ -2679,7 +2767,7 @@
               <w14:ligatures w14:val="standardContextual"/>
             </w:rPr>
           </w:pPr>
-          <w:hyperlink w:anchor="_Toc191899106" w:history="1">
+          <w:hyperlink w:anchor="_Toc192529727" w:history="1">
             <w:r>
               <w:rPr>
                 <w:rStyle w:val="Hypertextovodkaz"/>
@@ -2724,7 +2812,7 @@
                 <w:noProof/>
                 <w:webHidden/>
               </w:rPr>
-              <w:instrText xml:space="preserve"> PAGEREF _Toc191899106 \h </w:instrText>
+              <w:instrText xml:space="preserve"> PAGEREF _Toc192529727 \h </w:instrText>
             </w:r>
             <w:r>
               <w:rPr>
@@ -2744,7 +2832,7 @@
                 <w:noProof/>
                 <w:webHidden/>
               </w:rPr>
-              <w:t>25</w:t>
+              <w:t>29</w:t>
             </w:r>
             <w:r>
               <w:rPr>
@@ -2767,7 +2855,7 @@
               <w14:ligatures w14:val="standardContextual"/>
             </w:rPr>
           </w:pPr>
-          <w:hyperlink w:anchor="_Toc191899107" w:history="1">
+          <w:hyperlink w:anchor="_Toc192529728" w:history="1">
             <w:r>
               <w:rPr>
                 <w:rStyle w:val="Hypertextovodkaz"/>
@@ -2812,7 +2900,7 @@
                 <w:noProof/>
                 <w:webHidden/>
               </w:rPr>
-              <w:instrText xml:space="preserve"> PAGEREF _Toc191899107 \h </w:instrText>
+              <w:instrText xml:space="preserve"> PAGEREF _Toc192529728 \h </w:instrText>
             </w:r>
             <w:r>
               <w:rPr>
@@ -2832,7 +2920,7 @@
                 <w:noProof/>
                 <w:webHidden/>
               </w:rPr>
-              <w:t>25</w:t>
+              <w:t>30</w:t>
             </w:r>
             <w:r>
               <w:rPr>
@@ -2855,7 +2943,7 @@
               <w14:ligatures w14:val="standardContextual"/>
             </w:rPr>
           </w:pPr>
-          <w:hyperlink w:anchor="_Toc191899108" w:history="1">
+          <w:hyperlink w:anchor="_Toc192529729" w:history="1">
             <w:r>
               <w:rPr>
                 <w:rStyle w:val="Hypertextovodkaz"/>
@@ -2900,7 +2988,7 @@
                 <w:noProof/>
                 <w:webHidden/>
               </w:rPr>
-              <w:instrText xml:space="preserve"> PAGEREF _Toc191899108 \h </w:instrText>
+              <w:instrText xml:space="preserve"> PAGEREF _Toc192529729 \h </w:instrText>
             </w:r>
             <w:r>
               <w:rPr>
@@ -2920,7 +3008,7 @@
                 <w:noProof/>
                 <w:webHidden/>
               </w:rPr>
-              <w:t>26</w:t>
+              <w:t>30</w:t>
             </w:r>
             <w:r>
               <w:rPr>
@@ -2943,7 +3031,7 @@
               <w14:ligatures w14:val="standardContextual"/>
             </w:rPr>
           </w:pPr>
-          <w:hyperlink w:anchor="_Toc191899109" w:history="1">
+          <w:hyperlink w:anchor="_Toc192529730" w:history="1">
             <w:r>
               <w:rPr>
                 <w:rStyle w:val="Hypertextovodkaz"/>
@@ -2988,7 +3076,7 @@
                 <w:noProof/>
                 <w:webHidden/>
               </w:rPr>
-              <w:instrText xml:space="preserve"> PAGEREF _Toc191899109 \h </w:instrText>
+              <w:instrText xml:space="preserve"> PAGEREF _Toc192529730 \h </w:instrText>
             </w:r>
             <w:r>
               <w:rPr>
@@ -3008,7 +3096,7 @@
                 <w:noProof/>
                 <w:webHidden/>
               </w:rPr>
-              <w:t>26</w:t>
+              <w:t>31</w:t>
             </w:r>
             <w:r>
               <w:rPr>
@@ -3031,7 +3119,7 @@
               <w14:ligatures w14:val="standardContextual"/>
             </w:rPr>
           </w:pPr>
-          <w:hyperlink w:anchor="_Toc191899110" w:history="1">
+          <w:hyperlink w:anchor="_Toc192529731" w:history="1">
             <w:r>
               <w:rPr>
                 <w:rStyle w:val="Hypertextovodkaz"/>
@@ -3076,7 +3164,7 @@
                 <w:noProof/>
                 <w:webHidden/>
               </w:rPr>
-              <w:instrText xml:space="preserve"> PAGEREF _Toc191899110 \h </w:instrText>
+              <w:instrText xml:space="preserve"> PAGEREF _Toc192529731 \h </w:instrText>
             </w:r>
             <w:r>
               <w:rPr>
@@ -3096,7 +3184,7 @@
                 <w:noProof/>
                 <w:webHidden/>
               </w:rPr>
-              <w:t>27</w:t>
+              <w:t>31</w:t>
             </w:r>
             <w:r>
               <w:rPr>
@@ -3119,7 +3207,7 @@
               <w14:ligatures w14:val="standardContextual"/>
             </w:rPr>
           </w:pPr>
-          <w:hyperlink w:anchor="_Toc191899111" w:history="1">
+          <w:hyperlink w:anchor="_Toc192529732" w:history="1">
             <w:r>
               <w:rPr>
                 <w:rStyle w:val="Hypertextovodkaz"/>
@@ -3164,7 +3252,7 @@
                 <w:noProof/>
                 <w:webHidden/>
               </w:rPr>
-              <w:instrText xml:space="preserve"> PAGEREF _Toc191899111 \h </w:instrText>
+              <w:instrText xml:space="preserve"> PAGEREF _Toc192529732 \h </w:instrText>
             </w:r>
             <w:r>
               <w:rPr>
@@ -3184,7 +3272,7 @@
                 <w:noProof/>
                 <w:webHidden/>
               </w:rPr>
-              <w:t>27</w:t>
+              <w:t>31</w:t>
             </w:r>
             <w:r>
               <w:rPr>
@@ -3207,7 +3295,7 @@
               <w14:ligatures w14:val="standardContextual"/>
             </w:rPr>
           </w:pPr>
-          <w:hyperlink w:anchor="_Toc191899112" w:history="1">
+          <w:hyperlink w:anchor="_Toc192529733" w:history="1">
             <w:r>
               <w:rPr>
                 <w:rStyle w:val="Hypertextovodkaz"/>
@@ -3252,7 +3340,7 @@
                 <w:noProof/>
                 <w:webHidden/>
               </w:rPr>
-              <w:instrText xml:space="preserve"> PAGEREF _Toc191899112 \h </w:instrText>
+              <w:instrText xml:space="preserve"> PAGEREF _Toc192529733 \h </w:instrText>
             </w:r>
             <w:r>
               <w:rPr>
@@ -3272,7 +3360,7 @@
                 <w:noProof/>
                 <w:webHidden/>
               </w:rPr>
-              <w:t>27</w:t>
+              <w:t>33</w:t>
             </w:r>
             <w:r>
               <w:rPr>
@@ -3295,7 +3383,7 @@
               <w14:ligatures w14:val="standardContextual"/>
             </w:rPr>
           </w:pPr>
-          <w:hyperlink w:anchor="_Toc191899113" w:history="1">
+          <w:hyperlink w:anchor="_Toc192529734" w:history="1">
             <w:r>
               <w:rPr>
                 <w:rStyle w:val="Hypertextovodkaz"/>
@@ -3340,7 +3428,7 @@
                 <w:noProof/>
                 <w:webHidden/>
               </w:rPr>
-              <w:instrText xml:space="preserve"> PAGEREF _Toc191899113 \h </w:instrText>
+              <w:instrText xml:space="preserve"> PAGEREF _Toc192529734 \h </w:instrText>
             </w:r>
             <w:r>
               <w:rPr>
@@ -3360,7 +3448,7 @@
                 <w:noProof/>
                 <w:webHidden/>
               </w:rPr>
-              <w:t>27</w:t>
+              <w:t>33</w:t>
             </w:r>
             <w:r>
               <w:rPr>
@@ -3383,7 +3471,7 @@
               <w14:ligatures w14:val="standardContextual"/>
             </w:rPr>
           </w:pPr>
-          <w:hyperlink w:anchor="_Toc191899114" w:history="1">
+          <w:hyperlink w:anchor="_Toc192529735" w:history="1">
             <w:r>
               <w:rPr>
                 <w:rStyle w:val="Hypertextovodkaz"/>
@@ -3428,7 +3516,7 @@
                 <w:noProof/>
                 <w:webHidden/>
               </w:rPr>
-              <w:instrText xml:space="preserve"> PAGEREF _Toc191899114 \h </w:instrText>
+              <w:instrText xml:space="preserve"> PAGEREF _Toc192529735 \h </w:instrText>
             </w:r>
             <w:r>
               <w:rPr>
@@ -3448,7 +3536,7 @@
                 <w:noProof/>
                 <w:webHidden/>
               </w:rPr>
-              <w:t>27</w:t>
+              <w:t>33</w:t>
             </w:r>
             <w:r>
               <w:rPr>
@@ -3471,7 +3559,7 @@
               <w14:ligatures w14:val="standardContextual"/>
             </w:rPr>
           </w:pPr>
-          <w:hyperlink w:anchor="_Toc191899115" w:history="1">
+          <w:hyperlink w:anchor="_Toc192529736" w:history="1">
             <w:r>
               <w:rPr>
                 <w:rStyle w:val="Hypertextovodkaz"/>
@@ -3516,7 +3604,7 @@
                 <w:noProof/>
                 <w:webHidden/>
               </w:rPr>
-              <w:instrText xml:space="preserve"> PAGEREF _Toc191899115 \h </w:instrText>
+              <w:instrText xml:space="preserve"> PAGEREF _Toc192529736 \h </w:instrText>
             </w:r>
             <w:r>
               <w:rPr>
@@ -3536,7 +3624,7 @@
                 <w:noProof/>
                 <w:webHidden/>
               </w:rPr>
-              <w:t>28</w:t>
+              <w:t>33</w:t>
             </w:r>
             <w:r>
               <w:rPr>
@@ -3559,7 +3647,7 @@
               <w14:ligatures w14:val="standardContextual"/>
             </w:rPr>
           </w:pPr>
-          <w:hyperlink w:anchor="_Toc191899116" w:history="1">
+          <w:hyperlink w:anchor="_Toc192529737" w:history="1">
             <w:r>
               <w:rPr>
                 <w:rStyle w:val="Hypertextovodkaz"/>
@@ -3604,7 +3692,7 @@
                 <w:noProof/>
                 <w:webHidden/>
               </w:rPr>
-              <w:instrText xml:space="preserve"> PAGEREF _Toc191899116 \h </w:instrText>
+              <w:instrText xml:space="preserve"> PAGEREF _Toc192529737 \h </w:instrText>
             </w:r>
             <w:r>
               <w:rPr>
@@ -3624,7 +3712,7 @@
                 <w:noProof/>
                 <w:webHidden/>
               </w:rPr>
-              <w:t>28</w:t>
+              <w:t>34</w:t>
             </w:r>
             <w:r>
               <w:rPr>
@@ -3647,7 +3735,7 @@
               <w14:ligatures w14:val="standardContextual"/>
             </w:rPr>
           </w:pPr>
-          <w:hyperlink w:anchor="_Toc191899117" w:history="1">
+          <w:hyperlink w:anchor="_Toc192529738" w:history="1">
             <w:r>
               <w:rPr>
                 <w:rStyle w:val="Hypertextovodkaz"/>
@@ -3692,7 +3780,7 @@
                 <w:noProof/>
                 <w:webHidden/>
               </w:rPr>
-              <w:instrText xml:space="preserve"> PAGEREF _Toc191899117 \h </w:instrText>
+              <w:instrText xml:space="preserve"> PAGEREF _Toc192529738 \h </w:instrText>
             </w:r>
             <w:r>
               <w:rPr>
@@ -3712,7 +3800,95 @@
                 <w:noProof/>
                 <w:webHidden/>
               </w:rPr>
-              <w:t>29</w:t>
+              <w:t>35</w:t>
+            </w:r>
+            <w:r>
+              <w:rPr>
+                <w:noProof/>
+                <w:webHidden/>
+              </w:rPr>
+              <w:fldChar w:fldCharType="end"/>
+            </w:r>
+          </w:hyperlink>
+        </w:p>
+        <w:p>
+          <w:pPr>
+            <w:pStyle w:val="Obsah2"/>
+            <w:rPr>
+              <w:rFonts w:eastAsiaTheme="minorEastAsia"/>
+              <w:noProof/>
+              <w:kern w:val="2"/>
+              <w:szCs w:val="24"/>
+              <w:lang w:eastAsia="cs-CZ"/>
+              <w14:ligatures w14:val="standardContextual"/>
+            </w:rPr>
+          </w:pPr>
+          <w:hyperlink w:anchor="_Toc192529739" w:history="1">
+            <w:r>
+              <w:rPr>
+                <w:rStyle w:val="Hypertextovodkaz"/>
+                <w:noProof/>
+              </w:rPr>
+              <w:t>11.6</w:t>
+            </w:r>
+            <w:r>
+              <w:rPr>
+                <w:rFonts w:eastAsiaTheme="minorEastAsia"/>
+                <w:noProof/>
+                <w:kern w:val="2"/>
+                <w:szCs w:val="24"/>
+                <w:lang w:eastAsia="cs-CZ"/>
+                <w14:ligatures w14:val="standardContextual"/>
+              </w:rPr>
+              <w:tab/>
+            </w:r>
+            <w:r>
+              <w:rPr>
+                <w:rStyle w:val="Hypertextovodkaz"/>
+                <w:noProof/>
+              </w:rPr>
+              <w:t>Funkčnost desky</w:t>
+            </w:r>
+            <w:r>
+              <w:rPr>
+                <w:noProof/>
+                <w:webHidden/>
+              </w:rPr>
+              <w:tab/>
+            </w:r>
+            <w:r>
+              <w:rPr>
+                <w:noProof/>
+                <w:webHidden/>
+              </w:rPr>
+              <w:fldChar w:fldCharType="begin"/>
+            </w:r>
+            <w:r>
+              <w:rPr>
+                <w:noProof/>
+                <w:webHidden/>
+              </w:rPr>
+              <w:instrText xml:space="preserve"> PAGEREF _Toc192529739 \h </w:instrText>
+            </w:r>
+            <w:r>
+              <w:rPr>
+                <w:noProof/>
+                <w:webHidden/>
+              </w:rPr>
+            </w:r>
+            <w:r>
+              <w:rPr>
+                <w:noProof/>
+                <w:webHidden/>
+              </w:rPr>
+              <w:fldChar w:fldCharType="separate"/>
+            </w:r>
+            <w:r>
+              <w:rPr>
+                <w:noProof/>
+                <w:webHidden/>
+              </w:rPr>
+              <w:t>35</w:t>
             </w:r>
             <w:r>
               <w:rPr>
@@ -3735,7 +3911,7 @@
               <w14:ligatures w14:val="standardContextual"/>
             </w:rPr>
           </w:pPr>
-          <w:hyperlink w:anchor="_Toc191899118" w:history="1">
+          <w:hyperlink w:anchor="_Toc192529740" w:history="1">
             <w:r>
               <w:rPr>
                 <w:rStyle w:val="Hypertextovodkaz"/>
@@ -3780,7 +3956,7 @@
                 <w:noProof/>
                 <w:webHidden/>
               </w:rPr>
-              <w:instrText xml:space="preserve"> PAGEREF _Toc191899118 \h </w:instrText>
+              <w:instrText xml:space="preserve"> PAGEREF _Toc192529740 \h </w:instrText>
             </w:r>
             <w:r>
               <w:rPr>
@@ -3800,7 +3976,7 @@
                 <w:noProof/>
                 <w:webHidden/>
               </w:rPr>
-              <w:t>29</w:t>
+              <w:t>36</w:t>
             </w:r>
             <w:r>
               <w:rPr>
@@ -3823,7 +3999,7 @@
               <w14:ligatures w14:val="standardContextual"/>
             </w:rPr>
           </w:pPr>
-          <w:hyperlink w:anchor="_Toc191899119" w:history="1">
+          <w:hyperlink w:anchor="_Toc192529741" w:history="1">
             <w:r>
               <w:rPr>
                 <w:rStyle w:val="Hypertextovodkaz"/>
@@ -3868,7 +4044,7 @@
                 <w:noProof/>
                 <w:webHidden/>
               </w:rPr>
-              <w:instrText xml:space="preserve"> PAGEREF _Toc191899119 \h </w:instrText>
+              <w:instrText xml:space="preserve"> PAGEREF _Toc192529741 \h </w:instrText>
             </w:r>
             <w:r>
               <w:rPr>
@@ -3888,7 +4064,7 @@
                 <w:noProof/>
                 <w:webHidden/>
               </w:rPr>
-              <w:t>30</w:t>
+              <w:t>37</w:t>
             </w:r>
             <w:r>
               <w:rPr>
@@ -3911,7 +4087,7 @@
               <w14:ligatures w14:val="standardContextual"/>
             </w:rPr>
           </w:pPr>
-          <w:hyperlink w:anchor="_Toc191899120" w:history="1">
+          <w:hyperlink w:anchor="_Toc192529742" w:history="1">
             <w:r>
               <w:rPr>
                 <w:rStyle w:val="Hypertextovodkaz"/>
@@ -3956,7 +4132,7 @@
                 <w:noProof/>
                 <w:webHidden/>
               </w:rPr>
-              <w:instrText xml:space="preserve"> PAGEREF _Toc191899120 \h </w:instrText>
+              <w:instrText xml:space="preserve"> PAGEREF _Toc192529742 \h </w:instrText>
             </w:r>
             <w:r>
               <w:rPr>
@@ -3976,7 +4152,7 @@
                 <w:noProof/>
                 <w:webHidden/>
               </w:rPr>
-              <w:t>30</w:t>
+              <w:t>37</w:t>
             </w:r>
             <w:r>
               <w:rPr>
@@ -3999,7 +4175,7 @@
               <w14:ligatures w14:val="standardContextual"/>
             </w:rPr>
           </w:pPr>
-          <w:hyperlink w:anchor="_Toc191899121" w:history="1">
+          <w:hyperlink w:anchor="_Toc192529743" w:history="1">
             <w:r>
               <w:rPr>
                 <w:rStyle w:val="Hypertextovodkaz"/>
@@ -4044,7 +4220,7 @@
                 <w:noProof/>
                 <w:webHidden/>
               </w:rPr>
-              <w:instrText xml:space="preserve"> PAGEREF _Toc191899121 \h </w:instrText>
+              <w:instrText xml:space="preserve"> PAGEREF _Toc192529743 \h </w:instrText>
             </w:r>
             <w:r>
               <w:rPr>
@@ -4064,7 +4240,7 @@
                 <w:noProof/>
                 <w:webHidden/>
               </w:rPr>
-              <w:t>31</w:t>
+              <w:t>38</w:t>
             </w:r>
             <w:r>
               <w:rPr>
@@ -4085,6 +4261,7 @@
               <w:b/>
               <w:bCs/>
             </w:rPr>
+            <w:lastRenderedPageBreak/>
             <w:fldChar w:fldCharType="end"/>
           </w:r>
         </w:p>
@@ -4270,7 +4447,7 @@
       <w:pPr>
         <w:pStyle w:val="Nadpis1"/>
       </w:pPr>
-      <w:bookmarkStart w:id="3" w:name="_Toc191899081"/>
+      <w:bookmarkStart w:id="3" w:name="_Toc192529701"/>
       <w:r>
         <w:lastRenderedPageBreak/>
         <w:t>Úvod</w:t>
@@ -4462,7 +4639,7 @@
       <w:pPr>
         <w:pStyle w:val="Nadpis1"/>
       </w:pPr>
-      <w:bookmarkStart w:id="4" w:name="_Toc191899082"/>
+      <w:bookmarkStart w:id="4" w:name="_Toc192529702"/>
       <w:r>
         <w:lastRenderedPageBreak/>
         <w:t>Použité technologie</w:t>
@@ -4473,7 +4650,7 @@
       <w:pPr>
         <w:pStyle w:val="Nadpis2"/>
       </w:pPr>
-      <w:bookmarkStart w:id="5" w:name="_Toc191899083"/>
+      <w:bookmarkStart w:id="5" w:name="_Toc192529703"/>
       <w:r>
         <w:t>KiCad</w:t>
       </w:r>
@@ -4505,7 +4682,19 @@
         <w:footnoteReference w:id="5"/>
       </w:r>
       <w:r>
-        <w:t xml:space="preserve"> v návrhu schéma. Dále obsahuje spousta knihoven, které se importují</w:t>
+        <w:t xml:space="preserve"> v</w:t>
+      </w:r>
+      <w:r>
+        <w:t xml:space="preserve"> obecném </w:t>
+      </w:r>
+      <w:r>
+        <w:t>návrhu schéma</w:t>
+      </w:r>
+      <w:r>
+        <w:t>tu</w:t>
+      </w:r>
+      <w:r>
+        <w:t>. Dále obsahuje spousta knihoven, které se importují</w:t>
       </w:r>
       <w:r>
         <w:t xml:space="preserve"> </w:t>
@@ -4518,7 +4707,7 @@
       <w:pPr>
         <w:pStyle w:val="Nadpis2"/>
       </w:pPr>
-      <w:bookmarkStart w:id="6" w:name="_Toc191899084"/>
+      <w:bookmarkStart w:id="6" w:name="_Toc192529704"/>
       <w:r>
         <w:t>Elektronické součásti pavouka</w:t>
       </w:r>
@@ -4607,19 +4796,7 @@
         <w:t> a není přesně jisté, kolik je schopna deska snést napětí, jelikož je složena z několika dílů vyjmutých z předchozích použitých komponentů, jako je například ESP32, či I2C modulový driver</w:t>
       </w:r>
       <w:r>
-        <w:t xml:space="preserve">. Dále jsou zde také </w:t>
-      </w:r>
-      <w:r>
-        <w:t>objednan</w:t>
-      </w:r>
-      <w:r>
-        <w:t xml:space="preserve">é </w:t>
-      </w:r>
-      <w:r>
-        <w:t>SMD rezistor</w:t>
-      </w:r>
-      <w:r>
-        <w:t>y.</w:t>
+        <w:t>. Dále jsou zde také objednané SMD rezistory.</w:t>
       </w:r>
     </w:p>
     <w:p>
@@ -4631,7 +4808,7 @@
       <w:pPr>
         <w:pStyle w:val="Nadpis2"/>
       </w:pPr>
-      <w:bookmarkStart w:id="7" w:name="_Toc191899085"/>
+      <w:bookmarkStart w:id="7" w:name="_Toc192529705"/>
       <w:r>
         <w:t>Rezistory</w:t>
       </w:r>
@@ -4655,7 +4832,7 @@
       <w:pPr>
         <w:pStyle w:val="Nadpis2"/>
       </w:pPr>
-      <w:bookmarkStart w:id="8" w:name="_Toc191899086"/>
+      <w:bookmarkStart w:id="8" w:name="_Toc192529706"/>
       <w:r>
         <w:t>Materiály tisku</w:t>
       </w:r>
@@ -4708,7 +4885,7 @@
       <w:pPr>
         <w:pStyle w:val="Nadpis2"/>
       </w:pPr>
-      <w:bookmarkStart w:id="9" w:name="_Toc191899087"/>
+      <w:bookmarkStart w:id="9" w:name="_Toc192529707"/>
       <w:r>
         <w:lastRenderedPageBreak/>
         <w:t>ESP32</w:t>
@@ -4778,7 +4955,7 @@
       <w:pPr>
         <w:pStyle w:val="Nadpis2"/>
       </w:pPr>
-      <w:bookmarkStart w:id="10" w:name="_Toc191899088"/>
+      <w:bookmarkStart w:id="10" w:name="_Toc192529708"/>
       <w:r>
         <w:t xml:space="preserve">Python a </w:t>
       </w:r>
@@ -4868,7 +5045,7 @@
       <w:pPr>
         <w:pStyle w:val="Nadpis2"/>
       </w:pPr>
-      <w:bookmarkStart w:id="11" w:name="_Toc191899089"/>
+      <w:bookmarkStart w:id="11" w:name="_Toc192529709"/>
       <w:r>
         <w:t>I2C modulový</w:t>
       </w:r>
@@ -4990,7 +5167,7 @@
       <w:pPr>
         <w:pStyle w:val="Nadpis2"/>
       </w:pPr>
-      <w:bookmarkStart w:id="12" w:name="_Toc191899090"/>
+      <w:bookmarkStart w:id="12" w:name="_Toc192529710"/>
       <w:r>
         <w:t>Servo motor</w:t>
       </w:r>
@@ -5048,7 +5225,7 @@
       <w:pPr>
         <w:pStyle w:val="Nadpis1"/>
       </w:pPr>
-      <w:bookmarkStart w:id="13" w:name="_Toc191899091"/>
+      <w:bookmarkStart w:id="13" w:name="_Toc192529711"/>
       <w:r>
         <w:t>Návrh desky</w:t>
       </w:r>
@@ -5058,501 +5235,177 @@
       <w:pPr>
         <w:pStyle w:val="Nadpis2"/>
       </w:pPr>
-      <w:bookmarkStart w:id="14" w:name="_Toc191899092"/>
-      <w:r>
-        <w:t>Návrh schématu</w:t>
+      <w:bookmarkStart w:id="14" w:name="_Toc192529712"/>
+      <w:r>
+        <w:t xml:space="preserve">Návrh obecného </w:t>
+      </w:r>
+      <w:r>
+        <w:t>schématu</w:t>
       </w:r>
       <w:bookmarkEnd w:id="14"/>
     </w:p>
     <w:p>
-      <w:r>
-        <w:t xml:space="preserve">Jako první bylo potřeba navrhnout schéma v KiCad. To ale bylo potřeba promyslet, aby komponenty nebyly daleko od sebe, protože by se zvětšovala velikost desky. Schéma prvně vypadalo nepoužitelně, ale po </w:t>
-      </w:r>
-      <w:r>
-        <w:t>velkém množství úprav bylo vytvořeno</w:t>
-      </w:r>
-      <w:r>
-        <w:t xml:space="preserve"> něco, co by již šlo použít a připomínalo by to desku, která má ovládat </w:t>
-      </w:r>
-      <w:r>
-        <w:t>pavouka, namísto</w:t>
-      </w:r>
-      <w:r>
-        <w:t xml:space="preserve"> předtím </w:t>
-      </w:r>
-      <w:r>
-        <w:t xml:space="preserve">použitých dílů. </w:t>
-      </w:r>
-      <w:r>
-        <w:t>Deska měla mít maximální rozměry 12 centimetrů, což nebylo možné technicky udělat, a tak je o pár centimetrů širší a bude vsazena na vršek pavouka.</w:t>
-      </w:r>
-      <w:r>
-        <w:t xml:space="preserve"> Dále také při návrhu schéma bylo potřeba najít vhodné komponenty, které na desce budou mít své potřebné místo a budou dostupné i v programu KiCad, protože ne všechny součásti jsou možné najít. Na obrázku číslo </w:t>
-      </w:r>
-      <w:r>
-        <w:rPr>
-          <w:highlight w:val="red"/>
-        </w:rPr>
-        <w:t>X DOPLNIT!</w:t>
-      </w:r>
-      <w:r>
-        <w:t xml:space="preserve"> Lze vidět </w:t>
-      </w:r>
-      <w:r>
-        <w:t xml:space="preserve">finální </w:t>
-      </w:r>
-      <w:r>
-        <w:t>návrh</w:t>
+      <w:pPr>
+        <w:ind w:firstLine="0"/>
+      </w:pPr>
+      <w:r>
+        <w:t xml:space="preserve">Jako první bylo potřeba navrhnout </w:t>
+      </w:r>
+      <w:r>
+        <w:t xml:space="preserve">obecné </w:t>
+      </w:r>
+      <w:r>
+        <w:t>schéma v</w:t>
+      </w:r>
+      <w:r>
+        <w:t> </w:t>
+      </w:r>
+      <w:r>
+        <w:t>KiCad</w:t>
+      </w:r>
+      <w:r>
+        <w:t xml:space="preserve">, které se skládalo z pinů, ESP32, servo driverů, rezistorů, kondenzátorů, napájení a GND a také zdroje. KiCad nabízí spousta funkcí, kde lze jednoduše vložit do schématického editoru jakoukoliv elektronickou část, která je v databázi. To znamená, že pro některé komponenty, jako jsou rezistory, kondenzátory, značení napětí a GND </w:t>
+      </w:r>
+      <w:r>
+        <w:t>nebylo zapotřebí</w:t>
+      </w:r>
+      <w:r>
+        <w:t xml:space="preserve"> stahovat další soubory a vkládat do programu</w:t>
+      </w:r>
+      <w:r>
+        <w:t xml:space="preserve">. Ale například pro ESP32 a servo drivery </w:t>
+      </w:r>
+      <w:r>
+        <w:t>bylo potřeba</w:t>
+      </w:r>
+      <w:r>
+        <w:t xml:space="preserve"> st</w:t>
+      </w:r>
+      <w:r>
+        <w:t>áhnout</w:t>
+      </w:r>
+      <w:r>
+        <w:t xml:space="preserve"> několik speciálních souborů a následně vložit do programu.</w:t>
+      </w:r>
+      <w:r>
+        <w:t xml:space="preserve">  Na obrázku „PWM“ </w:t>
+      </w:r>
+      <w:r>
+        <w:t xml:space="preserve">je zobrazena </w:t>
+      </w:r>
+      <w:r>
+        <w:t xml:space="preserve">jedna část návrhu jednoho připojení servo motoru, kde jsou tři piny, očíslované </w:t>
+      </w:r>
+      <w:r>
+        <w:t xml:space="preserve">1 </w:t>
+      </w:r>
+      <w:r>
+        <w:t xml:space="preserve">až </w:t>
+      </w:r>
+      <w:r>
+        <w:t>3</w:t>
+      </w:r>
+      <w:r>
+        <w:t xml:space="preserve">, kde každý z nich má definované, k čemu slouží, Pin číslo tři má rezistor, </w:t>
+      </w:r>
+      <w:r>
+        <w:t xml:space="preserve">číslo </w:t>
+      </w:r>
+      <w:r>
+        <w:t xml:space="preserve">dva má napájení a číslo jedna je GND. </w:t>
+      </w:r>
+      <w:r>
+        <w:t xml:space="preserve">Takto shodně provedených pinů </w:t>
+      </w:r>
+      <w:r>
+        <w:t>tento</w:t>
+      </w:r>
+      <w:r>
+        <w:t xml:space="preserve"> návrh obsahuje 32.</w:t>
       </w:r>
       <w:r>
         <w:t xml:space="preserve"> </w:t>
       </w:r>
       <w:r>
-        <w:t xml:space="preserve">schématu, </w:t>
-      </w:r>
-      <w:r>
-        <w:t xml:space="preserve">ale i použitých součástí, které jsou veřejně dostupné na internetu, protože jsou to footprinty k deskám, zde například ESP32, kde jeho schéma lze vidět na obrázku číslo </w:t>
+        <w:t xml:space="preserve">Označení PWM je značeno jako připojení k servo driveru, který lze vidět na obrázku „Servo driver“. </w:t>
+      </w:r>
+      <w:r>
+        <w:t xml:space="preserve">Driver se v návrhu </w:t>
+      </w:r>
+      <w:r>
+        <w:t>nachází dvakrát.</w:t>
+      </w:r>
+      <w:r>
+        <w:t xml:space="preserve"> U každého pinu je vysvětleno, co znamená a k čemu slouží. </w:t>
+      </w:r>
+      <w:r>
+        <w:t>Na obrázku „Návrh schématu“ lze vidět finální návrh schématu, ale i použitých součástí, které jsou veřejně dostupné na internetu, protože jsou to footprinty k deskám, zde například ESP32, kde jeho schéma lze vidět na obrázku „ESP32 schéma“</w:t>
+      </w:r>
+      <w:r>
+        <w:t>.</w:t>
+      </w:r>
+      <w:r>
+        <w:t xml:space="preserve"> Na ESP32 schématu lze vidět také piny a veškeré věci, které bude obsahovat.</w:t>
       </w:r>
       <w:r>
         <w:t xml:space="preserve"> </w:t>
       </w:r>
       <w:r>
-        <w:t>X DOPLNIT!!</w:t>
-      </w:r>
-    </w:p>
-    <w:p>
-      <w:pPr>
-        <w:pStyle w:val="Nadpis2"/>
-      </w:pPr>
-      <w:bookmarkStart w:id="15" w:name="_Toc191899093"/>
-      <w:r>
-        <w:t>Přiřazení komponentů desky</w:t>
-      </w:r>
-      <w:bookmarkEnd w:id="15"/>
-    </w:p>
-    <w:p>
-      <w:r>
-        <w:t>Po vytvoření schématu přišlo na řadu přiřazování footprintů ke každému dílu.</w:t>
+        <w:t xml:space="preserve">Finálně provedený návrh lze vidět na obrázku „Návrh schématu“. </w:t>
+      </w:r>
+      <w:r>
+        <w:t xml:space="preserve">Jako další krok bylo zapotřebí na každou část v návrhu vložit </w:t>
+      </w:r>
+      <w:r>
+        <w:t>footprint</w:t>
+      </w:r>
+      <w:r>
+        <w:t>, který se prováděl pomocí funkce</w:t>
       </w:r>
       <w:r>
         <w:t xml:space="preserve"> </w:t>
       </w:r>
       <w:r>
-        <w:t xml:space="preserve">Přiřazování footprintů probíhalo ke každé elektronické části, jako jsou rezistory, esp32, kondenzátory, piny, kde se definoval počet děr v desce pro následné pájení, </w:t>
-      </w:r>
-      <w:r>
-        <w:t xml:space="preserve">dále </w:t>
-      </w:r>
-      <w:r>
-        <w:t xml:space="preserve">zdroj pro napájení desky, v našem případě název AOD417, konektory, drivery pro servo motory a další potřebné věci, které deska měla obsahovat. </w:t>
-      </w:r>
-      <w:r>
-        <w:t>Dále se schéma převedlo pomocí KiCad funkce switch to PCB editor do editoru PCB desky, kde bylo již vidět, jaké komponenty jsou použity</w:t>
-      </w:r>
-      <w:r>
-        <w:t xml:space="preserve"> díky předem definovaném footprintu každé části</w:t>
-      </w:r>
-      <w:r>
-        <w:t xml:space="preserve">. Zde bylo potřeba je </w:t>
-      </w:r>
-      <w:r>
-        <w:t>seskládat tak, aby se neprotínaly</w:t>
-      </w:r>
-      <w:r>
-        <w:t xml:space="preserve"> a nepřekážely si při dalších postupech výroby desky, což zabralo více času a přemýšlení, jak to vyřešit. </w:t>
-      </w:r>
-      <w:r>
-        <w:t xml:space="preserve">Finální návrh schématu vypadal tak, jak lze vidět na obrázku číslo </w:t>
-      </w:r>
-      <w:r>
-        <w:rPr>
-          <w:highlight w:val="red"/>
-        </w:rPr>
-        <w:t>DOPLNIT ČÍSLO A DÁT OBRÁZKY!!</w:t>
-      </w:r>
-    </w:p>
-    <w:p>
-      <w:pPr>
-        <w:pStyle w:val="Nadpis1"/>
-      </w:pPr>
-      <w:bookmarkStart w:id="16" w:name="_Toc191899094"/>
-      <w:r>
-        <w:lastRenderedPageBreak/>
-        <w:t>Osazení desky</w:t>
-      </w:r>
-      <w:bookmarkEnd w:id="16"/>
-    </w:p>
-    <w:p>
-      <w:r>
-        <w:t xml:space="preserve">Na osazení desky bylo potřeba sehnat všechny komponenty, které byly definovány v KiCad programu fyzicky a osadit je na desku. Na internetu je milióny </w:t>
-      </w:r>
-      <w:r>
-        <w:t>sou</w:t>
-      </w:r>
-      <w:r>
-        <w:t xml:space="preserve">částí, kterými lze desku osadit, ale jen některé pasují a mají stejné rozměry a parametry jako ty, které byly definovány v programu. Osazování probíhalo pomocí pájecí stanice, cínu a pájecí pasty, </w:t>
-      </w:r>
-      <w:r>
-        <w:t xml:space="preserve">případně FLUXU, </w:t>
-      </w:r>
-      <w:r>
-        <w:t xml:space="preserve">která se používala na malé částky, které nelze propojit </w:t>
-      </w:r>
-      <w:r>
-        <w:t>pouze cínem, protože by se součástky propojili k sobě</w:t>
-      </w:r>
-      <w:r>
-        <w:t>. Osazení také vyžaduje velkou dávku trpělivosti a šikovnosti, kterou autor projektu dosti často neměl, a tak se stalo velké množství spálenin nejen částí, ale i těla či věcí doma. Celý proces byl rozdělen do několika částí, které jsou rozebrány níže.</w:t>
-      </w:r>
-    </w:p>
-    <w:p>
-      <w:pPr>
-        <w:pStyle w:val="Nadpis2"/>
-      </w:pPr>
-      <w:bookmarkStart w:id="17" w:name="_Toc191899095"/>
-      <w:r>
-        <w:t>Osazení pinů z modulových driverů</w:t>
-      </w:r>
-      <w:bookmarkEnd w:id="17"/>
-    </w:p>
-    <w:p>
-      <w:pPr>
-        <w:ind w:firstLine="576"/>
-      </w:pPr>
-      <w:r>
-        <w:t>Vyrobená deska má provrtané díry, k</w:t>
-      </w:r>
-      <w:r>
-        <w:t xml:space="preserve">de </w:t>
-      </w:r>
-      <w:r>
-        <w:t xml:space="preserve">se do </w:t>
-      </w:r>
-      <w:r>
-        <w:t>každé</w:t>
-      </w:r>
-      <w:r>
-        <w:t xml:space="preserve"> zasunul </w:t>
-      </w:r>
-      <w:r>
-        <w:t>jeden pin a připájel</w:t>
-      </w:r>
+        <w:t>„</w:t>
+      </w:r>
+      <w:proofErr w:type="spellStart"/>
+      <w:r>
+        <w:t>Assign</w:t>
+      </w:r>
+      <w:proofErr w:type="spellEnd"/>
       <w:r>
         <w:t xml:space="preserve"> </w:t>
       </w:r>
-      <w:r>
-        <w:t xml:space="preserve">pomocí pájecí stanice. Byl použit cín, který byl dostupný a levný, jelikož také šlo o co nejmenší náklady, které nebyly nejmenší. </w:t>
-      </w:r>
-      <w:r>
-        <w:t>Piny byly některé použity ze starého modulového driveru, nebo koupeny nové.</w:t>
-      </w:r>
-      <w:r>
-        <w:t xml:space="preserve"> Ke konci se již musely koupit nové, protože</w:t>
-      </w:r>
-      <w:r>
-        <w:t xml:space="preserve"> některé byly špinavé a nebo ohnuté tolik, že nebylo možné je na desku napájet. Napájené piny lze vidět na obrázku číslo </w:t>
-      </w:r>
-      <w:r>
-        <w:rPr>
-          <w:highlight w:val="red"/>
-        </w:rPr>
-        <w:t>VLOŽIT OBRÁZKY!!!</w:t>
-      </w:r>
-    </w:p>
-    <w:p>
-      <w:pPr>
-        <w:pStyle w:val="Nadpis2"/>
-      </w:pPr>
-      <w:bookmarkStart w:id="18" w:name="_Toc191899096"/>
-      <w:r>
-        <w:t>Osazení ESP32 těla</w:t>
-      </w:r>
-      <w:bookmarkEnd w:id="18"/>
-    </w:p>
-    <w:p>
-      <w:r>
-        <w:t>Tělo jednotky ESP32</w:t>
-      </w:r>
-      <w:r>
-        <w:t xml:space="preserve"> se nachází uprostřed desky a má hlavní funkci</w:t>
-      </w:r>
-      <w:r>
-        <w:t xml:space="preserve">. </w:t>
-      </w:r>
-      <w:r>
-        <w:t xml:space="preserve">Řešení osazení těla bylo inovativní. V desce, která byla vyrobena, je footprint </w:t>
-      </w:r>
-      <w:r>
-        <w:rPr>
-          <w:rStyle w:val="Znakapoznpodarou"/>
-        </w:rPr>
-        <w:footnoteReference w:id="17"/>
-      </w:r>
-      <w:r>
-        <w:t xml:space="preserve">ESP32 DEVKITU, což znamená, že </w:t>
-      </w:r>
-      <w:r>
-        <w:t xml:space="preserve">v programu je již nadefinovaný návrh pro tuto část v desce a </w:t>
-      </w:r>
-      <w:r>
-        <w:t xml:space="preserve">lze do desky vložit </w:t>
-      </w:r>
-      <w:r>
-        <w:t xml:space="preserve">hotové </w:t>
-      </w:r>
-      <w:r>
-        <w:t>ESP32, které má 38 pinů a spájet spodní část pinů s deskou tak, aby komunikace s deskou probíhala bez problému a nenastala chyba.</w:t>
-      </w:r>
-      <w:r>
-        <w:t xml:space="preserve"> Softwarová stránka ESP32 je stejná, jako v minulém, je do ni importován modul, kde následně </w:t>
-      </w:r>
-      <w:r>
-        <w:t>všechny funkce, aby jednotka vytvořila Access point.</w:t>
-      </w:r>
-    </w:p>
-    <w:p>
-      <w:pPr>
-        <w:pStyle w:val="Nadpis2"/>
-      </w:pPr>
-      <w:bookmarkStart w:id="19" w:name="_Toc191899097"/>
-      <w:r>
-        <w:lastRenderedPageBreak/>
-        <w:t>Osazení rezistorů a k</w:t>
-      </w:r>
-      <w:r>
-        <w:t>ondenzátorů</w:t>
-      </w:r>
-      <w:bookmarkEnd w:id="19"/>
-    </w:p>
-    <w:p>
-      <w:r>
-        <w:t xml:space="preserve">Osazování rezistorů byla nejtěžší část, protože bylo také potřeba změřit a zjistit, jaký rezistor se má koupit a jaký má odpor. Dále bylo zjištěno, že návrh je dělaný na jiné </w:t>
-      </w:r>
-      <w:r>
-        <w:t>rezistory</w:t>
-      </w:r>
-      <w:r>
-        <w:t xml:space="preserve"> než </w:t>
-      </w:r>
-      <w:r>
-        <w:t>ty, které jsou původně p</w:t>
-      </w:r>
-      <w:r>
-        <w:t>oužity v PCA driveru.</w:t>
-      </w:r>
-      <w:r>
-        <w:t xml:space="preserve"> Rozměr byl 0805 a na desce bylo 0603, což bylo náročné zjistit a bylo to zjištěno, až po objednání dílů. </w:t>
-      </w:r>
-      <w:r>
-        <w:t xml:space="preserve"> Osazovalo se pomocí pájecí stanice a pasty, která se nanesla pod komponentu a spojila s deskou. </w:t>
-      </w:r>
-      <w:r>
-        <w:t xml:space="preserve">Nejtěžší část na tomto osazování je práce se stanicí a pastou, včetně osazení „dílečku“ a to proto, že rezistor má opravdu malé rozměry a práce s ním je velmi obtížná. </w:t>
-      </w:r>
-      <w:r>
-        <w:t xml:space="preserve">Na osazení takto malé části se použila speciální pasta FLUX, která je ideálním pomocníkem na osazování SMD součástí, které jsou malého rozměru a je zde potřeba, aby se nepotkaly části, které jsou značené na desce. Postup při osazení byl následovný. Jako první se vzal rezistor, či kondenzátor do pinzety, nejlépe nevodivé, která je vyrobena z jiného materiálu než kov. Jako další krok se z pinzety osadila na místo, které bylo vyhrazené na desce pro tuto část a osadilo. Dále se vzala FLUX kapalina, potřel se povrch, chvilku počkalo a následně se připájelo pomocí pájecí stanice. </w:t>
-      </w:r>
-      <w:r>
-        <w:t>A tento postup byl opakován na každé SMD součástce, která je malého rozměru a potřebuje šetrné zacházení.</w:t>
-      </w:r>
-    </w:p>
-    <w:p>
-      <w:pPr>
-        <w:pStyle w:val="Nadpis2"/>
-      </w:pPr>
-      <w:r>
-        <w:t>Osazení „pavoučka“ ze servo driveru</w:t>
-      </w:r>
-    </w:p>
-    <w:p>
-      <w:r>
-        <w:t xml:space="preserve">Pavoučkem ze servo driveru je myšlena část, která řídí celý chod a byla vyjmuta ze samotného servo driveru, protože dodání na internetu se pohybovalo okolo 13 týdnů a nebylo na sto procent jisté, zda je to ta součástka, která to má být. Probíhalo to tak, že nejprve se vzal starý servo driver a k tomu horko vzduch z pájecí stanice. Pájecí stanice obsahovala totiž i horko vzduch s různými nástavci. Nastavilo se 400 stupňů a namířilo se na dílky, které bylo potřeba vyjmout. Nebylo to tak jednoduché, protože nelze namířit blízko, jinak by hrozilo spálení dílů a následné vady ve fungování, takže se postupovalo pomalu a šetrně, kde se roztavil cín a pak se vzaly kleštičky či pinzeta a díl se vyjmul z desky a následně pomocí FLUXU a cínu osadil na desku vyrobenou. Cín se musel také odsávat, jelikož ho bylo potřeba opravdu malinko, takže se nejprve nažhavil a poté odsál z nožiček dílku, který měl také malé rozměry. </w:t>
-      </w:r>
-    </w:p>
-    <w:p>
-      <w:pPr>
-        <w:pStyle w:val="Nadpis1"/>
-      </w:pPr>
-      <w:bookmarkStart w:id="20" w:name="_Toc191899098"/>
-      <w:r>
-        <w:lastRenderedPageBreak/>
-        <w:t>Schéma zapojení</w:t>
-      </w:r>
-      <w:bookmarkEnd w:id="20"/>
-    </w:p>
-    <w:p>
-      <w:r>
-        <w:t>Pavouk je zapojený pomocí</w:t>
+      <w:proofErr w:type="spellStart"/>
+      <w:r>
+        <w:t>footprints</w:t>
+      </w:r>
+      <w:proofErr w:type="spellEnd"/>
+      <w:r>
+        <w:t xml:space="preserve">“, kde jednoduše najdeme, jaký díl chceme a definujeme si, jak bude vypadat v realitě. Pro příklad rezistor, který se značí R a vybírá se mezi SMD, THT a spousty dalších druhů, které KiCad nabízí. </w:t>
+      </w:r>
+      <w:r>
+        <w:t>V</w:t>
+      </w:r>
+      <w:r>
+        <w:t>ybrané footprinty k návrhu lze vidět na obrázku „</w:t>
+      </w:r>
+      <w:proofErr w:type="spellStart"/>
+      <w:r>
+        <w:t>Footprints</w:t>
+      </w:r>
+      <w:proofErr w:type="spellEnd"/>
+      <w:r>
+        <w:t>“.</w:t>
       </w:r>
       <w:r>
         <w:t xml:space="preserve"> </w:t>
       </w:r>
       <w:r>
-        <w:t xml:space="preserve">PCB desky </w:t>
-      </w:r>
-      <w:r>
-        <w:t xml:space="preserve">a </w:t>
-      </w:r>
-      <w:r>
-        <w:t xml:space="preserve">servo motorů, které vedou </w:t>
-      </w:r>
-      <w:r>
-        <w:t>do desky.</w:t>
-      </w:r>
-      <w:r>
-        <w:t xml:space="preserve"> </w:t>
-      </w:r>
-      <w:r>
-        <w:t>Z</w:t>
-      </w:r>
-      <w:r>
-        <w:t> PCB desky</w:t>
-      </w:r>
-      <w:r>
-        <w:t xml:space="preserve"> ved</w:t>
-      </w:r>
-      <w:r>
-        <w:t>ou dva kabely na připojení elektřiny z</w:t>
-      </w:r>
-      <w:r>
-        <w:t> </w:t>
-      </w:r>
-      <w:r>
-        <w:t>baterie</w:t>
-      </w:r>
-      <w:r>
-        <w:t xml:space="preserve"> či zdroje kde </w:t>
-      </w:r>
-      <w:r>
-        <w:t xml:space="preserve">vždy je plus a mínus. </w:t>
-      </w:r>
-      <w:r>
-        <w:t xml:space="preserve">Dále je </w:t>
-      </w:r>
-      <w:r>
-        <w:t xml:space="preserve">do </w:t>
-      </w:r>
-      <w:r>
-        <w:t xml:space="preserve">desky </w:t>
-      </w:r>
-      <w:r>
-        <w:t>driveru za</w:t>
-      </w:r>
-      <w:r>
-        <w:t>pojen</w:t>
-      </w:r>
-      <w:r>
-        <w:t xml:space="preserve"> servo </w:t>
-      </w:r>
-      <w:r>
-        <w:t>motor,</w:t>
-      </w:r>
-      <w:r>
-        <w:t xml:space="preserve"> a to </w:t>
-      </w:r>
-      <w:r>
-        <w:t>devětkrát</w:t>
-      </w:r>
-      <w:r>
-        <w:t xml:space="preserve"> na </w:t>
-      </w:r>
-      <w:r>
-        <w:t>jedn</w:t>
-      </w:r>
-      <w:r>
-        <w:t>u</w:t>
-      </w:r>
-      <w:r>
-        <w:t xml:space="preserve"> část z jednoho modulového driveru</w:t>
-      </w:r>
-      <w:r>
-        <w:t>, pro levou a pravou stranu</w:t>
-      </w:r>
-      <w:r>
-        <w:t xml:space="preserve"> pavouka, který má tři nohy na každé straně a tři servo motory na jedné noze.</w:t>
-      </w:r>
-      <w:r>
-        <w:t xml:space="preserve"> </w:t>
-      </w:r>
-      <w:r>
-        <w:t>Deska, která obsahuje ESP32</w:t>
-      </w:r>
-      <w:r>
-        <w:t xml:space="preserve"> je z druhé strany také napájen</w:t>
-      </w:r>
-      <w:r>
-        <w:t>a</w:t>
-      </w:r>
-      <w:r>
-        <w:t xml:space="preserve"> </w:t>
-      </w:r>
-      <w:r>
-        <w:t>kabelem 3V3</w:t>
-      </w:r>
-      <w:r>
-        <w:t>, aby byl</w:t>
-      </w:r>
-      <w:r>
-        <w:t xml:space="preserve">a </w:t>
-      </w:r>
-      <w:r>
-        <w:t>zapnut</w:t>
-      </w:r>
-      <w:r>
-        <w:t>á</w:t>
+        <w:t>Přiřazování footprintů probíhalo ke každé elektronické části, jako jsou rezistory, esp32, kondenzátory, piny, kde se definoval počet děr v desce pro následné pájení, dále zdroj pro napájení desky, v našem případě název AOD417, konektory, drivery pro servo motory a další potřebné věci, které deska měla obsahovat</w:t>
       </w:r>
       <w:r>
         <w:t>.</w:t>
-      </w:r>
-      <w:r>
-        <w:t xml:space="preserve"> </w:t>
-      </w:r>
-      <w:r>
-        <w:t xml:space="preserve">Z modulových driverů jde pomocí komunikace I2C </w:t>
-      </w:r>
-      <w:r>
-        <w:t xml:space="preserve">a </w:t>
-      </w:r>
-      <w:r>
-        <w:t>kabely</w:t>
-      </w:r>
-      <w:r>
-        <w:t xml:space="preserve"> DuPont </w:t>
-      </w:r>
-      <w:r>
-        <w:t xml:space="preserve">vše do desky, která </w:t>
-      </w:r>
-      <w:r>
-        <w:t>má vytvořit</w:t>
-      </w:r>
-      <w:r>
-        <w:t xml:space="preserve"> </w:t>
-      </w:r>
-      <w:r>
-        <w:t>Wi-Fi</w:t>
-      </w:r>
-      <w:r>
-        <w:t>, n</w:t>
-      </w:r>
-      <w:r>
-        <w:t xml:space="preserve">a kterou </w:t>
-      </w:r>
-      <w:r>
-        <w:t>by mělo být možné</w:t>
-      </w:r>
-      <w:r>
-        <w:t xml:space="preserve"> se připojit mobilním telefonem.</w:t>
-      </w:r>
-    </w:p>
-    <w:p>
-      <w:r>
-        <w:rPr>
-          <w:highlight w:val="red"/>
-        </w:rPr>
-        <w:t>PŘEDĚLAT SCHÉMA ZAPOJE</w:t>
-      </w:r>
-      <w:r>
-        <w:t>NÍ!!</w:t>
       </w:r>
     </w:p>
     <w:p>
@@ -5565,11 +5418,12 @@
         <w:rPr>
           <w:noProof/>
         </w:rPr>
+        <w:lastRenderedPageBreak/>
         <w:drawing>
-          <wp:inline distT="0" distB="0" distL="0" distR="0" wp14:anchorId="6FD2379A" wp14:editId="61B42B64">
-            <wp:extent cx="6214062" cy="3278835"/>
-            <wp:effectExtent l="0" t="0" r="0" b="0"/>
-            <wp:docPr id="1724502467" name="Obrázek 1"/>
+          <wp:inline distT="0" distB="0" distL="0" distR="0" wp14:anchorId="28D73711" wp14:editId="63D2630C">
+            <wp:extent cx="4319517" cy="2375220"/>
+            <wp:effectExtent l="0" t="0" r="5080" b="6350"/>
+            <wp:docPr id="139385790" name="Obrázek 1" descr="Obsah obrázku text, diagram, Písmo, snímek obrazovky&#10;&#10;Obsah vygenerovaný umělou inteligencí může být nesprávný."/>
             <wp:cNvGraphicFramePr>
               <a:graphicFrameLocks xmlns:a="http://schemas.openxmlformats.org/drawingml/2006/main" noChangeAspect="1"/>
             </wp:cNvGraphicFramePr>
@@ -5577,7 +5431,7 @@
               <a:graphicData uri="http://schemas.openxmlformats.org/drawingml/2006/picture">
                 <pic:pic xmlns:pic="http://schemas.openxmlformats.org/drawingml/2006/picture">
                   <pic:nvPicPr>
-                    <pic:cNvPr id="1724502467" name="Obrázek 1"/>
+                    <pic:cNvPr id="139385790" name="Obrázek 1" descr="Obsah obrázku text, diagram, Písmo, snímek obrazovky&#10;&#10;Obsah vygenerovaný umělou inteligencí může být nesprávný."/>
                     <pic:cNvPicPr/>
                   </pic:nvPicPr>
                   <pic:blipFill>
@@ -5595,7 +5449,7 @@
                   <pic:spPr>
                     <a:xfrm>
                       <a:off x="0" y="0"/>
-                      <a:ext cx="6358891" cy="3355254"/>
+                      <a:ext cx="4393574" cy="2415942"/>
                     </a:xfrm>
                     <a:prstGeom prst="rect">
                       <a:avLst/>
@@ -5613,7 +5467,7 @@
         <w:pStyle w:val="Titulek"/>
         <w:jc w:val="center"/>
       </w:pPr>
-      <w:bookmarkStart w:id="21" w:name="_Toc165127406"/>
+      <w:bookmarkStart w:id="15" w:name="_Toc192530133"/>
       <w:r>
         <w:t xml:space="preserve">Obrázek </w:t>
       </w:r>
@@ -5626,9 +5480,1236 @@
         </w:r>
       </w:fldSimple>
       <w:r>
+        <w:t>: PWM</w:t>
+      </w:r>
+      <w:bookmarkEnd w:id="15"/>
+    </w:p>
+    <w:p>
+      <w:pPr>
+        <w:keepNext/>
+        <w:ind w:firstLine="0"/>
+        <w:jc w:val="center"/>
+      </w:pPr>
+      <w:r>
+        <w:rPr>
+          <w:noProof/>
+        </w:rPr>
+        <w:drawing>
+          <wp:inline distT="0" distB="0" distL="0" distR="0" wp14:anchorId="0E905A14" wp14:editId="2ACDE8F5">
+            <wp:extent cx="4360460" cy="4041260"/>
+            <wp:effectExtent l="0" t="0" r="2540" b="0"/>
+            <wp:docPr id="97540605" name="Obrázek 2" descr="Obsah obrázku text, diagram, snímek obrazovky, číslo&#10;&#10;Obsah vygenerovaný umělou inteligencí může být nesprávný."/>
+            <wp:cNvGraphicFramePr>
+              <a:graphicFrameLocks xmlns:a="http://schemas.openxmlformats.org/drawingml/2006/main" noChangeAspect="1"/>
+            </wp:cNvGraphicFramePr>
+            <a:graphic xmlns:a="http://schemas.openxmlformats.org/drawingml/2006/main">
+              <a:graphicData uri="http://schemas.openxmlformats.org/drawingml/2006/picture">
+                <pic:pic xmlns:pic="http://schemas.openxmlformats.org/drawingml/2006/picture">
+                  <pic:nvPicPr>
+                    <pic:cNvPr id="961121993" name="Obrázek 2" descr="Obsah obrázku text, diagram, snímek obrazovky, číslo&#10;&#10;Obsah vygenerovaný umělou inteligencí může být nesprávný."/>
+                    <pic:cNvPicPr/>
+                  </pic:nvPicPr>
+                  <pic:blipFill>
+                    <a:blip r:embed="rId10">
+                      <a:extLst>
+                        <a:ext uri="{28A0092B-C50C-407E-A947-70E740481C1C}">
+                          <a14:useLocalDpi xmlns:a14="http://schemas.microsoft.com/office/drawing/2010/main" val="0"/>
+                        </a:ext>
+                      </a:extLst>
+                    </a:blip>
+                    <a:stretch>
+                      <a:fillRect/>
+                    </a:stretch>
+                  </pic:blipFill>
+                  <pic:spPr>
+                    <a:xfrm>
+                      <a:off x="0" y="0"/>
+                      <a:ext cx="4391832" cy="4070335"/>
+                    </a:xfrm>
+                    <a:prstGeom prst="rect">
+                      <a:avLst/>
+                    </a:prstGeom>
+                  </pic:spPr>
+                </pic:pic>
+              </a:graphicData>
+            </a:graphic>
+          </wp:inline>
+        </w:drawing>
+      </w:r>
+    </w:p>
+    <w:p>
+      <w:pPr>
+        <w:pStyle w:val="Titulek"/>
+        <w:jc w:val="center"/>
+      </w:pPr>
+      <w:bookmarkStart w:id="16" w:name="_Toc192530134"/>
+      <w:r>
+        <w:t xml:space="preserve">Obrázek </w:t>
+      </w:r>
+      <w:fldSimple w:instr=" SEQ Obrázek \* ARABIC ">
+        <w:r>
+          <w:rPr>
+            <w:noProof/>
+          </w:rPr>
+          <w:t>2</w:t>
+        </w:r>
+      </w:fldSimple>
+      <w:r>
+        <w:t>: Servo driver</w:t>
+      </w:r>
+      <w:bookmarkEnd w:id="16"/>
+    </w:p>
+    <w:p>
+      <w:pPr>
+        <w:pStyle w:val="Titulek"/>
+        <w:keepNext/>
+        <w:jc w:val="center"/>
+      </w:pPr>
+      <w:r>
+        <w:rPr>
+          <w:noProof/>
+        </w:rPr>
+        <w:lastRenderedPageBreak/>
+        <w:drawing>
+          <wp:inline distT="0" distB="0" distL="0" distR="0" wp14:anchorId="3E850AF2" wp14:editId="1101B86A">
+            <wp:extent cx="3957523" cy="2982373"/>
+            <wp:effectExtent l="0" t="0" r="5080" b="8890"/>
+            <wp:docPr id="1744623841" name="Obrázek 1" descr="Obsah obrázku text, diagram, Plán, číslo&#10;&#10;Obsah vygenerovaný umělou inteligencí může být nesprávný."/>
+            <wp:cNvGraphicFramePr>
+              <a:graphicFrameLocks xmlns:a="http://schemas.openxmlformats.org/drawingml/2006/main" noChangeAspect="1"/>
+            </wp:cNvGraphicFramePr>
+            <a:graphic xmlns:a="http://schemas.openxmlformats.org/drawingml/2006/main">
+              <a:graphicData uri="http://schemas.openxmlformats.org/drawingml/2006/picture">
+                <pic:pic xmlns:pic="http://schemas.openxmlformats.org/drawingml/2006/picture">
+                  <pic:nvPicPr>
+                    <pic:cNvPr id="1744623841" name="Obrázek 1" descr="Obsah obrázku text, diagram, Plán, číslo&#10;&#10;Obsah vygenerovaný umělou inteligencí může být nesprávný."/>
+                    <pic:cNvPicPr>
+                      <a:picLocks noChangeAspect="1" noChangeArrowheads="1"/>
+                    </pic:cNvPicPr>
+                  </pic:nvPicPr>
+                  <pic:blipFill>
+                    <a:blip r:embed="rId11">
+                      <a:extLst>
+                        <a:ext uri="{28A0092B-C50C-407E-A947-70E740481C1C}">
+                          <a14:useLocalDpi xmlns:a14="http://schemas.microsoft.com/office/drawing/2010/main" val="0"/>
+                        </a:ext>
+                      </a:extLst>
+                    </a:blip>
+                    <a:srcRect/>
+                    <a:stretch>
+                      <a:fillRect/>
+                    </a:stretch>
+                  </pic:blipFill>
+                  <pic:spPr bwMode="auto">
+                    <a:xfrm>
+                      <a:off x="0" y="0"/>
+                      <a:ext cx="3962660" cy="2986245"/>
+                    </a:xfrm>
+                    <a:prstGeom prst="rect">
+                      <a:avLst/>
+                    </a:prstGeom>
+                    <a:noFill/>
+                    <a:ln>
+                      <a:noFill/>
+                    </a:ln>
+                  </pic:spPr>
+                </pic:pic>
+              </a:graphicData>
+            </a:graphic>
+          </wp:inline>
+        </w:drawing>
+      </w:r>
+    </w:p>
+    <w:p>
+      <w:pPr>
+        <w:pStyle w:val="Titulek"/>
+        <w:jc w:val="center"/>
+      </w:pPr>
+      <w:bookmarkStart w:id="17" w:name="_Toc192530135"/>
+      <w:r>
+        <w:t xml:space="preserve">Obrázek </w:t>
+      </w:r>
+      <w:fldSimple w:instr=" SEQ Obrázek \* ARABIC ">
+        <w:r>
+          <w:rPr>
+            <w:noProof/>
+          </w:rPr>
+          <w:t>3</w:t>
+        </w:r>
+      </w:fldSimple>
+      <w:r>
+        <w:t xml:space="preserve">: </w:t>
+      </w:r>
+      <w:r>
+        <w:t>ESP schéma</w:t>
+      </w:r>
+      <w:bookmarkEnd w:id="17"/>
+    </w:p>
+    <w:p>
+      <w:pPr>
+        <w:keepNext/>
+        <w:jc w:val="center"/>
+      </w:pPr>
+      <w:r>
+        <w:rPr>
+          <w:noProof/>
+        </w:rPr>
+        <w:drawing>
+          <wp:inline distT="0" distB="0" distL="0" distR="0" wp14:anchorId="42071522" wp14:editId="4451EB1C">
+            <wp:extent cx="5063319" cy="4734582"/>
+            <wp:effectExtent l="0" t="0" r="4445" b="8890"/>
+            <wp:docPr id="194170037" name="Obrázek 3" descr="Obsah obrázku text, diagram, Plán&#10;&#10;Obsah vygenerovaný umělou inteligencí může být nesprávný."/>
+            <wp:cNvGraphicFramePr>
+              <a:graphicFrameLocks xmlns:a="http://schemas.openxmlformats.org/drawingml/2006/main" noChangeAspect="1"/>
+            </wp:cNvGraphicFramePr>
+            <a:graphic xmlns:a="http://schemas.openxmlformats.org/drawingml/2006/main">
+              <a:graphicData uri="http://schemas.openxmlformats.org/drawingml/2006/picture">
+                <pic:pic xmlns:pic="http://schemas.openxmlformats.org/drawingml/2006/picture">
+                  <pic:nvPicPr>
+                    <pic:cNvPr id="194170037" name="Obrázek 3" descr="Obsah obrázku text, diagram, Plán&#10;&#10;Obsah vygenerovaný umělou inteligencí může být nesprávný."/>
+                    <pic:cNvPicPr/>
+                  </pic:nvPicPr>
+                  <pic:blipFill>
+                    <a:blip r:embed="rId12">
+                      <a:extLst>
+                        <a:ext uri="{28A0092B-C50C-407E-A947-70E740481C1C}">
+                          <a14:useLocalDpi xmlns:a14="http://schemas.microsoft.com/office/drawing/2010/main" val="0"/>
+                        </a:ext>
+                      </a:extLst>
+                    </a:blip>
+                    <a:stretch>
+                      <a:fillRect/>
+                    </a:stretch>
+                  </pic:blipFill>
+                  <pic:spPr>
+                    <a:xfrm>
+                      <a:off x="0" y="0"/>
+                      <a:ext cx="5109943" cy="4778179"/>
+                    </a:xfrm>
+                    <a:prstGeom prst="rect">
+                      <a:avLst/>
+                    </a:prstGeom>
+                  </pic:spPr>
+                </pic:pic>
+              </a:graphicData>
+            </a:graphic>
+          </wp:inline>
+        </w:drawing>
+      </w:r>
+    </w:p>
+    <w:p>
+      <w:pPr>
+        <w:pStyle w:val="Titulek"/>
+        <w:jc w:val="center"/>
+      </w:pPr>
+      <w:bookmarkStart w:id="18" w:name="_Toc192530136"/>
+      <w:r>
+        <w:t xml:space="preserve">Obrázek </w:t>
+      </w:r>
+      <w:fldSimple w:instr=" SEQ Obrázek \* ARABIC ">
+        <w:r>
+          <w:rPr>
+            <w:noProof/>
+          </w:rPr>
+          <w:t>4</w:t>
+        </w:r>
+      </w:fldSimple>
+      <w:r>
+        <w:t>: Obecné schéma celkové</w:t>
+      </w:r>
+      <w:bookmarkEnd w:id="18"/>
+    </w:p>
+    <w:p>
+      <w:pPr>
+        <w:keepNext/>
+        <w:jc w:val="center"/>
+      </w:pPr>
+      <w:r>
+        <w:rPr>
+          <w:noProof/>
+        </w:rPr>
+        <w:lastRenderedPageBreak/>
+        <w:drawing>
+          <wp:inline distT="0" distB="0" distL="0" distR="0" wp14:anchorId="653772CF" wp14:editId="38AC9EF2">
+            <wp:extent cx="4661401" cy="3882788"/>
+            <wp:effectExtent l="0" t="0" r="6350" b="3810"/>
+            <wp:docPr id="450268241" name="Obrázek 5"/>
+            <wp:cNvGraphicFramePr>
+              <a:graphicFrameLocks xmlns:a="http://schemas.openxmlformats.org/drawingml/2006/main" noChangeAspect="1"/>
+            </wp:cNvGraphicFramePr>
+            <a:graphic xmlns:a="http://schemas.openxmlformats.org/drawingml/2006/main">
+              <a:graphicData uri="http://schemas.openxmlformats.org/drawingml/2006/picture">
+                <pic:pic xmlns:pic="http://schemas.openxmlformats.org/drawingml/2006/picture">
+                  <pic:nvPicPr>
+                    <pic:cNvPr id="0" name="Picture 2"/>
+                    <pic:cNvPicPr>
+                      <a:picLocks noChangeAspect="1" noChangeArrowheads="1"/>
+                    </pic:cNvPicPr>
+                  </pic:nvPicPr>
+                  <pic:blipFill>
+                    <a:blip r:embed="rId13">
+                      <a:extLst>
+                        <a:ext uri="{28A0092B-C50C-407E-A947-70E740481C1C}">
+                          <a14:useLocalDpi xmlns:a14="http://schemas.microsoft.com/office/drawing/2010/main" val="0"/>
+                        </a:ext>
+                      </a:extLst>
+                    </a:blip>
+                    <a:srcRect/>
+                    <a:stretch>
+                      <a:fillRect/>
+                    </a:stretch>
+                  </pic:blipFill>
+                  <pic:spPr bwMode="auto">
+                    <a:xfrm>
+                      <a:off x="0" y="0"/>
+                      <a:ext cx="4665506" cy="3886208"/>
+                    </a:xfrm>
+                    <a:prstGeom prst="rect">
+                      <a:avLst/>
+                    </a:prstGeom>
+                    <a:noFill/>
+                    <a:ln>
+                      <a:noFill/>
+                    </a:ln>
+                  </pic:spPr>
+                </pic:pic>
+              </a:graphicData>
+            </a:graphic>
+          </wp:inline>
+        </w:drawing>
+      </w:r>
+    </w:p>
+    <w:p>
+      <w:pPr>
+        <w:pStyle w:val="Titulek"/>
+        <w:jc w:val="center"/>
+      </w:pPr>
+      <w:bookmarkStart w:id="19" w:name="_Toc192530137"/>
+      <w:r>
+        <w:t xml:space="preserve">Obrázek </w:t>
+      </w:r>
+      <w:fldSimple w:instr=" SEQ Obrázek \* ARABIC ">
+        <w:r>
+          <w:rPr>
+            <w:noProof/>
+          </w:rPr>
+          <w:t>5</w:t>
+        </w:r>
+      </w:fldSimple>
+      <w:r>
+        <w:t xml:space="preserve">: </w:t>
+      </w:r>
+      <w:proofErr w:type="spellStart"/>
+      <w:r>
+        <w:t>Footprints</w:t>
+      </w:r>
+      <w:bookmarkEnd w:id="19"/>
+      <w:proofErr w:type="spellEnd"/>
+    </w:p>
+    <w:p>
+      <w:pPr>
+        <w:pStyle w:val="Nadpis2"/>
+      </w:pPr>
+      <w:r>
+        <w:t xml:space="preserve"> </w:t>
+      </w:r>
+      <w:bookmarkStart w:id="20" w:name="_Toc192529713"/>
+      <w:r>
+        <w:t>Návrh PCB schématu</w:t>
+      </w:r>
+      <w:bookmarkEnd w:id="20"/>
+    </w:p>
+    <w:p>
+      <w:pPr>
+        <w:ind w:firstLine="0"/>
+      </w:pPr>
+      <w:r>
+        <w:t>Dále následoval návrh PCB schématu. To znamená návrh toho, jak deska bude vypadat v realitě, nejen obecný návrh.</w:t>
+      </w:r>
+      <w:r>
+        <w:t xml:space="preserve"> </w:t>
+      </w:r>
+      <w:r>
+        <w:t xml:space="preserve">To bylo ale spojené s návrhem předtím, jelikož po hotové práci KiCad umožnuje funkci „Update PCB </w:t>
+      </w:r>
+      <w:proofErr w:type="spellStart"/>
+      <w:r>
+        <w:t>from</w:t>
+      </w:r>
+      <w:proofErr w:type="spellEnd"/>
+      <w:r>
+        <w:t xml:space="preserve"> </w:t>
+      </w:r>
+      <w:proofErr w:type="spellStart"/>
+      <w:r>
+        <w:t>schematic</w:t>
+      </w:r>
+      <w:proofErr w:type="spellEnd"/>
+      <w:r>
+        <w:t>“, která vloží</w:t>
+      </w:r>
+      <w:r>
+        <w:t xml:space="preserve"> footprinty definované v obecném návrhu do PCB editoru, kde se připojují k sobě podle předem definovaných hodnot. Připojování komponentů probíhalo pomocí cest</w:t>
+      </w:r>
+      <w:r>
+        <w:t xml:space="preserve"> </w:t>
+      </w:r>
+      <w:r>
+        <w:t>na desce, které se v programu zobraz</w:t>
+      </w:r>
+      <w:r>
+        <w:t xml:space="preserve">ují </w:t>
+      </w:r>
+      <w:r>
+        <w:t xml:space="preserve">červeně a modře. Modře se zobrazovaly cestičky, které byly na spodní </w:t>
+      </w:r>
+      <w:r>
+        <w:t>straně,</w:t>
+      </w:r>
+      <w:r>
+        <w:t xml:space="preserve"> a to z toho důvodu, aby se veškeré cesty vešly na desku, protože žádná se nemohla protínat s druhou. </w:t>
+      </w:r>
+      <w:r>
+        <w:t xml:space="preserve">Po ploše lze pohybovat libovolně čímkoliv a lze vše upravovat. </w:t>
+      </w:r>
+      <w:r>
+        <w:t xml:space="preserve">Schéma prvně vypadalo nepoužitelně, ale po velkém množství úprav bylo vytvořeno něco, co by již šlo použít a připomínalo by to desku, která má ovládat pavouka, namísto předtím použitých dílů. Deska měla mít maximální rozměry 12 centimetrů, což nebylo možné technicky udělat, a tak je o pár centimetrů širší a </w:t>
+      </w:r>
+      <w:r>
+        <w:t>je o</w:t>
+      </w:r>
+      <w:r>
+        <w:t>sazena na vrš</w:t>
+      </w:r>
+      <w:r>
+        <w:t xml:space="preserve">ku pavouka. První pokus o návrh a konečný PCB návrh lze </w:t>
+      </w:r>
+      <w:r>
+        <w:lastRenderedPageBreak/>
+        <w:t>vidět na obrázku „PCB návrh první“ a „PCB návrh</w:t>
+      </w:r>
+      <w:r>
+        <w:t xml:space="preserve"> konečný</w:t>
+      </w:r>
+      <w:r>
+        <w:t>“.</w:t>
+      </w:r>
+      <w:r>
+        <w:t xml:space="preserve"> Na konečném návrhu lze již vidět definované okraje desky.</w:t>
+      </w:r>
+    </w:p>
+    <w:p>
+      <w:pPr>
+        <w:keepNext/>
+        <w:ind w:firstLine="0"/>
+        <w:jc w:val="center"/>
+      </w:pPr>
+      <w:r>
+        <w:rPr>
+          <w:noProof/>
+        </w:rPr>
+        <w:drawing>
+          <wp:inline distT="0" distB="0" distL="0" distR="0" wp14:anchorId="5681BEEE" wp14:editId="6707ACD7">
+            <wp:extent cx="5104263" cy="2688853"/>
+            <wp:effectExtent l="0" t="0" r="1270" b="0"/>
+            <wp:docPr id="1742370057" name="Obrázek 8" descr="Obsah obrázku mapa, snímek obrazovky, prostor&#10;&#10;Obsah vygenerovaný umělou inteligencí může být nesprávný."/>
+            <wp:cNvGraphicFramePr>
+              <a:graphicFrameLocks xmlns:a="http://schemas.openxmlformats.org/drawingml/2006/main" noChangeAspect="1"/>
+            </wp:cNvGraphicFramePr>
+            <a:graphic xmlns:a="http://schemas.openxmlformats.org/drawingml/2006/main">
+              <a:graphicData uri="http://schemas.openxmlformats.org/drawingml/2006/picture">
+                <pic:pic xmlns:pic="http://schemas.openxmlformats.org/drawingml/2006/picture">
+                  <pic:nvPicPr>
+                    <pic:cNvPr id="1742370057" name="Obrázek 8" descr="Obsah obrázku mapa, snímek obrazovky, prostor&#10;&#10;Obsah vygenerovaný umělou inteligencí může být nesprávný."/>
+                    <pic:cNvPicPr/>
+                  </pic:nvPicPr>
+                  <pic:blipFill>
+                    <a:blip r:embed="rId14">
+                      <a:extLst>
+                        <a:ext uri="{28A0092B-C50C-407E-A947-70E740481C1C}">
+                          <a14:useLocalDpi xmlns:a14="http://schemas.microsoft.com/office/drawing/2010/main" val="0"/>
+                        </a:ext>
+                      </a:extLst>
+                    </a:blip>
+                    <a:stretch>
+                      <a:fillRect/>
+                    </a:stretch>
+                  </pic:blipFill>
+                  <pic:spPr>
+                    <a:xfrm>
+                      <a:off x="0" y="0"/>
+                      <a:ext cx="5118488" cy="2696347"/>
+                    </a:xfrm>
+                    <a:prstGeom prst="rect">
+                      <a:avLst/>
+                    </a:prstGeom>
+                  </pic:spPr>
+                </pic:pic>
+              </a:graphicData>
+            </a:graphic>
+          </wp:inline>
+        </w:drawing>
+      </w:r>
+    </w:p>
+    <w:p>
+      <w:pPr>
+        <w:pStyle w:val="Titulek"/>
+        <w:jc w:val="center"/>
+      </w:pPr>
+      <w:bookmarkStart w:id="21" w:name="_Toc192530138"/>
+      <w:r>
+        <w:t xml:space="preserve">Obrázek </w:t>
+      </w:r>
+      <w:fldSimple w:instr=" SEQ Obrázek \* ARABIC ">
+        <w:r>
+          <w:rPr>
+            <w:noProof/>
+          </w:rPr>
+          <w:t>6</w:t>
+        </w:r>
+      </w:fldSimple>
+      <w:r>
+        <w:t>: PCB návrh první</w:t>
+      </w:r>
+      <w:bookmarkEnd w:id="21"/>
+    </w:p>
+    <w:p>
+      <w:pPr>
+        <w:keepNext/>
+        <w:ind w:firstLine="0"/>
+        <w:jc w:val="center"/>
+      </w:pPr>
+      <w:r>
+        <w:rPr>
+          <w:noProof/>
+        </w:rPr>
+        <w:drawing>
+          <wp:inline distT="0" distB="0" distL="0" distR="0" wp14:anchorId="017FBB71" wp14:editId="029FD1EC">
+            <wp:extent cx="5165678" cy="3445684"/>
+            <wp:effectExtent l="0" t="0" r="0" b="2540"/>
+            <wp:docPr id="308871299" name="Obrázek 7"/>
+            <wp:cNvGraphicFramePr>
+              <a:graphicFrameLocks xmlns:a="http://schemas.openxmlformats.org/drawingml/2006/main" noChangeAspect="1"/>
+            </wp:cNvGraphicFramePr>
+            <a:graphic xmlns:a="http://schemas.openxmlformats.org/drawingml/2006/main">
+              <a:graphicData uri="http://schemas.openxmlformats.org/drawingml/2006/picture">
+                <pic:pic xmlns:pic="http://schemas.openxmlformats.org/drawingml/2006/picture">
+                  <pic:nvPicPr>
+                    <pic:cNvPr id="0" name="Picture 4"/>
+                    <pic:cNvPicPr>
+                      <a:picLocks noChangeAspect="1" noChangeArrowheads="1"/>
+                    </pic:cNvPicPr>
+                  </pic:nvPicPr>
+                  <pic:blipFill>
+                    <a:blip r:embed="rId15">
+                      <a:extLst>
+                        <a:ext uri="{28A0092B-C50C-407E-A947-70E740481C1C}">
+                          <a14:useLocalDpi xmlns:a14="http://schemas.microsoft.com/office/drawing/2010/main" val="0"/>
+                        </a:ext>
+                      </a:extLst>
+                    </a:blip>
+                    <a:srcRect/>
+                    <a:stretch>
+                      <a:fillRect/>
+                    </a:stretch>
+                  </pic:blipFill>
+                  <pic:spPr bwMode="auto">
+                    <a:xfrm>
+                      <a:off x="0" y="0"/>
+                      <a:ext cx="5173440" cy="3450861"/>
+                    </a:xfrm>
+                    <a:prstGeom prst="rect">
+                      <a:avLst/>
+                    </a:prstGeom>
+                    <a:noFill/>
+                    <a:ln>
+                      <a:noFill/>
+                    </a:ln>
+                  </pic:spPr>
+                </pic:pic>
+              </a:graphicData>
+            </a:graphic>
+          </wp:inline>
+        </w:drawing>
+      </w:r>
+    </w:p>
+    <w:p>
+      <w:pPr>
+        <w:pStyle w:val="Titulek"/>
+        <w:jc w:val="center"/>
+      </w:pPr>
+      <w:bookmarkStart w:id="22" w:name="_Toc192530139"/>
+      <w:r>
+        <w:t xml:space="preserve">Obrázek </w:t>
+      </w:r>
+      <w:fldSimple w:instr=" SEQ Obrázek \* ARABIC ">
+        <w:r>
+          <w:rPr>
+            <w:noProof/>
+          </w:rPr>
+          <w:t>7</w:t>
+        </w:r>
+      </w:fldSimple>
+      <w:r>
+        <w:t>: PCB návrh konečný</w:t>
+      </w:r>
+      <w:bookmarkEnd w:id="22"/>
+    </w:p>
+    <w:p>
+      <w:pPr>
+        <w:ind w:firstLine="0"/>
+      </w:pPr>
+    </w:p>
+    <w:p>
+      <w:pPr>
+        <w:pStyle w:val="Nadpis1"/>
+      </w:pPr>
+      <w:bookmarkStart w:id="23" w:name="_Toc192529714"/>
+      <w:r>
+        <w:lastRenderedPageBreak/>
+        <w:t>Osazení desky</w:t>
+      </w:r>
+      <w:bookmarkEnd w:id="23"/>
+    </w:p>
+    <w:p>
+      <w:r>
+        <w:t xml:space="preserve">Na osazení desky bylo potřeba sehnat všechny komponenty, které byly definovány v KiCad programu fyzicky a osadit je na desku. Na internetu je milióny </w:t>
+      </w:r>
+      <w:r>
+        <w:t>sou</w:t>
+      </w:r>
+      <w:r>
+        <w:t xml:space="preserve">částí, kterými lze desku osadit, ale jen některé pasují a mají stejné rozměry a parametry jako ty, které byly definovány v programu. Osazování probíhalo pomocí pájecí stanice, cínu a pájecí pasty, </w:t>
+      </w:r>
+      <w:r>
+        <w:t xml:space="preserve">případně FLUXU, </w:t>
+      </w:r>
+      <w:r>
+        <w:t xml:space="preserve">která se používala na malé částky, které nelze propojit </w:t>
+      </w:r>
+      <w:r>
+        <w:t>pouze cínem, protože by se součástky propojili k sobě</w:t>
+      </w:r>
+      <w:r>
+        <w:t>. Osazení také vyžaduje velkou dávku trpělivosti a šikovnosti, kterou autor projektu dosti často neměl, a tak se stalo velké množství spálenin nejen částí, ale i těla či věcí doma. Celý proces byl rozdělen do několika částí, které jsou rozebrány níže.</w:t>
+      </w:r>
+    </w:p>
+    <w:p>
+      <w:pPr>
+        <w:pStyle w:val="Nadpis2"/>
+      </w:pPr>
+      <w:bookmarkStart w:id="24" w:name="_Toc192529715"/>
+      <w:r>
+        <w:t>Osazení pinů z modulových driverů</w:t>
+      </w:r>
+      <w:bookmarkEnd w:id="24"/>
+    </w:p>
+    <w:p>
+      <w:pPr>
+        <w:ind w:firstLine="576"/>
+      </w:pPr>
+      <w:r>
+        <w:t>Vyrobená deska má provrtané díry, k</w:t>
+      </w:r>
+      <w:r>
+        <w:t xml:space="preserve">de </w:t>
+      </w:r>
+      <w:r>
+        <w:t xml:space="preserve">se do </w:t>
+      </w:r>
+      <w:r>
+        <w:t>každé</w:t>
+      </w:r>
+      <w:r>
+        <w:t xml:space="preserve"> zasunul </w:t>
+      </w:r>
+      <w:r>
+        <w:t>jeden pin a připájel</w:t>
+      </w:r>
+      <w:r>
+        <w:t xml:space="preserve"> </w:t>
+      </w:r>
+      <w:r>
+        <w:t xml:space="preserve">pomocí pájecí stanice. Byl použit cín, který byl dostupný a levný, jelikož také šlo o co nejmenší náklady, které nebyly nejmenší. </w:t>
+      </w:r>
+      <w:r>
+        <w:t>Piny byly některé použity ze starého modulového driveru, nebo koupeny nové.</w:t>
+      </w:r>
+      <w:r>
+        <w:t xml:space="preserve"> Ke konci se již musely koupit nové, protože</w:t>
+      </w:r>
+      <w:r>
+        <w:t xml:space="preserve"> některé byly špinavé </w:t>
+      </w:r>
+      <w:r>
+        <w:t>anebo</w:t>
+      </w:r>
+      <w:r>
+        <w:t xml:space="preserve"> ohnuté tolik, že nebylo možné je na desku napájet. Napájené piny lze vidět na obrázku </w:t>
+      </w:r>
+      <w:r>
+        <w:t>„Piny desky“</w:t>
+      </w:r>
+      <w:r>
+        <w:t>.</w:t>
+      </w:r>
+    </w:p>
+    <w:p>
+      <w:pPr>
+        <w:keepNext/>
+        <w:ind w:firstLine="576"/>
+        <w:jc w:val="center"/>
+      </w:pPr>
+      <w:r>
+        <w:rPr>
+          <w:noProof/>
+        </w:rPr>
+        <w:lastRenderedPageBreak/>
+        <w:drawing>
+          <wp:inline distT="0" distB="0" distL="0" distR="0" wp14:anchorId="4B833D0D" wp14:editId="104176EC">
+            <wp:extent cx="3562502" cy="4695317"/>
+            <wp:effectExtent l="0" t="0" r="0" b="0"/>
+            <wp:docPr id="1661692623" name="Obrázek 12"/>
+            <wp:cNvGraphicFramePr>
+              <a:graphicFrameLocks xmlns:a="http://schemas.openxmlformats.org/drawingml/2006/main" noChangeAspect="1"/>
+            </wp:cNvGraphicFramePr>
+            <a:graphic xmlns:a="http://schemas.openxmlformats.org/drawingml/2006/main">
+              <a:graphicData uri="http://schemas.openxmlformats.org/drawingml/2006/picture">
+                <pic:pic xmlns:pic="http://schemas.openxmlformats.org/drawingml/2006/picture">
+                  <pic:nvPicPr>
+                    <pic:cNvPr id="0" name="Picture 5"/>
+                    <pic:cNvPicPr>
+                      <a:picLocks noChangeAspect="1" noChangeArrowheads="1"/>
+                    </pic:cNvPicPr>
+                  </pic:nvPicPr>
+                  <pic:blipFill>
+                    <a:blip r:embed="rId16">
+                      <a:extLst>
+                        <a:ext uri="{28A0092B-C50C-407E-A947-70E740481C1C}">
+                          <a14:useLocalDpi xmlns:a14="http://schemas.microsoft.com/office/drawing/2010/main" val="0"/>
+                        </a:ext>
+                      </a:extLst>
+                    </a:blip>
+                    <a:srcRect/>
+                    <a:stretch>
+                      <a:fillRect/>
+                    </a:stretch>
+                  </pic:blipFill>
+                  <pic:spPr bwMode="auto">
+                    <a:xfrm>
+                      <a:off x="0" y="0"/>
+                      <a:ext cx="3611307" cy="4759641"/>
+                    </a:xfrm>
+                    <a:prstGeom prst="rect">
+                      <a:avLst/>
+                    </a:prstGeom>
+                    <a:noFill/>
+                    <a:ln>
+                      <a:noFill/>
+                    </a:ln>
+                  </pic:spPr>
+                </pic:pic>
+              </a:graphicData>
+            </a:graphic>
+          </wp:inline>
+        </w:drawing>
+      </w:r>
+    </w:p>
+    <w:p>
+      <w:pPr>
+        <w:pStyle w:val="Titulek"/>
+        <w:jc w:val="center"/>
+      </w:pPr>
+      <w:r>
+        <w:t xml:space="preserve">Obrázek </w:t>
+      </w:r>
+      <w:fldSimple w:instr=" SEQ Obrázek \* ARABIC ">
+        <w:r>
+          <w:rPr>
+            <w:noProof/>
+          </w:rPr>
+          <w:t>8</w:t>
+        </w:r>
+      </w:fldSimple>
+      <w:r>
+        <w:t>: Piny desky</w:t>
+      </w:r>
+    </w:p>
+    <w:p>
+      <w:pPr>
+        <w:pStyle w:val="Nadpis2"/>
+      </w:pPr>
+      <w:bookmarkStart w:id="25" w:name="_Toc192529716"/>
+      <w:r>
+        <w:t>Osazení ESP32 těla</w:t>
+      </w:r>
+      <w:bookmarkEnd w:id="25"/>
+    </w:p>
+    <w:p>
+      <w:r>
+        <w:t>Tělo jednotky ESP32</w:t>
+      </w:r>
+      <w:r>
+        <w:t xml:space="preserve"> se nachází uprostřed desky a má hlavní funkci</w:t>
+      </w:r>
+      <w:r>
+        <w:t xml:space="preserve">. </w:t>
+      </w:r>
+      <w:r>
+        <w:t xml:space="preserve">Řešení osazení těla bylo inovativní. V desce, která byla vyrobena, je footprint </w:t>
+      </w:r>
+      <w:r>
+        <w:rPr>
+          <w:rStyle w:val="Znakapoznpodarou"/>
+        </w:rPr>
+        <w:footnoteReference w:id="17"/>
+      </w:r>
+      <w:r>
+        <w:t xml:space="preserve">ESP32 DEVKITU, což znamená, že </w:t>
+      </w:r>
+      <w:r>
+        <w:t xml:space="preserve">v programu je již nadefinovaný návrh pro tuto část v desce a </w:t>
+      </w:r>
+      <w:r>
+        <w:t xml:space="preserve">lze do desky vložit </w:t>
+      </w:r>
+      <w:r>
+        <w:t xml:space="preserve">hotové </w:t>
+      </w:r>
+      <w:r>
+        <w:t>ESP32, které má 38 pinů a spájet spodní část pinů s deskou tak, aby komunikace s deskou probíhala bez problému a nenastala chyba.</w:t>
+      </w:r>
+      <w:r>
+        <w:t xml:space="preserve"> Softwarová stránka ESP32 je stejná, jako v minulém, je do </w:t>
+      </w:r>
+      <w:r>
+        <w:t>ní</w:t>
+      </w:r>
+      <w:r>
+        <w:t xml:space="preserve"> importován modul, kde následně </w:t>
+      </w:r>
+      <w:r>
+        <w:t>všechny funkce, aby jednotka vytvořila Access point.</w:t>
+      </w:r>
+      <w:r>
+        <w:t xml:space="preserve"> </w:t>
+      </w:r>
+    </w:p>
+    <w:p>
+      <w:pPr>
+        <w:pStyle w:val="Nadpis2"/>
+      </w:pPr>
+      <w:bookmarkStart w:id="26" w:name="_Toc192529717"/>
+      <w:r>
+        <w:lastRenderedPageBreak/>
+        <w:t>Osazení rezistorů a k</w:t>
+      </w:r>
+      <w:r>
+        <w:t>ondenzátorů</w:t>
+      </w:r>
+      <w:bookmarkEnd w:id="26"/>
+    </w:p>
+    <w:p>
+      <w:r>
+        <w:t xml:space="preserve">Osazování rezistorů byla nejtěžší část, protože bylo také potřeba změřit a zjistit, jaký rezistor se má koupit a jaký má odpor. Dále bylo zjištěno, že návrh je dělaný na jiné </w:t>
+      </w:r>
+      <w:r>
+        <w:t>rezistory</w:t>
+      </w:r>
+      <w:r>
+        <w:t xml:space="preserve"> než </w:t>
+      </w:r>
+      <w:r>
+        <w:t>ty, které jsou původně p</w:t>
+      </w:r>
+      <w:r>
+        <w:t>oužity v PCA driveru.</w:t>
+      </w:r>
+      <w:r>
+        <w:t xml:space="preserve"> Rozměr byl 0805 a na desce bylo 0603, což bylo náročné zjistit a bylo to zjištěno, až po objednání dílů. </w:t>
+      </w:r>
+      <w:r>
+        <w:t xml:space="preserve"> Osazovalo se pomocí pájecí stanice a pasty, která se nanesla pod komponentu a spojila s deskou. </w:t>
+      </w:r>
+      <w:r>
+        <w:t xml:space="preserve">Nejtěžší část na tomto osazování je práce se stanicí a pastou, včetně osazení „dílečku“ a to proto, že rezistor má opravdu malé rozměry a práce s ním je velmi obtížná. </w:t>
+      </w:r>
+      <w:r>
+        <w:t xml:space="preserve">Na osazení takto malé části se použila speciální pasta FLUX, která je ideálním pomocníkem na osazování SMD součástí, které jsou malého rozměru a je zde potřeba, aby se nepotkaly části, které jsou značené na desce. Postup při osazení byl následovný. Jako první se vzal rezistor, či kondenzátor do pinzety, nejlépe nevodivé, která je vyrobena z jiného materiálu než kov. Jako další krok se z pinzety osadila na místo, které bylo vyhrazené na desce pro tuto část a osadilo. Dále se vzala FLUX kapalina, potřel se povrch, chvilku počkalo a následně se připájelo pomocí pájecí stanice. </w:t>
+      </w:r>
+      <w:r>
+        <w:t>A tento postup byl opakován na každé SMD součástce, která je malého rozměru a potřebuje šetrné zacházení.</w:t>
+      </w:r>
+    </w:p>
+    <w:p>
+      <w:pPr>
+        <w:pStyle w:val="Nadpis2"/>
+      </w:pPr>
+      <w:bookmarkStart w:id="27" w:name="_Toc192529718"/>
+      <w:r>
+        <w:t>Osazení „pavoučka“ ze servo driveru</w:t>
+      </w:r>
+      <w:bookmarkEnd w:id="27"/>
+    </w:p>
+    <w:p>
+      <w:r>
+        <w:t xml:space="preserve">Pavoučkem ze servo driveru je myšlena část, která řídí celý chod a byla vyjmuta ze samotného servo driveru, protože dodání na internetu se pohybovalo okolo 13 týdnů a nebylo na sto procent jisté, zda je to ta součástka, která to má být. Probíhalo to tak, že nejprve se vzal starý servo driver a k tomu horko vzduch z pájecí stanice. Pájecí stanice obsahovala totiž i horko vzduch s různými nástavci. Nastavilo se 400 stupňů a namířilo se na dílky, které bylo potřeba vyjmout. Nebylo to tak jednoduché, protože nelze namířit blízko, jinak by hrozilo spálení dílů a následné vady ve fungování, takže se postupovalo pomalu a šetrně, kde se roztavil cín a pak se vzaly kleštičky či pinzeta a díl se vyjmul z desky a následně pomocí FLUXU a cínu osadil na desku vyrobenou. Cín se musel také odsávat, jelikož ho bylo potřeba opravdu malinko, takže se nejprve nažhavil a poté odsál z nožiček dílku, který měl také malé rozměry. </w:t>
+      </w:r>
+      <w:r>
+        <w:t>Konečný výsledek po osazení lze vidět na obrázku „</w:t>
+      </w:r>
+      <w:r>
+        <w:t>O</w:t>
+      </w:r>
+      <w:r>
+        <w:t>sazený pavouček“.</w:t>
+      </w:r>
+      <w:r>
+        <w:t xml:space="preserve"> Od pavoučka vedou </w:t>
+      </w:r>
+      <w:r>
+        <w:lastRenderedPageBreak/>
+        <w:t>již také osazené rezistory, které lze vidět na stejném obrázku.</w:t>
+      </w:r>
+      <w:r>
+        <w:t xml:space="preserve"> Lesklé skvrny na obrázku vytvořil FLUX, který zaschne a zanechá lesklou texturu.</w:t>
+      </w:r>
+    </w:p>
+    <w:p>
+      <w:pPr>
+        <w:keepNext/>
+        <w:jc w:val="center"/>
+      </w:pPr>
+      <w:r>
+        <w:rPr>
+          <w:noProof/>
+        </w:rPr>
+        <w:drawing>
+          <wp:inline distT="0" distB="0" distL="0" distR="0" wp14:anchorId="26F48466" wp14:editId="4319A22B">
+            <wp:extent cx="4708889" cy="6276441"/>
+            <wp:effectExtent l="0" t="0" r="0" b="0"/>
+            <wp:docPr id="1042379308" name="Obrázek 13"/>
+            <wp:cNvGraphicFramePr>
+              <a:graphicFrameLocks xmlns:a="http://schemas.openxmlformats.org/drawingml/2006/main" noChangeAspect="1"/>
+            </wp:cNvGraphicFramePr>
+            <a:graphic xmlns:a="http://schemas.openxmlformats.org/drawingml/2006/main">
+              <a:graphicData uri="http://schemas.openxmlformats.org/drawingml/2006/picture">
+                <pic:pic xmlns:pic="http://schemas.openxmlformats.org/drawingml/2006/picture">
+                  <pic:nvPicPr>
+                    <pic:cNvPr id="0" name="Picture 6"/>
+                    <pic:cNvPicPr>
+                      <a:picLocks noChangeAspect="1" noChangeArrowheads="1"/>
+                    </pic:cNvPicPr>
+                  </pic:nvPicPr>
+                  <pic:blipFill>
+                    <a:blip r:embed="rId17">
+                      <a:extLst>
+                        <a:ext uri="{28A0092B-C50C-407E-A947-70E740481C1C}">
+                          <a14:useLocalDpi xmlns:a14="http://schemas.microsoft.com/office/drawing/2010/main" val="0"/>
+                        </a:ext>
+                      </a:extLst>
+                    </a:blip>
+                    <a:srcRect/>
+                    <a:stretch>
+                      <a:fillRect/>
+                    </a:stretch>
+                  </pic:blipFill>
+                  <pic:spPr bwMode="auto">
+                    <a:xfrm>
+                      <a:off x="0" y="0"/>
+                      <a:ext cx="4711429" cy="6279827"/>
+                    </a:xfrm>
+                    <a:prstGeom prst="rect">
+                      <a:avLst/>
+                    </a:prstGeom>
+                    <a:noFill/>
+                    <a:ln>
+                      <a:noFill/>
+                    </a:ln>
+                  </pic:spPr>
+                </pic:pic>
+              </a:graphicData>
+            </a:graphic>
+          </wp:inline>
+        </w:drawing>
+      </w:r>
+    </w:p>
+    <w:p>
+      <w:pPr>
+        <w:pStyle w:val="Titulek"/>
+        <w:jc w:val="center"/>
+      </w:pPr>
+      <w:r>
+        <w:t xml:space="preserve">Obrázek </w:t>
+      </w:r>
+      <w:fldSimple w:instr=" SEQ Obrázek \* ARABIC ">
+        <w:r>
+          <w:rPr>
+            <w:noProof/>
+          </w:rPr>
+          <w:t>9</w:t>
+        </w:r>
+      </w:fldSimple>
+      <w:r>
+        <w:t>: Osazený pavouček</w:t>
+      </w:r>
+    </w:p>
+    <w:p/>
+    <w:p>
+      <w:pPr>
+        <w:pStyle w:val="Nadpis1"/>
+      </w:pPr>
+      <w:bookmarkStart w:id="28" w:name="_Toc192529719"/>
+      <w:r>
+        <w:lastRenderedPageBreak/>
+        <w:t>Schéma zapojení</w:t>
+      </w:r>
+      <w:bookmarkEnd w:id="28"/>
+    </w:p>
+    <w:p>
+      <w:r>
+        <w:t>Pavouk je zapojený pomocí</w:t>
+      </w:r>
+      <w:r>
+        <w:t xml:space="preserve"> </w:t>
+      </w:r>
+      <w:r>
+        <w:t xml:space="preserve">PCB desky </w:t>
+      </w:r>
+      <w:r>
+        <w:t xml:space="preserve">a </w:t>
+      </w:r>
+      <w:r>
+        <w:t xml:space="preserve">servo motorů, které vedou </w:t>
+      </w:r>
+      <w:r>
+        <w:t>do desky.</w:t>
+      </w:r>
+      <w:r>
+        <w:t xml:space="preserve"> </w:t>
+      </w:r>
+      <w:r>
+        <w:t>Z</w:t>
+      </w:r>
+      <w:r>
+        <w:t> PCB desky</w:t>
+      </w:r>
+      <w:r>
+        <w:t xml:space="preserve"> ved</w:t>
+      </w:r>
+      <w:r>
+        <w:t>ou dva kabely na připojení elektřiny z</w:t>
+      </w:r>
+      <w:r>
+        <w:t> </w:t>
+      </w:r>
+      <w:r>
+        <w:t>baterie</w:t>
+      </w:r>
+      <w:r>
+        <w:t xml:space="preserve"> či zdroje kde </w:t>
+      </w:r>
+      <w:r>
+        <w:t xml:space="preserve">vždy je plus a mínus. </w:t>
+      </w:r>
+      <w:r>
+        <w:t xml:space="preserve">Dále je </w:t>
+      </w:r>
+      <w:r>
+        <w:t xml:space="preserve">do </w:t>
+      </w:r>
+      <w:r>
+        <w:t xml:space="preserve">desky </w:t>
+      </w:r>
+      <w:r>
+        <w:t>driveru za</w:t>
+      </w:r>
+      <w:r>
+        <w:t>pojen</w:t>
+      </w:r>
+      <w:r>
+        <w:t xml:space="preserve"> servo </w:t>
+      </w:r>
+      <w:r>
+        <w:t>motor,</w:t>
+      </w:r>
+      <w:r>
+        <w:t xml:space="preserve"> a to </w:t>
+      </w:r>
+      <w:r>
+        <w:t>devětkrát</w:t>
+      </w:r>
+      <w:r>
+        <w:t xml:space="preserve"> na </w:t>
+      </w:r>
+      <w:r>
+        <w:t>jedn</w:t>
+      </w:r>
+      <w:r>
+        <w:t>u</w:t>
+      </w:r>
+      <w:r>
+        <w:t xml:space="preserve"> část z jednoho modulového driveru</w:t>
+      </w:r>
+      <w:r>
+        <w:t>, pro levou a pravou stranu</w:t>
+      </w:r>
+      <w:r>
+        <w:t xml:space="preserve"> pavouka, který má tři nohy na každé straně a tři servo motory na jedné noze.</w:t>
+      </w:r>
+      <w:r>
+        <w:t xml:space="preserve"> </w:t>
+      </w:r>
+      <w:r>
+        <w:t>Deska, která obsahuje ESP32</w:t>
+      </w:r>
+      <w:r>
+        <w:t xml:space="preserve"> je z druhé strany také napájen</w:t>
+      </w:r>
+      <w:r>
+        <w:t>a</w:t>
+      </w:r>
+      <w:r>
+        <w:t xml:space="preserve"> </w:t>
+      </w:r>
+      <w:r>
+        <w:t>kabelem 3V3</w:t>
+      </w:r>
+      <w:r>
+        <w:t>, aby byl</w:t>
+      </w:r>
+      <w:r>
+        <w:t xml:space="preserve">a </w:t>
+      </w:r>
+      <w:r>
+        <w:t>zapnut</w:t>
+      </w:r>
+      <w:r>
+        <w:t>á</w:t>
+      </w:r>
+      <w:r>
+        <w:t>.</w:t>
+      </w:r>
+      <w:r>
+        <w:t xml:space="preserve"> </w:t>
+      </w:r>
+      <w:r>
+        <w:t>Z modulových driverů</w:t>
+      </w:r>
+      <w:r>
+        <w:t xml:space="preserve"> na desce</w:t>
+      </w:r>
+      <w:r>
+        <w:t xml:space="preserve"> jde pomocí komunikace I2C </w:t>
+      </w:r>
+      <w:r>
+        <w:t xml:space="preserve">a </w:t>
+      </w:r>
+      <w:r>
+        <w:t>kabely</w:t>
+      </w:r>
+      <w:r>
+        <w:t xml:space="preserve"> DuPont </w:t>
+      </w:r>
+      <w:r>
+        <w:t xml:space="preserve">vše do desky, která </w:t>
+      </w:r>
+      <w:r>
+        <w:t>má vytvořit</w:t>
+      </w:r>
+      <w:r>
+        <w:t xml:space="preserve"> </w:t>
+      </w:r>
+      <w:r>
+        <w:t>Wi-Fi</w:t>
+      </w:r>
+      <w:r>
+        <w:t>, n</w:t>
+      </w:r>
+      <w:r>
+        <w:t xml:space="preserve">a kterou </w:t>
+      </w:r>
+      <w:r>
+        <w:t>by mělo být možné</w:t>
+      </w:r>
+      <w:r>
+        <w:t xml:space="preserve"> se připojit mobilním telefonem.</w:t>
+      </w:r>
+    </w:p>
+    <w:p>
+      <w:pPr>
+        <w:keepNext/>
+        <w:ind w:firstLine="0"/>
+        <w:jc w:val="center"/>
+      </w:pPr>
+      <w:r>
+        <w:rPr>
+          <w:noProof/>
+        </w:rPr>
+        <w:drawing>
+          <wp:inline distT="0" distB="0" distL="0" distR="0" wp14:anchorId="6FD2379A" wp14:editId="08754E9F">
+            <wp:extent cx="4498848" cy="3483435"/>
+            <wp:effectExtent l="0" t="0" r="0" b="3175"/>
+            <wp:docPr id="1724502467" name="Obrázek 1"/>
+            <wp:cNvGraphicFramePr>
+              <a:graphicFrameLocks xmlns:a="http://schemas.openxmlformats.org/drawingml/2006/main" noChangeAspect="1"/>
+            </wp:cNvGraphicFramePr>
+            <a:graphic xmlns:a="http://schemas.openxmlformats.org/drawingml/2006/main">
+              <a:graphicData uri="http://schemas.openxmlformats.org/drawingml/2006/picture">
+                <pic:pic xmlns:pic="http://schemas.openxmlformats.org/drawingml/2006/picture">
+                  <pic:nvPicPr>
+                    <pic:cNvPr id="1724502467" name="Obrázek 1"/>
+                    <pic:cNvPicPr/>
+                  </pic:nvPicPr>
+                  <pic:blipFill>
+                    <a:blip r:embed="rId18">
+                      <a:extLst>
+                        <a:ext uri="{28A0092B-C50C-407E-A947-70E740481C1C}">
+                          <a14:useLocalDpi xmlns:a14="http://schemas.microsoft.com/office/drawing/2010/main" val="0"/>
+                        </a:ext>
+                      </a:extLst>
+                    </a:blip>
+                    <a:stretch>
+                      <a:fillRect/>
+                    </a:stretch>
+                  </pic:blipFill>
+                  <pic:spPr>
+                    <a:xfrm>
+                      <a:off x="0" y="0"/>
+                      <a:ext cx="4505078" cy="3488259"/>
+                    </a:xfrm>
+                    <a:prstGeom prst="rect">
+                      <a:avLst/>
+                    </a:prstGeom>
+                  </pic:spPr>
+                </pic:pic>
+              </a:graphicData>
+            </a:graphic>
+          </wp:inline>
+        </w:drawing>
+      </w:r>
+    </w:p>
+    <w:p>
+      <w:pPr>
+        <w:pStyle w:val="Titulek"/>
+        <w:jc w:val="center"/>
+      </w:pPr>
+      <w:bookmarkStart w:id="29" w:name="_Toc192530140"/>
+      <w:r>
+        <w:t xml:space="preserve">Obrázek </w:t>
+      </w:r>
+      <w:fldSimple w:instr=" SEQ Obrázek \* ARABIC ">
+        <w:r>
+          <w:rPr>
+            <w:noProof/>
+          </w:rPr>
+          <w:t>10</w:t>
+        </w:r>
+      </w:fldSimple>
+      <w:r>
         <w:t>: Schéma zapojení</w:t>
       </w:r>
-      <w:bookmarkEnd w:id="21"/>
+      <w:bookmarkEnd w:id="29"/>
     </w:p>
     <w:p>
       <w:pPr>
@@ -5644,12 +6725,12 @@
       <w:pPr>
         <w:pStyle w:val="Nadpis1"/>
       </w:pPr>
-      <w:bookmarkStart w:id="22" w:name="_Toc191899099"/>
+      <w:bookmarkStart w:id="30" w:name="_Toc192529720"/>
       <w:r>
         <w:lastRenderedPageBreak/>
         <w:t>Sestavení pavouka</w:t>
       </w:r>
-      <w:bookmarkEnd w:id="22"/>
+      <w:bookmarkEnd w:id="30"/>
     </w:p>
     <w:p>
       <w:pPr>
@@ -5703,11 +6784,11 @@
       <w:pPr>
         <w:pStyle w:val="Nadpis2"/>
       </w:pPr>
-      <w:bookmarkStart w:id="23" w:name="_Toc191899100"/>
+      <w:bookmarkStart w:id="31" w:name="_Toc192529721"/>
       <w:r>
         <w:t>Tělo pavouka</w:t>
       </w:r>
-      <w:bookmarkEnd w:id="23"/>
+      <w:bookmarkEnd w:id="31"/>
     </w:p>
     <w:p>
       <w:pPr>
@@ -5756,7 +6837,7 @@
                     </pic:cNvPicPr>
                   </pic:nvPicPr>
                   <pic:blipFill>
-                    <a:blip r:embed="rId10" cstate="print">
+                    <a:blip r:embed="rId19" cstate="print">
                       <a:extLst>
                         <a:ext uri="{28A0092B-C50C-407E-A947-70E740481C1C}">
                           <a14:useLocalDpi xmlns:a14="http://schemas.microsoft.com/office/drawing/2010/main" val="0"/>
@@ -5794,7 +6875,7 @@
         <w:ind w:firstLine="0"/>
         <w:jc w:val="center"/>
       </w:pPr>
-      <w:bookmarkStart w:id="24" w:name="_Toc165127407"/>
+      <w:bookmarkStart w:id="32" w:name="_Toc192530141"/>
       <w:r>
         <w:t xml:space="preserve">Obrázek </w:t>
       </w:r>
@@ -5803,7 +6884,7 @@
           <w:rPr>
             <w:noProof/>
           </w:rPr>
-          <w:t>2</w:t>
+          <w:t>11</w:t>
         </w:r>
       </w:fldSimple>
       <w:r>
@@ -5812,7 +6893,7 @@
       <w:r>
         <w:t>pavouka</w:t>
       </w:r>
-      <w:bookmarkEnd w:id="24"/>
+      <w:bookmarkEnd w:id="32"/>
     </w:p>
     <w:p>
       <w:r>
@@ -5887,7 +6968,7 @@
                     </pic:cNvPicPr>
                   </pic:nvPicPr>
                   <pic:blipFill>
-                    <a:blip r:embed="rId11">
+                    <a:blip r:embed="rId20">
                       <a:extLst>
                         <a:ext uri="{28A0092B-C50C-407E-A947-70E740481C1C}">
                           <a14:useLocalDpi xmlns:a14="http://schemas.microsoft.com/office/drawing/2010/main" val="0"/>
@@ -5924,7 +7005,7 @@
         <w:pStyle w:val="Titulek"/>
         <w:jc w:val="center"/>
       </w:pPr>
-      <w:bookmarkStart w:id="25" w:name="_Toc165127408"/>
+      <w:bookmarkStart w:id="33" w:name="_Toc192530142"/>
       <w:r>
         <w:t xml:space="preserve">Obrázek </w:t>
       </w:r>
@@ -5933,13 +7014,13 @@
           <w:rPr>
             <w:noProof/>
           </w:rPr>
-          <w:t>3</w:t>
+          <w:t>12</w:t>
         </w:r>
       </w:fldSimple>
       <w:r>
         <w:t>: Pin pro upevnění těla</w:t>
       </w:r>
-      <w:bookmarkEnd w:id="25"/>
+      <w:bookmarkEnd w:id="33"/>
     </w:p>
     <w:p>
       <w:pPr>
@@ -5969,7 +7050,7 @@
                     </pic:cNvPicPr>
                   </pic:nvPicPr>
                   <pic:blipFill>
-                    <a:blip r:embed="rId12">
+                    <a:blip r:embed="rId21">
                       <a:extLst>
                         <a:ext uri="{28A0092B-C50C-407E-A947-70E740481C1C}">
                           <a14:useLocalDpi xmlns:a14="http://schemas.microsoft.com/office/drawing/2010/main" val="0"/>
@@ -6006,7 +7087,7 @@
         <w:pStyle w:val="Titulek"/>
         <w:jc w:val="center"/>
       </w:pPr>
-      <w:bookmarkStart w:id="26" w:name="_Toc165127409"/>
+      <w:bookmarkStart w:id="34" w:name="_Toc192530143"/>
       <w:r>
         <w:t xml:space="preserve">Obrázek </w:t>
       </w:r>
@@ -6015,13 +7096,13 @@
           <w:rPr>
             <w:noProof/>
           </w:rPr>
-          <w:t>4</w:t>
+          <w:t>13</w:t>
         </w:r>
       </w:fldSimple>
       <w:r>
         <w:t>: Tělo pavouka první část</w:t>
       </w:r>
-      <w:bookmarkEnd w:id="26"/>
+      <w:bookmarkEnd w:id="34"/>
     </w:p>
     <w:p>
       <w:pPr>
@@ -6051,7 +7132,7 @@
                     </pic:cNvPicPr>
                   </pic:nvPicPr>
                   <pic:blipFill>
-                    <a:blip r:embed="rId13">
+                    <a:blip r:embed="rId22">
                       <a:extLst>
                         <a:ext uri="{28A0092B-C50C-407E-A947-70E740481C1C}">
                           <a14:useLocalDpi xmlns:a14="http://schemas.microsoft.com/office/drawing/2010/main" val="0"/>
@@ -6088,7 +7169,7 @@
         <w:pStyle w:val="Titulek"/>
         <w:jc w:val="center"/>
       </w:pPr>
-      <w:bookmarkStart w:id="27" w:name="_Toc165127410"/>
+      <w:bookmarkStart w:id="35" w:name="_Toc192530144"/>
       <w:r>
         <w:t xml:space="preserve">Obrázek </w:t>
       </w:r>
@@ -6097,13 +7178,13 @@
           <w:rPr>
             <w:noProof/>
           </w:rPr>
-          <w:t>5</w:t>
+          <w:t>14</w:t>
         </w:r>
       </w:fldSimple>
       <w:r>
         <w:t>: Tělo pavouka druhá část</w:t>
       </w:r>
-      <w:bookmarkEnd w:id="27"/>
+      <w:bookmarkEnd w:id="35"/>
     </w:p>
     <w:p>
       <w:pPr>
@@ -6132,7 +7213,7 @@
                     </pic:cNvPicPr>
                   </pic:nvPicPr>
                   <pic:blipFill>
-                    <a:blip r:embed="rId14">
+                    <a:blip r:embed="rId23">
                       <a:extLst>
                         <a:ext uri="{28A0092B-C50C-407E-A947-70E740481C1C}">
                           <a14:useLocalDpi xmlns:a14="http://schemas.microsoft.com/office/drawing/2010/main" val="0"/>
@@ -6169,7 +7250,7 @@
         <w:pStyle w:val="Titulek"/>
         <w:jc w:val="center"/>
       </w:pPr>
-      <w:bookmarkStart w:id="28" w:name="_Toc165127411"/>
+      <w:bookmarkStart w:id="36" w:name="_Toc192530145"/>
       <w:r>
         <w:t xml:space="preserve">Obrázek </w:t>
       </w:r>
@@ -6178,13 +7259,13 @@
           <w:rPr>
             <w:noProof/>
           </w:rPr>
-          <w:t>6</w:t>
+          <w:t>15</w:t>
         </w:r>
       </w:fldSimple>
       <w:r>
         <w:t>: Tělo pavouka třetí část</w:t>
       </w:r>
-      <w:bookmarkEnd w:id="28"/>
+      <w:bookmarkEnd w:id="36"/>
     </w:p>
     <w:p>
       <w:pPr>
@@ -6214,7 +7295,7 @@
                     </pic:cNvPicPr>
                   </pic:nvPicPr>
                   <pic:blipFill>
-                    <a:blip r:embed="rId15">
+                    <a:blip r:embed="rId24">
                       <a:extLst>
                         <a:ext uri="{28A0092B-C50C-407E-A947-70E740481C1C}">
                           <a14:useLocalDpi xmlns:a14="http://schemas.microsoft.com/office/drawing/2010/main" val="0"/>
@@ -6251,7 +7332,7 @@
         <w:pStyle w:val="Titulek"/>
         <w:jc w:val="center"/>
       </w:pPr>
-      <w:bookmarkStart w:id="29" w:name="_Toc165127412"/>
+      <w:bookmarkStart w:id="37" w:name="_Toc192530146"/>
       <w:r>
         <w:t xml:space="preserve">Obrázek </w:t>
       </w:r>
@@ -6260,23 +7341,23 @@
           <w:rPr>
             <w:noProof/>
           </w:rPr>
-          <w:t>7</w:t>
+          <w:t>16</w:t>
         </w:r>
       </w:fldSimple>
       <w:r>
         <w:t>: Tělo pavouka čtvrtá část</w:t>
       </w:r>
-      <w:bookmarkEnd w:id="29"/>
+      <w:bookmarkEnd w:id="37"/>
     </w:p>
     <w:p>
       <w:pPr>
         <w:pStyle w:val="Nadpis2"/>
       </w:pPr>
-      <w:bookmarkStart w:id="30" w:name="_Toc191899101"/>
+      <w:bookmarkStart w:id="38" w:name="_Toc192529722"/>
       <w:r>
         <w:t>Konstrukce nohou, držáků a konektorů k nim</w:t>
       </w:r>
-      <w:bookmarkEnd w:id="30"/>
+      <w:bookmarkEnd w:id="38"/>
     </w:p>
     <w:p>
       <w:r>
@@ -6332,7 +7413,7 @@
                     <pic:cNvPicPr/>
                   </pic:nvPicPr>
                   <pic:blipFill>
-                    <a:blip r:embed="rId16">
+                    <a:blip r:embed="rId25">
                       <a:extLst>
                         <a:ext uri="{28A0092B-C50C-407E-A947-70E740481C1C}">
                           <a14:useLocalDpi xmlns:a14="http://schemas.microsoft.com/office/drawing/2010/main" val="0"/>
@@ -6364,7 +7445,7 @@
         <w:pStyle w:val="Titulek"/>
         <w:jc w:val="center"/>
       </w:pPr>
-      <w:bookmarkStart w:id="31" w:name="_Toc165127413"/>
+      <w:bookmarkStart w:id="39" w:name="_Toc192530147"/>
       <w:r>
         <w:t xml:space="preserve">Obrázek </w:t>
       </w:r>
@@ -6373,13 +7454,13 @@
           <w:rPr>
             <w:noProof/>
           </w:rPr>
-          <w:t>8</w:t>
+          <w:t>17</w:t>
         </w:r>
       </w:fldSimple>
       <w:r>
         <w:t>: Pravý držák nohy</w:t>
       </w:r>
-      <w:bookmarkEnd w:id="31"/>
+      <w:bookmarkEnd w:id="39"/>
     </w:p>
     <w:p>
       <w:pPr>
@@ -6416,7 +7497,7 @@
                     <pic:cNvPicPr/>
                   </pic:nvPicPr>
                   <pic:blipFill>
-                    <a:blip r:embed="rId17">
+                    <a:blip r:embed="rId26">
                       <a:extLst>
                         <a:ext uri="{28A0092B-C50C-407E-A947-70E740481C1C}">
                           <a14:useLocalDpi xmlns:a14="http://schemas.microsoft.com/office/drawing/2010/main" val="0"/>
@@ -6448,7 +7529,7 @@
         <w:pStyle w:val="Titulek"/>
         <w:jc w:val="center"/>
       </w:pPr>
-      <w:bookmarkStart w:id="32" w:name="_Toc165127414"/>
+      <w:bookmarkStart w:id="40" w:name="_Toc192530148"/>
       <w:r>
         <w:t xml:space="preserve">Obrázek </w:t>
       </w:r>
@@ -6457,13 +7538,13 @@
           <w:rPr>
             <w:noProof/>
           </w:rPr>
-          <w:t>9</w:t>
+          <w:t>18</w:t>
         </w:r>
       </w:fldSimple>
       <w:r>
         <w:t>: Levý držák nohy</w:t>
       </w:r>
-      <w:bookmarkEnd w:id="32"/>
+      <w:bookmarkEnd w:id="40"/>
     </w:p>
     <w:p>
       <w:r>
@@ -6610,7 +7691,7 @@
                     <pic:cNvPicPr/>
                   </pic:nvPicPr>
                   <pic:blipFill>
-                    <a:blip r:embed="rId18">
+                    <a:blip r:embed="rId27">
                       <a:extLst>
                         <a:ext uri="{28A0092B-C50C-407E-A947-70E740481C1C}">
                           <a14:useLocalDpi xmlns:a14="http://schemas.microsoft.com/office/drawing/2010/main" val="0"/>
@@ -6642,7 +7723,7 @@
         <w:pStyle w:val="Titulek"/>
         <w:jc w:val="center"/>
       </w:pPr>
-      <w:bookmarkStart w:id="33" w:name="_Toc165127415"/>
+      <w:bookmarkStart w:id="41" w:name="_Toc192530149"/>
       <w:r>
         <w:t xml:space="preserve">Obrázek </w:t>
       </w:r>
@@ -6651,7 +7732,7 @@
           <w:rPr>
             <w:noProof/>
           </w:rPr>
-          <w:t>10</w:t>
+          <w:t>19</w:t>
         </w:r>
       </w:fldSimple>
       <w:r>
@@ -6663,7 +7744,7 @@
       <w:r>
         <w:t>Spojení nohy a držáku nohou</w:t>
       </w:r>
-      <w:bookmarkEnd w:id="33"/>
+      <w:bookmarkEnd w:id="41"/>
     </w:p>
     <w:p>
       <w:pPr>
@@ -6690,7 +7771,7 @@
                     <pic:cNvPicPr/>
                   </pic:nvPicPr>
                   <pic:blipFill>
-                    <a:blip r:embed="rId19">
+                    <a:blip r:embed="rId28">
                       <a:extLst>
                         <a:ext uri="{28A0092B-C50C-407E-A947-70E740481C1C}">
                           <a14:useLocalDpi xmlns:a14="http://schemas.microsoft.com/office/drawing/2010/main" val="0"/>
@@ -6722,7 +7803,7 @@
         <w:pStyle w:val="Titulek"/>
         <w:jc w:val="center"/>
       </w:pPr>
-      <w:bookmarkStart w:id="34" w:name="_Toc165127416"/>
+      <w:bookmarkStart w:id="42" w:name="_Toc192530150"/>
       <w:r>
         <w:t xml:space="preserve">Obrázek </w:t>
       </w:r>
@@ -6731,13 +7812,13 @@
           <w:rPr>
             <w:noProof/>
           </w:rPr>
-          <w:t>11</w:t>
+          <w:t>20</w:t>
         </w:r>
       </w:fldSimple>
       <w:r>
         <w:t>: Spojení mezi držáky</w:t>
       </w:r>
-      <w:bookmarkEnd w:id="34"/>
+      <w:bookmarkEnd w:id="42"/>
     </w:p>
     <w:p>
       <w:pPr>
@@ -6765,7 +7846,7 @@
                     <pic:cNvPicPr/>
                   </pic:nvPicPr>
                   <pic:blipFill>
-                    <a:blip r:embed="rId20">
+                    <a:blip r:embed="rId29">
                       <a:extLst>
                         <a:ext uri="{28A0092B-C50C-407E-A947-70E740481C1C}">
                           <a14:useLocalDpi xmlns:a14="http://schemas.microsoft.com/office/drawing/2010/main" val="0"/>
@@ -6797,7 +7878,7 @@
         <w:pStyle w:val="Titulek"/>
         <w:jc w:val="center"/>
       </w:pPr>
-      <w:bookmarkStart w:id="35" w:name="_Toc165127417"/>
+      <w:bookmarkStart w:id="43" w:name="_Toc192530151"/>
       <w:r>
         <w:t xml:space="preserve">Obrázek </w:t>
       </w:r>
@@ -6806,13 +7887,13 @@
           <w:rPr>
             <w:noProof/>
           </w:rPr>
-          <w:t>12</w:t>
+          <w:t>21</w:t>
         </w:r>
       </w:fldSimple>
       <w:r>
         <w:t>: Levá noha druhý pohled</w:t>
       </w:r>
-      <w:bookmarkEnd w:id="35"/>
+      <w:bookmarkEnd w:id="43"/>
     </w:p>
     <w:p>
       <w:pPr>
@@ -6839,7 +7920,7 @@
                     <pic:cNvPicPr/>
                   </pic:nvPicPr>
                   <pic:blipFill>
-                    <a:blip r:embed="rId21">
+                    <a:blip r:embed="rId30">
                       <a:extLst>
                         <a:ext uri="{28A0092B-C50C-407E-A947-70E740481C1C}">
                           <a14:useLocalDpi xmlns:a14="http://schemas.microsoft.com/office/drawing/2010/main" val="0"/>
@@ -6871,7 +7952,7 @@
         <w:pStyle w:val="Titulek"/>
         <w:jc w:val="center"/>
       </w:pPr>
-      <w:bookmarkStart w:id="36" w:name="_Toc165127418"/>
+      <w:bookmarkStart w:id="44" w:name="_Toc192530152"/>
       <w:r>
         <w:t xml:space="preserve">Obrázek </w:t>
       </w:r>
@@ -6880,13 +7961,13 @@
           <w:rPr>
             <w:noProof/>
           </w:rPr>
-          <w:t>13</w:t>
+          <w:t>22</w:t>
         </w:r>
       </w:fldSimple>
       <w:r>
         <w:t>: Pravá noha druhý pohled</w:t>
       </w:r>
-      <w:bookmarkEnd w:id="36"/>
+      <w:bookmarkEnd w:id="44"/>
     </w:p>
     <w:p>
       <w:pPr>
@@ -6914,7 +7995,7 @@
                     <pic:cNvPicPr/>
                   </pic:nvPicPr>
                   <pic:blipFill>
-                    <a:blip r:embed="rId22">
+                    <a:blip r:embed="rId31">
                       <a:extLst>
                         <a:ext uri="{28A0092B-C50C-407E-A947-70E740481C1C}">
                           <a14:useLocalDpi xmlns:a14="http://schemas.microsoft.com/office/drawing/2010/main" val="0"/>
@@ -6946,7 +8027,7 @@
         <w:pStyle w:val="Titulek"/>
         <w:jc w:val="center"/>
       </w:pPr>
-      <w:bookmarkStart w:id="37" w:name="_Toc165127419"/>
+      <w:bookmarkStart w:id="45" w:name="_Toc192530153"/>
       <w:r>
         <w:t xml:space="preserve">Obrázek </w:t>
       </w:r>
@@ -6955,13 +8036,13 @@
           <w:rPr>
             <w:noProof/>
           </w:rPr>
-          <w:t>14</w:t>
+          <w:t>23</w:t>
         </w:r>
       </w:fldSimple>
       <w:r>
         <w:t>: Levá noha</w:t>
       </w:r>
-      <w:bookmarkEnd w:id="37"/>
+      <w:bookmarkEnd w:id="45"/>
     </w:p>
     <w:p>
       <w:pPr>
@@ -6988,7 +8069,7 @@
                     <pic:cNvPicPr/>
                   </pic:nvPicPr>
                   <pic:blipFill>
-                    <a:blip r:embed="rId23">
+                    <a:blip r:embed="rId32">
                       <a:extLst>
                         <a:ext uri="{28A0092B-C50C-407E-A947-70E740481C1C}">
                           <a14:useLocalDpi xmlns:a14="http://schemas.microsoft.com/office/drawing/2010/main" val="0"/>
@@ -7020,7 +8101,7 @@
         <w:pStyle w:val="Titulek"/>
         <w:jc w:val="center"/>
       </w:pPr>
-      <w:bookmarkStart w:id="38" w:name="_Toc165127420"/>
+      <w:bookmarkStart w:id="46" w:name="_Toc192530154"/>
       <w:r>
         <w:t xml:space="preserve">Obrázek </w:t>
       </w:r>
@@ -7029,35 +8110,35 @@
           <w:rPr>
             <w:noProof/>
           </w:rPr>
-          <w:t>15</w:t>
+          <w:t>24</w:t>
         </w:r>
       </w:fldSimple>
       <w:r>
         <w:t>: Pravá noha</w:t>
       </w:r>
-      <w:bookmarkEnd w:id="38"/>
+      <w:bookmarkEnd w:id="46"/>
     </w:p>
     <w:p/>
     <w:p>
       <w:pPr>
         <w:pStyle w:val="Nadpis1"/>
       </w:pPr>
-      <w:bookmarkStart w:id="39" w:name="_Toc191899102"/>
+      <w:bookmarkStart w:id="47" w:name="_Toc192529723"/>
       <w:r>
         <w:lastRenderedPageBreak/>
         <w:t>Zpevnění konstrukce pavouka</w:t>
       </w:r>
-      <w:bookmarkEnd w:id="39"/>
+      <w:bookmarkEnd w:id="47"/>
     </w:p>
     <w:p>
       <w:pPr>
         <w:pStyle w:val="Nadpis2"/>
       </w:pPr>
-      <w:bookmarkStart w:id="40" w:name="_Toc191899103"/>
+      <w:bookmarkStart w:id="48" w:name="_Toc192529724"/>
       <w:r>
         <w:t>Tělo</w:t>
       </w:r>
-      <w:bookmarkEnd w:id="40"/>
+      <w:bookmarkEnd w:id="48"/>
     </w:p>
     <w:p>
       <w:r>
@@ -7088,92 +8169,1206 @@
       <w:pPr>
         <w:pStyle w:val="Nadpis2"/>
       </w:pPr>
-      <w:bookmarkStart w:id="41" w:name="_Toc191899104"/>
+      <w:bookmarkStart w:id="49" w:name="_Toc192529725"/>
       <w:r>
         <w:t>Nohy</w:t>
       </w:r>
-      <w:bookmarkEnd w:id="41"/>
-    </w:p>
-    <w:p>
-      <w:r>
-        <w:t>Nohy byly zpevněny z důvodu toho, že spodek nohy byl zde do tvaru V, to znamená, že pavouk nedržel stabilitu, a tak byl změněn tvar nohy, který se zaoblil, aby byla na zemi větší plocha a byla lepší stabilita.</w:t>
+      <w:bookmarkEnd w:id="49"/>
+    </w:p>
+    <w:p>
+      <w:r>
+        <w:t xml:space="preserve">Nohy byly </w:t>
+      </w:r>
+      <w:r>
+        <w:t xml:space="preserve">upraveny, protože </w:t>
+      </w:r>
+      <w:r>
+        <w:t>spodek nohy byl zde do tvaru V, to znamená, že pavouk nedržel stabilitu</w:t>
+      </w:r>
+      <w:r>
+        <w:t xml:space="preserve"> při zvednutí, </w:t>
+      </w:r>
+      <w:r>
+        <w:t xml:space="preserve">a tak byl změněn tvar nohy, který se </w:t>
+      </w:r>
+      <w:r>
+        <w:t>zkrátil</w:t>
+      </w:r>
+      <w:r>
+        <w:t xml:space="preserve">, </w:t>
+      </w:r>
+      <w:r>
+        <w:t>což zapříčinilo</w:t>
+      </w:r>
+      <w:r>
+        <w:t xml:space="preserve"> větší </w:t>
+      </w:r>
+      <w:r>
+        <w:t>ploch</w:t>
+      </w:r>
+      <w:r>
+        <w:t>u</w:t>
+      </w:r>
+      <w:r>
+        <w:t>,</w:t>
+      </w:r>
+      <w:r>
+        <w:t xml:space="preserve"> a </w:t>
+      </w:r>
+      <w:r>
+        <w:t xml:space="preserve">to má za důsledek </w:t>
+      </w:r>
+      <w:r>
+        <w:t>lepší stabilit</w:t>
+      </w:r>
+      <w:r>
+        <w:t>u</w:t>
+      </w:r>
+      <w:r>
+        <w:t xml:space="preserve"> při větší zátěži</w:t>
+      </w:r>
+      <w:r>
+        <w:t>.</w:t>
       </w:r>
       <w:r>
         <w:t xml:space="preserve"> </w:t>
       </w:r>
       <w:r>
-        <w:rPr>
+        <w:t xml:space="preserve">Dále se noha také zpevnila pomocí přidání výplně doprostřed, aby nebyla ovlivněna větší váha pavouka a nedošlo k deformaci. Zpevnění včetně upravení spodku nohy lze vidět na obrázku „Leva noha opravená“ a „Pravá noha opravená“. </w:t>
+      </w:r>
+    </w:p>
+    <w:p>
+      <w:pPr>
+        <w:keepNext/>
+        <w:jc w:val="center"/>
+      </w:pPr>
+      <w:r>
+        <w:rPr>
+          <w:noProof/>
+        </w:rPr>
+        <w:lastRenderedPageBreak/>
+        <w:drawing>
+          <wp:inline distT="0" distB="0" distL="0" distR="0" wp14:anchorId="0624514B" wp14:editId="0E410285">
+            <wp:extent cx="4578238" cy="2654490"/>
+            <wp:effectExtent l="0" t="0" r="0" b="0"/>
+            <wp:docPr id="1044263220" name="Obrázek 9" descr="Obsah obrázku skica&#10;&#10;Obsah vygenerovaný umělou inteligencí může být nesprávný."/>
+            <wp:cNvGraphicFramePr>
+              <a:graphicFrameLocks xmlns:a="http://schemas.openxmlformats.org/drawingml/2006/main" noChangeAspect="1"/>
+            </wp:cNvGraphicFramePr>
+            <a:graphic xmlns:a="http://schemas.openxmlformats.org/drawingml/2006/main">
+              <a:graphicData uri="http://schemas.openxmlformats.org/drawingml/2006/picture">
+                <pic:pic xmlns:pic="http://schemas.openxmlformats.org/drawingml/2006/picture">
+                  <pic:nvPicPr>
+                    <pic:cNvPr id="1044263220" name="Obrázek 9" descr="Obsah obrázku skica&#10;&#10;Obsah vygenerovaný umělou inteligencí může být nesprávný."/>
+                    <pic:cNvPicPr/>
+                  </pic:nvPicPr>
+                  <pic:blipFill>
+                    <a:blip r:embed="rId33">
+                      <a:extLst>
+                        <a:ext uri="{28A0092B-C50C-407E-A947-70E740481C1C}">
+                          <a14:useLocalDpi xmlns:a14="http://schemas.microsoft.com/office/drawing/2010/main" val="0"/>
+                        </a:ext>
+                      </a:extLst>
+                    </a:blip>
+                    <a:stretch>
+                      <a:fillRect/>
+                    </a:stretch>
+                  </pic:blipFill>
+                  <pic:spPr>
+                    <a:xfrm>
+                      <a:off x="0" y="0"/>
+                      <a:ext cx="4582191" cy="2656782"/>
+                    </a:xfrm>
+                    <a:prstGeom prst="rect">
+                      <a:avLst/>
+                    </a:prstGeom>
+                  </pic:spPr>
+                </pic:pic>
+              </a:graphicData>
+            </a:graphic>
+          </wp:inline>
+        </w:drawing>
+      </w:r>
+    </w:p>
+    <w:p>
+      <w:pPr>
+        <w:pStyle w:val="Titulek"/>
+        <w:jc w:val="center"/>
+      </w:pPr>
+      <w:bookmarkStart w:id="50" w:name="_Toc192530155"/>
+      <w:r>
+        <w:t xml:space="preserve">Obrázek </w:t>
+      </w:r>
+      <w:fldSimple w:instr=" SEQ Obrázek \* ARABIC ">
+        <w:r>
+          <w:rPr>
+            <w:noProof/>
+          </w:rPr>
+          <w:t>25</w:t>
+        </w:r>
+      </w:fldSimple>
+      <w:r>
+        <w:t>: Levá noha opravená</w:t>
+      </w:r>
+      <w:bookmarkEnd w:id="50"/>
+    </w:p>
+    <w:p>
+      <w:pPr>
+        <w:keepNext/>
+        <w:jc w:val="center"/>
+      </w:pPr>
+      <w:r>
+        <w:rPr>
+          <w:noProof/>
+        </w:rPr>
+        <w:drawing>
+          <wp:inline distT="0" distB="0" distL="0" distR="0" wp14:anchorId="4CFBC0FB" wp14:editId="421EBD68">
+            <wp:extent cx="4981433" cy="2434708"/>
+            <wp:effectExtent l="0" t="0" r="0" b="3810"/>
+            <wp:docPr id="564279136" name="Obrázek 10" descr="Obsah obrázku skica, doplňky&#10;&#10;Obsah vygenerovaný umělou inteligencí může být nesprávný."/>
+            <wp:cNvGraphicFramePr>
+              <a:graphicFrameLocks xmlns:a="http://schemas.openxmlformats.org/drawingml/2006/main" noChangeAspect="1"/>
+            </wp:cNvGraphicFramePr>
+            <a:graphic xmlns:a="http://schemas.openxmlformats.org/drawingml/2006/main">
+              <a:graphicData uri="http://schemas.openxmlformats.org/drawingml/2006/picture">
+                <pic:pic xmlns:pic="http://schemas.openxmlformats.org/drawingml/2006/picture">
+                  <pic:nvPicPr>
+                    <pic:cNvPr id="564279136" name="Obrázek 10" descr="Obsah obrázku skica, doplňky&#10;&#10;Obsah vygenerovaný umělou inteligencí může být nesprávný."/>
+                    <pic:cNvPicPr/>
+                  </pic:nvPicPr>
+                  <pic:blipFill>
+                    <a:blip r:embed="rId34">
+                      <a:extLst>
+                        <a:ext uri="{28A0092B-C50C-407E-A947-70E740481C1C}">
+                          <a14:useLocalDpi xmlns:a14="http://schemas.microsoft.com/office/drawing/2010/main" val="0"/>
+                        </a:ext>
+                      </a:extLst>
+                    </a:blip>
+                    <a:stretch>
+                      <a:fillRect/>
+                    </a:stretch>
+                  </pic:blipFill>
+                  <pic:spPr>
+                    <a:xfrm>
+                      <a:off x="0" y="0"/>
+                      <a:ext cx="4994435" cy="2441063"/>
+                    </a:xfrm>
+                    <a:prstGeom prst="rect">
+                      <a:avLst/>
+                    </a:prstGeom>
+                  </pic:spPr>
+                </pic:pic>
+              </a:graphicData>
+            </a:graphic>
+          </wp:inline>
+        </w:drawing>
+      </w:r>
+    </w:p>
+    <w:p>
+      <w:pPr>
+        <w:pStyle w:val="Titulek"/>
+        <w:jc w:val="center"/>
+      </w:pPr>
+      <w:bookmarkStart w:id="51" w:name="_Toc192530156"/>
+      <w:r>
+        <w:t xml:space="preserve">Obrázek </w:t>
+      </w:r>
+      <w:fldSimple w:instr=" SEQ Obrázek \* ARABIC ">
+        <w:r>
+          <w:rPr>
+            <w:noProof/>
+          </w:rPr>
+          <w:t>26</w:t>
+        </w:r>
+      </w:fldSimple>
+      <w:r>
+        <w:t>: Pravá noha opravená</w:t>
+      </w:r>
+      <w:bookmarkEnd w:id="51"/>
+    </w:p>
+    <w:p/>
+    <w:p/>
+    <w:p/>
+    <w:p/>
+    <w:p>
+      <w:pPr>
+        <w:pStyle w:val="Nadpis1"/>
+      </w:pPr>
+      <w:bookmarkStart w:id="52" w:name="_Toc192529726"/>
+      <w:r>
+        <w:lastRenderedPageBreak/>
+        <w:t>Programování</w:t>
+      </w:r>
+      <w:bookmarkEnd w:id="52"/>
+    </w:p>
+    <w:p>
+      <w:pPr>
+        <w:pStyle w:val="Nadpis2"/>
+      </w:pPr>
+      <w:bookmarkStart w:id="53" w:name="_Toc192529727"/>
+      <w:r>
+        <w:t xml:space="preserve">FLASH </w:t>
+      </w:r>
+      <w:proofErr w:type="spellStart"/>
+      <w:r>
+        <w:t>MicroPythonu</w:t>
+      </w:r>
+      <w:bookmarkEnd w:id="53"/>
+      <w:proofErr w:type="spellEnd"/>
+    </w:p>
+    <w:p>
+      <w:r>
+        <w:t>Jako první část je potřeba na začátek stáhnout firmware, který obsahuje binární soustavu společně s </w:t>
+      </w:r>
+      <w:proofErr w:type="spellStart"/>
+      <w:r>
+        <w:t>MicroPythonem</w:t>
+      </w:r>
+      <w:proofErr w:type="spellEnd"/>
+      <w:r>
+        <w:t xml:space="preserve">. Vše najdeme na </w:t>
+      </w:r>
+      <w:r>
+        <w:t>oficiální</w:t>
+      </w:r>
+      <w:r>
+        <w:t xml:space="preserve"> stránce Micropython.org, kde je v návodech napsáno, jak postupovat, aby bylo vytvořené rozhraní a bylo možné ovládat pře</w:t>
+      </w:r>
+      <w:r>
+        <w:t>s</w:t>
+      </w:r>
+      <w:r>
+        <w:t xml:space="preserve"> REPL</w:t>
+      </w:r>
+      <w:r>
+        <w:rPr>
+          <w:rStyle w:val="Znakapoznpodarou"/>
+        </w:rPr>
+        <w:footnoteReference w:id="19"/>
+      </w:r>
+      <w:r>
+        <w:t xml:space="preserve">, v našem případě </w:t>
+      </w:r>
+      <w:proofErr w:type="spellStart"/>
+      <w:r>
+        <w:t>PuTTY</w:t>
+      </w:r>
+      <w:proofErr w:type="spellEnd"/>
+      <w:r>
+        <w:t>.</w:t>
+      </w:r>
+      <w:r>
+        <w:t xml:space="preserve"> </w:t>
+      </w:r>
+      <w:r>
+        <w:t>Dále je ale potřeba dostat složky z </w:t>
+      </w:r>
+      <w:proofErr w:type="spellStart"/>
+      <w:r>
+        <w:t>Visual</w:t>
+      </w:r>
+      <w:proofErr w:type="spellEnd"/>
+      <w:r>
+        <w:t xml:space="preserve"> Studio </w:t>
+      </w:r>
+      <w:r>
+        <w:t>Codu</w:t>
+      </w:r>
+      <w:r>
+        <w:t xml:space="preserve"> na samot</w:t>
+      </w:r>
+      <w:r>
+        <w:t>nou desku,</w:t>
+      </w:r>
+      <w:r>
+        <w:t xml:space="preserve"> a to probíhalo pomocí </w:t>
+      </w:r>
+      <w:proofErr w:type="spellStart"/>
+      <w:r>
+        <w:t>flashnutí</w:t>
+      </w:r>
+      <w:proofErr w:type="spellEnd"/>
+      <w:r>
+        <w:t xml:space="preserve"> souboru. Jeden takový příklad vypadal </w:t>
+      </w:r>
+      <w:r>
+        <w:t>takto: “</w:t>
+      </w:r>
+      <w:proofErr w:type="spellStart"/>
+      <w:r>
+        <w:t>ampy</w:t>
+      </w:r>
+      <w:proofErr w:type="spellEnd"/>
+      <w:r>
+        <w:t xml:space="preserve"> --</w:t>
+      </w:r>
+      <w:r>
+        <w:t xml:space="preserve">port COM03 </w:t>
+      </w:r>
+      <w:proofErr w:type="spellStart"/>
+      <w:r>
+        <w:t>put</w:t>
+      </w:r>
+      <w:proofErr w:type="spellEnd"/>
+      <w:r>
+        <w:t xml:space="preserve">“ a za </w:t>
+      </w:r>
+      <w:proofErr w:type="spellStart"/>
+      <w:r>
+        <w:t>put</w:t>
+      </w:r>
+      <w:proofErr w:type="spellEnd"/>
+      <w:r>
+        <w:t xml:space="preserve"> se dodá cesta pro soubor, který chceme nahrát na ESP, například config.py. Pokud chceme zjistit, jaké soubory se nachází v ESP, použijeme </w:t>
+      </w:r>
+      <w:r>
+        <w:t>příkaz: “</w:t>
+      </w:r>
+      <w:proofErr w:type="spellStart"/>
+      <w:r>
+        <w:t>ampy</w:t>
+      </w:r>
+      <w:proofErr w:type="spellEnd"/>
+      <w:r>
+        <w:t xml:space="preserve"> --</w:t>
+      </w:r>
+      <w:r>
+        <w:t xml:space="preserve">port COM03 </w:t>
+      </w:r>
+      <w:proofErr w:type="spellStart"/>
+      <w:r>
+        <w:t>ls</w:t>
+      </w:r>
+      <w:proofErr w:type="spellEnd"/>
+      <w:r>
+        <w:t xml:space="preserve">“ a </w:t>
+      </w:r>
+      <w:r>
+        <w:t>vypíšou</w:t>
+      </w:r>
+      <w:r>
+        <w:t xml:space="preserve"> se všechny složky, které jsou vložené na desce. </w:t>
+      </w:r>
+      <w:r>
+        <w:t xml:space="preserve"> COM03 značí v tomto případě místo připojení do počítače</w:t>
+      </w:r>
+      <w:r>
+        <w:t>.</w:t>
+      </w:r>
+    </w:p>
+    <w:p>
+      <w:pPr>
+        <w:pStyle w:val="Nadpis2"/>
+      </w:pPr>
+      <w:bookmarkStart w:id="54" w:name="_Toc192529728"/>
+      <w:r>
+        <w:t xml:space="preserve">Vysvětlení funkcí jednotlivých </w:t>
+      </w:r>
+      <w:r>
+        <w:t>souborů</w:t>
+      </w:r>
+      <w:bookmarkEnd w:id="54"/>
+    </w:p>
+    <w:p>
+      <w:r>
+        <w:t>Jako první se v programu nachází soubor boot.py, který automaticky vytvoří Access Point</w:t>
+      </w:r>
+      <w:r>
+        <w:rPr>
+          <w:rStyle w:val="Znakapoznpodarou"/>
+        </w:rPr>
+        <w:footnoteReference w:id="20"/>
+      </w:r>
+      <w:r>
+        <w:t xml:space="preserve">, spustí se jako první a nemusí se volat funkcí a udává cesty ke knihovnám. Dále se zde nachází soubor main.py, který má dva módy kdy má být server zapnutý a kdy vypnutý. Jako další také soubor controller.py, který vytvoří síťový </w:t>
+      </w:r>
+      <w:r>
+        <w:t>soket</w:t>
+      </w:r>
+      <w:r>
+        <w:rPr>
+          <w:rStyle w:val="Znakapoznpodarou"/>
+        </w:rPr>
+        <w:footnoteReference w:id="21"/>
+      </w:r>
+      <w:r>
+        <w:t xml:space="preserve">, který když </w:t>
+      </w:r>
+      <w:r>
+        <w:t>přijde</w:t>
+      </w:r>
+      <w:r>
+        <w:t xml:space="preserve"> jakýkoliv signál, vyvolá funkci </w:t>
+      </w:r>
+      <w:proofErr w:type="spellStart"/>
+      <w:r>
+        <w:t>wave</w:t>
+      </w:r>
+      <w:proofErr w:type="spellEnd"/>
+      <w:r>
+        <w:t>, která zamává.</w:t>
+      </w:r>
+      <w:r>
+        <w:t xml:space="preserve"> Hlavní část zdrojového kódu tvoří soubor wave.py, kde probíhá inicializace I2C sběrnic, které jsou napojené na 2piny (SDA, SCL). Po inicializaci celkové se inicializují také I2C modulové drivery</w:t>
+      </w:r>
+      <w:r>
+        <w:t xml:space="preserve"> osazené na PCB desce</w:t>
+      </w:r>
+      <w:r>
+        <w:t xml:space="preserve">, které předají referenci sběrnicím. Dále je nastavená frekvence, a vytvořené proměnné jako instance servo motoru. Se servo motory se pracuje tak, že jim je nastavený přesný úhel, o který se má pohnout. V tomto případě je zde list </w:t>
+      </w:r>
+      <w:proofErr w:type="spellStart"/>
+      <w:r>
+        <w:t>wave</w:t>
+      </w:r>
+      <w:proofErr w:type="spellEnd"/>
+      <w:r>
+        <w:t xml:space="preserve">, kde každé servo má naměřený úhel tak, aby pavouk stál. Dále se zde nachází reset, který provádí inicializaci pavouka do polohy stání. Jako poslední je zde </w:t>
+      </w:r>
+      <w:r>
+        <w:lastRenderedPageBreak/>
+        <w:t xml:space="preserve">samotná </w:t>
+      </w:r>
+      <w:r>
+        <w:t>funkce</w:t>
+      </w:r>
+      <w:r>
+        <w:t xml:space="preserve"> </w:t>
+      </w:r>
+      <w:proofErr w:type="spellStart"/>
+      <w:r>
+        <w:t>wave</w:t>
+      </w:r>
+      <w:proofErr w:type="spellEnd"/>
+      <w:r>
+        <w:t xml:space="preserve">, která má nastavené hodnoty tak, aby jedna noha zamávala a na konci se vrátila do původní pozice díky zavolání funkce reset. </w:t>
+      </w:r>
+    </w:p>
+    <w:p/>
+    <w:p/>
+    <w:p/>
+    <w:p/>
+    <w:p/>
+    <w:p/>
+    <w:p/>
+    <w:p/>
+    <w:p/>
+    <w:p/>
+    <w:p/>
+    <w:p/>
+    <w:p>
+      <w:pPr>
+        <w:pStyle w:val="Nadpis1"/>
+      </w:pPr>
+      <w:bookmarkStart w:id="55" w:name="_Toc192529729"/>
+      <w:r>
+        <w:lastRenderedPageBreak/>
+        <w:t>Testování veškerých funkcí PCB desky</w:t>
+      </w:r>
+      <w:bookmarkEnd w:id="55"/>
+    </w:p>
+    <w:p>
+      <w:r>
+        <w:t>Testování probíhalo za pomocí multimetru</w:t>
+      </w:r>
+      <w:r>
+        <w:t xml:space="preserve"> a spojení komponentů kabely, kde již při výrobě desky byla zjištěna jedna závada na kontaktu, který nevedl proud tam, kam měl. Naštěstí ale pro tuto maturitní práci nejsou potřeba využít všechny konektory, které na modulu jsou. Celou desku bylo potřeba „projet“ multimetrem, kde se vzala jedna díra a podle toho, kam vedl spoj, se vzala druhá a pokud zazněl signál, tak vše fungovalo správně a vede to proud tak, jak má. </w:t>
+      </w:r>
+      <w:r>
+        <w:t xml:space="preserve">Po tomto testování přišlo na řadu porovnání vyrobené desky s návrhem, kde byly nalezeny menší chyby, například pravý úhel u cesty ke kontaktu, které lze vidět na obrázku </w:t>
+      </w:r>
+      <w:r>
+        <w:t xml:space="preserve">„Pravý úhel kontaktů“, kde jsou hlavní viditelné úhly. </w:t>
+      </w:r>
+    </w:p>
+    <w:p>
+      <w:pPr>
+        <w:keepNext/>
+        <w:jc w:val="center"/>
+      </w:pPr>
+      <w:r>
+        <w:rPr>
+          <w:noProof/>
           <w:highlight w:val="red"/>
         </w:rPr>
-        <w:t>DODAT FOTKU ZLEPŠENÝ NOHY</w:t>
-      </w:r>
-      <w:r>
-        <w:t xml:space="preserve"> + napsat vylepšení čeho</w:t>
-      </w:r>
-    </w:p>
+        <w:drawing>
+          <wp:inline distT="0" distB="0" distL="0" distR="0" wp14:anchorId="6E58148B" wp14:editId="61F1CA0B">
+            <wp:extent cx="4261899" cy="3120033"/>
+            <wp:effectExtent l="0" t="0" r="5715" b="4445"/>
+            <wp:docPr id="1712568643" name="Obrázek 4"/>
+            <wp:cNvGraphicFramePr>
+              <a:graphicFrameLocks xmlns:a="http://schemas.openxmlformats.org/drawingml/2006/main" noChangeAspect="1"/>
+            </wp:cNvGraphicFramePr>
+            <a:graphic xmlns:a="http://schemas.openxmlformats.org/drawingml/2006/main">
+              <a:graphicData uri="http://schemas.openxmlformats.org/drawingml/2006/picture">
+                <pic:pic xmlns:pic="http://schemas.openxmlformats.org/drawingml/2006/picture">
+                  <pic:nvPicPr>
+                    <pic:cNvPr id="0" name="Picture 3"/>
+                    <pic:cNvPicPr>
+                      <a:picLocks noChangeAspect="1" noChangeArrowheads="1"/>
+                    </pic:cNvPicPr>
+                  </pic:nvPicPr>
+                  <pic:blipFill>
+                    <a:blip r:embed="rId35">
+                      <a:extLst>
+                        <a:ext uri="{28A0092B-C50C-407E-A947-70E740481C1C}">
+                          <a14:useLocalDpi xmlns:a14="http://schemas.microsoft.com/office/drawing/2010/main" val="0"/>
+                        </a:ext>
+                      </a:extLst>
+                    </a:blip>
+                    <a:srcRect/>
+                    <a:stretch>
+                      <a:fillRect/>
+                    </a:stretch>
+                  </pic:blipFill>
+                  <pic:spPr bwMode="auto">
+                    <a:xfrm>
+                      <a:off x="0" y="0"/>
+                      <a:ext cx="4267887" cy="3124416"/>
+                    </a:xfrm>
+                    <a:prstGeom prst="rect">
+                      <a:avLst/>
+                    </a:prstGeom>
+                    <a:noFill/>
+                    <a:ln>
+                      <a:noFill/>
+                    </a:ln>
+                  </pic:spPr>
+                </pic:pic>
+              </a:graphicData>
+            </a:graphic>
+          </wp:inline>
+        </w:drawing>
+      </w:r>
+    </w:p>
+    <w:p>
+      <w:pPr>
+        <w:pStyle w:val="Titulek"/>
+        <w:jc w:val="center"/>
+      </w:pPr>
+      <w:bookmarkStart w:id="56" w:name="_Toc192530157"/>
+      <w:r>
+        <w:t xml:space="preserve">Obrázek </w:t>
+      </w:r>
+      <w:fldSimple w:instr=" SEQ Obrázek \* ARABIC ">
+        <w:r>
+          <w:rPr>
+            <w:noProof/>
+          </w:rPr>
+          <w:t>27</w:t>
+        </w:r>
+      </w:fldSimple>
+      <w:r>
+        <w:t>: Pravý úhel kontaktů</w:t>
+      </w:r>
+      <w:bookmarkEnd w:id="56"/>
+    </w:p>
+    <w:p>
+      <w:pPr>
+        <w:pStyle w:val="Nadpis2"/>
+      </w:pPr>
+      <w:bookmarkStart w:id="57" w:name="_Toc192529730"/>
+      <w:r>
+        <w:t>Propojení celé desky</w:t>
+      </w:r>
+      <w:bookmarkEnd w:id="57"/>
+    </w:p>
+    <w:p>
+      <w:r>
+        <w:t>Celá deska je propojena „cestičkami“, které jsou vyryty v desce. Propojení bylo vytvářeno</w:t>
+      </w:r>
+      <w:r>
+        <w:t xml:space="preserve"> nejdříve v programu KiCad, kde se definovalo takzvané „</w:t>
+      </w:r>
+      <w:proofErr w:type="spellStart"/>
+      <w:r>
+        <w:t>wiring</w:t>
+      </w:r>
+      <w:proofErr w:type="spellEnd"/>
+      <w:r>
+        <w:t xml:space="preserve"> </w:t>
+      </w:r>
+      <w:proofErr w:type="spellStart"/>
+      <w:r>
+        <w:t>connections</w:t>
+      </w:r>
+      <w:proofErr w:type="spellEnd"/>
+      <w:r>
+        <w:t xml:space="preserve">“, kde se udávalo, kam povedou „cestičky“ v desce a jak bude deska provrtána a vytvořena. A </w:t>
+      </w:r>
+      <w:r>
+        <w:lastRenderedPageBreak/>
+        <w:t>následně posláno do firmy a podle souboru GERBER upraveno strojově díky návrhu, který byl vytvořen, včetně veškerých podkladů potřebných k výrobě propojení komponentů na desce.</w:t>
+      </w:r>
+    </w:p>
+    <w:p/>
+    <w:p/>
+    <w:p/>
+    <w:p/>
+    <w:p/>
+    <w:p/>
+    <w:p/>
+    <w:p/>
+    <w:p/>
+    <w:p/>
+    <w:p/>
     <w:p>
       <w:pPr>
         <w:pStyle w:val="Nadpis1"/>
       </w:pPr>
-      <w:bookmarkStart w:id="42" w:name="_Toc191899105"/>
-      <w:r>
-        <w:t>Programování</w:t>
-      </w:r>
-      <w:bookmarkEnd w:id="42"/>
+      <w:r>
+        <w:lastRenderedPageBreak/>
+        <w:t xml:space="preserve"> </w:t>
+      </w:r>
+      <w:bookmarkStart w:id="58" w:name="_Toc192529731"/>
+      <w:r>
+        <w:t>Celkové náklad</w:t>
+      </w:r>
+      <w:r>
+        <w:t>y</w:t>
+      </w:r>
+      <w:bookmarkEnd w:id="58"/>
     </w:p>
     <w:p>
       <w:pPr>
         <w:pStyle w:val="Nadpis2"/>
       </w:pPr>
-      <w:bookmarkStart w:id="43" w:name="_Toc191899106"/>
-      <w:r>
-        <w:t xml:space="preserve">FLASH </w:t>
-      </w:r>
-      <w:proofErr w:type="spellStart"/>
-      <w:r>
-        <w:t>MicroPythonu</w:t>
-      </w:r>
-      <w:bookmarkEnd w:id="43"/>
-      <w:proofErr w:type="spellEnd"/>
-    </w:p>
-    <w:p>
-      <w:r>
-        <w:t>Jako první část je potřeba na začátek stáhnout firmware, který obsahuje binární soustavu společně s </w:t>
-      </w:r>
-      <w:proofErr w:type="spellStart"/>
-      <w:r>
-        <w:t>MicroPythonem</w:t>
-      </w:r>
-      <w:proofErr w:type="spellEnd"/>
-      <w:r>
-        <w:t xml:space="preserve">. Vše najdeme na </w:t>
-      </w:r>
-      <w:r>
-        <w:t>oficiální</w:t>
-      </w:r>
-      <w:r>
-        <w:t xml:space="preserve"> stránce Micropython.org, kde je v návodech napsáno, jak postupovat, aby bylo vytvořené rozhraní a bylo možné ovládat pře</w:t>
-      </w:r>
-      <w:r>
-        <w:t>s</w:t>
-      </w:r>
-      <w:r>
-        <w:t xml:space="preserve"> REPL</w:t>
-      </w:r>
-      <w:r>
-        <w:rPr>
-          <w:rStyle w:val="Znakapoznpodarou"/>
-        </w:rPr>
-        <w:footnoteReference w:id="19"/>
-      </w:r>
-      <w:r>
-        <w:t xml:space="preserve">, v našem případě </w:t>
-      </w:r>
-      <w:proofErr w:type="spellStart"/>
-      <w:r>
-        <w:t>PuTTY</w:t>
-      </w:r>
-      <w:proofErr w:type="spellEnd"/>
+      <w:r>
+        <w:t xml:space="preserve"> </w:t>
+      </w:r>
+      <w:bookmarkStart w:id="59" w:name="_Toc192529732"/>
+      <w:r>
+        <w:t>Nákup komponentů, pájecí stanice, výroba desky</w:t>
+      </w:r>
+      <w:bookmarkEnd w:id="59"/>
+    </w:p>
+    <w:p>
+      <w:r>
+        <w:t>Pro vytvoření, osazení a celkovou maturitní práci bylo vyžadováno objednávat postupně díly a komponenty, které byly potřeba pro úspěšnou výrobu ale více následného osazení dílů.</w:t>
+      </w:r>
+      <w:r>
+        <w:t xml:space="preserve"> Celkové náklady se vyšplhaly nad 5 tisíc korun, včetně pájecí stanice a všech potřebných dílů na osazení a </w:t>
+      </w:r>
+      <w:r>
+        <w:t>také myšlenkou na to</w:t>
+      </w:r>
+      <w:r>
+        <w:t>, že osazení se nepovede a je zde i rezerva</w:t>
+      </w:r>
+      <w:r>
+        <w:t>. Rezerva zde znamená</w:t>
+      </w:r>
+      <w:r>
+        <w:t>, že díl</w:t>
+      </w:r>
+      <w:r>
+        <w:t>, který se mohl spálit vysokým nastavením teploty</w:t>
+      </w:r>
+      <w:r>
+        <w:t xml:space="preserve"> pájecí stanice,</w:t>
+      </w:r>
+      <w:r>
+        <w:t xml:space="preserve"> nebo špatným spájením, byl</w:t>
+      </w:r>
+      <w:r>
+        <w:t xml:space="preserve"> zakoupen minimálně dvakrát. </w:t>
+      </w:r>
+      <w:r>
+        <w:t xml:space="preserve">Do ceny je také zahrnuta samotná výroba desky. V ceně není žádná práce navíc ani zbytečné komponenty, či věci, které autor projektu měl doma a nekupoval. </w:t>
+      </w:r>
+      <w:r>
+        <w:t xml:space="preserve">Pro příklad je zde přiložena faktura za výroby </w:t>
+      </w:r>
+      <w:r>
+        <w:t>desky,</w:t>
+      </w:r>
+      <w:r>
+        <w:t xml:space="preserve"> a to pouze jednoho kusu. Na faktuře lze nalézt také bližší informace jako je například materiál desky, potisk nebo povrchová úprava, která byla vybrána podle cenové kategorie. </w:t>
+      </w:r>
+      <w:r>
+        <w:t>Fakturu lze vidět na obrázku</w:t>
+      </w:r>
+      <w:r>
+        <w:t xml:space="preserve"> „Faktura deska“.</w:t>
+      </w:r>
+    </w:p>
+    <w:p>
+      <w:pPr>
+        <w:keepNext/>
+        <w:jc w:val="center"/>
+      </w:pPr>
+      <w:r>
+        <w:rPr>
+          <w:noProof/>
+        </w:rPr>
+        <w:lastRenderedPageBreak/>
+        <w:drawing>
+          <wp:inline distT="0" distB="0" distL="0" distR="0" wp14:anchorId="7063A0A1" wp14:editId="23CB4AAD">
+            <wp:extent cx="5456887" cy="4031311"/>
+            <wp:effectExtent l="0" t="0" r="0" b="7620"/>
+            <wp:docPr id="1075445371" name="Obrázek 5" descr="Obsah obrázku text, snímek obrazovky, číslo, software&#10;&#10;Obsah vygenerovaný umělou inteligencí může být nesprávný."/>
+            <wp:cNvGraphicFramePr>
+              <a:graphicFrameLocks xmlns:a="http://schemas.openxmlformats.org/drawingml/2006/main" noChangeAspect="1"/>
+            </wp:cNvGraphicFramePr>
+            <a:graphic xmlns:a="http://schemas.openxmlformats.org/drawingml/2006/main">
+              <a:graphicData uri="http://schemas.openxmlformats.org/drawingml/2006/picture">
+                <pic:pic xmlns:pic="http://schemas.openxmlformats.org/drawingml/2006/picture">
+                  <pic:nvPicPr>
+                    <pic:cNvPr id="1075445371" name="Obrázek 5" descr="Obsah obrázku text, snímek obrazovky, číslo, software&#10;&#10;Obsah vygenerovaný umělou inteligencí může být nesprávný."/>
+                    <pic:cNvPicPr/>
+                  </pic:nvPicPr>
+                  <pic:blipFill>
+                    <a:blip r:embed="rId36">
+                      <a:extLst>
+                        <a:ext uri="{28A0092B-C50C-407E-A947-70E740481C1C}">
+                          <a14:useLocalDpi xmlns:a14="http://schemas.microsoft.com/office/drawing/2010/main" val="0"/>
+                        </a:ext>
+                      </a:extLst>
+                    </a:blip>
+                    <a:stretch>
+                      <a:fillRect/>
+                    </a:stretch>
+                  </pic:blipFill>
+                  <pic:spPr>
+                    <a:xfrm>
+                      <a:off x="0" y="0"/>
+                      <a:ext cx="5460617" cy="4034066"/>
+                    </a:xfrm>
+                    <a:prstGeom prst="rect">
+                      <a:avLst/>
+                    </a:prstGeom>
+                  </pic:spPr>
+                </pic:pic>
+              </a:graphicData>
+            </a:graphic>
+          </wp:inline>
+        </w:drawing>
+      </w:r>
+    </w:p>
+    <w:p>
+      <w:pPr>
+        <w:pStyle w:val="Titulek"/>
+        <w:jc w:val="center"/>
+      </w:pPr>
+      <w:bookmarkStart w:id="60" w:name="_Toc192530158"/>
+      <w:r>
+        <w:t xml:space="preserve">Obrázek </w:t>
+      </w:r>
+      <w:fldSimple w:instr=" SEQ Obrázek \* ARABIC ">
+        <w:r>
+          <w:rPr>
+            <w:noProof/>
+          </w:rPr>
+          <w:t>28</w:t>
+        </w:r>
+      </w:fldSimple>
+      <w:r>
+        <w:t>: Faktura deska</w:t>
+      </w:r>
+      <w:bookmarkEnd w:id="60"/>
+    </w:p>
+    <w:p/>
+    <w:p/>
+    <w:p/>
+    <w:p/>
+    <w:p>
+      <w:pPr>
+        <w:pStyle w:val="Nadpis1"/>
+      </w:pPr>
+      <w:bookmarkStart w:id="61" w:name="_Toc192529733"/>
+      <w:r>
+        <w:lastRenderedPageBreak/>
+        <w:t>Ře</w:t>
+      </w:r>
+      <w:r>
+        <w:t>š</w:t>
+      </w:r>
+      <w:r>
+        <w:t>ení problematiky</w:t>
+      </w:r>
+      <w:bookmarkEnd w:id="61"/>
+    </w:p>
+    <w:p>
+      <w:pPr>
+        <w:pStyle w:val="Nadpis2"/>
+      </w:pPr>
+      <w:r>
+        <w:t xml:space="preserve"> </w:t>
+      </w:r>
+      <w:bookmarkStart w:id="62" w:name="_Toc192529734"/>
+      <w:r>
+        <w:t>Chyba tisku</w:t>
+      </w:r>
+      <w:bookmarkEnd w:id="62"/>
+    </w:p>
+    <w:p>
+      <w:r>
+        <w:t>Ačkoliv projekt zní jednoduše, následný problém nebyl jednoduchý vyřešit. První problém nastal již při sestavování pavouka, kdy se 3D tisk pozastavil z důvodu špatného formátování tisku a v trysce se zasekl a vychladl celý materiál na daný tisknutý díl. To znamená, že se nedal od</w:t>
+      </w:r>
+      <w:r>
+        <w:t>stranit.</w:t>
+      </w:r>
+      <w:r>
+        <w:t xml:space="preserve"> Prvně se tedy řešilo, jak se díly opraví, jestli je vůbec možné opravit díl anebo je potřeba koupit celé nové tělo. Bylo rozhodnuto vyřešit problém bez nových dílů. Proto bylo potřeba celkové čistění tiskárny, kde bylo zapotřebí odřezat větší části zaseknutého materiálu a následně vyjmout trysku společně s motorem a postupně opatrně nahřívat a odendávat části, které jsou horké natolik, aby byly možné bez poškození odejmout z těla tiskárny.  Po postupném sundávání materiálu zůstalo čisté tělo. Zkusilo se tedy nainstalovat zpět do tiskárny a dát testovací tisk. Tisk proběhl úspěšně a problém byl opraven, mohlo se tedy pokračovat dále. </w:t>
+      </w:r>
+    </w:p>
+    <w:p>
+      <w:pPr>
+        <w:pStyle w:val="Nadpis2"/>
+      </w:pPr>
+      <w:r>
+        <w:t xml:space="preserve"> </w:t>
+      </w:r>
+      <w:bookmarkStart w:id="63" w:name="_Toc192529735"/>
+      <w:r>
+        <w:t>Udržení elektroniky</w:t>
+      </w:r>
+      <w:bookmarkEnd w:id="63"/>
+    </w:p>
+    <w:p>
+      <w:r>
+        <w:t xml:space="preserve">Po úspěšném tisku všech dílů bylo zjištěno, že tělo neudrží elektroniku, protože model pro tisk nebyl upravený podle představ. A proto bylo zapotřebí upravit některé díly, jako jsou spodní část těla, kde </w:t>
+      </w:r>
+      <w:r>
+        <w:t>v původním modelu</w:t>
+      </w:r>
+      <w:r>
+        <w:t xml:space="preserve"> byly díry, </w:t>
+      </w:r>
+      <w:r>
+        <w:t xml:space="preserve">které jsou </w:t>
+      </w:r>
+      <w:r>
+        <w:t>nyní vyplněn</w:t>
+      </w:r>
+      <w:r>
+        <w:t>y.</w:t>
+      </w:r>
+      <w:r>
+        <w:t xml:space="preserve"> </w:t>
+      </w:r>
+      <w:r>
+        <w:t>D</w:t>
+      </w:r>
+      <w:r>
+        <w:t>ále úprava nohy, opět stejný problém, při sestavování bylo zjištěno, že model neodpovídá realitě, a proto bylo potřeba upravit model pro lepší stabilitu pavouka a udržení celkové váhy. Nyní je noha upravena zpevněním</w:t>
+      </w:r>
+      <w:r>
+        <w:t xml:space="preserve"> a vloženou elektroniku a všechny součásti udrží.</w:t>
+      </w:r>
+    </w:p>
+    <w:p>
+      <w:pPr>
+        <w:pStyle w:val="Nadpis2"/>
+      </w:pPr>
+      <w:r>
+        <w:t xml:space="preserve"> </w:t>
+      </w:r>
+      <w:bookmarkStart w:id="64" w:name="_Toc192529736"/>
+      <w:r>
+        <w:t>Vlastní návrh desky</w:t>
+      </w:r>
+      <w:bookmarkEnd w:id="64"/>
+    </w:p>
+    <w:p>
+      <w:r>
+        <w:t xml:space="preserve">U návrhu </w:t>
+      </w:r>
+      <w:r>
+        <w:t xml:space="preserve">vlastní desky bylo potřeba přemýšlet nad </w:t>
+      </w:r>
+      <w:r>
+        <w:t xml:space="preserve">tím, aby deska nebyla veliká, protože při prvních pokusech o vytvoření byla deska dlouhá skoro 50centimetrů, kvůli tomu, aby se tam vešla veškerá elektronika a nepřekážela si. Je možné, že tohle je to kouzlo, které výrobci elektroniky umí, protože používají stroje a veškeré moderní technologie, ke kterým </w:t>
+      </w:r>
+      <w:r>
+        <w:lastRenderedPageBreak/>
+        <w:t xml:space="preserve">bohužel přístup </w:t>
+      </w:r>
+      <w:r>
+        <w:t>nebyl,</w:t>
+      </w:r>
+      <w:r>
+        <w:t xml:space="preserve"> a tak bylo potřeba se soustředit na problém, jak udělat desku co nejlépe. </w:t>
+      </w:r>
+      <w:r>
+        <w:t xml:space="preserve">Konečné řešení vycházelo ze studie, jak udělat nejmenší rozměry, které jsou možné a budou všechny komponenty v blízkosti a zároveň bude možné propojit všechny použité součásti bez přerušeného </w:t>
+      </w:r>
+      <w:r>
+        <w:t>kontaktu</w:t>
+      </w:r>
+      <w:r>
+        <w:t xml:space="preserve"> neboli „cestičky“, která je v desce vyryta pomocí stroje.</w:t>
+      </w:r>
+      <w:r>
+        <w:t xml:space="preserve"> Původní velikost desky lze vidět na obrázku „Původní velikost“, jde je deska „roztahaná“ do stran a díly nejsou dostatečně u sebe. </w:t>
+      </w:r>
+    </w:p>
+    <w:p>
+      <w:pPr>
+        <w:keepNext/>
+        <w:jc w:val="center"/>
+      </w:pPr>
+      <w:r>
+        <w:rPr>
+          <w:noProof/>
+        </w:rPr>
+        <w:drawing>
+          <wp:inline distT="0" distB="0" distL="0" distR="0" wp14:anchorId="0394710C" wp14:editId="67590093">
+            <wp:extent cx="4812963" cy="2840520"/>
+            <wp:effectExtent l="0" t="0" r="6985" b="0"/>
+            <wp:docPr id="463316289" name="Obrázek 6" descr="Obsah obrázku text, snímek obrazovky, software, Multimediální software&#10;&#10;Obsah vygenerovaný umělou inteligencí může být nesprávný."/>
+            <wp:cNvGraphicFramePr>
+              <a:graphicFrameLocks xmlns:a="http://schemas.openxmlformats.org/drawingml/2006/main" noChangeAspect="1"/>
+            </wp:cNvGraphicFramePr>
+            <a:graphic xmlns:a="http://schemas.openxmlformats.org/drawingml/2006/main">
+              <a:graphicData uri="http://schemas.openxmlformats.org/drawingml/2006/picture">
+                <pic:pic xmlns:pic="http://schemas.openxmlformats.org/drawingml/2006/picture">
+                  <pic:nvPicPr>
+                    <pic:cNvPr id="463316289" name="Obrázek 6" descr="Obsah obrázku text, snímek obrazovky, software, Multimediální software&#10;&#10;Obsah vygenerovaný umělou inteligencí může být nesprávný."/>
+                    <pic:cNvPicPr/>
+                  </pic:nvPicPr>
+                  <pic:blipFill>
+                    <a:blip r:embed="rId37" cstate="print">
+                      <a:extLst>
+                        <a:ext uri="{28A0092B-C50C-407E-A947-70E740481C1C}">
+                          <a14:useLocalDpi xmlns:a14="http://schemas.microsoft.com/office/drawing/2010/main" val="0"/>
+                        </a:ext>
+                      </a:extLst>
+                    </a:blip>
+                    <a:stretch>
+                      <a:fillRect/>
+                    </a:stretch>
+                  </pic:blipFill>
+                  <pic:spPr>
+                    <a:xfrm>
+                      <a:off x="0" y="0"/>
+                      <a:ext cx="4872137" cy="2875443"/>
+                    </a:xfrm>
+                    <a:prstGeom prst="rect">
+                      <a:avLst/>
+                    </a:prstGeom>
+                  </pic:spPr>
+                </pic:pic>
+              </a:graphicData>
+            </a:graphic>
+          </wp:inline>
+        </w:drawing>
+      </w:r>
+    </w:p>
+    <w:p>
+      <w:pPr>
+        <w:pStyle w:val="Titulek"/>
+        <w:jc w:val="center"/>
+      </w:pPr>
+      <w:bookmarkStart w:id="65" w:name="_Toc192530159"/>
+      <w:r>
+        <w:t xml:space="preserve">Obrázek </w:t>
+      </w:r>
+      <w:fldSimple w:instr=" SEQ Obrázek \* ARABIC ">
+        <w:r>
+          <w:rPr>
+            <w:noProof/>
+          </w:rPr>
+          <w:t>29</w:t>
+        </w:r>
+      </w:fldSimple>
+      <w:r>
+        <w:t>: Původní velikost</w:t>
+      </w:r>
+      <w:bookmarkEnd w:id="65"/>
+    </w:p>
+    <w:p>
+      <w:pPr>
+        <w:pStyle w:val="Nadpis2"/>
+      </w:pPr>
+      <w:r>
+        <w:t xml:space="preserve"> </w:t>
+      </w:r>
+      <w:bookmarkStart w:id="66" w:name="_Toc192529737"/>
+      <w:r>
+        <w:t>Objednání výroby desky</w:t>
+      </w:r>
+      <w:bookmarkEnd w:id="66"/>
+    </w:p>
+    <w:p>
+      <w:r>
+        <w:t>Návrh desky</w:t>
+      </w:r>
+      <w:r>
+        <w:t xml:space="preserve"> </w:t>
+      </w:r>
+      <w:r>
+        <w:t>a vše ostatní bylo</w:t>
+      </w:r>
+      <w:r>
+        <w:t xml:space="preserve"> vytvořen</w:t>
+      </w:r>
+      <w:r>
+        <w:t>o j</w:t>
+      </w:r>
+      <w:r>
+        <w:t xml:space="preserve">iž v listopadu, ale bohužel trvalo dlouho, než byla nalezena firma, která byla ochotna vytisknout jeden kus desky na maturitní práci. </w:t>
+      </w:r>
+      <w:r>
+        <w:t xml:space="preserve">Jako první byla kontaktována firma v Číně, protože provozní náklady se zdály být nejlevnější, ale následně bylo zjištěno, že </w:t>
+      </w:r>
+      <w:r>
+        <w:t>doprava jednoho kusu desky vyj</w:t>
+      </w:r>
+      <w:r>
+        <w:t>d</w:t>
+      </w:r>
+      <w:r>
+        <w:t xml:space="preserve">e dohromady i s výrobou přes tisíc </w:t>
+      </w:r>
+      <w:r>
+        <w:t>korun,</w:t>
+      </w:r>
+      <w:r>
+        <w:t xml:space="preserve"> a to bez jistoty toho, že je deska vyrobena správně, protože komunikace v anglickém jazyce ohledně odborné věci s Čínskou firmou by nemusela proběhnout podle představ. </w:t>
+      </w:r>
+      <w:r>
+        <w:t xml:space="preserve">Našlo se </w:t>
+      </w:r>
+      <w:r>
+        <w:t xml:space="preserve">tedy </w:t>
+      </w:r>
+      <w:r>
+        <w:t xml:space="preserve">inovativnější </w:t>
+      </w:r>
+      <w:r>
+        <w:t>řešení,</w:t>
+      </w:r>
+      <w:r>
+        <w:t xml:space="preserve"> a to přes českou firmu Gatema a zprostředkovatele Safiral, kteří byli ochotní desku vytisknout na jejich speciálním stroji a poslat ji za celkové náklady 1200 korun za jednu výrobu desky. Deska byla objednána až po Vánočních svátcích, jelikož před Vánoci byla komunikace pomocí emailu a odpověď firmy trvala jeden až dva pracovní dny a </w:t>
+      </w:r>
+      <w:r>
+        <w:lastRenderedPageBreak/>
+        <w:t>domluva trvala týdny</w:t>
+      </w:r>
+      <w:r>
+        <w:t xml:space="preserve"> a přes svátky nikdo nepracoval a ne</w:t>
+      </w:r>
+      <w:r>
+        <w:t xml:space="preserve">byla spuštěna </w:t>
+      </w:r>
+      <w:r>
+        <w:t>ani výroba.</w:t>
+      </w:r>
+      <w:r>
+        <w:t xml:space="preserve"> Po Vánocích dorazila vytištěná deska a jeden kontakt byl vadný již po výrobě, dosud nebylo zjištěno, jestli chybou v návrhu, nebo stroje.</w:t>
+      </w:r>
+    </w:p>
+    <w:p>
+      <w:pPr>
+        <w:pStyle w:val="Nadpis2"/>
+      </w:pPr>
+      <w:r>
+        <w:t xml:space="preserve"> </w:t>
+      </w:r>
+      <w:bookmarkStart w:id="67" w:name="_Toc192529738"/>
+      <w:r>
+        <w:t>Osazování desky</w:t>
+      </w:r>
+      <w:bookmarkEnd w:id="67"/>
+    </w:p>
+    <w:p>
+      <w:pPr>
+        <w:ind w:left="432" w:firstLine="0"/>
+      </w:pPr>
+      <w:r>
+        <w:t>Problém u osazení desky byl největší</w:t>
+      </w:r>
+      <w:r>
+        <w:t xml:space="preserve"> s rezistory a jejich velikost</w:t>
+      </w:r>
+      <w:r>
+        <w:t>i a také kondenzátory.</w:t>
+      </w:r>
+      <w:r>
+        <w:t xml:space="preserve"> Rezistory </w:t>
+      </w:r>
+      <w:r>
+        <w:t>mají velikost 0603 ale objednané byly 080</w:t>
+      </w:r>
+      <w:r>
+        <w:t xml:space="preserve">5, takže týden bylo zapotřebí počkat, než přijde správný rezistor na osazení a poté se mohlo až osazovat. Autor také nikdy předtím nepájel ani neosazoval takto malé díly, takže se musel naučit a přečíst si hodně o SMD součástkách a jejím osazování. Dále také byl objednán špatný FLUX, kde nebylo napsáno, že slouží jako kalafuna, ale pouze bylo, že je to pájecí pasta, což je sice dobré, ale není to tolik důležité, jako FLUX, který odděloval kontakty mezi sebou, aby nedošlo k možnému </w:t>
+      </w:r>
+      <w:r>
+        <w:t>spálení osazené součástky</w:t>
+      </w:r>
+      <w:r>
+        <w:t xml:space="preserve"> na desce. Stres při osazování a klepání rukou také nebylo nejlepším kamaráde</w:t>
+      </w:r>
+      <w:r>
+        <w:t xml:space="preserve">m, </w:t>
+      </w:r>
+      <w:r>
+        <w:t xml:space="preserve">ale hlavně obava z toho, že něco nepůjde, nebo je </w:t>
+      </w:r>
+      <w:r>
+        <w:t>na</w:t>
+      </w:r>
+      <w:r>
+        <w:t>pájené špatně.</w:t>
+      </w:r>
+    </w:p>
+    <w:p>
+      <w:pPr>
+        <w:pStyle w:val="Nadpis2"/>
+      </w:pPr>
+      <w:r>
+        <w:t xml:space="preserve"> </w:t>
+      </w:r>
+      <w:bookmarkStart w:id="68" w:name="_Toc192529739"/>
+      <w:r>
+        <w:t>Funkčnost desky</w:t>
+      </w:r>
+      <w:bookmarkEnd w:id="68"/>
+    </w:p>
+    <w:p>
+      <w:r>
+        <w:t xml:space="preserve">Po veškerém osazení a finálních testech bylo zjištěno, že osazené </w:t>
+      </w:r>
+      <w:r>
+        <w:t xml:space="preserve">tělo </w:t>
+      </w:r>
+      <w:r>
+        <w:t>ESP32 je nefunkční, a to z důvodu toho, že se neustále restartuje</w:t>
+      </w:r>
+      <w:r>
+        <w:t>. Blikalo červené led světlo.</w:t>
+      </w:r>
+      <w:r>
+        <w:t xml:space="preserve"> Zdálo se to jako minimální chyba, ale po </w:t>
+      </w:r>
+      <w:r>
+        <w:t xml:space="preserve">pokusu o nahrání kódu na jednotku z počítače bylo zjištěno, že není ani rozpoznáno. Po </w:t>
+      </w:r>
+      <w:r>
+        <w:t>tří hodinovém hledání bohužel nebyl nalezen důvod, proč ESP nespolupracuje s osazenou deskou a všemi ostatními díly</w:t>
+      </w:r>
+      <w:r>
+        <w:t>, včetně zapojení do počítače</w:t>
+      </w:r>
+      <w:r>
+        <w:t>. Stále to samé. Po zapojení ESP</w:t>
+      </w:r>
+      <w:r>
+        <w:t xml:space="preserve"> do</w:t>
+      </w:r>
+      <w:r>
+        <w:t xml:space="preserve"> počítače se neustále začalo restartovat, nejspíše tedy kvůli chybě v kontaktech, kterou nelze najít. Kontakty u ESP byly kontrolovány jednotlivě a žádný z nich se nedotýkal</w:t>
+      </w:r>
+      <w:r>
+        <w:t xml:space="preserve"> s </w:t>
+      </w:r>
+      <w:r>
+        <w:t>druh</w:t>
+      </w:r>
+      <w:r>
+        <w:t>ým kontaktem</w:t>
+      </w:r>
       <w:r>
         <w:t>.</w:t>
       </w:r>
@@ -7181,583 +9376,179 @@
         <w:t xml:space="preserve"> </w:t>
       </w:r>
       <w:r>
-        <w:t>Dále je ale potřeba dostat složky z </w:t>
-      </w:r>
-      <w:proofErr w:type="spellStart"/>
-      <w:r>
-        <w:t>Visual</w:t>
-      </w:r>
-      <w:proofErr w:type="spellEnd"/>
-      <w:r>
-        <w:t xml:space="preserve"> Studio </w:t>
-      </w:r>
-      <w:r>
-        <w:t>Codu</w:t>
-      </w:r>
-      <w:r>
-        <w:t xml:space="preserve"> na samot</w:t>
-      </w:r>
-      <w:r>
-        <w:t>nou desku,</w:t>
-      </w:r>
-      <w:r>
-        <w:t xml:space="preserve"> a to probíhalo pomocí </w:t>
-      </w:r>
-      <w:proofErr w:type="spellStart"/>
-      <w:r>
-        <w:t>flashnutí</w:t>
-      </w:r>
-      <w:proofErr w:type="spellEnd"/>
-      <w:r>
-        <w:t xml:space="preserve"> souboru. Jeden takový příklad vypadal </w:t>
-      </w:r>
-      <w:r>
-        <w:t>takto: “</w:t>
-      </w:r>
-      <w:proofErr w:type="spellStart"/>
-      <w:r>
-        <w:t>ampy</w:t>
-      </w:r>
-      <w:proofErr w:type="spellEnd"/>
-      <w:r>
-        <w:t xml:space="preserve"> --</w:t>
-      </w:r>
-      <w:r>
-        <w:t xml:space="preserve">port COM03 </w:t>
-      </w:r>
-      <w:proofErr w:type="spellStart"/>
-      <w:r>
-        <w:t>put</w:t>
-      </w:r>
-      <w:proofErr w:type="spellEnd"/>
-      <w:r>
-        <w:t xml:space="preserve">“ a za </w:t>
-      </w:r>
-      <w:proofErr w:type="spellStart"/>
-      <w:r>
-        <w:t>put</w:t>
-      </w:r>
-      <w:proofErr w:type="spellEnd"/>
-      <w:r>
-        <w:t xml:space="preserve"> se dodá cesta pro soubor, který chceme nahrát na ESP, například config.py. Pokud chceme zjistit, jaké soubory se nachází v ESP, použijeme </w:t>
-      </w:r>
-      <w:r>
-        <w:t xml:space="preserve">příkaz: </w:t>
+        <w:t>Jako další chyba byla nalezena v návrhu, kde byl špatně uveden</w:t>
+      </w:r>
+      <w:r>
+        <w:t>á</w:t>
+      </w:r>
+      <w:r>
+        <w:t xml:space="preserve"> </w:t>
+      </w:r>
+      <w:r>
+        <w:t xml:space="preserve">značka </w:t>
+      </w:r>
+      <w:r>
+        <w:t>footprint</w:t>
+      </w:r>
+      <w:r>
+        <w:t>u</w:t>
+      </w:r>
+      <w:r>
+        <w:t xml:space="preserve"> u kondenzátoru a u obou stran bylo </w:t>
+      </w:r>
+      <w:r>
+        <w:t>označeno</w:t>
+      </w:r>
+      <w:r>
+        <w:t xml:space="preserve"> GND míst</w:t>
+      </w:r>
+      <w:r>
+        <w:t>o toho, aby jedna strana byla napěťová a druhá GND</w:t>
+      </w:r>
+      <w:r>
+        <w:t xml:space="preserve">. Chybu lze vidět na obrázku „Kondenzátor chybný“. Tuto chybu také lze považovat za závažnou a je možnou příčinou, proč se ESP neustále restartuje a nekomunikuje s deskou. Bohužel nelze chybu vyřešit </w:t>
+      </w:r>
+      <w:r>
+        <w:t>jinak</w:t>
+      </w:r>
+      <w:r>
+        <w:t xml:space="preserve"> než výrobou </w:t>
       </w:r>
       <w:r>
         <w:lastRenderedPageBreak/>
-        <w:t>“</w:t>
-      </w:r>
-      <w:proofErr w:type="spellStart"/>
-      <w:r>
-        <w:t>ampy</w:t>
-      </w:r>
-      <w:proofErr w:type="spellEnd"/>
-      <w:r>
-        <w:t xml:space="preserve"> --</w:t>
-      </w:r>
-      <w:r>
-        <w:t xml:space="preserve">port COM03 </w:t>
-      </w:r>
-      <w:proofErr w:type="spellStart"/>
-      <w:r>
-        <w:t>ls</w:t>
-      </w:r>
-      <w:proofErr w:type="spellEnd"/>
-      <w:r>
-        <w:t xml:space="preserve">“ a </w:t>
-      </w:r>
-      <w:r>
-        <w:t>vypíšou</w:t>
-      </w:r>
-      <w:r>
-        <w:t xml:space="preserve"> se všechny složky, které jsou vložené na desce. </w:t>
-      </w:r>
-      <w:r>
-        <w:t xml:space="preserve"> COM03 značí v tomto případě místo připojení do počítače</w:t>
+        <w:t>jiné desky</w:t>
+      </w:r>
+      <w:r>
+        <w:t xml:space="preserve"> a následného osazení znovu, což by znamenalo dělat veškerou práci, na které se pracovalo po celý rok znovu</w:t>
       </w:r>
       <w:r>
         <w:t>.</w:t>
       </w:r>
-    </w:p>
-    <w:p>
-      <w:pPr>
-        <w:pStyle w:val="Nadpis2"/>
-      </w:pPr>
-      <w:bookmarkStart w:id="44" w:name="_Toc191899107"/>
-      <w:r>
-        <w:t xml:space="preserve">Vysvětlení funkcí jednotlivých </w:t>
-      </w:r>
-      <w:r>
-        <w:t>souborů</w:t>
-      </w:r>
-      <w:bookmarkEnd w:id="44"/>
-    </w:p>
-    <w:p>
-      <w:r>
-        <w:t>Jako první se v programu nachází soubor boot.py, který automaticky vytvoří Access Point</w:t>
-      </w:r>
-      <w:r>
-        <w:rPr>
-          <w:rStyle w:val="Znakapoznpodarou"/>
-        </w:rPr>
-        <w:footnoteReference w:id="20"/>
-      </w:r>
-      <w:r>
-        <w:t xml:space="preserve">, spustí se jako první a nemusí se volat funkcí a udává cesty ke knihovnám. Dále se zde nachází soubor main.py, který má dva módy kdy má být server zapnutý a kdy vypnutý. Jako další také soubor controller.py, který vytvoří síťový </w:t>
-      </w:r>
-      <w:r>
-        <w:t>soket</w:t>
-      </w:r>
-      <w:r>
-        <w:rPr>
-          <w:rStyle w:val="Znakapoznpodarou"/>
-        </w:rPr>
-        <w:footnoteReference w:id="21"/>
-      </w:r>
-      <w:r>
-        <w:t xml:space="preserve">, který když </w:t>
-      </w:r>
-      <w:r>
-        <w:t>přijde</w:t>
-      </w:r>
-      <w:r>
-        <w:t xml:space="preserve"> jakýkoliv signál, vyvolá funkci </w:t>
-      </w:r>
-      <w:proofErr w:type="spellStart"/>
-      <w:r>
-        <w:t>wave</w:t>
-      </w:r>
-      <w:proofErr w:type="spellEnd"/>
-      <w:r>
-        <w:t>, která zamává.</w:t>
-      </w:r>
-      <w:r>
-        <w:t xml:space="preserve"> Hlavní část zdrojového kódu tvoří soubor wave.py, kde probíhá inicializace I2C sběrnic, které jsou napojené na 2piny (SDA, SCL). Po inicializaci celkové se inicializují také I2C modulové drivery</w:t>
-      </w:r>
-      <w:r>
-        <w:t xml:space="preserve"> osazené na PCB desce</w:t>
-      </w:r>
-      <w:r>
-        <w:t xml:space="preserve">, které předají referenci sběrnicím. Dále je nastavená frekvence, a vytvořené proměnné jako instance servo motoru. Se servo motory se pracuje tak, že jim je nastavený přesný úhel, o který se má pohnout. V tomto případě je zde list </w:t>
-      </w:r>
-      <w:proofErr w:type="spellStart"/>
-      <w:r>
-        <w:t>wave</w:t>
-      </w:r>
-      <w:proofErr w:type="spellEnd"/>
-      <w:r>
-        <w:t xml:space="preserve">, kde každé servo má naměřený úhel tak, aby pavouk stál. Dále se zde nachází reset, který provádí inicializaci pavouka do polohy stání. Jako poslední je zde samotná </w:t>
-      </w:r>
-      <w:r>
-        <w:t>funkce</w:t>
+      <w:r>
+        <w:t xml:space="preserve"> Díky nefunkční jednotce ESP32, na které byl připravený kód pro pohyb pavouka nelze považovat práci za nedodělanou, neboť práce probíhala celoročně a nebylo předpokládáno, že bude nefunkční pohyb pavouka díky desce.</w:t>
+      </w:r>
+    </w:p>
+    <w:p>
+      <w:pPr>
+        <w:keepNext/>
+        <w:jc w:val="center"/>
+      </w:pPr>
+      <w:r>
+        <w:rPr>
+          <w:noProof/>
+        </w:rPr>
+        <w:drawing>
+          <wp:inline distT="0" distB="0" distL="0" distR="0" wp14:anchorId="74F451BA" wp14:editId="69E0F7C7">
+            <wp:extent cx="3609892" cy="3097376"/>
+            <wp:effectExtent l="0" t="0" r="0" b="8255"/>
+            <wp:docPr id="545310970" name="Obrázek 1" descr="Obsah obrázku text, Grafika, Písmo, grafický design&#10;&#10;Obsah vygenerovaný umělou inteligencí může být nesprávný."/>
+            <wp:cNvGraphicFramePr>
+              <a:graphicFrameLocks xmlns:a="http://schemas.openxmlformats.org/drawingml/2006/main" noChangeAspect="1"/>
+            </wp:cNvGraphicFramePr>
+            <a:graphic xmlns:a="http://schemas.openxmlformats.org/drawingml/2006/main">
+              <a:graphicData uri="http://schemas.openxmlformats.org/drawingml/2006/picture">
+                <pic:pic xmlns:pic="http://schemas.openxmlformats.org/drawingml/2006/picture">
+                  <pic:nvPicPr>
+                    <pic:cNvPr id="545310970" name="Obrázek 1" descr="Obsah obrázku text, Grafika, Písmo, grafický design&#10;&#10;Obsah vygenerovaný umělou inteligencí může být nesprávný."/>
+                    <pic:cNvPicPr/>
+                  </pic:nvPicPr>
+                  <pic:blipFill>
+                    <a:blip r:embed="rId38">
+                      <a:extLst>
+                        <a:ext uri="{28A0092B-C50C-407E-A947-70E740481C1C}">
+                          <a14:useLocalDpi xmlns:a14="http://schemas.microsoft.com/office/drawing/2010/main" val="0"/>
+                        </a:ext>
+                      </a:extLst>
+                    </a:blip>
+                    <a:stretch>
+                      <a:fillRect/>
+                    </a:stretch>
+                  </pic:blipFill>
+                  <pic:spPr>
+                    <a:xfrm>
+                      <a:off x="0" y="0"/>
+                      <a:ext cx="3621129" cy="3107017"/>
+                    </a:xfrm>
+                    <a:prstGeom prst="rect">
+                      <a:avLst/>
+                    </a:prstGeom>
+                  </pic:spPr>
+                </pic:pic>
+              </a:graphicData>
+            </a:graphic>
+          </wp:inline>
+        </w:drawing>
+      </w:r>
+    </w:p>
+    <w:p>
+      <w:pPr>
+        <w:pStyle w:val="Titulek"/>
+        <w:jc w:val="center"/>
+      </w:pPr>
+      <w:bookmarkStart w:id="69" w:name="_Toc192530160"/>
+      <w:r>
+        <w:t xml:space="preserve">Obrázek </w:t>
+      </w:r>
+      <w:fldSimple w:instr=" SEQ Obrázek \* ARABIC ">
+        <w:r>
+          <w:rPr>
+            <w:noProof/>
+          </w:rPr>
+          <w:t>30</w:t>
+        </w:r>
+      </w:fldSimple>
+      <w:r>
+        <w:t>: Chybný kondenzátor</w:t>
+      </w:r>
+      <w:bookmarkEnd w:id="69"/>
+    </w:p>
+    <w:p/>
+    <w:p/>
+    <w:p/>
+    <w:p/>
+    <w:p/>
+    <w:p>
+      <w:pPr>
+        <w:pStyle w:val="Nadpis1"/>
+      </w:pPr>
+      <w:bookmarkStart w:id="70" w:name="_Toc192529740"/>
+      <w:r>
+        <w:lastRenderedPageBreak/>
+        <w:t>Závěr</w:t>
+      </w:r>
+      <w:bookmarkEnd w:id="70"/>
+    </w:p>
+    <w:p>
+      <w:r>
+        <w:t xml:space="preserve">Při konstruování pavouka bylo potřeba vyřešit několik nemalých problémů, </w:t>
+      </w:r>
+      <w:r>
+        <w:t xml:space="preserve">které se zdály jednoduché. Sestavení pavouka a návrh jeho vlastní desky proběhly bez problémů, to se ale nedá říct o ostatních bodech práce. První pokusy o výtvor desky byly úspěšné. </w:t>
+      </w:r>
+      <w:r>
+        <w:t>Podařilo se</w:t>
       </w:r>
       <w:r>
         <w:t xml:space="preserve"> </w:t>
       </w:r>
-      <w:proofErr w:type="spellStart"/>
-      <w:r>
-        <w:t>wave</w:t>
-      </w:r>
-      <w:proofErr w:type="spellEnd"/>
-      <w:r>
-        <w:t xml:space="preserve">, která má nastavené hodnoty tak, aby jedna noha zamávala a na konci se vrátila do původní pozice díky zavolání funkce reset. </w:t>
-      </w:r>
-    </w:p>
-    <w:p>
-      <w:pPr>
-        <w:ind w:firstLine="0"/>
-      </w:pPr>
-    </w:p>
-    <w:p>
-      <w:pPr>
-        <w:pStyle w:val="Nadpis1"/>
-      </w:pPr>
-      <w:bookmarkStart w:id="45" w:name="_Toc191899108"/>
-      <w:r>
-        <w:t>Testování veškerých funkcí PCB desky</w:t>
-      </w:r>
-      <w:bookmarkEnd w:id="45"/>
-    </w:p>
-    <w:p>
-      <w:r>
-        <w:t>Testování probíhalo za pomocí multimetru</w:t>
-      </w:r>
-      <w:r>
-        <w:t xml:space="preserve"> a spojení komponentů kabely, kde již při výrobě desky byla zjištěna jedna závada na kontaktu, který nevedl proud tam, kam měl. Naštěstí ale pro tuto maturitní práci nejsou potřeba využít všechny konektory, které na modulu jsou. Celou desku bylo potřeba „projet“ multimetrem, kde se vzala jedna díra a podle toho, kam vedl spoj, se vzala druhá a pokud zazněl signál, tak vše fungovalo správně a vede to proud tak, jak má. </w:t>
-      </w:r>
-      <w:r>
-        <w:t xml:space="preserve">Po tomto testování přišlo na řadu porovnání vyrobené desky s návrhem, </w:t>
-      </w:r>
-      <w:r>
-        <w:lastRenderedPageBreak/>
-        <w:t xml:space="preserve">kde byly nalezeny menší chyby, například pravý úhel u cesty ke kontaktu, které lze vidět na obrázku číslo </w:t>
-      </w:r>
-      <w:r>
-        <w:rPr>
-          <w:highlight w:val="red"/>
-        </w:rPr>
-        <w:t>DODĚLAT OBRÁZEK!!</w:t>
-      </w:r>
-    </w:p>
-    <w:p>
-      <w:pPr>
-        <w:pStyle w:val="Nadpis2"/>
-      </w:pPr>
-      <w:bookmarkStart w:id="46" w:name="_Toc191899109"/>
-      <w:r>
-        <w:t>Propojení celé desky</w:t>
-      </w:r>
-      <w:bookmarkEnd w:id="46"/>
-    </w:p>
-    <w:p>
-      <w:r>
-        <w:t>Celá deska je propojena „cestičkami“, které jsou vyryty v desce. Propojení bylo vytvářeno</w:t>
-      </w:r>
-      <w:r>
-        <w:t xml:space="preserve"> nejdříve v programu KiCad, kde se definovalo takzvané „</w:t>
-      </w:r>
-      <w:proofErr w:type="spellStart"/>
-      <w:r>
-        <w:t>wiring</w:t>
-      </w:r>
-      <w:proofErr w:type="spellEnd"/>
+      <w:r>
+        <w:t>zkonstruovat pavouka,</w:t>
+      </w:r>
       <w:r>
         <w:t xml:space="preserve"> </w:t>
       </w:r>
-      <w:proofErr w:type="spellStart"/>
-      <w:r>
-        <w:t>connections</w:t>
-      </w:r>
-      <w:proofErr w:type="spellEnd"/>
-      <w:r>
-        <w:t>“, kde se udávalo, kam povedou „cestičky“ v desce a jak bude deska provrtána a vytvořena. A následně posláno do firmy a podle souboru GERBER upraveno strojově díky návrhu, který byl vytvořen, včetně veškerých podkladů potřebných k výrobě propojení komponentů na desce.</w:t>
-      </w:r>
-    </w:p>
-    <w:p>
-      <w:pPr>
-        <w:pStyle w:val="Nadpis1"/>
-      </w:pPr>
+      <w:r>
+        <w:t xml:space="preserve">vytvořit návrh vlastní desky, vyrobit desku a osadit ji. Začátek proběhl bez problémů, ale postupně přicházely další a další potíže. </w:t>
+      </w:r>
+      <w:r>
+        <w:t>Sestavování</w:t>
+      </w:r>
+      <w:r>
+        <w:t xml:space="preserve"> a celková práce</w:t>
+      </w:r>
       <w:r>
         <w:t xml:space="preserve"> </w:t>
       </w:r>
-      <w:bookmarkStart w:id="47" w:name="_Toc191899110"/>
-      <w:r>
-        <w:t>Celkové náklad</w:t>
-      </w:r>
-      <w:r>
-        <w:t>y</w:t>
-      </w:r>
-      <w:bookmarkEnd w:id="47"/>
-    </w:p>
-    <w:p>
-      <w:pPr>
-        <w:pStyle w:val="Nadpis2"/>
-      </w:pPr>
-      <w:r>
-        <w:t xml:space="preserve"> </w:t>
-      </w:r>
-      <w:bookmarkStart w:id="48" w:name="_Toc191899111"/>
-      <w:r>
-        <w:t>Nákup komponentů, pájecí stanice, výroba desky</w:t>
-      </w:r>
-      <w:bookmarkEnd w:id="48"/>
-    </w:p>
-    <w:p>
-      <w:r>
-        <w:t>Pro vytvoření, osazení a celkovou maturitní práci bylo vyžadováno objednávat postupně díly a komponenty, které byly potřeba pro úspěšnou výrobu ale více následného osazení dílů.</w:t>
-      </w:r>
-    </w:p>
-    <w:p>
-      <w:pPr>
-        <w:pStyle w:val="Nadpis1"/>
-      </w:pPr>
-      <w:bookmarkStart w:id="49" w:name="_Toc191899112"/>
-      <w:r>
-        <w:t>Řešení problematiky</w:t>
-      </w:r>
-      <w:bookmarkEnd w:id="49"/>
-    </w:p>
-    <w:p>
-      <w:pPr>
-        <w:pStyle w:val="Nadpis2"/>
-      </w:pPr>
-      <w:r>
-        <w:t xml:space="preserve"> </w:t>
-      </w:r>
-      <w:bookmarkStart w:id="50" w:name="_Toc191899113"/>
-      <w:r>
-        <w:t>Chyba tisku</w:t>
-      </w:r>
-      <w:bookmarkEnd w:id="50"/>
-    </w:p>
-    <w:p>
-      <w:r>
-        <w:t>Ačkoliv projekt zní jednoduše, následný problém nebyl jednoduchý vyřešit. První problém nastal již při sestavování pavouka, kdy se 3D tisk pozastavil z důvodu špatného formátování tisku a v trysce se zasekl a vychladl celý materiál na daný tisknutý díl. To znamená, že se nedal od</w:t>
-      </w:r>
-      <w:r>
-        <w:t>stranit.</w:t>
-      </w:r>
-      <w:r>
-        <w:t xml:space="preserve"> Prvně se tedy řešilo, jak se díly opraví, jestli je vůbec možné opravit díl anebo je potřeba koupit celé nové tělo. Bylo rozhodnuto vyřešit problém bez nových dílů. Proto bylo potřeba celkové čistění tiskárny, kde bylo zapotřebí odřezat větší části zaseknutého materiálu a následně vyjmout trysku společně s motorem a postupně opatrně nahřívat a </w:t>
-      </w:r>
-      <w:r>
-        <w:lastRenderedPageBreak/>
-        <w:t xml:space="preserve">odendávat části, které jsou horké natolik, aby byly možné bez poškození odejmout z těla tiskárny.  Po postupném sundávání materiálu zůstalo čisté tělo. Zkusilo se tedy nainstalovat zpět do tiskárny a dát testovací tisk. Tisk proběhl úspěšně a problém byl opraven, mohlo se tedy pokračovat dále. </w:t>
-      </w:r>
-    </w:p>
-    <w:p>
-      <w:pPr>
-        <w:pStyle w:val="Nadpis2"/>
-      </w:pPr>
-      <w:r>
-        <w:t xml:space="preserve"> </w:t>
-      </w:r>
-      <w:bookmarkStart w:id="51" w:name="_Toc191899114"/>
-      <w:r>
-        <w:t>Udržení elektroniky</w:t>
-      </w:r>
-      <w:bookmarkEnd w:id="51"/>
-    </w:p>
-    <w:p>
-      <w:r>
-        <w:t xml:space="preserve">Po úspěšném tisku všech dílů bylo zjištěno, že tělo neudrží elektroniku, protože model pro tisk nebyl upravený podle představ. A proto bylo zapotřebí upravit některé díly, jako jsou spodní část těla, kde </w:t>
-      </w:r>
-      <w:r>
-        <w:t>v původním modelu</w:t>
-      </w:r>
-      <w:r>
-        <w:t xml:space="preserve"> byly díry, </w:t>
-      </w:r>
-      <w:r>
-        <w:t xml:space="preserve">které jsou </w:t>
-      </w:r>
-      <w:r>
-        <w:t>nyní vyplněn</w:t>
-      </w:r>
-      <w:r>
-        <w:t>y.</w:t>
-      </w:r>
-      <w:r>
-        <w:t xml:space="preserve"> </w:t>
-      </w:r>
-      <w:r>
-        <w:t>D</w:t>
-      </w:r>
-      <w:r>
-        <w:t>ále úprava nohy, opět stejný problém, při sestavování bylo zjištěno, že model neodpovídá realitě, a proto bylo potřeba upravit model pro lepší stabilitu pavouka a udržení celkové váhy. Nyní je noha upravena zpevněním</w:t>
-      </w:r>
-      <w:r>
-        <w:t xml:space="preserve"> a vloženou elektroniku a všechny součásti udrží.</w:t>
-      </w:r>
-    </w:p>
-    <w:p>
-      <w:pPr>
-        <w:pStyle w:val="Nadpis2"/>
-      </w:pPr>
-      <w:r>
-        <w:t xml:space="preserve"> </w:t>
-      </w:r>
-      <w:bookmarkStart w:id="52" w:name="_Toc191899115"/>
-      <w:r>
-        <w:t>Vlastní návrh desky</w:t>
-      </w:r>
-      <w:bookmarkEnd w:id="52"/>
-    </w:p>
-    <w:p>
-      <w:r>
-        <w:t xml:space="preserve">U návrhu </w:t>
-      </w:r>
-      <w:r>
-        <w:t xml:space="preserve">vlastní desky bylo potřeba přemýšlet nad </w:t>
-      </w:r>
-      <w:r>
-        <w:t xml:space="preserve">tím, aby deska nebyla veliká, protože při prvních pokusech o vytvoření byla deska dlouhá skoro 50centimetrů, kvůli tomu, aby se tam vešla veškerá elektronika a nepřekážela si. Je možné, že tohle je to kouzlo, které výrobci elektroniky umí, protože používají stroje a veškeré moderní technologie, ke kterým bohužel přístup </w:t>
-      </w:r>
-      <w:r>
-        <w:t>nebyl,</w:t>
-      </w:r>
-      <w:r>
-        <w:t xml:space="preserve"> a tak bylo potřeba se soustředit na problém, jak udělat desku co nejlépe. </w:t>
-      </w:r>
-      <w:r>
-        <w:t xml:space="preserve">Konečné řešení vycházelo ze studie, jak udělat nejmenší rozměry, které jsou možné a budou všechny komponenty v blízkosti a zároveň bude možné propojit všechny použité součásti bez přerušeného </w:t>
-      </w:r>
-      <w:r>
-        <w:t>kontaktu</w:t>
-      </w:r>
-      <w:r>
-        <w:t xml:space="preserve"> neboli „cestičky“, která je v desce vyryta pomocí stroje.</w:t>
-      </w:r>
-    </w:p>
-    <w:p>
-      <w:pPr>
-        <w:pStyle w:val="Nadpis2"/>
-      </w:pPr>
-      <w:r>
-        <w:t xml:space="preserve"> </w:t>
-      </w:r>
-      <w:bookmarkStart w:id="53" w:name="_Toc191899116"/>
-      <w:r>
-        <w:t>Objednání výroby desky</w:t>
-      </w:r>
-      <w:bookmarkEnd w:id="53"/>
-    </w:p>
-    <w:p>
-      <w:r>
-        <w:t>Návrh desky</w:t>
-      </w:r>
-      <w:r>
-        <w:t xml:space="preserve"> </w:t>
-      </w:r>
-      <w:r>
-        <w:t>a vše ostatní bylo</w:t>
-      </w:r>
-      <w:r>
-        <w:t xml:space="preserve"> vytvořen</w:t>
-      </w:r>
-      <w:r>
-        <w:t>o j</w:t>
-      </w:r>
-      <w:r>
-        <w:t xml:space="preserve">iž v listopadu, ale bohužel trvalo dlouho, než byla nalezena firma, která byla ochotna vytisknout jeden kus desky na maturitní práci. </w:t>
-      </w:r>
-      <w:r>
-        <w:t xml:space="preserve">Jako první byla kontaktována firma v Číně, protože provozní náklady se zdály být nejlevnější, ale následně bylo zjištěno, že </w:t>
-      </w:r>
-      <w:r>
-        <w:t>doprava jednoho kusu desky vyj</w:t>
-      </w:r>
-      <w:r>
-        <w:t>d</w:t>
-      </w:r>
-      <w:r>
-        <w:t xml:space="preserve">e dohromady i s výrobou přes tisíc </w:t>
-      </w:r>
-      <w:r>
-        <w:lastRenderedPageBreak/>
-        <w:t>korun,</w:t>
-      </w:r>
-      <w:r>
-        <w:t xml:space="preserve"> a to bez jistoty toho, že je deska vyrobena správně, protože komunikace v anglickém jazyce ohledně odborné věci s Čínskou firmou by nemusela proběhnout podle představ. </w:t>
-      </w:r>
-      <w:r>
-        <w:t xml:space="preserve">Našlo se </w:t>
-      </w:r>
-      <w:r>
-        <w:t xml:space="preserve">tedy </w:t>
-      </w:r>
-      <w:r>
-        <w:t xml:space="preserve">inovativnější </w:t>
-      </w:r>
-      <w:r>
-        <w:t>řešení,</w:t>
-      </w:r>
-      <w:r>
-        <w:t xml:space="preserve"> a to přes českou firmu Gatema a zprostředkovatele Safiral, kteří byli ochotní desku vytisknout na jejich speciálním stroji a poslat ji za celkové náklady 1200 korun za jednu výrobu desky. Deska byla objednána až po Vánočních svátcích, jelikož před Vánoci byla komunikace pomocí emailu a odpověď firmy trvala jeden až dva pracovní dny a domluva trvala týdny</w:t>
-      </w:r>
-      <w:r>
-        <w:t xml:space="preserve"> a přes svátky nikdo nepracoval a nejela ani výroba.</w:t>
-      </w:r>
-      <w:r>
-        <w:t xml:space="preserve"> Po Vánocích dorazila vytištěná deska a jeden kontakt byl vadný již po výrobě, dosud nebylo zjištěno, jestli chybou v návrhu, nebo stroje.</w:t>
-      </w:r>
-    </w:p>
-    <w:p>
-      <w:pPr>
-        <w:pStyle w:val="Nadpis2"/>
-      </w:pPr>
-      <w:r>
-        <w:t xml:space="preserve"> </w:t>
-      </w:r>
-      <w:bookmarkStart w:id="54" w:name="_Toc191899117"/>
-      <w:r>
-        <w:t>Osazování desky</w:t>
-      </w:r>
-      <w:bookmarkEnd w:id="54"/>
-    </w:p>
-    <w:p>
-      <w:pPr>
-        <w:ind w:left="432" w:firstLine="0"/>
-      </w:pPr>
-      <w:r>
-        <w:t>Problém u osazení desky byl největší</w:t>
-      </w:r>
-      <w:r>
-        <w:t xml:space="preserve"> s rezistory a jejich velikost</w:t>
-      </w:r>
-      <w:r>
-        <w:t>i a také kondenzátory.</w:t>
-      </w:r>
-      <w:r>
-        <w:t xml:space="preserve"> Rezistory </w:t>
-      </w:r>
-      <w:r>
-        <w:t>mají velikost 0603 ale objednané byly 080</w:t>
-      </w:r>
-      <w:r>
-        <w:t xml:space="preserve">5, takže týden bylo zapotřebí počkat, než přijde správný rezistor na osazení a poté se mohlo až osazovat. Autor také nikdy předtím nepájel ani neosazoval takto malé díly, takže se musel naučit a přečíst si hodně o SMD součástkách a jejím osazování. Dále také byl objednán špatný FLUX, kde nebylo napsáno, že slouží jako kalafuna, ale pouze bylo, že je to pájecí pasta, což je sice dobré, ale není to tolik důležité, jako FLUX, který odděloval kontakty mezi sebou, aby nedošlo k možnému </w:t>
-      </w:r>
-      <w:r>
-        <w:t>spálení osazené součástky</w:t>
-      </w:r>
-      <w:r>
-        <w:t xml:space="preserve"> na desce. Stres při osazování a klepání rukou také nebylo nejlepším kamaráde</w:t>
-      </w:r>
-      <w:r>
-        <w:t xml:space="preserve">m, </w:t>
-      </w:r>
-      <w:r>
-        <w:t xml:space="preserve">ale hlavně obava z toho, že něco nepůjde, nebo je </w:t>
-      </w:r>
-      <w:r>
-        <w:t>na</w:t>
-      </w:r>
-      <w:r>
-        <w:t xml:space="preserve">pájené špatně. </w:t>
-      </w:r>
-    </w:p>
-    <w:p>
-      <w:pPr>
-        <w:pStyle w:val="Nadpis1"/>
-      </w:pPr>
-      <w:bookmarkStart w:id="55" w:name="_Toc191899118"/>
-      <w:r>
-        <w:t>Závěr</w:t>
-      </w:r>
-      <w:bookmarkEnd w:id="55"/>
-    </w:p>
-    <w:p>
-      <w:r>
-        <w:t xml:space="preserve">Při konstruování pavouka bylo potřeba vyřešit několik nemalých problémů, </w:t>
-      </w:r>
-      <w:r>
-        <w:t xml:space="preserve">které se zdály jednoduché. Sestavení pavouka a návrh jeho vlastní desky proběhly bez problémů, to se ale nedá říct o ostatních bodech práce. První pokusy o výtvor desky byly úspěšné. </w:t>
-      </w:r>
-      <w:r>
-        <w:t>Podařilo se</w:t>
-      </w:r>
-      <w:r>
-        <w:t xml:space="preserve"> </w:t>
-      </w:r>
-      <w:r>
-        <w:t>zkonstruovat pavouka,</w:t>
-      </w:r>
-      <w:r>
-        <w:t xml:space="preserve"> </w:t>
-      </w:r>
-      <w:r>
-        <w:t xml:space="preserve">vytvořit návrh vlastní desky, vyrobit desku a osadit ji. Začátek proběhl bez problémů, ale postupně přicházely další a další potíže. </w:t>
-      </w:r>
-      <w:r>
-        <w:t>Sestavování</w:t>
-      </w:r>
-      <w:r>
-        <w:t xml:space="preserve"> a celková práce</w:t>
-      </w:r>
-      <w:r>
-        <w:t xml:space="preserve"> </w:t>
-      </w:r>
       <w:r>
         <w:t>ne</w:t>
       </w:r>
@@ -7771,11 +9562,7 @@
         <w:t xml:space="preserve">odle plánu, </w:t>
       </w:r>
       <w:r>
-        <w:t xml:space="preserve">protože se stalo spousta chyb, které nebyly předpokladem </w:t>
-      </w:r>
-      <w:r>
-        <w:lastRenderedPageBreak/>
-        <w:t>k vytvoření vlastní desky a upravení funkcí.</w:t>
+        <w:t>protože se stalo spousta chyb, které nebyly předpokladem k vytvoření vlastní desky a upravení funkcí.</w:t>
       </w:r>
       <w:r>
         <w:t xml:space="preserve"> Autor projektu si vzal moc velké sousto a plyne z toho ponaučení, že pokud je něco v plánu, je předem potřeba si nastudovat veškerá kritéria a náročnost projektu.</w:t>
@@ -7790,13 +9577,91 @@
     </w:p>
     <w:p>
       <w:pPr>
+        <w:spacing w:before="0" w:after="200" w:line="276" w:lineRule="auto"/>
+        <w:ind w:firstLine="0"/>
+        <w:jc w:val="left"/>
+      </w:pPr>
+    </w:p>
+    <w:p>
+      <w:pPr>
+        <w:spacing w:before="0" w:after="200" w:line="276" w:lineRule="auto"/>
+        <w:ind w:firstLine="0"/>
+        <w:jc w:val="left"/>
+      </w:pPr>
+    </w:p>
+    <w:p>
+      <w:pPr>
+        <w:spacing w:before="0" w:after="200" w:line="276" w:lineRule="auto"/>
+        <w:ind w:firstLine="0"/>
+        <w:jc w:val="left"/>
+      </w:pPr>
+    </w:p>
+    <w:p>
+      <w:pPr>
+        <w:spacing w:before="0" w:after="200" w:line="276" w:lineRule="auto"/>
+        <w:ind w:firstLine="0"/>
+        <w:jc w:val="left"/>
+      </w:pPr>
+    </w:p>
+    <w:p>
+      <w:pPr>
+        <w:spacing w:before="0" w:after="200" w:line="276" w:lineRule="auto"/>
+        <w:ind w:firstLine="0"/>
+        <w:jc w:val="left"/>
+      </w:pPr>
+    </w:p>
+    <w:p>
+      <w:pPr>
+        <w:spacing w:before="0" w:after="200" w:line="276" w:lineRule="auto"/>
+        <w:ind w:firstLine="0"/>
+        <w:jc w:val="left"/>
+      </w:pPr>
+    </w:p>
+    <w:p>
+      <w:pPr>
+        <w:spacing w:before="0" w:after="200" w:line="276" w:lineRule="auto"/>
+        <w:ind w:firstLine="0"/>
+        <w:jc w:val="left"/>
+      </w:pPr>
+    </w:p>
+    <w:p>
+      <w:pPr>
+        <w:spacing w:before="0" w:after="200" w:line="276" w:lineRule="auto"/>
+        <w:ind w:firstLine="0"/>
+        <w:jc w:val="left"/>
+      </w:pPr>
+    </w:p>
+    <w:p>
+      <w:pPr>
+        <w:spacing w:before="0" w:after="200" w:line="276" w:lineRule="auto"/>
+        <w:ind w:firstLine="0"/>
+        <w:jc w:val="left"/>
+      </w:pPr>
+    </w:p>
+    <w:p>
+      <w:pPr>
+        <w:spacing w:before="0" w:after="200" w:line="276" w:lineRule="auto"/>
+        <w:ind w:firstLine="0"/>
+        <w:jc w:val="left"/>
+      </w:pPr>
+    </w:p>
+    <w:p>
+      <w:pPr>
+        <w:spacing w:before="0" w:after="200" w:line="276" w:lineRule="auto"/>
+        <w:ind w:firstLine="0"/>
+        <w:jc w:val="left"/>
+      </w:pPr>
+    </w:p>
+    <w:p>
+      <w:pPr>
         <w:pStyle w:val="Nadpis1"/>
       </w:pPr>
-      <w:bookmarkStart w:id="56" w:name="_Toc191899119"/>
-      <w:r>
+      <w:bookmarkStart w:id="71" w:name="_Toc192529741"/>
+      <w:r>
+        <w:lastRenderedPageBreak/>
         <w:t>Přílohy</w:t>
       </w:r>
-      <w:bookmarkEnd w:id="56"/>
+      <w:bookmarkEnd w:id="71"/>
     </w:p>
     <w:p>
       <w:pPr>
@@ -7805,11 +9670,11 @@
       <w:r>
         <w:t xml:space="preserve"> </w:t>
       </w:r>
-      <w:bookmarkStart w:id="57" w:name="_Toc191899120"/>
+      <w:bookmarkStart w:id="72" w:name="_Toc192529742"/>
       <w:r>
         <w:t>Seznam obrázků</w:t>
       </w:r>
-      <w:bookmarkEnd w:id="57"/>
+      <w:bookmarkEnd w:id="72"/>
     </w:p>
     <w:p>
       <w:pPr>
@@ -7835,13 +9700,13 @@
       <w:r>
         <w:fldChar w:fldCharType="separate"/>
       </w:r>
-      <w:hyperlink w:anchor="_Toc165127406" w:history="1">
+      <w:hyperlink w:anchor="_Toc192530133" w:history="1">
         <w:r>
           <w:rPr>
             <w:rStyle w:val="Hypertextovodkaz"/>
             <w:noProof/>
           </w:rPr>
-          <w:t>Obrázek 1: Schéma zapojení</w:t>
+          <w:t>Obrázek 1: PWM</w:t>
         </w:r>
         <w:r>
           <w:rPr>
@@ -7862,7 +9727,7 @@
             <w:noProof/>
             <w:webHidden/>
           </w:rPr>
-          <w:instrText xml:space="preserve"> PAGEREF _Toc165127406 \h </w:instrText>
+          <w:instrText xml:space="preserve"> PAGEREF _Toc192530133 \h </w:instrText>
         </w:r>
         <w:r>
           <w:rPr>
@@ -7882,7 +9747,7 @@
             <w:noProof/>
             <w:webHidden/>
           </w:rPr>
-          <w:t>10</w:t>
+          <w:t>13</w:t>
         </w:r>
         <w:r>
           <w:rPr>
@@ -7908,13 +9773,13 @@
           <w14:ligatures w14:val="standardContextual"/>
         </w:rPr>
       </w:pPr>
-      <w:hyperlink w:anchor="_Toc165127407" w:history="1">
+      <w:hyperlink w:anchor="_Toc192530134" w:history="1">
         <w:r>
           <w:rPr>
             <w:rStyle w:val="Hypertextovodkaz"/>
             <w:noProof/>
           </w:rPr>
-          <w:t>Obrázek 2: Spodní tělo pavouka</w:t>
+          <w:t>Obrázek 2: Servo driver</w:t>
         </w:r>
         <w:r>
           <w:rPr>
@@ -7935,7 +9800,7 @@
             <w:noProof/>
             <w:webHidden/>
           </w:rPr>
-          <w:instrText xml:space="preserve"> PAGEREF _Toc165127407 \h </w:instrText>
+          <w:instrText xml:space="preserve"> PAGEREF _Toc192530134 \h </w:instrText>
         </w:r>
         <w:r>
           <w:rPr>
@@ -7955,7 +9820,7 @@
             <w:noProof/>
             <w:webHidden/>
           </w:rPr>
-          <w:t>12</w:t>
+          <w:t>13</w:t>
         </w:r>
         <w:r>
           <w:rPr>
@@ -7981,13 +9846,13 @@
           <w14:ligatures w14:val="standardContextual"/>
         </w:rPr>
       </w:pPr>
-      <w:hyperlink w:anchor="_Toc165127408" w:history="1">
+      <w:hyperlink w:anchor="_Toc192530135" w:history="1">
         <w:r>
           <w:rPr>
             <w:rStyle w:val="Hypertextovodkaz"/>
             <w:noProof/>
           </w:rPr>
-          <w:t>Obrázek 3: Pin pro upevnění těla</w:t>
+          <w:t>Obrázek 3: ESP schéma</w:t>
         </w:r>
         <w:r>
           <w:rPr>
@@ -8008,7 +9873,7 @@
             <w:noProof/>
             <w:webHidden/>
           </w:rPr>
-          <w:instrText xml:space="preserve"> PAGEREF _Toc165127408 \h </w:instrText>
+          <w:instrText xml:space="preserve"> PAGEREF _Toc192530135 \h </w:instrText>
         </w:r>
         <w:r>
           <w:rPr>
@@ -8028,7 +9893,7 @@
             <w:noProof/>
             <w:webHidden/>
           </w:rPr>
-          <w:t>13</w:t>
+          <w:t>14</w:t>
         </w:r>
         <w:r>
           <w:rPr>
@@ -8054,13 +9919,13 @@
           <w14:ligatures w14:val="standardContextual"/>
         </w:rPr>
       </w:pPr>
-      <w:hyperlink w:anchor="_Toc165127409" w:history="1">
+      <w:hyperlink w:anchor="_Toc192530136" w:history="1">
         <w:r>
           <w:rPr>
             <w:rStyle w:val="Hypertextovodkaz"/>
             <w:noProof/>
           </w:rPr>
-          <w:t>Obrázek 4: Tělo pavouka první část</w:t>
+          <w:t>Obrázek 4: Obecné schéma celkové</w:t>
         </w:r>
         <w:r>
           <w:rPr>
@@ -8081,7 +9946,7 @@
             <w:noProof/>
             <w:webHidden/>
           </w:rPr>
-          <w:instrText xml:space="preserve"> PAGEREF _Toc165127409 \h </w:instrText>
+          <w:instrText xml:space="preserve"> PAGEREF _Toc192530136 \h </w:instrText>
         </w:r>
         <w:r>
           <w:rPr>
@@ -8101,7 +9966,7 @@
             <w:noProof/>
             <w:webHidden/>
           </w:rPr>
-          <w:t>13</w:t>
+          <w:t>14</w:t>
         </w:r>
         <w:r>
           <w:rPr>
@@ -8127,13 +9992,13 @@
           <w14:ligatures w14:val="standardContextual"/>
         </w:rPr>
       </w:pPr>
-      <w:hyperlink w:anchor="_Toc165127410" w:history="1">
+      <w:hyperlink w:anchor="_Toc192530137" w:history="1">
         <w:r>
           <w:rPr>
             <w:rStyle w:val="Hypertextovodkaz"/>
             <w:noProof/>
           </w:rPr>
-          <w:t>Obrázek 5: Tělo pavouka druhá část</w:t>
+          <w:t>Obrázek 5: Footprints</w:t>
         </w:r>
         <w:r>
           <w:rPr>
@@ -8154,7 +10019,7 @@
             <w:noProof/>
             <w:webHidden/>
           </w:rPr>
-          <w:instrText xml:space="preserve"> PAGEREF _Toc165127410 \h </w:instrText>
+          <w:instrText xml:space="preserve"> PAGEREF _Toc192530137 \h </w:instrText>
         </w:r>
         <w:r>
           <w:rPr>
@@ -8174,7 +10039,7 @@
             <w:noProof/>
             <w:webHidden/>
           </w:rPr>
-          <w:t>14</w:t>
+          <w:t>15</w:t>
         </w:r>
         <w:r>
           <w:rPr>
@@ -8200,13 +10065,13 @@
           <w14:ligatures w14:val="standardContextual"/>
         </w:rPr>
       </w:pPr>
-      <w:hyperlink w:anchor="_Toc165127411" w:history="1">
+      <w:hyperlink w:anchor="_Toc192530138" w:history="1">
         <w:r>
           <w:rPr>
             <w:rStyle w:val="Hypertextovodkaz"/>
             <w:noProof/>
           </w:rPr>
-          <w:t>Obrázek 6: Tělo pavouka třetí část</w:t>
+          <w:t>Obrázek 6: PCB návrh první</w:t>
         </w:r>
         <w:r>
           <w:rPr>
@@ -8227,7 +10092,7 @@
             <w:noProof/>
             <w:webHidden/>
           </w:rPr>
-          <w:instrText xml:space="preserve"> PAGEREF _Toc165127411 \h </w:instrText>
+          <w:instrText xml:space="preserve"> PAGEREF _Toc192530138 \h </w:instrText>
         </w:r>
         <w:r>
           <w:rPr>
@@ -8247,7 +10112,7 @@
             <w:noProof/>
             <w:webHidden/>
           </w:rPr>
-          <w:t>14</w:t>
+          <w:t>16</w:t>
         </w:r>
         <w:r>
           <w:rPr>
@@ -8273,13 +10138,13 @@
           <w14:ligatures w14:val="standardContextual"/>
         </w:rPr>
       </w:pPr>
-      <w:hyperlink w:anchor="_Toc165127412" w:history="1">
+      <w:hyperlink w:anchor="_Toc192530139" w:history="1">
         <w:r>
           <w:rPr>
             <w:rStyle w:val="Hypertextovodkaz"/>
             <w:noProof/>
           </w:rPr>
-          <w:t>Obrázek 7: Tělo pavouka čtvrtá část</w:t>
+          <w:t>Obrázek 7: PCB návrh konečný</w:t>
         </w:r>
         <w:r>
           <w:rPr>
@@ -8300,7 +10165,7 @@
             <w:noProof/>
             <w:webHidden/>
           </w:rPr>
-          <w:instrText xml:space="preserve"> PAGEREF _Toc165127412 \h </w:instrText>
+          <w:instrText xml:space="preserve"> PAGEREF _Toc192530139 \h </w:instrText>
         </w:r>
         <w:r>
           <w:rPr>
@@ -8320,7 +10185,7 @@
             <w:noProof/>
             <w:webHidden/>
           </w:rPr>
-          <w:t>15</w:t>
+          <w:t>16</w:t>
         </w:r>
         <w:r>
           <w:rPr>
@@ -8346,13 +10211,13 @@
           <w14:ligatures w14:val="standardContextual"/>
         </w:rPr>
       </w:pPr>
-      <w:hyperlink w:anchor="_Toc165127413" w:history="1">
+      <w:hyperlink w:anchor="_Toc192530140" w:history="1">
         <w:r>
           <w:rPr>
             <w:rStyle w:val="Hypertextovodkaz"/>
             <w:noProof/>
           </w:rPr>
-          <w:t>Obrázek 8: Pravý držák nohy</w:t>
+          <w:t>Obrázek 8: Schéma zapojení</w:t>
         </w:r>
         <w:r>
           <w:rPr>
@@ -8373,7 +10238,7 @@
             <w:noProof/>
             <w:webHidden/>
           </w:rPr>
-          <w:instrText xml:space="preserve"> PAGEREF _Toc165127413 \h </w:instrText>
+          <w:instrText xml:space="preserve"> PAGEREF _Toc192530140 \h </w:instrText>
         </w:r>
         <w:r>
           <w:rPr>
@@ -8393,7 +10258,7 @@
             <w:noProof/>
             <w:webHidden/>
           </w:rPr>
-          <w:t>15</w:t>
+          <w:t>19</w:t>
         </w:r>
         <w:r>
           <w:rPr>
@@ -8419,13 +10284,13 @@
           <w14:ligatures w14:val="standardContextual"/>
         </w:rPr>
       </w:pPr>
-      <w:hyperlink w:anchor="_Toc165127414" w:history="1">
+      <w:hyperlink w:anchor="_Toc192530141" w:history="1">
         <w:r>
           <w:rPr>
             <w:rStyle w:val="Hypertextovodkaz"/>
             <w:noProof/>
           </w:rPr>
-          <w:t>Obrázek 9: Levý držák nohy</w:t>
+          <w:t>Obrázek 9: Spodní tělo pavouka</w:t>
         </w:r>
         <w:r>
           <w:rPr>
@@ -8446,7 +10311,7 @@
             <w:noProof/>
             <w:webHidden/>
           </w:rPr>
-          <w:instrText xml:space="preserve"> PAGEREF _Toc165127414 \h </w:instrText>
+          <w:instrText xml:space="preserve"> PAGEREF _Toc192530141 \h </w:instrText>
         </w:r>
         <w:r>
           <w:rPr>
@@ -8466,7 +10331,7 @@
             <w:noProof/>
             <w:webHidden/>
           </w:rPr>
-          <w:t>16</w:t>
+          <w:t>21</w:t>
         </w:r>
         <w:r>
           <w:rPr>
@@ -8492,13 +10357,13 @@
           <w14:ligatures w14:val="standardContextual"/>
         </w:rPr>
       </w:pPr>
-      <w:hyperlink w:anchor="_Toc165127415" w:history="1">
+      <w:hyperlink w:anchor="_Toc192530142" w:history="1">
         <w:r>
           <w:rPr>
             <w:rStyle w:val="Hypertextovodkaz"/>
             <w:noProof/>
           </w:rPr>
-          <w:t>Obrázek 10: Spojení nohy a držáku nohou</w:t>
+          <w:t>Obrázek 10: Pin pro upevnění těla</w:t>
         </w:r>
         <w:r>
           <w:rPr>
@@ -8519,7 +10384,7 @@
             <w:noProof/>
             <w:webHidden/>
           </w:rPr>
-          <w:instrText xml:space="preserve"> PAGEREF _Toc165127415 \h </w:instrText>
+          <w:instrText xml:space="preserve"> PAGEREF _Toc192530142 \h </w:instrText>
         </w:r>
         <w:r>
           <w:rPr>
@@ -8539,7 +10404,7 @@
             <w:noProof/>
             <w:webHidden/>
           </w:rPr>
-          <w:t>17</w:t>
+          <w:t>22</w:t>
         </w:r>
         <w:r>
           <w:rPr>
@@ -8565,13 +10430,13 @@
           <w14:ligatures w14:val="standardContextual"/>
         </w:rPr>
       </w:pPr>
-      <w:hyperlink w:anchor="_Toc165127416" w:history="1">
+      <w:hyperlink w:anchor="_Toc192530143" w:history="1">
         <w:r>
           <w:rPr>
             <w:rStyle w:val="Hypertextovodkaz"/>
             <w:noProof/>
           </w:rPr>
-          <w:t>Obrázek 11: Spojení mezi držáky</w:t>
+          <w:t>Obrázek 11: Tělo pavouka první část</w:t>
         </w:r>
         <w:r>
           <w:rPr>
@@ -8592,7 +10457,7 @@
             <w:noProof/>
             <w:webHidden/>
           </w:rPr>
-          <w:instrText xml:space="preserve"> PAGEREF _Toc165127416 \h </w:instrText>
+          <w:instrText xml:space="preserve"> PAGEREF _Toc192530143 \h </w:instrText>
         </w:r>
         <w:r>
           <w:rPr>
@@ -8612,7 +10477,7 @@
             <w:noProof/>
             <w:webHidden/>
           </w:rPr>
-          <w:t>17</w:t>
+          <w:t>22</w:t>
         </w:r>
         <w:r>
           <w:rPr>
@@ -8638,13 +10503,13 @@
           <w14:ligatures w14:val="standardContextual"/>
         </w:rPr>
       </w:pPr>
-      <w:hyperlink w:anchor="_Toc165127417" w:history="1">
+      <w:hyperlink w:anchor="_Toc192530144" w:history="1">
         <w:r>
           <w:rPr>
             <w:rStyle w:val="Hypertextovodkaz"/>
             <w:noProof/>
           </w:rPr>
-          <w:t>Obrázek 12: Levá noha druhý pohled</w:t>
+          <w:t>Obrázek 12: Tělo pavouka druhá část</w:t>
         </w:r>
         <w:r>
           <w:rPr>
@@ -8665,7 +10530,7 @@
             <w:noProof/>
             <w:webHidden/>
           </w:rPr>
-          <w:instrText xml:space="preserve"> PAGEREF _Toc165127417 \h </w:instrText>
+          <w:instrText xml:space="preserve"> PAGEREF _Toc192530144 \h </w:instrText>
         </w:r>
         <w:r>
           <w:rPr>
@@ -8685,7 +10550,7 @@
             <w:noProof/>
             <w:webHidden/>
           </w:rPr>
-          <w:t>18</w:t>
+          <w:t>23</w:t>
         </w:r>
         <w:r>
           <w:rPr>
@@ -8711,13 +10576,13 @@
           <w14:ligatures w14:val="standardContextual"/>
         </w:rPr>
       </w:pPr>
-      <w:hyperlink w:anchor="_Toc165127418" w:history="1">
+      <w:hyperlink w:anchor="_Toc192530145" w:history="1">
         <w:r>
           <w:rPr>
             <w:rStyle w:val="Hypertextovodkaz"/>
             <w:noProof/>
           </w:rPr>
-          <w:t>Obrázek 13: Pravá noha druhý pohled</w:t>
+          <w:t>Obrázek 13: Tělo pavouka třetí část</w:t>
         </w:r>
         <w:r>
           <w:rPr>
@@ -8738,7 +10603,7 @@
             <w:noProof/>
             <w:webHidden/>
           </w:rPr>
-          <w:instrText xml:space="preserve"> PAGEREF _Toc165127418 \h </w:instrText>
+          <w:instrText xml:space="preserve"> PAGEREF _Toc192530145 \h </w:instrText>
         </w:r>
         <w:r>
           <w:rPr>
@@ -8758,7 +10623,7 @@
             <w:noProof/>
             <w:webHidden/>
           </w:rPr>
-          <w:t>18</w:t>
+          <w:t>23</w:t>
         </w:r>
         <w:r>
           <w:rPr>
@@ -8784,13 +10649,13 @@
           <w14:ligatures w14:val="standardContextual"/>
         </w:rPr>
       </w:pPr>
-      <w:hyperlink w:anchor="_Toc165127419" w:history="1">
+      <w:hyperlink w:anchor="_Toc192530146" w:history="1">
         <w:r>
           <w:rPr>
             <w:rStyle w:val="Hypertextovodkaz"/>
             <w:noProof/>
           </w:rPr>
-          <w:t>Obrázek 14: Levá noha</w:t>
+          <w:t>Obrázek 14: Tělo pavouka čtvrtá část</w:t>
         </w:r>
         <w:r>
           <w:rPr>
@@ -8811,7 +10676,7 @@
             <w:noProof/>
             <w:webHidden/>
           </w:rPr>
-          <w:instrText xml:space="preserve"> PAGEREF _Toc165127419 \h </w:instrText>
+          <w:instrText xml:space="preserve"> PAGEREF _Toc192530146 \h </w:instrText>
         </w:r>
         <w:r>
           <w:rPr>
@@ -8831,7 +10696,7 @@
             <w:noProof/>
             <w:webHidden/>
           </w:rPr>
-          <w:t>19</w:t>
+          <w:t>24</w:t>
         </w:r>
         <w:r>
           <w:rPr>
@@ -8857,13 +10722,13 @@
           <w14:ligatures w14:val="standardContextual"/>
         </w:rPr>
       </w:pPr>
-      <w:hyperlink w:anchor="_Toc165127420" w:history="1">
+      <w:hyperlink w:anchor="_Toc192530147" w:history="1">
         <w:r>
           <w:rPr>
             <w:rStyle w:val="Hypertextovodkaz"/>
             <w:noProof/>
           </w:rPr>
-          <w:t>Obrázek 15: Pravá noha</w:t>
+          <w:t>Obrázek 15: Pravý držák nohy</w:t>
         </w:r>
         <w:r>
           <w:rPr>
@@ -8884,7 +10749,7 @@
             <w:noProof/>
             <w:webHidden/>
           </w:rPr>
-          <w:instrText xml:space="preserve"> PAGEREF _Toc165127420 \h </w:instrText>
+          <w:instrText xml:space="preserve"> PAGEREF _Toc192530147 \h </w:instrText>
         </w:r>
         <w:r>
           <w:rPr>
@@ -8904,7 +10769,7 @@
             <w:noProof/>
             <w:webHidden/>
           </w:rPr>
-          <w:t>19</w:t>
+          <w:t>24</w:t>
         </w:r>
         <w:r>
           <w:rPr>
@@ -8917,9 +10782,959 @@
     </w:p>
     <w:p>
       <w:pPr>
+        <w:pStyle w:val="Seznamobrzk"/>
+        <w:tabs>
+          <w:tab w:val="right" w:leader="dot" w:pos="9062"/>
+        </w:tabs>
+        <w:rPr>
+          <w:rFonts w:eastAsiaTheme="minorEastAsia"/>
+          <w:noProof/>
+          <w:kern w:val="2"/>
+          <w:szCs w:val="24"/>
+          <w:lang w:eastAsia="cs-CZ"/>
+          <w14:ligatures w14:val="standardContextual"/>
+        </w:rPr>
+      </w:pPr>
+      <w:hyperlink w:anchor="_Toc192530148" w:history="1">
+        <w:r>
+          <w:rPr>
+            <w:rStyle w:val="Hypertextovodkaz"/>
+            <w:noProof/>
+          </w:rPr>
+          <w:t>Obrázek 16: Levý držák nohy</w:t>
+        </w:r>
+        <w:r>
+          <w:rPr>
+            <w:noProof/>
+            <w:webHidden/>
+          </w:rPr>
+          <w:tab/>
+        </w:r>
+        <w:r>
+          <w:rPr>
+            <w:noProof/>
+            <w:webHidden/>
+          </w:rPr>
+          <w:fldChar w:fldCharType="begin"/>
+        </w:r>
+        <w:r>
+          <w:rPr>
+            <w:noProof/>
+            <w:webHidden/>
+          </w:rPr>
+          <w:instrText xml:space="preserve"> PAGEREF _Toc192530148 \h </w:instrText>
+        </w:r>
+        <w:r>
+          <w:rPr>
+            <w:noProof/>
+            <w:webHidden/>
+          </w:rPr>
+        </w:r>
+        <w:r>
+          <w:rPr>
+            <w:noProof/>
+            <w:webHidden/>
+          </w:rPr>
+          <w:fldChar w:fldCharType="separate"/>
+        </w:r>
+        <w:r>
+          <w:rPr>
+            <w:noProof/>
+            <w:webHidden/>
+          </w:rPr>
+          <w:t>25</w:t>
+        </w:r>
+        <w:r>
+          <w:rPr>
+            <w:noProof/>
+            <w:webHidden/>
+          </w:rPr>
+          <w:fldChar w:fldCharType="end"/>
+        </w:r>
+      </w:hyperlink>
+    </w:p>
+    <w:p>
+      <w:pPr>
+        <w:pStyle w:val="Seznamobrzk"/>
+        <w:tabs>
+          <w:tab w:val="right" w:leader="dot" w:pos="9062"/>
+        </w:tabs>
+        <w:rPr>
+          <w:rFonts w:eastAsiaTheme="minorEastAsia"/>
+          <w:noProof/>
+          <w:kern w:val="2"/>
+          <w:szCs w:val="24"/>
+          <w:lang w:eastAsia="cs-CZ"/>
+          <w14:ligatures w14:val="standardContextual"/>
+        </w:rPr>
+      </w:pPr>
+      <w:hyperlink w:anchor="_Toc192530149" w:history="1">
+        <w:r>
+          <w:rPr>
+            <w:rStyle w:val="Hypertextovodkaz"/>
+            <w:noProof/>
+          </w:rPr>
+          <w:t>Obrázek 17: Spojení nohy a držáku nohou</w:t>
+        </w:r>
+        <w:r>
+          <w:rPr>
+            <w:noProof/>
+            <w:webHidden/>
+          </w:rPr>
+          <w:tab/>
+        </w:r>
+        <w:r>
+          <w:rPr>
+            <w:noProof/>
+            <w:webHidden/>
+          </w:rPr>
+          <w:fldChar w:fldCharType="begin"/>
+        </w:r>
+        <w:r>
+          <w:rPr>
+            <w:noProof/>
+            <w:webHidden/>
+          </w:rPr>
+          <w:instrText xml:space="preserve"> PAGEREF _Toc192530149 \h </w:instrText>
+        </w:r>
+        <w:r>
+          <w:rPr>
+            <w:noProof/>
+            <w:webHidden/>
+          </w:rPr>
+        </w:r>
+        <w:r>
+          <w:rPr>
+            <w:noProof/>
+            <w:webHidden/>
+          </w:rPr>
+          <w:fldChar w:fldCharType="separate"/>
+        </w:r>
+        <w:r>
+          <w:rPr>
+            <w:noProof/>
+            <w:webHidden/>
+          </w:rPr>
+          <w:t>26</w:t>
+        </w:r>
+        <w:r>
+          <w:rPr>
+            <w:noProof/>
+            <w:webHidden/>
+          </w:rPr>
+          <w:fldChar w:fldCharType="end"/>
+        </w:r>
+      </w:hyperlink>
+    </w:p>
+    <w:p>
+      <w:pPr>
+        <w:pStyle w:val="Seznamobrzk"/>
+        <w:tabs>
+          <w:tab w:val="right" w:leader="dot" w:pos="9062"/>
+        </w:tabs>
+        <w:rPr>
+          <w:rFonts w:eastAsiaTheme="minorEastAsia"/>
+          <w:noProof/>
+          <w:kern w:val="2"/>
+          <w:szCs w:val="24"/>
+          <w:lang w:eastAsia="cs-CZ"/>
+          <w14:ligatures w14:val="standardContextual"/>
+        </w:rPr>
+      </w:pPr>
+      <w:hyperlink w:anchor="_Toc192530150" w:history="1">
+        <w:r>
+          <w:rPr>
+            <w:rStyle w:val="Hypertextovodkaz"/>
+            <w:noProof/>
+          </w:rPr>
+          <w:t>Obrázek 18: Spojení mezi držáky</w:t>
+        </w:r>
+        <w:r>
+          <w:rPr>
+            <w:noProof/>
+            <w:webHidden/>
+          </w:rPr>
+          <w:tab/>
+        </w:r>
+        <w:r>
+          <w:rPr>
+            <w:noProof/>
+            <w:webHidden/>
+          </w:rPr>
+          <w:fldChar w:fldCharType="begin"/>
+        </w:r>
+        <w:r>
+          <w:rPr>
+            <w:noProof/>
+            <w:webHidden/>
+          </w:rPr>
+          <w:instrText xml:space="preserve"> PAGEREF _Toc192530150 \h </w:instrText>
+        </w:r>
+        <w:r>
+          <w:rPr>
+            <w:noProof/>
+            <w:webHidden/>
+          </w:rPr>
+        </w:r>
+        <w:r>
+          <w:rPr>
+            <w:noProof/>
+            <w:webHidden/>
+          </w:rPr>
+          <w:fldChar w:fldCharType="separate"/>
+        </w:r>
+        <w:r>
+          <w:rPr>
+            <w:noProof/>
+            <w:webHidden/>
+          </w:rPr>
+          <w:t>26</w:t>
+        </w:r>
+        <w:r>
+          <w:rPr>
+            <w:noProof/>
+            <w:webHidden/>
+          </w:rPr>
+          <w:fldChar w:fldCharType="end"/>
+        </w:r>
+      </w:hyperlink>
+    </w:p>
+    <w:p>
+      <w:pPr>
+        <w:pStyle w:val="Seznamobrzk"/>
+        <w:tabs>
+          <w:tab w:val="right" w:leader="dot" w:pos="9062"/>
+        </w:tabs>
+        <w:rPr>
+          <w:rFonts w:eastAsiaTheme="minorEastAsia"/>
+          <w:noProof/>
+          <w:kern w:val="2"/>
+          <w:szCs w:val="24"/>
+          <w:lang w:eastAsia="cs-CZ"/>
+          <w14:ligatures w14:val="standardContextual"/>
+        </w:rPr>
+      </w:pPr>
+      <w:hyperlink w:anchor="_Toc192530151" w:history="1">
+        <w:r>
+          <w:rPr>
+            <w:rStyle w:val="Hypertextovodkaz"/>
+            <w:noProof/>
+          </w:rPr>
+          <w:t>Obrázek 19: Levá noha druhý pohled</w:t>
+        </w:r>
+        <w:r>
+          <w:rPr>
+            <w:noProof/>
+            <w:webHidden/>
+          </w:rPr>
+          <w:tab/>
+        </w:r>
+        <w:r>
+          <w:rPr>
+            <w:noProof/>
+            <w:webHidden/>
+          </w:rPr>
+          <w:fldChar w:fldCharType="begin"/>
+        </w:r>
+        <w:r>
+          <w:rPr>
+            <w:noProof/>
+            <w:webHidden/>
+          </w:rPr>
+          <w:instrText xml:space="preserve"> PAGEREF _Toc192530151 \h </w:instrText>
+        </w:r>
+        <w:r>
+          <w:rPr>
+            <w:noProof/>
+            <w:webHidden/>
+          </w:rPr>
+        </w:r>
+        <w:r>
+          <w:rPr>
+            <w:noProof/>
+            <w:webHidden/>
+          </w:rPr>
+          <w:fldChar w:fldCharType="separate"/>
+        </w:r>
+        <w:r>
+          <w:rPr>
+            <w:noProof/>
+            <w:webHidden/>
+          </w:rPr>
+          <w:t>27</w:t>
+        </w:r>
+        <w:r>
+          <w:rPr>
+            <w:noProof/>
+            <w:webHidden/>
+          </w:rPr>
+          <w:fldChar w:fldCharType="end"/>
+        </w:r>
+      </w:hyperlink>
+    </w:p>
+    <w:p>
+      <w:pPr>
+        <w:pStyle w:val="Seznamobrzk"/>
+        <w:tabs>
+          <w:tab w:val="right" w:leader="dot" w:pos="9062"/>
+        </w:tabs>
+        <w:rPr>
+          <w:rFonts w:eastAsiaTheme="minorEastAsia"/>
+          <w:noProof/>
+          <w:kern w:val="2"/>
+          <w:szCs w:val="24"/>
+          <w:lang w:eastAsia="cs-CZ"/>
+          <w14:ligatures w14:val="standardContextual"/>
+        </w:rPr>
+      </w:pPr>
+      <w:hyperlink w:anchor="_Toc192530152" w:history="1">
+        <w:r>
+          <w:rPr>
+            <w:rStyle w:val="Hypertextovodkaz"/>
+            <w:noProof/>
+          </w:rPr>
+          <w:t>Obrázek 20: Pravá noha druhý pohled</w:t>
+        </w:r>
+        <w:r>
+          <w:rPr>
+            <w:noProof/>
+            <w:webHidden/>
+          </w:rPr>
+          <w:tab/>
+        </w:r>
+        <w:r>
+          <w:rPr>
+            <w:noProof/>
+            <w:webHidden/>
+          </w:rPr>
+          <w:fldChar w:fldCharType="begin"/>
+        </w:r>
+        <w:r>
+          <w:rPr>
+            <w:noProof/>
+            <w:webHidden/>
+          </w:rPr>
+          <w:instrText xml:space="preserve"> PAGEREF _Toc192530152 \h </w:instrText>
+        </w:r>
+        <w:r>
+          <w:rPr>
+            <w:noProof/>
+            <w:webHidden/>
+          </w:rPr>
+        </w:r>
+        <w:r>
+          <w:rPr>
+            <w:noProof/>
+            <w:webHidden/>
+          </w:rPr>
+          <w:fldChar w:fldCharType="separate"/>
+        </w:r>
+        <w:r>
+          <w:rPr>
+            <w:noProof/>
+            <w:webHidden/>
+          </w:rPr>
+          <w:t>27</w:t>
+        </w:r>
+        <w:r>
+          <w:rPr>
+            <w:noProof/>
+            <w:webHidden/>
+          </w:rPr>
+          <w:fldChar w:fldCharType="end"/>
+        </w:r>
+      </w:hyperlink>
+    </w:p>
+    <w:p>
+      <w:pPr>
+        <w:pStyle w:val="Seznamobrzk"/>
+        <w:tabs>
+          <w:tab w:val="right" w:leader="dot" w:pos="9062"/>
+        </w:tabs>
+        <w:rPr>
+          <w:rFonts w:eastAsiaTheme="minorEastAsia"/>
+          <w:noProof/>
+          <w:kern w:val="2"/>
+          <w:szCs w:val="24"/>
+          <w:lang w:eastAsia="cs-CZ"/>
+          <w14:ligatures w14:val="standardContextual"/>
+        </w:rPr>
+      </w:pPr>
+      <w:hyperlink w:anchor="_Toc192530153" w:history="1">
+        <w:r>
+          <w:rPr>
+            <w:rStyle w:val="Hypertextovodkaz"/>
+            <w:noProof/>
+          </w:rPr>
+          <w:t>Obrázek 21: Levá noha</w:t>
+        </w:r>
+        <w:r>
+          <w:rPr>
+            <w:noProof/>
+            <w:webHidden/>
+          </w:rPr>
+          <w:tab/>
+        </w:r>
+        <w:r>
+          <w:rPr>
+            <w:noProof/>
+            <w:webHidden/>
+          </w:rPr>
+          <w:fldChar w:fldCharType="begin"/>
+        </w:r>
+        <w:r>
+          <w:rPr>
+            <w:noProof/>
+            <w:webHidden/>
+          </w:rPr>
+          <w:instrText xml:space="preserve"> PAGEREF _Toc192530153 \h </w:instrText>
+        </w:r>
+        <w:r>
+          <w:rPr>
+            <w:noProof/>
+            <w:webHidden/>
+          </w:rPr>
+        </w:r>
+        <w:r>
+          <w:rPr>
+            <w:noProof/>
+            <w:webHidden/>
+          </w:rPr>
+          <w:fldChar w:fldCharType="separate"/>
+        </w:r>
+        <w:r>
+          <w:rPr>
+            <w:noProof/>
+            <w:webHidden/>
+          </w:rPr>
+          <w:t>28</w:t>
+        </w:r>
+        <w:r>
+          <w:rPr>
+            <w:noProof/>
+            <w:webHidden/>
+          </w:rPr>
+          <w:fldChar w:fldCharType="end"/>
+        </w:r>
+      </w:hyperlink>
+    </w:p>
+    <w:p>
+      <w:pPr>
+        <w:pStyle w:val="Seznamobrzk"/>
+        <w:tabs>
+          <w:tab w:val="right" w:leader="dot" w:pos="9062"/>
+        </w:tabs>
+        <w:rPr>
+          <w:rFonts w:eastAsiaTheme="minorEastAsia"/>
+          <w:noProof/>
+          <w:kern w:val="2"/>
+          <w:szCs w:val="24"/>
+          <w:lang w:eastAsia="cs-CZ"/>
+          <w14:ligatures w14:val="standardContextual"/>
+        </w:rPr>
+      </w:pPr>
+      <w:hyperlink w:anchor="_Toc192530154" w:history="1">
+        <w:r>
+          <w:rPr>
+            <w:rStyle w:val="Hypertextovodkaz"/>
+            <w:noProof/>
+          </w:rPr>
+          <w:t>Obrázek 22: Pravá noha</w:t>
+        </w:r>
+        <w:r>
+          <w:rPr>
+            <w:noProof/>
+            <w:webHidden/>
+          </w:rPr>
+          <w:tab/>
+        </w:r>
+        <w:r>
+          <w:rPr>
+            <w:noProof/>
+            <w:webHidden/>
+          </w:rPr>
+          <w:fldChar w:fldCharType="begin"/>
+        </w:r>
+        <w:r>
+          <w:rPr>
+            <w:noProof/>
+            <w:webHidden/>
+          </w:rPr>
+          <w:instrText xml:space="preserve"> PAGEREF _Toc192530154 \h </w:instrText>
+        </w:r>
+        <w:r>
+          <w:rPr>
+            <w:noProof/>
+            <w:webHidden/>
+          </w:rPr>
+        </w:r>
+        <w:r>
+          <w:rPr>
+            <w:noProof/>
+            <w:webHidden/>
+          </w:rPr>
+          <w:fldChar w:fldCharType="separate"/>
+        </w:r>
+        <w:r>
+          <w:rPr>
+            <w:noProof/>
+            <w:webHidden/>
+          </w:rPr>
+          <w:t>28</w:t>
+        </w:r>
+        <w:r>
+          <w:rPr>
+            <w:noProof/>
+            <w:webHidden/>
+          </w:rPr>
+          <w:fldChar w:fldCharType="end"/>
+        </w:r>
+      </w:hyperlink>
+    </w:p>
+    <w:p>
+      <w:pPr>
+        <w:pStyle w:val="Seznamobrzk"/>
+        <w:tabs>
+          <w:tab w:val="right" w:leader="dot" w:pos="9062"/>
+        </w:tabs>
+        <w:rPr>
+          <w:rFonts w:eastAsiaTheme="minorEastAsia"/>
+          <w:noProof/>
+          <w:kern w:val="2"/>
+          <w:szCs w:val="24"/>
+          <w:lang w:eastAsia="cs-CZ"/>
+          <w14:ligatures w14:val="standardContextual"/>
+        </w:rPr>
+      </w:pPr>
+      <w:hyperlink w:anchor="_Toc192530155" w:history="1">
+        <w:r>
+          <w:rPr>
+            <w:rStyle w:val="Hypertextovodkaz"/>
+            <w:noProof/>
+          </w:rPr>
+          <w:t>Obrázek 23: Levá noha opravená</w:t>
+        </w:r>
+        <w:r>
+          <w:rPr>
+            <w:noProof/>
+            <w:webHidden/>
+          </w:rPr>
+          <w:tab/>
+        </w:r>
+        <w:r>
+          <w:rPr>
+            <w:noProof/>
+            <w:webHidden/>
+          </w:rPr>
+          <w:fldChar w:fldCharType="begin"/>
+        </w:r>
+        <w:r>
+          <w:rPr>
+            <w:noProof/>
+            <w:webHidden/>
+          </w:rPr>
+          <w:instrText xml:space="preserve"> PAGEREF _Toc192530155 \h </w:instrText>
+        </w:r>
+        <w:r>
+          <w:rPr>
+            <w:noProof/>
+            <w:webHidden/>
+          </w:rPr>
+        </w:r>
+        <w:r>
+          <w:rPr>
+            <w:noProof/>
+            <w:webHidden/>
+          </w:rPr>
+          <w:fldChar w:fldCharType="separate"/>
+        </w:r>
+        <w:r>
+          <w:rPr>
+            <w:noProof/>
+            <w:webHidden/>
+          </w:rPr>
+          <w:t>30</w:t>
+        </w:r>
+        <w:r>
+          <w:rPr>
+            <w:noProof/>
+            <w:webHidden/>
+          </w:rPr>
+          <w:fldChar w:fldCharType="end"/>
+        </w:r>
+      </w:hyperlink>
+    </w:p>
+    <w:p>
+      <w:pPr>
+        <w:pStyle w:val="Seznamobrzk"/>
+        <w:tabs>
+          <w:tab w:val="right" w:leader="dot" w:pos="9062"/>
+        </w:tabs>
+        <w:rPr>
+          <w:rFonts w:eastAsiaTheme="minorEastAsia"/>
+          <w:noProof/>
+          <w:kern w:val="2"/>
+          <w:szCs w:val="24"/>
+          <w:lang w:eastAsia="cs-CZ"/>
+          <w14:ligatures w14:val="standardContextual"/>
+        </w:rPr>
+      </w:pPr>
+      <w:hyperlink w:anchor="_Toc192530156" w:history="1">
+        <w:r>
+          <w:rPr>
+            <w:rStyle w:val="Hypertextovodkaz"/>
+            <w:noProof/>
+          </w:rPr>
+          <w:t>Obrázek 24: Pravá noha opravená</w:t>
+        </w:r>
+        <w:r>
+          <w:rPr>
+            <w:noProof/>
+            <w:webHidden/>
+          </w:rPr>
+          <w:tab/>
+        </w:r>
+        <w:r>
+          <w:rPr>
+            <w:noProof/>
+            <w:webHidden/>
+          </w:rPr>
+          <w:fldChar w:fldCharType="begin"/>
+        </w:r>
+        <w:r>
+          <w:rPr>
+            <w:noProof/>
+            <w:webHidden/>
+          </w:rPr>
+          <w:instrText xml:space="preserve"> PAGEREF _Toc192530156 \h </w:instrText>
+        </w:r>
+        <w:r>
+          <w:rPr>
+            <w:noProof/>
+            <w:webHidden/>
+          </w:rPr>
+        </w:r>
+        <w:r>
+          <w:rPr>
+            <w:noProof/>
+            <w:webHidden/>
+          </w:rPr>
+          <w:fldChar w:fldCharType="separate"/>
+        </w:r>
+        <w:r>
+          <w:rPr>
+            <w:noProof/>
+            <w:webHidden/>
+          </w:rPr>
+          <w:t>30</w:t>
+        </w:r>
+        <w:r>
+          <w:rPr>
+            <w:noProof/>
+            <w:webHidden/>
+          </w:rPr>
+          <w:fldChar w:fldCharType="end"/>
+        </w:r>
+      </w:hyperlink>
+    </w:p>
+    <w:p>
+      <w:pPr>
+        <w:pStyle w:val="Seznamobrzk"/>
+        <w:tabs>
+          <w:tab w:val="right" w:leader="dot" w:pos="9062"/>
+        </w:tabs>
+        <w:rPr>
+          <w:rFonts w:eastAsiaTheme="minorEastAsia"/>
+          <w:noProof/>
+          <w:kern w:val="2"/>
+          <w:szCs w:val="24"/>
+          <w:lang w:eastAsia="cs-CZ"/>
+          <w14:ligatures w14:val="standardContextual"/>
+        </w:rPr>
+      </w:pPr>
+      <w:hyperlink w:anchor="_Toc192530157" w:history="1">
+        <w:r>
+          <w:rPr>
+            <w:rStyle w:val="Hypertextovodkaz"/>
+            <w:noProof/>
+          </w:rPr>
+          <w:t>Obrázek 25: Pravý úhel kontaktů</w:t>
+        </w:r>
+        <w:r>
+          <w:rPr>
+            <w:noProof/>
+            <w:webHidden/>
+          </w:rPr>
+          <w:tab/>
+        </w:r>
+        <w:r>
+          <w:rPr>
+            <w:noProof/>
+            <w:webHidden/>
+          </w:rPr>
+          <w:fldChar w:fldCharType="begin"/>
+        </w:r>
+        <w:r>
+          <w:rPr>
+            <w:noProof/>
+            <w:webHidden/>
+          </w:rPr>
+          <w:instrText xml:space="preserve"> PAGEREF _Toc192530157 \h </w:instrText>
+        </w:r>
+        <w:r>
+          <w:rPr>
+            <w:noProof/>
+            <w:webHidden/>
+          </w:rPr>
+        </w:r>
+        <w:r>
+          <w:rPr>
+            <w:noProof/>
+            <w:webHidden/>
+          </w:rPr>
+          <w:fldChar w:fldCharType="separate"/>
+        </w:r>
+        <w:r>
+          <w:rPr>
+            <w:noProof/>
+            <w:webHidden/>
+          </w:rPr>
+          <w:t>33</w:t>
+        </w:r>
+        <w:r>
+          <w:rPr>
+            <w:noProof/>
+            <w:webHidden/>
+          </w:rPr>
+          <w:fldChar w:fldCharType="end"/>
+        </w:r>
+      </w:hyperlink>
+    </w:p>
+    <w:p>
+      <w:pPr>
+        <w:pStyle w:val="Seznamobrzk"/>
+        <w:tabs>
+          <w:tab w:val="right" w:leader="dot" w:pos="9062"/>
+        </w:tabs>
+        <w:rPr>
+          <w:rFonts w:eastAsiaTheme="minorEastAsia"/>
+          <w:noProof/>
+          <w:kern w:val="2"/>
+          <w:szCs w:val="24"/>
+          <w:lang w:eastAsia="cs-CZ"/>
+          <w14:ligatures w14:val="standardContextual"/>
+        </w:rPr>
+      </w:pPr>
+      <w:hyperlink w:anchor="_Toc192530158" w:history="1">
+        <w:r>
+          <w:rPr>
+            <w:rStyle w:val="Hypertextovodkaz"/>
+            <w:noProof/>
+          </w:rPr>
+          <w:t>Obrázek 26: Faktura deska</w:t>
+        </w:r>
+        <w:r>
+          <w:rPr>
+            <w:noProof/>
+            <w:webHidden/>
+          </w:rPr>
+          <w:tab/>
+        </w:r>
+        <w:r>
+          <w:rPr>
+            <w:noProof/>
+            <w:webHidden/>
+          </w:rPr>
+          <w:fldChar w:fldCharType="begin"/>
+        </w:r>
+        <w:r>
+          <w:rPr>
+            <w:noProof/>
+            <w:webHidden/>
+          </w:rPr>
+          <w:instrText xml:space="preserve"> PAGEREF _Toc192530158 \h </w:instrText>
+        </w:r>
+        <w:r>
+          <w:rPr>
+            <w:noProof/>
+            <w:webHidden/>
+          </w:rPr>
+        </w:r>
+        <w:r>
+          <w:rPr>
+            <w:noProof/>
+            <w:webHidden/>
+          </w:rPr>
+          <w:fldChar w:fldCharType="separate"/>
+        </w:r>
+        <w:r>
+          <w:rPr>
+            <w:noProof/>
+            <w:webHidden/>
+          </w:rPr>
+          <w:t>36</w:t>
+        </w:r>
+        <w:r>
+          <w:rPr>
+            <w:noProof/>
+            <w:webHidden/>
+          </w:rPr>
+          <w:fldChar w:fldCharType="end"/>
+        </w:r>
+      </w:hyperlink>
+    </w:p>
+    <w:p>
+      <w:pPr>
+        <w:pStyle w:val="Seznamobrzk"/>
+        <w:tabs>
+          <w:tab w:val="right" w:leader="dot" w:pos="9062"/>
+        </w:tabs>
+        <w:rPr>
+          <w:rFonts w:eastAsiaTheme="minorEastAsia"/>
+          <w:noProof/>
+          <w:kern w:val="2"/>
+          <w:szCs w:val="24"/>
+          <w:lang w:eastAsia="cs-CZ"/>
+          <w14:ligatures w14:val="standardContextual"/>
+        </w:rPr>
+      </w:pPr>
+      <w:hyperlink w:anchor="_Toc192530159" w:history="1">
+        <w:r>
+          <w:rPr>
+            <w:rStyle w:val="Hypertextovodkaz"/>
+            <w:noProof/>
+          </w:rPr>
+          <w:t>Obrázek 27: Původní velikost</w:t>
+        </w:r>
+        <w:r>
+          <w:rPr>
+            <w:noProof/>
+            <w:webHidden/>
+          </w:rPr>
+          <w:tab/>
+        </w:r>
+        <w:r>
+          <w:rPr>
+            <w:noProof/>
+            <w:webHidden/>
+          </w:rPr>
+          <w:fldChar w:fldCharType="begin"/>
+        </w:r>
+        <w:r>
+          <w:rPr>
+            <w:noProof/>
+            <w:webHidden/>
+          </w:rPr>
+          <w:instrText xml:space="preserve"> PAGEREF _Toc192530159 \h </w:instrText>
+        </w:r>
+        <w:r>
+          <w:rPr>
+            <w:noProof/>
+            <w:webHidden/>
+          </w:rPr>
+        </w:r>
+        <w:r>
+          <w:rPr>
+            <w:noProof/>
+            <w:webHidden/>
+          </w:rPr>
+          <w:fldChar w:fldCharType="separate"/>
+        </w:r>
+        <w:r>
+          <w:rPr>
+            <w:noProof/>
+            <w:webHidden/>
+          </w:rPr>
+          <w:t>38</w:t>
+        </w:r>
+        <w:r>
+          <w:rPr>
+            <w:noProof/>
+            <w:webHidden/>
+          </w:rPr>
+          <w:fldChar w:fldCharType="end"/>
+        </w:r>
+      </w:hyperlink>
+    </w:p>
+    <w:p>
+      <w:pPr>
+        <w:pStyle w:val="Seznamobrzk"/>
+        <w:tabs>
+          <w:tab w:val="right" w:leader="dot" w:pos="9062"/>
+        </w:tabs>
+        <w:rPr>
+          <w:rFonts w:eastAsiaTheme="minorEastAsia"/>
+          <w:noProof/>
+          <w:kern w:val="2"/>
+          <w:szCs w:val="24"/>
+          <w:lang w:eastAsia="cs-CZ"/>
+          <w14:ligatures w14:val="standardContextual"/>
+        </w:rPr>
+      </w:pPr>
+      <w:hyperlink w:anchor="_Toc192530160" w:history="1">
+        <w:r>
+          <w:rPr>
+            <w:rStyle w:val="Hypertextovodkaz"/>
+            <w:noProof/>
+          </w:rPr>
+          <w:t>Obrázek 28: Chybný kondenzátor</w:t>
+        </w:r>
+        <w:r>
+          <w:rPr>
+            <w:noProof/>
+            <w:webHidden/>
+          </w:rPr>
+          <w:tab/>
+        </w:r>
+        <w:r>
+          <w:rPr>
+            <w:noProof/>
+            <w:webHidden/>
+          </w:rPr>
+          <w:fldChar w:fldCharType="begin"/>
+        </w:r>
+        <w:r>
+          <w:rPr>
+            <w:noProof/>
+            <w:webHidden/>
+          </w:rPr>
+          <w:instrText xml:space="preserve"> PAGEREF _Toc192530160 \h </w:instrText>
+        </w:r>
+        <w:r>
+          <w:rPr>
+            <w:noProof/>
+            <w:webHidden/>
+          </w:rPr>
+        </w:r>
+        <w:r>
+          <w:rPr>
+            <w:noProof/>
+            <w:webHidden/>
+          </w:rPr>
+          <w:fldChar w:fldCharType="separate"/>
+        </w:r>
+        <w:r>
+          <w:rPr>
+            <w:noProof/>
+            <w:webHidden/>
+          </w:rPr>
+          <w:t>40</w:t>
+        </w:r>
+        <w:r>
+          <w:rPr>
+            <w:noProof/>
+            <w:webHidden/>
+          </w:rPr>
+          <w:fldChar w:fldCharType="end"/>
+        </w:r>
+      </w:hyperlink>
+    </w:p>
+    <w:p>
+      <w:pPr>
         <w:ind w:firstLine="0"/>
       </w:pPr>
       <w:r>
+        <w:lastRenderedPageBreak/>
         <w:fldChar w:fldCharType="end"/>
       </w:r>
     </w:p>
@@ -8930,11 +11745,11 @@
       <w:r>
         <w:t xml:space="preserve"> </w:t>
       </w:r>
-      <w:bookmarkStart w:id="58" w:name="_Toc191899121"/>
+      <w:bookmarkStart w:id="73" w:name="_Toc192529743"/>
       <w:r>
         <w:t>Zdroje</w:t>
       </w:r>
-      <w:bookmarkEnd w:id="58"/>
+      <w:bookmarkEnd w:id="73"/>
     </w:p>
     <w:p>
       <w:pPr>
@@ -8969,7 +11784,7 @@
         </w:rPr>
         <w:t>. Online. Dostupné z: </w:t>
       </w:r>
-      <w:hyperlink r:id="rId24" w:history="1">
+      <w:hyperlink r:id="rId39" w:history="1">
         <w:r>
           <w:rPr>
             <w:rStyle w:val="Hypertextovodkaz"/>
@@ -9025,7 +11840,7 @@
         </w:rPr>
         <w:t>. Online. Dostupné z: </w:t>
       </w:r>
-      <w:hyperlink r:id="rId25" w:history="1">
+      <w:hyperlink r:id="rId40" w:history="1">
         <w:r>
           <w:rPr>
             <w:rStyle w:val="Hypertextovodkaz"/>
@@ -9081,7 +11896,7 @@
         </w:rPr>
         <w:t xml:space="preserve"> CZ. Online. Dostupné z: </w:t>
       </w:r>
-      <w:hyperlink r:id="rId26" w:history="1">
+      <w:hyperlink r:id="rId41" w:history="1">
         <w:r>
           <w:rPr>
             <w:rStyle w:val="Hypertextovodkaz"/>
@@ -9125,7 +11940,7 @@
         </w:rPr>
         <w:t>PLA. Online. Dostupné z: </w:t>
       </w:r>
-      <w:hyperlink r:id="rId27" w:history="1">
+      <w:hyperlink r:id="rId42" w:history="1">
         <w:r>
           <w:rPr>
             <w:rStyle w:val="Hypertextovodkaz"/>
@@ -9169,7 +11984,7 @@
         </w:rPr>
         <w:t>PETG. Online. Dostupné z: </w:t>
       </w:r>
-      <w:hyperlink r:id="rId28" w:history="1">
+      <w:hyperlink r:id="rId43" w:history="1">
         <w:r>
           <w:rPr>
             <w:rStyle w:val="Hypertextovodkaz"/>
@@ -9178,8 +11993,151 @@
             <w:iCs/>
             <w:shd w:val="clear" w:color="auto" w:fill="FFFFFF"/>
           </w:rPr>
-          <w:t>https://www.mate</w:t>
-        </w:r>
+          <w:t>https://www.materialpro3d.cz/petg-filamenty/</w:t>
+        </w:r>
+      </w:hyperlink>
+      <w:r>
+        <w:rPr>
+          <w:rFonts w:ascii="Open Sans" w:hAnsi="Open Sans" w:cs="Open Sans"/>
+          <w:i/>
+          <w:iCs/>
+          <w:color w:val="212529"/>
+          <w:shd w:val="clear" w:color="auto" w:fill="FFFFFF"/>
+        </w:rPr>
+        <w:t>. [cit. 2025-03-03].</w:t>
+      </w:r>
+    </w:p>
+    <w:p>
+      <w:pPr>
+        <w:ind w:firstLine="0"/>
+        <w:rPr>
+          <w:rFonts w:ascii="Open Sans" w:hAnsi="Open Sans" w:cs="Open Sans"/>
+          <w:color w:val="212529"/>
+          <w:shd w:val="clear" w:color="auto" w:fill="FFFFFF"/>
+        </w:rPr>
+      </w:pPr>
+      <w:r>
+        <w:rPr>
+          <w:rFonts w:ascii="Open Sans" w:hAnsi="Open Sans" w:cs="Open Sans"/>
+          <w:i/>
+          <w:iCs/>
+          <w:color w:val="212529"/>
+          <w:shd w:val="clear" w:color="auto" w:fill="FFFFFF"/>
+        </w:rPr>
+        <w:t>Servo motory</w:t>
+      </w:r>
+      <w:r>
+        <w:rPr>
+          <w:rFonts w:ascii="Open Sans" w:hAnsi="Open Sans" w:cs="Open Sans"/>
+          <w:color w:val="212529"/>
+          <w:shd w:val="clear" w:color="auto" w:fill="FFFFFF"/>
+        </w:rPr>
+        <w:t>. Online. Dostupné z: </w:t>
+      </w:r>
+      <w:hyperlink r:id="rId44" w:history="1">
+        <w:r>
+          <w:rPr>
+            <w:rStyle w:val="Hypertextovodkaz"/>
+            <w:rFonts w:ascii="Open Sans" w:hAnsi="Open Sans" w:cs="Open Sans"/>
+            <w:shd w:val="clear" w:color="auto" w:fill="FFFFFF"/>
+          </w:rPr>
+          <w:t>https://www.sew-eurodrive.cz/vyrobky/motory/servomotory/servomotoren_3.html</w:t>
+        </w:r>
+      </w:hyperlink>
+      <w:r>
+        <w:rPr>
+          <w:rFonts w:ascii="Open Sans" w:hAnsi="Open Sans" w:cs="Open Sans"/>
+          <w:color w:val="212529"/>
+          <w:shd w:val="clear" w:color="auto" w:fill="FFFFFF"/>
+        </w:rPr>
+        <w:t>. [cit. 2025-03-03].</w:t>
+      </w:r>
+    </w:p>
+    <w:p>
+      <w:pPr>
+        <w:ind w:firstLine="0"/>
+        <w:rPr>
+          <w:rFonts w:ascii="Open Sans" w:hAnsi="Open Sans" w:cs="Open Sans"/>
+          <w:color w:val="0000FF" w:themeColor="hyperlink"/>
+          <w:u w:val="single"/>
+          <w:shd w:val="clear" w:color="auto" w:fill="FFFFFF"/>
+        </w:rPr>
+      </w:pPr>
+    </w:p>
+    <w:p>
+      <w:pPr>
+        <w:ind w:firstLine="0"/>
+        <w:rPr>
+          <w:rFonts w:ascii="Open Sans" w:hAnsi="Open Sans" w:cs="Open Sans"/>
+          <w:i/>
+          <w:iCs/>
+          <w:color w:val="212529"/>
+          <w:shd w:val="clear" w:color="auto" w:fill="FFFFFF"/>
+        </w:rPr>
+      </w:pPr>
+      <w:proofErr w:type="spellStart"/>
+      <w:r>
+        <w:rPr>
+          <w:rFonts w:ascii="Open Sans" w:hAnsi="Open Sans" w:cs="Open Sans"/>
+          <w:i/>
+          <w:iCs/>
+          <w:color w:val="212529"/>
+          <w:shd w:val="clear" w:color="auto" w:fill="FFFFFF"/>
+        </w:rPr>
+        <w:t>MicroPython</w:t>
+      </w:r>
+      <w:proofErr w:type="spellEnd"/>
+      <w:r>
+        <w:rPr>
+          <w:rFonts w:ascii="Open Sans" w:hAnsi="Open Sans" w:cs="Open Sans"/>
+          <w:i/>
+          <w:iCs/>
+          <w:color w:val="212529"/>
+          <w:shd w:val="clear" w:color="auto" w:fill="FFFFFF"/>
+        </w:rPr>
+        <w:t>.</w:t>
+      </w:r>
+      <w:r>
+        <w:rPr>
+          <w:rFonts w:ascii="Open Sans" w:hAnsi="Open Sans" w:cs="Open Sans"/>
+          <w:i/>
+          <w:iCs/>
+          <w:color w:val="212529"/>
+          <w:shd w:val="clear" w:color="auto" w:fill="FFFFFF"/>
+        </w:rPr>
+        <w:t xml:space="preserve"> </w:t>
+      </w:r>
+      <w:r>
+        <w:rPr>
+          <w:rFonts w:ascii="Open Sans" w:hAnsi="Open Sans" w:cs="Open Sans"/>
+          <w:i/>
+          <w:iCs/>
+          <w:color w:val="212529"/>
+          <w:shd w:val="clear" w:color="auto" w:fill="FFFFFF"/>
+        </w:rPr>
+        <w:t>Online.</w:t>
+      </w:r>
+      <w:r>
+        <w:rPr>
+          <w:rFonts w:ascii="Open Sans" w:hAnsi="Open Sans" w:cs="Open Sans"/>
+          <w:i/>
+          <w:iCs/>
+          <w:color w:val="212529"/>
+          <w:shd w:val="clear" w:color="auto" w:fill="FFFFFF"/>
+        </w:rPr>
+        <w:t xml:space="preserve"> </w:t>
+      </w:r>
+      <w:r>
+        <w:rPr>
+          <w:rFonts w:ascii="Open Sans" w:hAnsi="Open Sans" w:cs="Open Sans"/>
+          <w:i/>
+          <w:iCs/>
+          <w:color w:val="212529"/>
+          <w:shd w:val="clear" w:color="auto" w:fill="FFFFFF"/>
+        </w:rPr>
+        <w:t>Dostupné z: </w:t>
+      </w:r>
+      <w:hyperlink r:id="rId45" w:history="1">
         <w:r>
           <w:rPr>
             <w:rStyle w:val="Hypertextovodkaz"/>
@@ -9188,8 +12146,43 @@
             <w:iCs/>
             <w:shd w:val="clear" w:color="auto" w:fill="FFFFFF"/>
           </w:rPr>
-          <w:t>r</w:t>
-        </w:r>
+          <w:t>https://docs.micropython.org/en/latest/esp32/tutorial/intro.html</w:t>
+        </w:r>
+      </w:hyperlink>
+      <w:r>
+        <w:rPr>
+          <w:rFonts w:ascii="Open Sans" w:hAnsi="Open Sans" w:cs="Open Sans"/>
+          <w:i/>
+          <w:iCs/>
+          <w:color w:val="212529"/>
+          <w:shd w:val="clear" w:color="auto" w:fill="FFFFFF"/>
+        </w:rPr>
+        <w:t>. [cit. 2025-03-03].</w:t>
+      </w:r>
+    </w:p>
+    <w:p>
+      <w:pPr>
+        <w:ind w:firstLine="0"/>
+        <w:rPr>
+          <w:rFonts w:ascii="Open Sans" w:hAnsi="Open Sans" w:cs="Open Sans"/>
+          <w:i/>
+          <w:iCs/>
+          <w:color w:val="212529"/>
+          <w:shd w:val="clear" w:color="auto" w:fill="FFFFFF"/>
+        </w:rPr>
+      </w:pPr>
+      <w:r>
+        <w:rPr>
+          <w:rFonts w:ascii="Open Sans" w:hAnsi="Open Sans" w:cs="Open Sans"/>
+          <w:i/>
+          <w:iCs/>
+          <w:color w:val="212529"/>
+          <w:shd w:val="clear" w:color="auto" w:fill="FFFFFF"/>
+        </w:rPr>
+        <w:lastRenderedPageBreak/>
+        <w:t>Baterie obrázek. Online. Dostupné z: </w:t>
+      </w:r>
+      <w:hyperlink r:id="rId46" w:history="1">
         <w:r>
           <w:rPr>
             <w:rStyle w:val="Hypertextovodkaz"/>
@@ -9198,7 +12191,7 @@
             <w:iCs/>
             <w:shd w:val="clear" w:color="auto" w:fill="FFFFFF"/>
           </w:rPr>
-          <w:t>ialpro3d.cz/petg-filamenty/</w:t>
+          <w:t>https://botland.cz/prislusenstvi-k-bateriim/5502-klip-pro-9v-6f22-baterii-s-kabelem-5904422362751.html</w:t>
         </w:r>
       </w:hyperlink>
       <w:r>
@@ -9229,8 +12222,7 @@
           <w:color w:val="212529"/>
           <w:shd w:val="clear" w:color="auto" w:fill="FFFFFF"/>
         </w:rPr>
-        <w:lastRenderedPageBreak/>
-        <w:t>Servo motory</w:t>
+        <w:t>ESP32</w:t>
       </w:r>
       <w:r>
         <w:rPr>
@@ -9240,14 +12232,14 @@
         </w:rPr>
         <w:t>. Online. Dostupné z: </w:t>
       </w:r>
-      <w:hyperlink r:id="rId29" w:history="1">
+      <w:hyperlink r:id="rId47" w:history="1">
         <w:r>
           <w:rPr>
             <w:rStyle w:val="Hypertextovodkaz"/>
             <w:rFonts w:ascii="Open Sans" w:hAnsi="Open Sans" w:cs="Open Sans"/>
             <w:shd w:val="clear" w:color="auto" w:fill="FFFFFF"/>
           </w:rPr>
-          <w:t>https://www.sew-eurodrive.cz/vyrobky/motory/servomotory/servomotoren_3.html</w:t>
+          <w:t>https://dratek.cz/arduino/51547-esp32-devkitc-development-board-38pin.html?_gl=1*1xaajgu*_up*MQ..*_gs*MQ..&amp;gclid=CjwKCAjw_e2wBhAEEiwAyFFFo_Yl77PuOenvOFUfxFlhH19ndb6-PatzIMp1eutXGdseRIeW3-p4sxoC3RYQAvD_BwE</w:t>
         </w:r>
       </w:hyperlink>
       <w:r>
@@ -9258,17 +12250,6 @@
         </w:rPr>
         <w:t>. [cit. 2025-03-03].</w:t>
       </w:r>
-    </w:p>
-    <w:p>
-      <w:pPr>
-        <w:ind w:firstLine="0"/>
-        <w:rPr>
-          <w:rFonts w:ascii="Open Sans" w:hAnsi="Open Sans" w:cs="Open Sans"/>
-          <w:color w:val="0000FF" w:themeColor="hyperlink"/>
-          <w:u w:val="single"/>
-          <w:shd w:val="clear" w:color="auto" w:fill="FFFFFF"/>
-        </w:rPr>
-      </w:pPr>
     </w:p>
     <w:p>
       <w:pPr>
@@ -9281,7 +12262,6 @@
           <w:shd w:val="clear" w:color="auto" w:fill="FFFFFF"/>
         </w:rPr>
       </w:pPr>
-      <w:proofErr w:type="spellStart"/>
       <w:r>
         <w:rPr>
           <w:rFonts w:ascii="Open Sans" w:hAnsi="Open Sans" w:cs="Open Sans"/>
@@ -9290,9 +12270,20 @@
           <w:color w:val="212529"/>
           <w:shd w:val="clear" w:color="auto" w:fill="FFFFFF"/>
         </w:rPr>
-        <w:t>MicroPython</w:t>
-      </w:r>
-      <w:proofErr w:type="spellEnd"/>
+        <w:t>Modulový driver. Online. Dostupné z: </w:t>
+      </w:r>
+      <w:hyperlink r:id="rId48" w:history="1">
+        <w:r>
+          <w:rPr>
+            <w:rStyle w:val="Hypertextovodkaz"/>
+            <w:rFonts w:ascii="Open Sans" w:hAnsi="Open Sans" w:cs="Open Sans"/>
+            <w:i/>
+            <w:iCs/>
+            <w:shd w:val="clear" w:color="auto" w:fill="FFFFFF"/>
+          </w:rPr>
+          <w:t>https://dratek.cz/arduino/1686-iic-i2c-modulovy-driver-servo-motoru-pro-arduino-pca9685-16-kanalu-12-bit-pwm.html?utm_source=ehub&amp;utm_medium=affiliate&amp;ehub=1383fd1aad78422d95b1944e5622382e</w:t>
+        </w:r>
+      </w:hyperlink>
       <w:r>
         <w:rPr>
           <w:rFonts w:ascii="Open Sans" w:hAnsi="Open Sans" w:cs="Open Sans"/>
@@ -9301,8 +12292,18 @@
           <w:color w:val="212529"/>
           <w:shd w:val="clear" w:color="auto" w:fill="FFFFFF"/>
         </w:rPr>
-        <w:t>.</w:t>
-      </w:r>
+        <w:t>. [cit. 2025-03-03].</w:t>
+      </w:r>
+    </w:p>
+    <w:p>
+      <w:pPr>
+        <w:ind w:firstLine="0"/>
+        <w:rPr>
+          <w:rFonts w:ascii="Open Sans" w:hAnsi="Open Sans" w:cs="Open Sans"/>
+          <w:color w:val="212529"/>
+          <w:shd w:val="clear" w:color="auto" w:fill="FFFFFF"/>
+        </w:rPr>
+      </w:pPr>
       <w:r>
         <w:rPr>
           <w:rFonts w:ascii="Open Sans" w:hAnsi="Open Sans" w:cs="Open Sans"/>
@@ -9311,8 +12312,44 @@
           <w:color w:val="212529"/>
           <w:shd w:val="clear" w:color="auto" w:fill="FFFFFF"/>
         </w:rPr>
-        <w:t xml:space="preserve"> </w:t>
-      </w:r>
+        <w:t>Rezistory</w:t>
+      </w:r>
+      <w:r>
+        <w:rPr>
+          <w:rFonts w:ascii="Open Sans" w:hAnsi="Open Sans" w:cs="Open Sans"/>
+          <w:color w:val="212529"/>
+          <w:shd w:val="clear" w:color="auto" w:fill="FFFFFF"/>
+        </w:rPr>
+        <w:t>. Online. Dostupné z: </w:t>
+      </w:r>
+      <w:hyperlink r:id="rId49" w:history="1">
+        <w:r>
+          <w:rPr>
+            <w:rStyle w:val="Hypertextovodkaz"/>
+            <w:rFonts w:ascii="Open Sans" w:hAnsi="Open Sans" w:cs="Open Sans"/>
+            <w:shd w:val="clear" w:color="auto" w:fill="FFFFFF"/>
+          </w:rPr>
+          <w:t>http://z-moravec.net/elektronika/rezistory/typy-rezistoru/</w:t>
+        </w:r>
+      </w:hyperlink>
+      <w:r>
+        <w:rPr>
+          <w:rFonts w:ascii="Open Sans" w:hAnsi="Open Sans" w:cs="Open Sans"/>
+          <w:color w:val="212529"/>
+          <w:shd w:val="clear" w:color="auto" w:fill="FFFFFF"/>
+        </w:rPr>
+        <w:t>. [cit. 2025-03-03].</w:t>
+      </w:r>
+    </w:p>
+    <w:p>
+      <w:pPr>
+        <w:ind w:firstLine="0"/>
+        <w:rPr>
+          <w:rFonts w:ascii="Open Sans" w:hAnsi="Open Sans" w:cs="Open Sans"/>
+          <w:color w:val="212529"/>
+          <w:shd w:val="clear" w:color="auto" w:fill="FFFFFF"/>
+        </w:rPr>
+      </w:pPr>
       <w:r>
         <w:rPr>
           <w:rFonts w:ascii="Open Sans" w:hAnsi="Open Sans" w:cs="Open Sans"/>
@@ -9321,8 +12358,45 @@
           <w:color w:val="212529"/>
           <w:shd w:val="clear" w:color="auto" w:fill="FFFFFF"/>
         </w:rPr>
-        <w:t>Online.</w:t>
-      </w:r>
+        <w:t>3D tisk dílů</w:t>
+      </w:r>
+      <w:r>
+        <w:rPr>
+          <w:rFonts w:ascii="Open Sans" w:hAnsi="Open Sans" w:cs="Open Sans"/>
+          <w:color w:val="212529"/>
+          <w:shd w:val="clear" w:color="auto" w:fill="FFFFFF"/>
+        </w:rPr>
+        <w:t>. Online. Dostupné z: </w:t>
+      </w:r>
+      <w:hyperlink r:id="rId50" w:anchor="preview.file.UkfEG" w:history="1">
+        <w:r>
+          <w:rPr>
+            <w:rStyle w:val="Hypertextovodkaz"/>
+            <w:rFonts w:ascii="Open Sans" w:hAnsi="Open Sans" w:cs="Open Sans"/>
+            <w:shd w:val="clear" w:color="auto" w:fill="FFFFFF"/>
+          </w:rPr>
+          <w:t>https://www.printables.com/model/105046-3d-printed-hexapod/files?lang=cs#preview.file.UkfEG</w:t>
+        </w:r>
+      </w:hyperlink>
+      <w:r>
+        <w:rPr>
+          <w:rFonts w:ascii="Open Sans" w:hAnsi="Open Sans" w:cs="Open Sans"/>
+          <w:color w:val="212529"/>
+          <w:shd w:val="clear" w:color="auto" w:fill="FFFFFF"/>
+        </w:rPr>
+        <w:t>. [cit. 2025-03-03].</w:t>
+      </w:r>
+    </w:p>
+    <w:p>
+      <w:pPr>
+        <w:ind w:firstLine="0"/>
+        <w:rPr>
+          <w:rFonts w:ascii="Open Sans" w:hAnsi="Open Sans" w:cs="Open Sans"/>
+          <w:color w:val="212529"/>
+          <w:shd w:val="clear" w:color="auto" w:fill="FFFFFF"/>
+        </w:rPr>
+      </w:pPr>
+      <w:proofErr w:type="spellStart"/>
       <w:r>
         <w:rPr>
           <w:rFonts w:ascii="Open Sans" w:hAnsi="Open Sans" w:cs="Open Sans"/>
@@ -9331,8 +12405,9 @@
           <w:color w:val="212529"/>
           <w:shd w:val="clear" w:color="auto" w:fill="FFFFFF"/>
         </w:rPr>
-        <w:t xml:space="preserve"> </w:t>
-      </w:r>
+        <w:t>Adafruit</w:t>
+      </w:r>
+      <w:proofErr w:type="spellEnd"/>
       <w:r>
         <w:rPr>
           <w:rFonts w:ascii="Open Sans" w:hAnsi="Open Sans" w:cs="Open Sans"/>
@@ -9341,20 +12416,9 @@
           <w:color w:val="212529"/>
           <w:shd w:val="clear" w:color="auto" w:fill="FFFFFF"/>
         </w:rPr>
-        <w:t>Dostupné z: </w:t>
-      </w:r>
-      <w:hyperlink r:id="rId30" w:history="1">
-        <w:r>
-          <w:rPr>
-            <w:rStyle w:val="Hypertextovodkaz"/>
-            <w:rFonts w:ascii="Open Sans" w:hAnsi="Open Sans" w:cs="Open Sans"/>
-            <w:i/>
-            <w:iCs/>
-            <w:shd w:val="clear" w:color="auto" w:fill="FFFFFF"/>
-          </w:rPr>
-          <w:t>https://docs.micropython.org/en/latest/esp32/tutorial/intro.html</w:t>
-        </w:r>
-      </w:hyperlink>
+        <w:t xml:space="preserve"> </w:t>
+      </w:r>
+      <w:proofErr w:type="spellStart"/>
       <w:r>
         <w:rPr>
           <w:rFonts w:ascii="Open Sans" w:hAnsi="Open Sans" w:cs="Open Sans"/>
@@ -9363,142 +12427,45 @@
           <w:color w:val="212529"/>
           <w:shd w:val="clear" w:color="auto" w:fill="FFFFFF"/>
         </w:rPr>
-        <w:t>. [cit. 2025-03-03].</w:t>
-      </w:r>
-    </w:p>
-    <w:p>
-      <w:pPr>
-        <w:ind w:firstLine="0"/>
-        <w:rPr>
-          <w:rFonts w:ascii="Open Sans" w:hAnsi="Open Sans" w:cs="Open Sans"/>
-          <w:i/>
-          <w:iCs/>
-          <w:color w:val="212529"/>
-          <w:shd w:val="clear" w:color="auto" w:fill="FFFFFF"/>
-        </w:rPr>
-      </w:pPr>
-      <w:r>
-        <w:rPr>
-          <w:rFonts w:ascii="Open Sans" w:hAnsi="Open Sans" w:cs="Open Sans"/>
-          <w:i/>
-          <w:iCs/>
-          <w:color w:val="212529"/>
-          <w:shd w:val="clear" w:color="auto" w:fill="FFFFFF"/>
-        </w:rPr>
-        <w:t>Baterie obrázek. Online. Dostupné z: </w:t>
-      </w:r>
-      <w:hyperlink r:id="rId31" w:history="1">
-        <w:r>
-          <w:rPr>
-            <w:rStyle w:val="Hypertextovodkaz"/>
-            <w:rFonts w:ascii="Open Sans" w:hAnsi="Open Sans" w:cs="Open Sans"/>
-            <w:i/>
-            <w:iCs/>
-            <w:shd w:val="clear" w:color="auto" w:fill="FFFFFF"/>
-          </w:rPr>
-          <w:t>https://botland.cz/prislusenstvi-k-bateriim/5502-klip-pro-9v-6f22-baterii-s-kabelem-5904422362751.html</w:t>
-        </w:r>
-      </w:hyperlink>
-      <w:r>
-        <w:rPr>
-          <w:rFonts w:ascii="Open Sans" w:hAnsi="Open Sans" w:cs="Open Sans"/>
-          <w:i/>
-          <w:iCs/>
-          <w:color w:val="212529"/>
-          <w:shd w:val="clear" w:color="auto" w:fill="FFFFFF"/>
-        </w:rPr>
-        <w:t>. [cit. 2025-03-03].</w:t>
-      </w:r>
-    </w:p>
-    <w:p>
-      <w:pPr>
-        <w:ind w:firstLine="0"/>
+        <w:t>scheme</w:t>
+      </w:r>
+      <w:proofErr w:type="spellEnd"/>
+      <w:r>
         <w:rPr>
           <w:rFonts w:ascii="Open Sans" w:hAnsi="Open Sans" w:cs="Open Sans"/>
           <w:color w:val="212529"/>
           <w:shd w:val="clear" w:color="auto" w:fill="FFFFFF"/>
         </w:rPr>
-      </w:pPr>
-      <w:r>
-        <w:rPr>
-          <w:rFonts w:ascii="Open Sans" w:hAnsi="Open Sans" w:cs="Open Sans"/>
-          <w:i/>
-          <w:iCs/>
-          <w:color w:val="212529"/>
-          <w:shd w:val="clear" w:color="auto" w:fill="FFFFFF"/>
-        </w:rPr>
-        <w:t>ESP32</w:t>
-      </w:r>
+        <w:t>. Online. Dostupné z: </w:t>
+      </w:r>
+      <w:hyperlink r:id="rId51" w:history="1">
+        <w:r>
+          <w:rPr>
+            <w:rStyle w:val="Hypertextovodkaz"/>
+            <w:rFonts w:ascii="Open Sans" w:hAnsi="Open Sans" w:cs="Open Sans"/>
+            <w:shd w:val="clear" w:color="auto" w:fill="FFFFFF"/>
+          </w:rPr>
+          <w:t>https://cdn-learn.adafruit.com/assets/assets/000/036/269/original/adafruit_products_schem.png?1475858980</w:t>
+        </w:r>
+      </w:hyperlink>
       <w:r>
         <w:rPr>
           <w:rFonts w:ascii="Open Sans" w:hAnsi="Open Sans" w:cs="Open Sans"/>
           <w:color w:val="212529"/>
           <w:shd w:val="clear" w:color="auto" w:fill="FFFFFF"/>
         </w:rPr>
-        <w:t>. Online. Dostupné z: </w:t>
-      </w:r>
-      <w:hyperlink r:id="rId32" w:history="1">
-        <w:r>
-          <w:rPr>
-            <w:rStyle w:val="Hypertextovodkaz"/>
-            <w:rFonts w:ascii="Open Sans" w:hAnsi="Open Sans" w:cs="Open Sans"/>
-            <w:shd w:val="clear" w:color="auto" w:fill="FFFFFF"/>
-          </w:rPr>
-          <w:t>https://dratek.cz/arduino/51547-esp32-devkitc-development-board-38pin.html?_gl=1*1xaajgu*_up*MQ..*_gs*MQ..&amp;gclid=CjwKCAjw_e2wBhAEEiwAyFFFo_Yl77PuOenvOFUfxFlhH19ndb6-PatzIMp1eutXGdseRIeW3-p4sxoC3RYQAvD_BwE</w:t>
-        </w:r>
-      </w:hyperlink>
-      <w:r>
+        <w:t>. [cit. 2025-03-10].</w:t>
+      </w:r>
+    </w:p>
+    <w:p>
+      <w:pPr>
+        <w:ind w:firstLine="0"/>
         <w:rPr>
           <w:rFonts w:ascii="Open Sans" w:hAnsi="Open Sans" w:cs="Open Sans"/>
           <w:color w:val="212529"/>
           <w:shd w:val="clear" w:color="auto" w:fill="FFFFFF"/>
         </w:rPr>
-        <w:t>. [cit. 2025-03-03].</w:t>
-      </w:r>
-    </w:p>
-    <w:p>
-      <w:pPr>
-        <w:ind w:firstLine="0"/>
-        <w:rPr>
-          <w:rFonts w:ascii="Open Sans" w:hAnsi="Open Sans" w:cs="Open Sans"/>
-          <w:i/>
-          <w:iCs/>
-          <w:color w:val="212529"/>
-          <w:shd w:val="clear" w:color="auto" w:fill="FFFFFF"/>
-        </w:rPr>
-      </w:pPr>
-      <w:r>
-        <w:rPr>
-          <w:rFonts w:ascii="Open Sans" w:hAnsi="Open Sans" w:cs="Open Sans"/>
-          <w:i/>
-          <w:iCs/>
-          <w:color w:val="212529"/>
-          <w:shd w:val="clear" w:color="auto" w:fill="FFFFFF"/>
-        </w:rPr>
-        <w:t>Modulový driver. Online. Dostupné z: </w:t>
-      </w:r>
-      <w:hyperlink r:id="rId33" w:history="1">
-        <w:r>
-          <w:rPr>
-            <w:rStyle w:val="Hypertextovodkaz"/>
-            <w:rFonts w:ascii="Open Sans" w:hAnsi="Open Sans" w:cs="Open Sans"/>
-            <w:i/>
-            <w:iCs/>
-            <w:shd w:val="clear" w:color="auto" w:fill="FFFFFF"/>
-          </w:rPr>
-          <w:t>https://dratek.cz/arduino/1686-iic-i2c-modulovy-driver-servo-motoru-pro-arduino-pca9685-16-kanalu-12-bit-pwm.html?utm_source=ehub&amp;utm_medium=affiliate&amp;ehub=1383fd1aad78422d95b1944e5622382e</w:t>
-        </w:r>
-      </w:hyperlink>
-      <w:r>
-        <w:rPr>
-          <w:rFonts w:ascii="Open Sans" w:hAnsi="Open Sans" w:cs="Open Sans"/>
-          <w:i/>
-          <w:iCs/>
-          <w:color w:val="212529"/>
-          <w:shd w:val="clear" w:color="auto" w:fill="FFFFFF"/>
-        </w:rPr>
-        <w:t>. [cit. 2025-03-03].</w:t>
-      </w:r>
+      </w:pPr>
     </w:p>
     <w:p>
       <w:pPr>
@@ -9509,144 +12476,10 @@
           <w:shd w:val="clear" w:color="auto" w:fill="FFFFFF"/>
         </w:rPr>
       </w:pPr>
-      <w:r>
-        <w:rPr>
-          <w:rFonts w:ascii="Open Sans" w:hAnsi="Open Sans" w:cs="Open Sans"/>
-          <w:i/>
-          <w:iCs/>
-          <w:color w:val="212529"/>
-          <w:shd w:val="clear" w:color="auto" w:fill="FFFFFF"/>
-        </w:rPr>
-        <w:t>Rezistory</w:t>
-      </w:r>
-      <w:r>
-        <w:rPr>
-          <w:rFonts w:ascii="Open Sans" w:hAnsi="Open Sans" w:cs="Open Sans"/>
-          <w:color w:val="212529"/>
-          <w:shd w:val="clear" w:color="auto" w:fill="FFFFFF"/>
-        </w:rPr>
-        <w:t>. Online. Dostupné z: </w:t>
-      </w:r>
-      <w:hyperlink r:id="rId34" w:history="1">
-        <w:r>
-          <w:rPr>
-            <w:rStyle w:val="Hypertextovodkaz"/>
-            <w:rFonts w:ascii="Open Sans" w:hAnsi="Open Sans" w:cs="Open Sans"/>
-            <w:shd w:val="clear" w:color="auto" w:fill="FFFFFF"/>
-          </w:rPr>
-          <w:t>http://z-mo</w:t>
-        </w:r>
-        <w:r>
-          <w:rPr>
-            <w:rStyle w:val="Hypertextovodkaz"/>
-            <w:rFonts w:ascii="Open Sans" w:hAnsi="Open Sans" w:cs="Open Sans"/>
-            <w:shd w:val="clear" w:color="auto" w:fill="FFFFFF"/>
-          </w:rPr>
-          <w:t>r</w:t>
-        </w:r>
-        <w:r>
-          <w:rPr>
-            <w:rStyle w:val="Hypertextovodkaz"/>
-            <w:rFonts w:ascii="Open Sans" w:hAnsi="Open Sans" w:cs="Open Sans"/>
-            <w:shd w:val="clear" w:color="auto" w:fill="FFFFFF"/>
-          </w:rPr>
-          <w:t>avec.net/elektronika/rezistory/typy-rezistoru/</w:t>
-        </w:r>
-      </w:hyperlink>
-      <w:r>
-        <w:rPr>
-          <w:rFonts w:ascii="Open Sans" w:hAnsi="Open Sans" w:cs="Open Sans"/>
-          <w:color w:val="212529"/>
-          <w:shd w:val="clear" w:color="auto" w:fill="FFFFFF"/>
-        </w:rPr>
-        <w:t>. [cit. 2025-03-03].</w:t>
-      </w:r>
-    </w:p>
-    <w:p>
-      <w:pPr>
-        <w:ind w:firstLine="0"/>
-        <w:rPr>
-          <w:rFonts w:ascii="Open Sans" w:hAnsi="Open Sans" w:cs="Open Sans"/>
-          <w:color w:val="212529"/>
-          <w:shd w:val="clear" w:color="auto" w:fill="FFFFFF"/>
-        </w:rPr>
-      </w:pPr>
-      <w:r>
-        <w:rPr>
-          <w:rFonts w:ascii="Open Sans" w:hAnsi="Open Sans" w:cs="Open Sans"/>
-          <w:i/>
-          <w:iCs/>
-          <w:color w:val="212529"/>
-          <w:shd w:val="clear" w:color="auto" w:fill="FFFFFF"/>
-        </w:rPr>
-        <w:t>3D tisk dílů</w:t>
-      </w:r>
-      <w:r>
-        <w:rPr>
-          <w:rFonts w:ascii="Open Sans" w:hAnsi="Open Sans" w:cs="Open Sans"/>
-          <w:color w:val="212529"/>
-          <w:shd w:val="clear" w:color="auto" w:fill="FFFFFF"/>
-        </w:rPr>
-        <w:t>. Online. Dostupné z: </w:t>
-      </w:r>
-      <w:hyperlink r:id="rId35" w:anchor="preview.file.UkfEG" w:history="1">
-        <w:r>
-          <w:rPr>
-            <w:rStyle w:val="Hypertextovodkaz"/>
-            <w:rFonts w:ascii="Open Sans" w:hAnsi="Open Sans" w:cs="Open Sans"/>
-            <w:shd w:val="clear" w:color="auto" w:fill="FFFFFF"/>
-          </w:rPr>
-          <w:t>https://www.printables.com/model/105046-3d-printed-hexapod/files?la</w:t>
-        </w:r>
-        <w:r>
-          <w:rPr>
-            <w:rStyle w:val="Hypertextovodkaz"/>
-            <w:rFonts w:ascii="Open Sans" w:hAnsi="Open Sans" w:cs="Open Sans"/>
-            <w:shd w:val="clear" w:color="auto" w:fill="FFFFFF"/>
-          </w:rPr>
-          <w:t>n</w:t>
-        </w:r>
-        <w:r>
-          <w:rPr>
-            <w:rStyle w:val="Hypertextovodkaz"/>
-            <w:rFonts w:ascii="Open Sans" w:hAnsi="Open Sans" w:cs="Open Sans"/>
-            <w:shd w:val="clear" w:color="auto" w:fill="FFFFFF"/>
-          </w:rPr>
-          <w:t>g=cs#preview.file.UkfEG</w:t>
-        </w:r>
-      </w:hyperlink>
-      <w:r>
-        <w:rPr>
-          <w:rFonts w:ascii="Open Sans" w:hAnsi="Open Sans" w:cs="Open Sans"/>
-          <w:color w:val="212529"/>
-          <w:shd w:val="clear" w:color="auto" w:fill="FFFFFF"/>
-        </w:rPr>
-        <w:t>. [cit. 2025-03-03].</w:t>
-      </w:r>
-    </w:p>
-    <w:p>
-      <w:pPr>
-        <w:ind w:firstLine="0"/>
-        <w:rPr>
-          <w:rFonts w:ascii="Open Sans" w:hAnsi="Open Sans" w:cs="Open Sans"/>
-          <w:color w:val="212529"/>
-          <w:shd w:val="clear" w:color="auto" w:fill="FFFFFF"/>
-        </w:rPr>
-      </w:pPr>
-    </w:p>
-    <w:p>
-      <w:pPr>
-        <w:ind w:firstLine="0"/>
-        <w:rPr>
-          <w:rFonts w:ascii="Open Sans" w:hAnsi="Open Sans" w:cs="Open Sans"/>
-          <w:color w:val="212529"/>
-          <w:shd w:val="clear" w:color="auto" w:fill="FFFFFF"/>
-        </w:rPr>
-      </w:pPr>
     </w:p>
     <w:sectPr>
-      <w:headerReference w:type="default" r:id="rId36"/>
-      <w:footerReference w:type="default" r:id="rId37"/>
+      <w:headerReference w:type="default" r:id="rId52"/>
+      <w:footerReference w:type="default" r:id="rId53"/>
       <w:pgSz w:w="11906" w:h="16838"/>
       <w:pgMar w:top="1417" w:right="1417" w:bottom="1417" w:left="1417" w:header="708" w:footer="708" w:gutter="0"/>
       <w:cols w:space="708"/>
@@ -9771,15 +12604,7 @@
         <w:footnoteRef/>
       </w:r>
       <w:r>
-        <w:t xml:space="preserve"> </w:t>
-      </w:r>
-      <w:proofErr w:type="spellStart"/>
-      <w:r>
-        <w:t>PuTTY</w:t>
-      </w:r>
-      <w:proofErr w:type="spellEnd"/>
-      <w:r>
-        <w:t xml:space="preserve"> = multiplatformní program, který sloužil pro testovaní pohybu pavouka</w:t>
+        <w:t xml:space="preserve"> PuTTY = multiplatformní program, který sloužil pro testovaní pohybu pavouka</w:t>
       </w:r>
     </w:p>
   </w:footnote>
@@ -9795,23 +12620,7 @@
         <w:footnoteRef/>
       </w:r>
       <w:r>
-        <w:t xml:space="preserve"> </w:t>
-      </w:r>
-      <w:proofErr w:type="spellStart"/>
-      <w:r>
-        <w:t>Visual</w:t>
-      </w:r>
-      <w:proofErr w:type="spellEnd"/>
-      <w:r>
-        <w:t xml:space="preserve"> Studio </w:t>
-      </w:r>
-      <w:proofErr w:type="spellStart"/>
-      <w:r>
-        <w:t>Code</w:t>
-      </w:r>
-      <w:proofErr w:type="spellEnd"/>
-      <w:r>
-        <w:t xml:space="preserve"> = editor zdrojového kódu</w:t>
+        <w:t xml:space="preserve"> Visual Studio Code = editor zdrojového kódu</w:t>
       </w:r>
     </w:p>
     <w:p>
@@ -9934,15 +12743,7 @@
         <w:footnoteRef/>
       </w:r>
       <w:r>
-        <w:t xml:space="preserve"> </w:t>
-      </w:r>
-      <w:proofErr w:type="spellStart"/>
-      <w:r>
-        <w:t>Arduino</w:t>
-      </w:r>
-      <w:proofErr w:type="spellEnd"/>
-      <w:r>
-        <w:t xml:space="preserve"> = jednodeskový počítač, který je založen na mikrokontrolerech</w:t>
+        <w:t xml:space="preserve"> Arduino = jednodeskový počítač, který je založen na mikrokontrolerech</w:t>
       </w:r>
     </w:p>
   </w:footnote>
@@ -9990,15 +12791,7 @@
         <w:footnoteRef/>
       </w:r>
       <w:r>
-        <w:t xml:space="preserve"> </w:t>
-      </w:r>
-      <w:proofErr w:type="spellStart"/>
-      <w:r>
-        <w:t>RaspberryPi</w:t>
-      </w:r>
-      <w:proofErr w:type="spellEnd"/>
-      <w:r>
-        <w:t xml:space="preserve"> = malý jednodeskový počítač</w:t>
+        <w:t xml:space="preserve"> RaspberryPi = malý jednodeskový počítač</w:t>
       </w:r>
     </w:p>
   </w:footnote>
@@ -10014,15 +12807,7 @@
         <w:footnoteRef/>
       </w:r>
       <w:r>
-        <w:t xml:space="preserve"> </w:t>
-      </w:r>
-      <w:proofErr w:type="spellStart"/>
-      <w:r>
-        <w:t>Aktuátor</w:t>
-      </w:r>
-      <w:proofErr w:type="spellEnd"/>
-      <w:r>
-        <w:t xml:space="preserve"> = pohon, který přesměruje rotační pohyb na lineární</w:t>
+        <w:t xml:space="preserve"> Aktuátor = pohon, který přesměruje rotační pohyb na lineární</w:t>
       </w:r>
     </w:p>
   </w:footnote>
@@ -10825,7 +13610,7 @@
   <w:style w:type="paragraph" w:default="1" w:styleId="Normln">
     <w:name w:val="Normal"/>
     <w:qFormat/>
-    <w:rsid w:val="00321C1F"/>
+    <w:rsid w:val="00F16A3C"/>
     <w:pPr>
       <w:spacing w:before="480" w:after="480" w:line="360" w:lineRule="auto"/>
       <w:ind w:firstLine="709"/>
